--- a/documets/РПЗ/РПЗ Станкевич Даниил.docx
+++ b/documets/РПЗ/РПЗ Станкевич Даниил.docx
@@ -41,21 +41,7 @@
         <w:rPr>
           <w:szCs w:val="28"/>
         </w:rPr>
-        <w:t xml:space="preserve">«Череповецкий </w:t>
-      </w:r>
-      <w:proofErr w:type="spellStart"/>
-      <w:r>
-        <w:rPr>
-          <w:szCs w:val="28"/>
-        </w:rPr>
-        <w:t>лесомеханический</w:t>
-      </w:r>
-      <w:proofErr w:type="spellEnd"/>
-      <w:r>
-        <w:rPr>
-          <w:szCs w:val="28"/>
-        </w:rPr>
-        <w:t xml:space="preserve"> техникум им. В.П. Чкалова»</w:t>
+        <w:t>«Череповецкий лесомеханический техникум им. В.П. Чкалова»</w:t>
       </w:r>
     </w:p>
     <w:p>
@@ -393,7 +379,7 @@
           <w:r>
             <w:fldChar w:fldCharType="separate"/>
           </w:r>
-          <w:hyperlink w:anchor="_Toc65663272" w:history="1">
+          <w:hyperlink w:anchor="_Toc66905678" w:history="1">
             <w:r>
               <w:rPr>
                 <w:rStyle w:val="Hyperlink"/>
@@ -437,7 +423,7 @@
                 <w:noProof/>
                 <w:webHidden/>
               </w:rPr>
-              <w:instrText xml:space="preserve"> PAGEREF _Toc65663272 \h </w:instrText>
+              <w:instrText xml:space="preserve"> PAGEREF _Toc66905678 \h </w:instrText>
             </w:r>
             <w:r>
               <w:rPr>
@@ -482,7 +468,7 @@
               <w:lang w:eastAsia="ru-RU"/>
             </w:rPr>
           </w:pPr>
-          <w:hyperlink w:anchor="_Toc65663273" w:history="1">
+          <w:hyperlink w:anchor="_Toc66905679" w:history="1">
             <w:r>
               <w:rPr>
                 <w:rStyle w:val="Hyperlink"/>
@@ -525,7 +511,7 @@
                 <w:noProof/>
                 <w:webHidden/>
               </w:rPr>
-              <w:instrText xml:space="preserve"> PAGEREF _Toc65663273 \h </w:instrText>
+              <w:instrText xml:space="preserve"> PAGEREF _Toc66905679 \h </w:instrText>
             </w:r>
             <w:r>
               <w:rPr>
@@ -570,7 +556,7 @@
               <w:lang w:eastAsia="ru-RU"/>
             </w:rPr>
           </w:pPr>
-          <w:hyperlink w:anchor="_Toc65663274" w:history="1">
+          <w:hyperlink w:anchor="_Toc66905680" w:history="1">
             <w:r>
               <w:rPr>
                 <w:rStyle w:val="Hyperlink"/>
@@ -613,7 +599,7 @@
                 <w:noProof/>
                 <w:webHidden/>
               </w:rPr>
-              <w:instrText xml:space="preserve"> PAGEREF _Toc65663274 \h </w:instrText>
+              <w:instrText xml:space="preserve"> PAGEREF _Toc66905680 \h </w:instrText>
             </w:r>
             <w:r>
               <w:rPr>
@@ -658,7 +644,7 @@
               <w:lang w:eastAsia="ru-RU"/>
             </w:rPr>
           </w:pPr>
-          <w:hyperlink w:anchor="_Toc65663275" w:history="1">
+          <w:hyperlink w:anchor="_Toc66905681" w:history="1">
             <w:r>
               <w:rPr>
                 <w:rStyle w:val="Hyperlink"/>
@@ -701,7 +687,7 @@
                 <w:noProof/>
                 <w:webHidden/>
               </w:rPr>
-              <w:instrText xml:space="preserve"> PAGEREF _Toc65663275 \h </w:instrText>
+              <w:instrText xml:space="preserve"> PAGEREF _Toc66905681 \h </w:instrText>
             </w:r>
             <w:r>
               <w:rPr>
@@ -746,7 +732,7 @@
               <w:lang w:eastAsia="ru-RU"/>
             </w:rPr>
           </w:pPr>
-          <w:hyperlink w:anchor="_Toc65663276" w:history="1">
+          <w:hyperlink w:anchor="_Toc66905682" w:history="1">
             <w:r>
               <w:rPr>
                 <w:rStyle w:val="Hyperlink"/>
@@ -789,7 +775,7 @@
                 <w:noProof/>
                 <w:webHidden/>
               </w:rPr>
-              <w:instrText xml:space="preserve"> PAGEREF _Toc65663276 \h </w:instrText>
+              <w:instrText xml:space="preserve"> PAGEREF _Toc66905682 \h </w:instrText>
             </w:r>
             <w:r>
               <w:rPr>
@@ -834,7 +820,7 @@
               <w:lang w:eastAsia="ru-RU"/>
             </w:rPr>
           </w:pPr>
-          <w:hyperlink w:anchor="_Toc65663277" w:history="1">
+          <w:hyperlink w:anchor="_Toc66905683" w:history="1">
             <w:r>
               <w:rPr>
                 <w:rStyle w:val="Hyperlink"/>
@@ -877,7 +863,7 @@
                 <w:noProof/>
                 <w:webHidden/>
               </w:rPr>
-              <w:instrText xml:space="preserve"> PAGEREF _Toc65663277 \h </w:instrText>
+              <w:instrText xml:space="preserve"> PAGEREF _Toc66905683 \h </w:instrText>
             </w:r>
             <w:r>
               <w:rPr>
@@ -922,7 +908,7 @@
               <w:lang w:eastAsia="ru-RU"/>
             </w:rPr>
           </w:pPr>
-          <w:hyperlink w:anchor="_Toc65663278" w:history="1">
+          <w:hyperlink w:anchor="_Toc66905684" w:history="1">
             <w:r>
               <w:rPr>
                 <w:rStyle w:val="Hyperlink"/>
@@ -965,7 +951,7 @@
                 <w:noProof/>
                 <w:webHidden/>
               </w:rPr>
-              <w:instrText xml:space="preserve"> PAGEREF _Toc65663278 \h </w:instrText>
+              <w:instrText xml:space="preserve"> PAGEREF _Toc66905684 \h </w:instrText>
             </w:r>
             <w:r>
               <w:rPr>
@@ -986,6 +972,278 @@
                 <w:webHidden/>
               </w:rPr>
               <w:t>14</w:t>
+            </w:r>
+            <w:r>
+              <w:rPr>
+                <w:noProof/>
+                <w:webHidden/>
+              </w:rPr>
+              <w:fldChar w:fldCharType="end"/>
+            </w:r>
+          </w:hyperlink>
+        </w:p>
+        <w:p>
+          <w:pPr>
+            <w:pStyle w:val="TOC1"/>
+            <w:tabs>
+              <w:tab w:val="left" w:pos="880"/>
+              <w:tab w:val="right" w:leader="dot" w:pos="9345"/>
+            </w:tabs>
+            <w:rPr>
+              <w:rFonts w:asciiTheme="minorHAnsi" w:eastAsiaTheme="minorEastAsia" w:hAnsiTheme="minorHAnsi" w:cstheme="minorBidi"/>
+              <w:noProof/>
+              <w:sz w:val="22"/>
+              <w:lang w:eastAsia="ru-RU"/>
+            </w:rPr>
+          </w:pPr>
+          <w:hyperlink w:anchor="_Toc66905685" w:history="1">
+            <w:r>
+              <w:rPr>
+                <w:rStyle w:val="Hyperlink"/>
+                <w:noProof/>
+              </w:rPr>
+              <w:t>4.</w:t>
+            </w:r>
+            <w:r>
+              <w:rPr>
+                <w:rFonts w:asciiTheme="minorHAnsi" w:eastAsiaTheme="minorEastAsia" w:hAnsiTheme="minorHAnsi" w:cstheme="minorBidi"/>
+                <w:noProof/>
+                <w:sz w:val="22"/>
+                <w:lang w:eastAsia="ru-RU"/>
+              </w:rPr>
+              <w:tab/>
+            </w:r>
+            <w:r>
+              <w:rPr>
+                <w:rStyle w:val="Hyperlink"/>
+                <w:noProof/>
+              </w:rPr>
+              <w:t>ПРОЕКТИРОВАНИЕ ИНФОРМАЦИОННОЙ СИСТЕМЫ</w:t>
+            </w:r>
+            <w:r>
+              <w:rPr>
+                <w:noProof/>
+                <w:webHidden/>
+              </w:rPr>
+              <w:tab/>
+            </w:r>
+            <w:r>
+              <w:rPr>
+                <w:noProof/>
+                <w:webHidden/>
+              </w:rPr>
+              <w:fldChar w:fldCharType="begin"/>
+            </w:r>
+            <w:r>
+              <w:rPr>
+                <w:noProof/>
+                <w:webHidden/>
+              </w:rPr>
+              <w:instrText xml:space="preserve"> PAGEREF _Toc66905685 \h </w:instrText>
+            </w:r>
+            <w:r>
+              <w:rPr>
+                <w:noProof/>
+                <w:webHidden/>
+              </w:rPr>
+            </w:r>
+            <w:r>
+              <w:rPr>
+                <w:noProof/>
+                <w:webHidden/>
+              </w:rPr>
+              <w:fldChar w:fldCharType="separate"/>
+            </w:r>
+            <w:r>
+              <w:rPr>
+                <w:noProof/>
+                <w:webHidden/>
+              </w:rPr>
+              <w:t>22</w:t>
+            </w:r>
+            <w:r>
+              <w:rPr>
+                <w:noProof/>
+                <w:webHidden/>
+              </w:rPr>
+              <w:fldChar w:fldCharType="end"/>
+            </w:r>
+          </w:hyperlink>
+        </w:p>
+        <w:p>
+          <w:pPr>
+            <w:pStyle w:val="TOC2"/>
+            <w:tabs>
+              <w:tab w:val="left" w:pos="1320"/>
+              <w:tab w:val="right" w:leader="dot" w:pos="9345"/>
+            </w:tabs>
+            <w:rPr>
+              <w:rFonts w:asciiTheme="minorHAnsi" w:eastAsiaTheme="minorEastAsia" w:hAnsiTheme="minorHAnsi" w:cstheme="minorBidi"/>
+              <w:noProof/>
+              <w:sz w:val="22"/>
+              <w:lang w:eastAsia="ru-RU"/>
+            </w:rPr>
+          </w:pPr>
+          <w:hyperlink w:anchor="_Toc66905686" w:history="1">
+            <w:r>
+              <w:rPr>
+                <w:rStyle w:val="Hyperlink"/>
+                <w:noProof/>
+              </w:rPr>
+              <w:t>4.1.</w:t>
+            </w:r>
+            <w:r>
+              <w:rPr>
+                <w:rFonts w:asciiTheme="minorHAnsi" w:eastAsiaTheme="minorEastAsia" w:hAnsiTheme="minorHAnsi" w:cstheme="minorBidi"/>
+                <w:noProof/>
+                <w:sz w:val="22"/>
+                <w:lang w:eastAsia="ru-RU"/>
+              </w:rPr>
+              <w:tab/>
+            </w:r>
+            <w:r>
+              <w:rPr>
+                <w:rStyle w:val="Hyperlink"/>
+                <w:noProof/>
+              </w:rPr>
+              <w:t xml:space="preserve">Проектирование системы с помощью </w:t>
+            </w:r>
+            <w:r>
+              <w:rPr>
+                <w:rStyle w:val="Hyperlink"/>
+                <w:noProof/>
+                <w:lang w:val="en-US"/>
+              </w:rPr>
+              <w:t>UML</w:t>
+            </w:r>
+            <w:r>
+              <w:rPr>
+                <w:noProof/>
+                <w:webHidden/>
+              </w:rPr>
+              <w:tab/>
+            </w:r>
+            <w:r>
+              <w:rPr>
+                <w:noProof/>
+                <w:webHidden/>
+              </w:rPr>
+              <w:fldChar w:fldCharType="begin"/>
+            </w:r>
+            <w:r>
+              <w:rPr>
+                <w:noProof/>
+                <w:webHidden/>
+              </w:rPr>
+              <w:instrText xml:space="preserve"> PAGEREF _Toc66905686 \h </w:instrText>
+            </w:r>
+            <w:r>
+              <w:rPr>
+                <w:noProof/>
+                <w:webHidden/>
+              </w:rPr>
+            </w:r>
+            <w:r>
+              <w:rPr>
+                <w:noProof/>
+                <w:webHidden/>
+              </w:rPr>
+              <w:fldChar w:fldCharType="separate"/>
+            </w:r>
+            <w:r>
+              <w:rPr>
+                <w:noProof/>
+                <w:webHidden/>
+              </w:rPr>
+              <w:t>23</w:t>
+            </w:r>
+            <w:r>
+              <w:rPr>
+                <w:noProof/>
+                <w:webHidden/>
+              </w:rPr>
+              <w:fldChar w:fldCharType="end"/>
+            </w:r>
+          </w:hyperlink>
+        </w:p>
+        <w:p>
+          <w:pPr>
+            <w:pStyle w:val="TOC2"/>
+            <w:tabs>
+              <w:tab w:val="left" w:pos="1320"/>
+              <w:tab w:val="right" w:leader="dot" w:pos="9345"/>
+            </w:tabs>
+            <w:rPr>
+              <w:rFonts w:asciiTheme="minorHAnsi" w:eastAsiaTheme="minorEastAsia" w:hAnsiTheme="minorHAnsi" w:cstheme="minorBidi"/>
+              <w:noProof/>
+              <w:sz w:val="22"/>
+              <w:lang w:eastAsia="ru-RU"/>
+            </w:rPr>
+          </w:pPr>
+          <w:hyperlink w:anchor="_Toc66905687" w:history="1">
+            <w:r>
+              <w:rPr>
+                <w:rStyle w:val="Hyperlink"/>
+                <w:noProof/>
+              </w:rPr>
+              <w:t>4.2.</w:t>
+            </w:r>
+            <w:r>
+              <w:rPr>
+                <w:rFonts w:asciiTheme="minorHAnsi" w:eastAsiaTheme="minorEastAsia" w:hAnsiTheme="minorHAnsi" w:cstheme="minorBidi"/>
+                <w:noProof/>
+                <w:sz w:val="22"/>
+                <w:lang w:eastAsia="ru-RU"/>
+              </w:rPr>
+              <w:tab/>
+            </w:r>
+            <w:r>
+              <w:rPr>
+                <w:rStyle w:val="Hyperlink"/>
+                <w:noProof/>
+              </w:rPr>
+              <w:t>Диаграммы вариантов использования</w:t>
+            </w:r>
+            <w:r>
+              <w:rPr>
+                <w:noProof/>
+                <w:webHidden/>
+              </w:rPr>
+              <w:tab/>
+            </w:r>
+            <w:r>
+              <w:rPr>
+                <w:noProof/>
+                <w:webHidden/>
+              </w:rPr>
+              <w:fldChar w:fldCharType="begin"/>
+            </w:r>
+            <w:r>
+              <w:rPr>
+                <w:noProof/>
+                <w:webHidden/>
+              </w:rPr>
+              <w:instrText xml:space="preserve"> PAGEREF _Toc66905687 \h </w:instrText>
+            </w:r>
+            <w:r>
+              <w:rPr>
+                <w:noProof/>
+                <w:webHidden/>
+              </w:rPr>
+            </w:r>
+            <w:r>
+              <w:rPr>
+                <w:noProof/>
+                <w:webHidden/>
+              </w:rPr>
+              <w:fldChar w:fldCharType="separate"/>
+            </w:r>
+            <w:r>
+              <w:rPr>
+                <w:noProof/>
+                <w:webHidden/>
+              </w:rPr>
+              <w:t>24</w:t>
             </w:r>
             <w:r>
               <w:rPr>
@@ -1009,7 +1267,7 @@
               <w:lang w:eastAsia="ru-RU"/>
             </w:rPr>
           </w:pPr>
-          <w:hyperlink w:anchor="_Toc65663279" w:history="1">
+          <w:hyperlink w:anchor="_Toc66905688" w:history="1">
             <w:r>
               <w:rPr>
                 <w:rStyle w:val="Hyperlink"/>
@@ -1036,7 +1294,7 @@
                 <w:noProof/>
                 <w:webHidden/>
               </w:rPr>
-              <w:instrText xml:space="preserve"> PAGEREF _Toc65663279 \h </w:instrText>
+              <w:instrText xml:space="preserve"> PAGEREF _Toc66905688 \h </w:instrText>
             </w:r>
             <w:r>
               <w:rPr>
@@ -1056,7 +1314,7 @@
                 <w:noProof/>
                 <w:webHidden/>
               </w:rPr>
-              <w:t>23</w:t>
+              <w:t>41</w:t>
             </w:r>
             <w:r>
               <w:rPr>
@@ -1110,7 +1368,7 @@
           <w:lang w:val="en-US"/>
         </w:rPr>
       </w:pPr>
-      <w:bookmarkStart w:id="0" w:name="_Toc65663272"/>
+      <w:bookmarkStart w:id="0" w:name="_Toc66905678"/>
       <w:r>
         <w:lastRenderedPageBreak/>
         <w:t>ВВЕДЕНИЕ</w:t>
@@ -1468,7 +1726,7 @@
       <w:pPr>
         <w:pStyle w:val="a"/>
       </w:pPr>
-      <w:bookmarkStart w:id="1" w:name="_Toc65663273"/>
+      <w:bookmarkStart w:id="1" w:name="_Toc66905679"/>
       <w:r>
         <w:t>ОПИСАНИЕ ПРЕДМЕТНОЙ ОБЛАСТИ</w:t>
       </w:r>
@@ -1783,7 +2041,7 @@
       <w:pPr>
         <w:pStyle w:val="a"/>
       </w:pPr>
-      <w:bookmarkStart w:id="2" w:name="_Toc65663274"/>
+      <w:bookmarkStart w:id="2" w:name="_Toc66905680"/>
       <w:r>
         <w:t>ВЫБОР МОДЕЛИ ДАННЫХ</w:t>
       </w:r>
@@ -2035,7 +2293,7 @@
           <w:numId w:val="3"/>
         </w:numPr>
       </w:pPr>
-      <w:bookmarkStart w:id="3" w:name="_Toc65663275"/>
+      <w:bookmarkStart w:id="3" w:name="_Toc66905681"/>
       <w:r>
         <w:lastRenderedPageBreak/>
         <w:t>Выделение сущностей предметной области</w:t>
@@ -2354,7 +2612,7 @@
           <w:numId w:val="3"/>
         </w:numPr>
       </w:pPr>
-      <w:bookmarkStart w:id="4" w:name="_Toc65663276"/>
+      <w:bookmarkStart w:id="4" w:name="_Toc66905682"/>
       <w:r>
         <w:t xml:space="preserve">Выделение </w:t>
       </w:r>
@@ -2412,27 +2670,14 @@
       <w:r>
         <w:t xml:space="preserve">Таблица </w:t>
       </w:r>
-      <w:r>
-        <w:fldChar w:fldCharType="begin"/>
-      </w:r>
-      <w:r>
-        <w:instrText xml:space="preserve"> SEQ Таблица \* ARABIC </w:instrText>
-      </w:r>
-      <w:r>
-        <w:fldChar w:fldCharType="separate"/>
-      </w:r>
-      <w:r>
-        <w:rPr>
-          <w:noProof/>
-        </w:rPr>
-        <w:t>1</w:t>
-      </w:r>
-      <w:r>
-        <w:rPr>
-          <w:noProof/>
-        </w:rPr>
-        <w:fldChar w:fldCharType="end"/>
-      </w:r>
+      <w:fldSimple w:instr=" SEQ Таблица \* ARABIC ">
+        <w:r>
+          <w:rPr>
+            <w:noProof/>
+          </w:rPr>
+          <w:t>1</w:t>
+        </w:r>
+      </w:fldSimple>
       <w:r>
         <w:t xml:space="preserve"> - Атрибуты сущностей предметной области</w:t>
       </w:r>
@@ -6089,7 +6334,7 @@
           <w:numId w:val="3"/>
         </w:numPr>
       </w:pPr>
-      <w:bookmarkStart w:id="5" w:name="_Toc65663277"/>
+      <w:bookmarkStart w:id="5" w:name="_Toc66905683"/>
       <w:r>
         <w:t>Нормализация базы данных</w:t>
       </w:r>
@@ -6369,27 +6614,14 @@
       <w:r>
         <w:t xml:space="preserve">Таблица </w:t>
       </w:r>
-      <w:r>
-        <w:fldChar w:fldCharType="begin"/>
-      </w:r>
-      <w:r>
-        <w:instrText xml:space="preserve"> SEQ Таблица \* ARABIC </w:instrText>
-      </w:r>
-      <w:r>
-        <w:fldChar w:fldCharType="separate"/>
-      </w:r>
-      <w:r>
-        <w:rPr>
-          <w:noProof/>
-        </w:rPr>
-        <w:t>2</w:t>
-      </w:r>
-      <w:r>
-        <w:rPr>
-          <w:noProof/>
-        </w:rPr>
-        <w:fldChar w:fldCharType="end"/>
-      </w:r>
+      <w:fldSimple w:instr=" SEQ Таблица \* ARABIC ">
+        <w:r>
+          <w:rPr>
+            <w:noProof/>
+          </w:rPr>
+          <w:t>2</w:t>
+        </w:r>
+      </w:fldSimple>
       <w:r>
         <w:t xml:space="preserve"> - Повторяющиеся поля у Сотрудника (пользователя системы)</w:t>
       </w:r>
@@ -6522,27 +6754,14 @@
       <w:r>
         <w:t xml:space="preserve">Таблица </w:t>
       </w:r>
-      <w:r>
-        <w:fldChar w:fldCharType="begin"/>
-      </w:r>
-      <w:r>
-        <w:instrText xml:space="preserve"> SEQ Таблица \* ARABIC </w:instrText>
-      </w:r>
-      <w:r>
-        <w:fldChar w:fldCharType="separate"/>
-      </w:r>
-      <w:r>
-        <w:rPr>
-          <w:noProof/>
-        </w:rPr>
-        <w:t>3</w:t>
-      </w:r>
-      <w:r>
-        <w:rPr>
-          <w:noProof/>
-        </w:rPr>
-        <w:fldChar w:fldCharType="end"/>
-      </w:r>
+      <w:fldSimple w:instr=" SEQ Таблица \* ARABIC ">
+        <w:r>
+          <w:rPr>
+            <w:noProof/>
+          </w:rPr>
+          <w:t>3</w:t>
+        </w:r>
+      </w:fldSimple>
       <w:r>
         <w:t xml:space="preserve"> - </w:t>
       </w:r>
@@ -6642,7 +6861,7 @@
           <w:numId w:val="3"/>
         </w:numPr>
       </w:pPr>
-      <w:bookmarkStart w:id="6" w:name="_Toc65663278"/>
+      <w:bookmarkStart w:id="6" w:name="_Toc66905684"/>
       <w:r>
         <w:t>Словарь данных</w:t>
       </w:r>
@@ -6791,27 +7010,14 @@
       <w:r>
         <w:t xml:space="preserve">Таблица </w:t>
       </w:r>
-      <w:r>
-        <w:fldChar w:fldCharType="begin"/>
-      </w:r>
-      <w:r>
-        <w:instrText xml:space="preserve"> SEQ Таблица \* ARABIC </w:instrText>
-      </w:r>
-      <w:r>
-        <w:fldChar w:fldCharType="separate"/>
-      </w:r>
-      <w:r>
-        <w:rPr>
-          <w:noProof/>
-        </w:rPr>
-        <w:t>4</w:t>
-      </w:r>
-      <w:r>
-        <w:rPr>
-          <w:noProof/>
-        </w:rPr>
-        <w:fldChar w:fldCharType="end"/>
-      </w:r>
+      <w:fldSimple w:instr=" SEQ Таблица \* ARABIC ">
+        <w:r>
+          <w:rPr>
+            <w:noProof/>
+          </w:rPr>
+          <w:t>4</w:t>
+        </w:r>
+      </w:fldSimple>
       <w:r>
         <w:t xml:space="preserve"> - Словарь данных</w:t>
       </w:r>
@@ -6961,11 +7167,9 @@
                 <w:lang w:val="en-US"/>
               </w:rPr>
             </w:pPr>
-            <w:proofErr w:type="spellStart"/>
             <w:r>
               <w:t>user_id</w:t>
             </w:r>
-            <w:proofErr w:type="spellEnd"/>
           </w:p>
         </w:tc>
         <w:tc>
@@ -7038,11 +7242,9 @@
             <w:pPr>
               <w:ind w:firstLine="0"/>
             </w:pPr>
-            <w:proofErr w:type="spellStart"/>
             <w:r>
               <w:t>user_name</w:t>
             </w:r>
-            <w:proofErr w:type="spellEnd"/>
           </w:p>
         </w:tc>
         <w:tc>
@@ -7116,11 +7318,9 @@
             <w:pPr>
               <w:ind w:firstLine="0"/>
             </w:pPr>
-            <w:proofErr w:type="spellStart"/>
             <w:r>
               <w:t>user_surname</w:t>
             </w:r>
-            <w:proofErr w:type="spellEnd"/>
           </w:p>
         </w:tc>
         <w:tc>
@@ -7191,11 +7391,9 @@
             <w:pPr>
               <w:ind w:firstLine="0"/>
             </w:pPr>
-            <w:proofErr w:type="spellStart"/>
             <w:r>
               <w:t>user_patronymic</w:t>
             </w:r>
-            <w:proofErr w:type="spellEnd"/>
           </w:p>
         </w:tc>
         <w:tc>
@@ -7266,13 +7464,8 @@
             <w:pPr>
               <w:ind w:firstLine="0"/>
             </w:pPr>
-            <w:proofErr w:type="spellStart"/>
-            <w:r>
-              <w:t>user_login</w:t>
-            </w:r>
-            <w:proofErr w:type="spellEnd"/>
-            <w:r>
-              <w:t xml:space="preserve"> </w:t>
+            <w:r>
+              <w:t xml:space="preserve">user_login </w:t>
             </w:r>
           </w:p>
         </w:tc>
@@ -7346,13 +7539,8 @@
             <w:pPr>
               <w:ind w:firstLine="0"/>
             </w:pPr>
-            <w:proofErr w:type="spellStart"/>
-            <w:r>
-              <w:t>user_password</w:t>
-            </w:r>
-            <w:proofErr w:type="spellEnd"/>
-            <w:r>
-              <w:t xml:space="preserve"> </w:t>
+            <w:r>
+              <w:t xml:space="preserve">user_password </w:t>
             </w:r>
           </w:p>
         </w:tc>
@@ -7423,13 +7611,8 @@
             <w:pPr>
               <w:ind w:firstLine="0"/>
             </w:pPr>
-            <w:proofErr w:type="spellStart"/>
-            <w:r>
-              <w:t>user_age</w:t>
-            </w:r>
-            <w:proofErr w:type="spellEnd"/>
-            <w:r>
-              <w:t xml:space="preserve"> </w:t>
+            <w:r>
+              <w:t xml:space="preserve">user_age </w:t>
             </w:r>
           </w:p>
         </w:tc>
@@ -7503,11 +7686,9 @@
             <w:pPr>
               <w:ind w:firstLine="0"/>
             </w:pPr>
-            <w:proofErr w:type="spellStart"/>
             <w:r>
               <w:t>user_status_to_system</w:t>
             </w:r>
-            <w:proofErr w:type="spellEnd"/>
           </w:p>
         </w:tc>
         <w:tc>
@@ -7604,11 +7785,9 @@
             <w:pPr>
               <w:ind w:firstLine="0"/>
             </w:pPr>
-            <w:proofErr w:type="spellStart"/>
             <w:r>
               <w:t>user_register_data</w:t>
             </w:r>
-            <w:proofErr w:type="spellEnd"/>
           </w:p>
         </w:tc>
         <w:tc>
@@ -7731,13 +7910,8 @@
                 <w:lang w:val="en-US"/>
               </w:rPr>
             </w:pPr>
-            <w:proofErr w:type="spellStart"/>
-            <w:r>
-              <w:t>status_id</w:t>
-            </w:r>
-            <w:proofErr w:type="spellEnd"/>
-            <w:r>
-              <w:t xml:space="preserve"> </w:t>
+            <w:r>
+              <w:t xml:space="preserve">status_id </w:t>
             </w:r>
           </w:p>
         </w:tc>
@@ -7821,11 +7995,9 @@
                 <w:lang w:val="en-US"/>
               </w:rPr>
             </w:pPr>
-            <w:proofErr w:type="spellStart"/>
             <w:r>
               <w:t>status_name</w:t>
             </w:r>
-            <w:proofErr w:type="spellEnd"/>
           </w:p>
         </w:tc>
         <w:tc>
@@ -7899,11 +8071,9 @@
                 <w:lang w:val="en-US"/>
               </w:rPr>
             </w:pPr>
-            <w:proofErr w:type="spellStart"/>
             <w:r>
               <w:t>status_descrip</w:t>
             </w:r>
-            <w:proofErr w:type="spellEnd"/>
           </w:p>
         </w:tc>
         <w:tc>
@@ -8012,11 +8182,9 @@
             <w:pPr>
               <w:ind w:firstLine="0"/>
             </w:pPr>
-            <w:proofErr w:type="spellStart"/>
             <w:r>
               <w:t>access_id</w:t>
             </w:r>
-            <w:proofErr w:type="spellEnd"/>
           </w:p>
         </w:tc>
         <w:tc>
@@ -8096,11 +8264,9 @@
             <w:pPr>
               <w:ind w:firstLine="0"/>
             </w:pPr>
-            <w:proofErr w:type="spellStart"/>
             <w:r>
               <w:t>access_user_status</w:t>
             </w:r>
-            <w:proofErr w:type="spellEnd"/>
           </w:p>
         </w:tc>
         <w:tc>
@@ -8198,11 +8364,9 @@
             <w:pPr>
               <w:ind w:firstLine="0"/>
             </w:pPr>
-            <w:proofErr w:type="spellStart"/>
             <w:r>
               <w:t>access_name_table</w:t>
             </w:r>
-            <w:proofErr w:type="spellEnd"/>
           </w:p>
         </w:tc>
         <w:tc>
@@ -8272,11 +8436,9 @@
             <w:pPr>
               <w:ind w:firstLine="0"/>
             </w:pPr>
-            <w:proofErr w:type="spellStart"/>
             <w:r>
               <w:t>access_modification</w:t>
             </w:r>
-            <w:proofErr w:type="spellEnd"/>
           </w:p>
         </w:tc>
         <w:tc>
@@ -8322,43 +8484,11 @@
               <w:ind w:firstLine="0"/>
             </w:pPr>
             <w:r>
-              <w:t>'0 - '</w:t>
-            </w:r>
-            <w:proofErr w:type="spellStart"/>
-            <w:r>
-              <w:t>all</w:t>
-            </w:r>
-            <w:proofErr w:type="spellEnd"/>
-            <w:r>
-              <w:t xml:space="preserve">' - полный доступ Чтение, Запись, </w:t>
+              <w:t xml:space="preserve">'0 - 'all' - полный доступ Чтение, Запись, </w:t>
             </w:r>
             <w:r>
               <w:lastRenderedPageBreak/>
-              <w:t>Добавление, Удаление, 1 - '</w:t>
-            </w:r>
-            <w:proofErr w:type="spellStart"/>
-            <w:r>
-              <w:t>read</w:t>
-            </w:r>
-            <w:proofErr w:type="spellEnd"/>
-            <w:r>
-              <w:t>' - только чтение, 2 - '</w:t>
-            </w:r>
-            <w:proofErr w:type="spellStart"/>
-            <w:r>
-              <w:t>read</w:t>
-            </w:r>
-            <w:proofErr w:type="spellEnd"/>
-            <w:r>
-              <w:t>/</w:t>
-            </w:r>
-            <w:proofErr w:type="spellStart"/>
-            <w:r>
-              <w:t>edit</w:t>
-            </w:r>
-            <w:proofErr w:type="spellEnd"/>
-            <w:r>
-              <w:t>' - чтение и редактирование</w:t>
+              <w:t>Добавление, Удаление, 1 - 'read' - только чтение, 2 - 'read/edit' - чтение и редактирование</w:t>
             </w:r>
           </w:p>
         </w:tc>
@@ -8403,11 +8533,9 @@
             <w:pPr>
               <w:ind w:firstLine="0"/>
             </w:pPr>
-            <w:proofErr w:type="spellStart"/>
             <w:r>
               <w:t>client_id</w:t>
             </w:r>
-            <w:proofErr w:type="spellEnd"/>
           </w:p>
         </w:tc>
         <w:tc>
@@ -8480,11 +8608,9 @@
             <w:pPr>
               <w:ind w:firstLine="0"/>
             </w:pPr>
-            <w:proofErr w:type="spellStart"/>
             <w:r>
               <w:t>client_name</w:t>
             </w:r>
-            <w:proofErr w:type="spellEnd"/>
           </w:p>
         </w:tc>
         <w:tc>
@@ -8560,11 +8686,9 @@
             <w:pPr>
               <w:ind w:firstLine="0"/>
             </w:pPr>
-            <w:proofErr w:type="spellStart"/>
             <w:r>
               <w:t>client_surname</w:t>
             </w:r>
-            <w:proofErr w:type="spellEnd"/>
           </w:p>
         </w:tc>
         <w:tc>
@@ -8634,11 +8758,9 @@
             <w:pPr>
               <w:ind w:firstLine="0"/>
             </w:pPr>
-            <w:proofErr w:type="spellStart"/>
             <w:r>
               <w:t>client_patronymic</w:t>
             </w:r>
-            <w:proofErr w:type="spellEnd"/>
           </w:p>
         </w:tc>
         <w:tc>
@@ -8711,11 +8833,9 @@
             <w:pPr>
               <w:ind w:firstLine="0"/>
             </w:pPr>
-            <w:proofErr w:type="spellStart"/>
             <w:r>
               <w:t>client_company</w:t>
             </w:r>
-            <w:proofErr w:type="spellEnd"/>
           </w:p>
         </w:tc>
         <w:tc>
@@ -8791,11 +8911,9 @@
             <w:pPr>
               <w:ind w:firstLine="0"/>
             </w:pPr>
-            <w:proofErr w:type="spellStart"/>
             <w:r>
               <w:t>client_login</w:t>
             </w:r>
-            <w:proofErr w:type="spellEnd"/>
           </w:p>
         </w:tc>
         <w:tc>
@@ -8879,11 +8997,9 @@
             <w:pPr>
               <w:ind w:firstLine="0"/>
             </w:pPr>
-            <w:proofErr w:type="spellStart"/>
             <w:r>
               <w:t>client_password</w:t>
             </w:r>
-            <w:proofErr w:type="spellEnd"/>
           </w:p>
         </w:tc>
         <w:tc>
@@ -8968,11 +9084,9 @@
               <w:ind w:firstLine="0"/>
               <w:jc w:val="left"/>
             </w:pPr>
-            <w:proofErr w:type="spellStart"/>
             <w:r>
               <w:t>client_register_data</w:t>
             </w:r>
-            <w:proofErr w:type="spellEnd"/>
           </w:p>
         </w:tc>
         <w:tc>
@@ -9061,11 +9175,9 @@
             <w:pPr>
               <w:ind w:firstLine="0"/>
             </w:pPr>
-            <w:proofErr w:type="spellStart"/>
             <w:r>
               <w:t>cl_comp_id</w:t>
             </w:r>
-            <w:proofErr w:type="spellEnd"/>
           </w:p>
         </w:tc>
         <w:tc>
@@ -9138,11 +9250,9 @@
             <w:pPr>
               <w:ind w:firstLine="0"/>
             </w:pPr>
-            <w:proofErr w:type="spellStart"/>
             <w:r>
               <w:t>cl_comp_name</w:t>
             </w:r>
-            <w:proofErr w:type="spellEnd"/>
           </w:p>
         </w:tc>
         <w:tc>
@@ -9226,11 +9336,9 @@
             <w:pPr>
               <w:ind w:firstLine="0"/>
             </w:pPr>
-            <w:proofErr w:type="spellStart"/>
             <w:r>
               <w:t>cl_comp_desc</w:t>
             </w:r>
-            <w:proofErr w:type="spellEnd"/>
           </w:p>
         </w:tc>
         <w:tc>
@@ -9368,11 +9476,9 @@
                 <w:lang w:val="en-US"/>
               </w:rPr>
             </w:pPr>
-            <w:proofErr w:type="spellStart"/>
             <w:r>
               <w:t>currency_id</w:t>
             </w:r>
-            <w:proofErr w:type="spellEnd"/>
           </w:p>
         </w:tc>
         <w:tc>
@@ -9458,11 +9564,9 @@
                 <w:lang w:val="en-US"/>
               </w:rPr>
             </w:pPr>
-            <w:proofErr w:type="spellStart"/>
             <w:r>
               <w:t>currency_name</w:t>
             </w:r>
-            <w:proofErr w:type="spellEnd"/>
           </w:p>
         </w:tc>
         <w:tc>
@@ -9553,11 +9657,9 @@
                 <w:lang w:val="en-US"/>
               </w:rPr>
             </w:pPr>
-            <w:proofErr w:type="spellStart"/>
             <w:r>
               <w:t>currency_dollar</w:t>
             </w:r>
-            <w:proofErr w:type="spellEnd"/>
           </w:p>
         </w:tc>
         <w:tc>
@@ -9631,11 +9733,9 @@
                 <w:lang w:val="en-US"/>
               </w:rPr>
             </w:pPr>
-            <w:proofErr w:type="spellStart"/>
             <w:r>
               <w:t>currency_euro</w:t>
             </w:r>
-            <w:proofErr w:type="spellEnd"/>
           </w:p>
         </w:tc>
         <w:tc>
@@ -9709,11 +9809,9 @@
                 <w:lang w:val="en-US"/>
               </w:rPr>
             </w:pPr>
-            <w:proofErr w:type="spellStart"/>
             <w:r>
               <w:t>currency_rub</w:t>
             </w:r>
-            <w:proofErr w:type="spellEnd"/>
           </w:p>
         </w:tc>
         <w:tc>
@@ -9846,11 +9944,9 @@
                 <w:lang w:val="en-US"/>
               </w:rPr>
             </w:pPr>
-            <w:proofErr w:type="spellStart"/>
             <w:r>
               <w:t>aac_id</w:t>
             </w:r>
-            <w:proofErr w:type="spellEnd"/>
           </w:p>
         </w:tc>
         <w:tc>
@@ -9936,11 +10032,9 @@
                 <w:lang w:val="en-US"/>
               </w:rPr>
             </w:pPr>
-            <w:proofErr w:type="spellStart"/>
             <w:r>
               <w:t>aac_name_transactions</w:t>
             </w:r>
-            <w:proofErr w:type="spellEnd"/>
           </w:p>
         </w:tc>
         <w:tc>
@@ -10014,11 +10108,9 @@
                 <w:lang w:val="en-US"/>
               </w:rPr>
             </w:pPr>
-            <w:proofErr w:type="spellStart"/>
             <w:r>
               <w:t>aac_describtion_transactions</w:t>
             </w:r>
-            <w:proofErr w:type="spellEnd"/>
           </w:p>
         </w:tc>
         <w:tc>
@@ -10113,11 +10205,9 @@
                 <w:lang w:val="en-US"/>
               </w:rPr>
             </w:pPr>
-            <w:proofErr w:type="spellStart"/>
             <w:r>
               <w:t>aac_debit</w:t>
             </w:r>
-            <w:proofErr w:type="spellEnd"/>
           </w:p>
         </w:tc>
         <w:tc>
@@ -10197,11 +10287,9 @@
                 <w:lang w:val="en-US"/>
               </w:rPr>
             </w:pPr>
-            <w:proofErr w:type="spellStart"/>
             <w:r>
               <w:t>aac_cred</w:t>
             </w:r>
-            <w:proofErr w:type="spellEnd"/>
           </w:p>
         </w:tc>
         <w:tc>
@@ -10284,11 +10372,9 @@
                 <w:lang w:val="en-US"/>
               </w:rPr>
             </w:pPr>
-            <w:proofErr w:type="spellStart"/>
             <w:r>
               <w:t>aac_type</w:t>
             </w:r>
-            <w:proofErr w:type="spellEnd"/>
           </w:p>
         </w:tc>
         <w:tc>
@@ -10395,11 +10481,9 @@
             <w:pPr>
               <w:ind w:firstLine="0"/>
             </w:pPr>
-            <w:proofErr w:type="spellStart"/>
             <w:r>
               <w:t>acamp_id</w:t>
             </w:r>
-            <w:proofErr w:type="spellEnd"/>
           </w:p>
         </w:tc>
         <w:tc>
@@ -10472,11 +10556,9 @@
             <w:pPr>
               <w:ind w:firstLine="0"/>
             </w:pPr>
-            <w:proofErr w:type="spellStart"/>
             <w:r>
               <w:t>acamp_name</w:t>
             </w:r>
-            <w:proofErr w:type="spellEnd"/>
           </w:p>
         </w:tc>
         <w:tc>
@@ -10546,11 +10628,9 @@
             <w:pPr>
               <w:ind w:firstLine="0"/>
             </w:pPr>
-            <w:proofErr w:type="spellStart"/>
             <w:r>
               <w:t>acamp_quantity</w:t>
             </w:r>
-            <w:proofErr w:type="spellEnd"/>
           </w:p>
         </w:tc>
         <w:tc>
@@ -10632,11 +10712,9 @@
             <w:pPr>
               <w:ind w:firstLine="0"/>
             </w:pPr>
-            <w:proofErr w:type="spellStart"/>
             <w:r>
               <w:t>acamp_type</w:t>
             </w:r>
-            <w:proofErr w:type="spellEnd"/>
           </w:p>
         </w:tc>
         <w:tc>
@@ -10735,11 +10813,9 @@
             <w:pPr>
               <w:ind w:firstLine="0"/>
             </w:pPr>
-            <w:proofErr w:type="spellStart"/>
             <w:r>
               <w:t>docs_id</w:t>
             </w:r>
-            <w:proofErr w:type="spellEnd"/>
           </w:p>
         </w:tc>
         <w:tc>
@@ -10812,11 +10888,9 @@
             <w:pPr>
               <w:ind w:firstLine="0"/>
             </w:pPr>
-            <w:proofErr w:type="spellStart"/>
             <w:r>
               <w:t>docs_name</w:t>
             </w:r>
-            <w:proofErr w:type="spellEnd"/>
           </w:p>
         </w:tc>
         <w:tc>
@@ -10886,11 +10960,9 @@
             <w:pPr>
               <w:ind w:firstLine="0"/>
             </w:pPr>
-            <w:proofErr w:type="spellStart"/>
             <w:r>
               <w:t>docs_type_doc</w:t>
             </w:r>
-            <w:proofErr w:type="spellEnd"/>
           </w:p>
         </w:tc>
         <w:tc>
@@ -10960,11 +11032,9 @@
             <w:pPr>
               <w:ind w:firstLine="0"/>
             </w:pPr>
-            <w:proofErr w:type="spellStart"/>
             <w:r>
               <w:t>docs_cash</w:t>
             </w:r>
-            <w:proofErr w:type="spellEnd"/>
           </w:p>
         </w:tc>
         <w:tc>
@@ -11037,11 +11107,9 @@
             <w:pPr>
               <w:ind w:firstLine="0"/>
             </w:pPr>
-            <w:proofErr w:type="spellStart"/>
             <w:r>
               <w:t>docs_typ</w:t>
             </w:r>
-            <w:proofErr w:type="spellEnd"/>
             <w:r>
               <w:rPr>
                 <w:lang w:val="en-US"/>
@@ -11143,11 +11211,9 @@
             <w:pPr>
               <w:ind w:firstLine="0"/>
             </w:pPr>
-            <w:proofErr w:type="spellStart"/>
             <w:r>
               <w:t>act_deposit_id</w:t>
             </w:r>
-            <w:proofErr w:type="spellEnd"/>
           </w:p>
         </w:tc>
         <w:tc>
@@ -11220,11 +11286,9 @@
             <w:pPr>
               <w:ind w:firstLine="0"/>
             </w:pPr>
-            <w:proofErr w:type="spellStart"/>
             <w:r>
               <w:t>act_deposit_name</w:t>
             </w:r>
-            <w:proofErr w:type="spellEnd"/>
           </w:p>
         </w:tc>
         <w:tc>
@@ -11294,11 +11358,9 @@
             <w:pPr>
               <w:ind w:firstLine="0"/>
             </w:pPr>
-            <w:proofErr w:type="spellStart"/>
             <w:r>
               <w:t>act_deposit_cash</w:t>
             </w:r>
-            <w:proofErr w:type="spellEnd"/>
           </w:p>
         </w:tc>
         <w:tc>
@@ -11372,11 +11434,9 @@
             <w:pPr>
               <w:ind w:firstLine="0"/>
             </w:pPr>
-            <w:proofErr w:type="spellStart"/>
             <w:r>
               <w:t>act_deposit_type</w:t>
             </w:r>
-            <w:proofErr w:type="spellEnd"/>
           </w:p>
         </w:tc>
         <w:tc>
@@ -11475,11 +11535,9 @@
             <w:pPr>
               <w:ind w:firstLine="0"/>
             </w:pPr>
-            <w:proofErr w:type="spellStart"/>
             <w:r>
               <w:t>ass_id</w:t>
             </w:r>
-            <w:proofErr w:type="spellEnd"/>
           </w:p>
         </w:tc>
         <w:tc>
@@ -11552,11 +11610,9 @@
             <w:pPr>
               <w:ind w:firstLine="0"/>
             </w:pPr>
-            <w:proofErr w:type="spellStart"/>
             <w:r>
               <w:t>ass_nam</w:t>
             </w:r>
-            <w:proofErr w:type="spellEnd"/>
             <w:r>
               <w:rPr>
                 <w:lang w:val="en-US"/>
@@ -11632,11 +11688,9 @@
             <w:pPr>
               <w:ind w:firstLine="0"/>
             </w:pPr>
-            <w:proofErr w:type="spellStart"/>
             <w:r>
               <w:t>ass_cash</w:t>
             </w:r>
-            <w:proofErr w:type="spellEnd"/>
           </w:p>
         </w:tc>
         <w:tc>
@@ -11709,11 +11763,9 @@
             <w:pPr>
               <w:ind w:firstLine="0"/>
             </w:pPr>
-            <w:proofErr w:type="spellStart"/>
             <w:r>
               <w:t>ass_type</w:t>
             </w:r>
-            <w:proofErr w:type="spellEnd"/>
           </w:p>
         </w:tc>
         <w:tc>
@@ -11854,11 +11906,9 @@
                 <w:lang w:val="en-US"/>
               </w:rPr>
             </w:pPr>
-            <w:proofErr w:type="spellStart"/>
             <w:r>
               <w:t>co_id</w:t>
             </w:r>
-            <w:proofErr w:type="spellEnd"/>
           </w:p>
         </w:tc>
         <w:tc>
@@ -11942,11 +11992,9 @@
                 <w:lang w:val="en-US"/>
               </w:rPr>
             </w:pPr>
-            <w:proofErr w:type="spellStart"/>
             <w:r>
               <w:t>co_name</w:t>
             </w:r>
-            <w:proofErr w:type="spellEnd"/>
           </w:p>
         </w:tc>
         <w:tc>
@@ -12026,11 +12074,9 @@
                 <w:lang w:val="en-US"/>
               </w:rPr>
             </w:pPr>
-            <w:proofErr w:type="spellStart"/>
             <w:r>
               <w:t>co_describ</w:t>
             </w:r>
-            <w:proofErr w:type="spellEnd"/>
           </w:p>
         </w:tc>
         <w:tc>
@@ -12128,11 +12174,9 @@
                 <w:lang w:val="en-US"/>
               </w:rPr>
             </w:pPr>
-            <w:proofErr w:type="spellStart"/>
             <w:r>
               <w:t>co_debtor</w:t>
             </w:r>
-            <w:proofErr w:type="spellEnd"/>
           </w:p>
         </w:tc>
         <w:tc>
@@ -12205,11 +12249,9 @@
                 <w:lang w:val="en-US"/>
               </w:rPr>
             </w:pPr>
-            <w:proofErr w:type="spellStart"/>
             <w:r>
               <w:t>co_cash</w:t>
             </w:r>
-            <w:proofErr w:type="spellEnd"/>
           </w:p>
         </w:tc>
         <w:tc>
@@ -12295,11 +12337,9 @@
                 <w:lang w:val="en-US"/>
               </w:rPr>
             </w:pPr>
-            <w:proofErr w:type="spellStart"/>
             <w:r>
               <w:t>co_type</w:t>
             </w:r>
-            <w:proofErr w:type="spellEnd"/>
           </w:p>
         </w:tc>
         <w:tc>
@@ -12398,11 +12438,9 @@
             <w:pPr>
               <w:ind w:firstLine="0"/>
             </w:pPr>
-            <w:proofErr w:type="spellStart"/>
             <w:r>
               <w:t>cdebit_id</w:t>
             </w:r>
-            <w:proofErr w:type="spellEnd"/>
           </w:p>
         </w:tc>
         <w:tc>
@@ -12475,11 +12513,9 @@
               <w:ind w:firstLine="0"/>
               <w:jc w:val="left"/>
             </w:pPr>
-            <w:proofErr w:type="spellStart"/>
             <w:r>
               <w:t>cdebit_name</w:t>
             </w:r>
-            <w:proofErr w:type="spellEnd"/>
           </w:p>
         </w:tc>
         <w:tc>
@@ -12553,11 +12589,9 @@
               <w:ind w:firstLine="0"/>
               <w:jc w:val="left"/>
             </w:pPr>
-            <w:proofErr w:type="spellStart"/>
             <w:r>
               <w:t>cdebit_lender</w:t>
             </w:r>
-            <w:proofErr w:type="spellEnd"/>
           </w:p>
         </w:tc>
         <w:tc>
@@ -12632,11 +12666,9 @@
             <w:pPr>
               <w:ind w:firstLine="0"/>
             </w:pPr>
-            <w:proofErr w:type="spellStart"/>
             <w:r>
               <w:t>cdebit_debit</w:t>
             </w:r>
-            <w:proofErr w:type="spellEnd"/>
           </w:p>
         </w:tc>
         <w:tc>
@@ -12709,11 +12741,9 @@
             <w:pPr>
               <w:ind w:firstLine="0"/>
             </w:pPr>
-            <w:proofErr w:type="spellStart"/>
             <w:r>
               <w:t>cdebit_type</w:t>
             </w:r>
-            <w:proofErr w:type="spellEnd"/>
           </w:p>
         </w:tc>
         <w:tc>
@@ -12797,80 +12827,42 @@
               <w:rPr>
                 <w:lang w:val="en-US"/>
               </w:rPr>
-              <w:t xml:space="preserve">- </w:t>
-            </w:r>
-            <w:proofErr w:type="spellStart"/>
-            <w:r>
+              <w:t>- Уставной капитал банка</w:t>
+            </w:r>
+          </w:p>
+        </w:tc>
+      </w:tr>
+      <w:tr>
+        <w:tc>
+          <w:tcPr>
+            <w:tcW w:w="1702" w:type="dxa"/>
+          </w:tcPr>
+          <w:p>
+            <w:pPr>
+              <w:ind w:firstLine="0"/>
               <w:rPr>
                 <w:lang w:val="en-US"/>
               </w:rPr>
-              <w:t>Уставной</w:t>
-            </w:r>
-            <w:proofErr w:type="spellEnd"/>
-            <w:r>
+            </w:pPr>
+            <w:r>
+              <w:t>Первичный</w:t>
+            </w:r>
+          </w:p>
+        </w:tc>
+        <w:tc>
+          <w:tcPr>
+            <w:tcW w:w="1701" w:type="dxa"/>
+          </w:tcPr>
+          <w:p>
+            <w:pPr>
+              <w:ind w:firstLine="0"/>
               <w:rPr>
                 <w:lang w:val="en-US"/>
               </w:rPr>
-              <w:t xml:space="preserve"> </w:t>
-            </w:r>
-            <w:proofErr w:type="spellStart"/>
-            <w:r>
-              <w:rPr>
-                <w:lang w:val="en-US"/>
-              </w:rPr>
-              <w:t>капитал</w:t>
-            </w:r>
-            <w:proofErr w:type="spellEnd"/>
-            <w:r>
-              <w:rPr>
-                <w:lang w:val="en-US"/>
-              </w:rPr>
-              <w:t xml:space="preserve"> </w:t>
-            </w:r>
-            <w:proofErr w:type="spellStart"/>
-            <w:r>
-              <w:rPr>
-                <w:lang w:val="en-US"/>
-              </w:rPr>
-              <w:t>банка</w:t>
-            </w:r>
-            <w:proofErr w:type="spellEnd"/>
-          </w:p>
-        </w:tc>
-      </w:tr>
-      <w:tr>
-        <w:tc>
-          <w:tcPr>
-            <w:tcW w:w="1702" w:type="dxa"/>
-          </w:tcPr>
-          <w:p>
-            <w:pPr>
-              <w:ind w:firstLine="0"/>
-              <w:rPr>
-                <w:lang w:val="en-US"/>
-              </w:rPr>
-            </w:pPr>
-            <w:r>
-              <w:t>Первичный</w:t>
-            </w:r>
-          </w:p>
-        </w:tc>
-        <w:tc>
-          <w:tcPr>
-            <w:tcW w:w="1701" w:type="dxa"/>
-          </w:tcPr>
-          <w:p>
-            <w:pPr>
-              <w:ind w:firstLine="0"/>
-              <w:rPr>
-                <w:lang w:val="en-US"/>
-              </w:rPr>
-            </w:pPr>
-            <w:proofErr w:type="spellStart"/>
+            </w:pPr>
             <w:r>
               <w:t>apc_id</w:t>
             </w:r>
-            <w:proofErr w:type="spellEnd"/>
           </w:p>
         </w:tc>
         <w:tc>
@@ -12954,11 +12946,9 @@
                 <w:lang w:val="en-US"/>
               </w:rPr>
             </w:pPr>
-            <w:proofErr w:type="spellStart"/>
             <w:r>
               <w:t>apc_name_transaction</w:t>
             </w:r>
-            <w:proofErr w:type="spellEnd"/>
           </w:p>
         </w:tc>
         <w:tc>
@@ -13041,11 +13031,9 @@
                 <w:lang w:val="en-US"/>
               </w:rPr>
             </w:pPr>
-            <w:proofErr w:type="spellStart"/>
             <w:r>
               <w:t>apc_describtion_transactions</w:t>
             </w:r>
-            <w:proofErr w:type="spellEnd"/>
           </w:p>
         </w:tc>
         <w:tc>
@@ -13140,11 +13128,9 @@
                 <w:lang w:val="en-US"/>
               </w:rPr>
             </w:pPr>
-            <w:proofErr w:type="spellStart"/>
             <w:r>
               <w:t>apc_debit</w:t>
             </w:r>
-            <w:proofErr w:type="spellEnd"/>
           </w:p>
         </w:tc>
         <w:tc>
@@ -13224,11 +13210,9 @@
                 <w:lang w:val="en-US"/>
               </w:rPr>
             </w:pPr>
-            <w:proofErr w:type="spellStart"/>
             <w:r>
               <w:t>apc_credit</w:t>
             </w:r>
-            <w:proofErr w:type="spellEnd"/>
           </w:p>
         </w:tc>
         <w:tc>
@@ -13311,11 +13295,9 @@
                 <w:lang w:val="en-US"/>
               </w:rPr>
             </w:pPr>
-            <w:proofErr w:type="spellStart"/>
             <w:r>
               <w:t>apc_typ</w:t>
             </w:r>
-            <w:proofErr w:type="spellEnd"/>
           </w:p>
         </w:tc>
         <w:tc>
@@ -13417,11 +13399,9 @@
             <w:pPr>
               <w:ind w:firstLine="0"/>
             </w:pPr>
-            <w:proofErr w:type="spellStart"/>
             <w:r>
               <w:t>pcamp_id</w:t>
             </w:r>
-            <w:proofErr w:type="spellEnd"/>
           </w:p>
         </w:tc>
         <w:tc>
@@ -13493,11 +13473,9 @@
             <w:pPr>
               <w:ind w:firstLine="0"/>
             </w:pPr>
-            <w:proofErr w:type="spellStart"/>
             <w:r>
               <w:t>pcamp_name</w:t>
             </w:r>
-            <w:proofErr w:type="spellEnd"/>
           </w:p>
         </w:tc>
         <w:tc>
@@ -13581,11 +13559,9 @@
             <w:pPr>
               <w:ind w:firstLine="0"/>
             </w:pPr>
-            <w:proofErr w:type="spellStart"/>
             <w:r>
               <w:t>pcamp_quantity</w:t>
             </w:r>
-            <w:proofErr w:type="spellEnd"/>
           </w:p>
         </w:tc>
         <w:tc>
@@ -13658,11 +13634,9 @@
             <w:pPr>
               <w:ind w:firstLine="0"/>
             </w:pPr>
-            <w:proofErr w:type="spellStart"/>
             <w:r>
               <w:t>pcamp_typ</w:t>
             </w:r>
-            <w:proofErr w:type="spellEnd"/>
           </w:p>
         </w:tc>
         <w:tc>
@@ -13778,11 +13752,9 @@
             <w:pPr>
               <w:ind w:firstLine="0"/>
             </w:pPr>
-            <w:proofErr w:type="spellStart"/>
             <w:r>
               <w:t>addc_id</w:t>
             </w:r>
-            <w:proofErr w:type="spellEnd"/>
           </w:p>
         </w:tc>
         <w:tc>
@@ -13855,11 +13827,9 @@
             <w:pPr>
               <w:ind w:firstLine="0"/>
             </w:pPr>
-            <w:proofErr w:type="spellStart"/>
             <w:r>
               <w:t>addc_name</w:t>
             </w:r>
-            <w:proofErr w:type="spellEnd"/>
           </w:p>
         </w:tc>
         <w:tc>
@@ -13951,11 +13921,9 @@
             <w:pPr>
               <w:ind w:firstLine="0"/>
             </w:pPr>
-            <w:proofErr w:type="spellStart"/>
             <w:r>
               <w:t>addc_descrip</w:t>
             </w:r>
-            <w:proofErr w:type="spellEnd"/>
           </w:p>
         </w:tc>
         <w:tc>
@@ -14040,11 +14008,9 @@
             <w:pPr>
               <w:ind w:firstLine="0"/>
             </w:pPr>
-            <w:proofErr w:type="spellStart"/>
             <w:r>
               <w:t>apc_debit</w:t>
             </w:r>
-            <w:proofErr w:type="spellEnd"/>
           </w:p>
         </w:tc>
         <w:tc>
@@ -14114,11 +14080,9 @@
             <w:pPr>
               <w:ind w:firstLine="0"/>
             </w:pPr>
-            <w:proofErr w:type="spellStart"/>
             <w:r>
               <w:t>apc_credit</w:t>
             </w:r>
-            <w:proofErr w:type="spellEnd"/>
           </w:p>
         </w:tc>
         <w:tc>
@@ -14194,13 +14158,8 @@
                 <w:lang w:val="en-US"/>
               </w:rPr>
             </w:pPr>
-            <w:proofErr w:type="spellStart"/>
-            <w:r>
-              <w:t>apc</w:t>
-            </w:r>
-            <w:proofErr w:type="spellEnd"/>
-            <w:r>
-              <w:t>_</w:t>
+            <w:r>
+              <w:t>apc_</w:t>
             </w:r>
             <w:r>
               <w:rPr>
@@ -14305,11 +14264,9 @@
             <w:pPr>
               <w:ind w:firstLine="0"/>
             </w:pPr>
-            <w:proofErr w:type="spellStart"/>
             <w:r>
               <w:t>pas_deposit_id</w:t>
             </w:r>
-            <w:proofErr w:type="spellEnd"/>
           </w:p>
         </w:tc>
         <w:tc>
@@ -14381,11 +14338,9 @@
             <w:pPr>
               <w:ind w:firstLine="0"/>
             </w:pPr>
-            <w:proofErr w:type="spellStart"/>
             <w:r>
               <w:t>pas_deposit_name</w:t>
             </w:r>
-            <w:proofErr w:type="spellEnd"/>
           </w:p>
         </w:tc>
         <w:tc>
@@ -14477,11 +14432,9 @@
             <w:pPr>
               <w:ind w:firstLine="0"/>
             </w:pPr>
-            <w:proofErr w:type="spellStart"/>
             <w:r>
               <w:t>pas_deposit_cash</w:t>
             </w:r>
-            <w:proofErr w:type="spellEnd"/>
           </w:p>
         </w:tc>
         <w:tc>
@@ -14558,11 +14511,9 @@
                 <w:lang w:val="en-US"/>
               </w:rPr>
             </w:pPr>
-            <w:proofErr w:type="spellStart"/>
             <w:r>
               <w:t>pas_deposit_typ</w:t>
             </w:r>
-            <w:proofErr w:type="spellEnd"/>
             <w:r>
               <w:rPr>
                 <w:lang w:val="en-US"/>
@@ -14691,11 +14642,9 @@
                 <w:lang w:val="en-US"/>
               </w:rPr>
             </w:pPr>
-            <w:proofErr w:type="spellStart"/>
             <w:r>
               <w:t>pas_deposit_id</w:t>
             </w:r>
-            <w:proofErr w:type="spellEnd"/>
           </w:p>
         </w:tc>
         <w:tc>
@@ -14780,11 +14729,9 @@
                 <w:lang w:val="en-US"/>
               </w:rPr>
             </w:pPr>
-            <w:proofErr w:type="spellStart"/>
             <w:r>
               <w:t>cdebit_name</w:t>
             </w:r>
-            <w:proofErr w:type="spellEnd"/>
           </w:p>
         </w:tc>
         <w:tc>
@@ -14892,11 +14839,9 @@
                 <w:lang w:val="en-US"/>
               </w:rPr>
             </w:pPr>
-            <w:proofErr w:type="spellStart"/>
             <w:r>
               <w:t>cdebit_lende</w:t>
             </w:r>
-            <w:proofErr w:type="spellEnd"/>
           </w:p>
         </w:tc>
         <w:tc>
@@ -14971,11 +14916,9 @@
                 <w:lang w:val="en-US"/>
               </w:rPr>
             </w:pPr>
-            <w:proofErr w:type="spellStart"/>
             <w:r>
               <w:t>cdebit_cash</w:t>
             </w:r>
-            <w:proofErr w:type="spellEnd"/>
           </w:p>
         </w:tc>
         <w:tc>
@@ -15061,11 +15004,9 @@
                 <w:lang w:val="en-US"/>
               </w:rPr>
             </w:pPr>
-            <w:proofErr w:type="spellStart"/>
             <w:r>
               <w:t>cdebit_type</w:t>
             </w:r>
-            <w:proofErr w:type="spellEnd"/>
           </w:p>
         </w:tc>
         <w:tc>
@@ -15161,11 +15102,9 @@
             <w:pPr>
               <w:ind w:firstLine="0"/>
             </w:pPr>
-            <w:proofErr w:type="spellStart"/>
             <w:r>
               <w:t>ca_bank_id</w:t>
             </w:r>
-            <w:proofErr w:type="spellEnd"/>
           </w:p>
         </w:tc>
         <w:tc>
@@ -15237,11 +15176,9 @@
             <w:pPr>
               <w:ind w:firstLine="0"/>
             </w:pPr>
-            <w:proofErr w:type="spellStart"/>
             <w:r>
               <w:t>ca_bank_name</w:t>
             </w:r>
-            <w:proofErr w:type="spellEnd"/>
           </w:p>
         </w:tc>
         <w:tc>
@@ -15337,11 +15274,9 @@
             <w:pPr>
               <w:ind w:firstLine="0"/>
             </w:pPr>
-            <w:proofErr w:type="spellStart"/>
             <w:r>
               <w:t>ca_bank_company</w:t>
             </w:r>
-            <w:proofErr w:type="spellEnd"/>
           </w:p>
         </w:tc>
         <w:tc>
@@ -15449,11 +15384,9 @@
             <w:pPr>
               <w:ind w:firstLine="0"/>
             </w:pPr>
-            <w:proofErr w:type="spellStart"/>
             <w:r>
               <w:t>ca_bank_cash</w:t>
             </w:r>
-            <w:proofErr w:type="spellEnd"/>
           </w:p>
         </w:tc>
         <w:tc>
@@ -15526,11 +15459,9 @@
             <w:pPr>
               <w:ind w:firstLine="0"/>
             </w:pPr>
-            <w:proofErr w:type="spellStart"/>
             <w:r>
               <w:t>ca_bank_type</w:t>
             </w:r>
-            <w:proofErr w:type="spellEnd"/>
           </w:p>
         </w:tc>
         <w:tc>
@@ -15614,9 +15545,11 @@
       <w:pPr>
         <w:pStyle w:val="a"/>
       </w:pPr>
+      <w:bookmarkStart w:id="7" w:name="_Toc66905685"/>
       <w:r>
         <w:t>ПРОЕКТИРОВАНИЕ ИНФОРМАЦИОННОЙ СИСТЕМЫ</w:t>
       </w:r>
+      <w:bookmarkEnd w:id="7"/>
     </w:p>
     <w:p>
       <w:pPr>
@@ -15797,6 +15730,7 @@
           <w:numId w:val="4"/>
         </w:numPr>
       </w:pPr>
+      <w:bookmarkStart w:id="8" w:name="_Toc66905686"/>
       <w:r>
         <w:t xml:space="preserve">Проектирование системы с помощью </w:t>
       </w:r>
@@ -15806,6 +15740,7 @@
         </w:rPr>
         <w:t>UML</w:t>
       </w:r>
+      <w:bookmarkEnd w:id="8"/>
     </w:p>
     <w:p/>
     <w:p>
@@ -15835,55 +15770,7 @@
           <w:rFonts w:cs="Times New Roman"/>
           <w:szCs w:val="28"/>
         </w:rPr>
-        <w:t>унифицированный язык моделирования (</w:t>
-      </w:r>
-      <w:proofErr w:type="spellStart"/>
-      <w:r>
-        <w:rPr>
-          <w:rFonts w:cs="Times New Roman"/>
-          <w:szCs w:val="28"/>
-        </w:rPr>
-        <w:t>Unified</w:t>
-      </w:r>
-      <w:proofErr w:type="spellEnd"/>
-      <w:r>
-        <w:rPr>
-          <w:rFonts w:cs="Times New Roman"/>
-          <w:szCs w:val="28"/>
-        </w:rPr>
-        <w:t xml:space="preserve"> </w:t>
-      </w:r>
-      <w:proofErr w:type="spellStart"/>
-      <w:r>
-        <w:rPr>
-          <w:rFonts w:cs="Times New Roman"/>
-          <w:szCs w:val="28"/>
-        </w:rPr>
-        <w:t>Modeling</w:t>
-      </w:r>
-      <w:proofErr w:type="spellEnd"/>
-      <w:r>
-        <w:rPr>
-          <w:rFonts w:cs="Times New Roman"/>
-          <w:szCs w:val="28"/>
-        </w:rPr>
-        <w:t xml:space="preserve"> </w:t>
-      </w:r>
-      <w:proofErr w:type="spellStart"/>
-      <w:r>
-        <w:rPr>
-          <w:rFonts w:cs="Times New Roman"/>
-          <w:szCs w:val="28"/>
-        </w:rPr>
-        <w:t>Language</w:t>
-      </w:r>
-      <w:proofErr w:type="spellEnd"/>
-      <w:r>
-        <w:rPr>
-          <w:rFonts w:cs="Times New Roman"/>
-          <w:szCs w:val="28"/>
-        </w:rPr>
-        <w:t>) – это система обозначений, которую можно применять для объектно-ориентированного анализа и проектирования. Его можно использовать для визуализации, спецификации, конструирования и документирования программных систем.</w:t>
+        <w:t>унифицированный язык моделирования (Unified Modeling Language) – это система обозначений, которую можно применять для объектно-ориентированного анализа и проектирования. Его можно использовать для визуализации, спецификации, конструирования и документирования программных систем.</w:t>
       </w:r>
     </w:p>
     <w:p>
@@ -16006,7 +15893,7 @@
           <w:rFonts w:cs="Times New Roman"/>
           <w:szCs w:val="28"/>
         </w:rPr>
-        <w:t>Диаграммы состояний;</w:t>
+        <w:t>Диаграммы компонентов;</w:t>
       </w:r>
     </w:p>
     <w:p>
@@ -16027,27 +15914,6 @@
           <w:rFonts w:cs="Times New Roman"/>
           <w:szCs w:val="28"/>
         </w:rPr>
-        <w:t>Диаграммы компонентов;</w:t>
-      </w:r>
-    </w:p>
-    <w:p>
-      <w:pPr>
-        <w:pStyle w:val="ListParagraph"/>
-        <w:numPr>
-          <w:ilvl w:val="0"/>
-          <w:numId w:val="21"/>
-        </w:numPr>
-        <w:rPr>
-          <w:rFonts w:cs="Times New Roman"/>
-          <w:szCs w:val="28"/>
-          <w:lang w:val="en-US"/>
-        </w:rPr>
-      </w:pPr>
-      <w:r>
-        <w:rPr>
-          <w:rFonts w:cs="Times New Roman"/>
-          <w:szCs w:val="28"/>
-        </w:rPr>
         <w:t>Диаграммы размещения.</w:t>
       </w:r>
     </w:p>
@@ -16074,10 +15940,12 @@
           <w:numId w:val="4"/>
         </w:numPr>
       </w:pPr>
+      <w:bookmarkStart w:id="9" w:name="_Toc66905687"/>
       <w:r>
         <w:lastRenderedPageBreak/>
         <w:t>Диаграммы вариантов использования</w:t>
       </w:r>
+      <w:bookmarkEnd w:id="9"/>
     </w:p>
     <w:p/>
     <w:p>
@@ -16196,27 +16064,14 @@
       <w:r>
         <w:t xml:space="preserve">Рисунок </w:t>
       </w:r>
-      <w:r>
-        <w:fldChar w:fldCharType="begin"/>
-      </w:r>
-      <w:r>
-        <w:instrText xml:space="preserve"> SEQ Рисунок \* ARABIC </w:instrText>
-      </w:r>
-      <w:r>
-        <w:fldChar w:fldCharType="separate"/>
-      </w:r>
-      <w:r>
-        <w:rPr>
-          <w:noProof/>
-        </w:rPr>
-        <w:t>1</w:t>
-      </w:r>
-      <w:r>
-        <w:rPr>
-          <w:noProof/>
-        </w:rPr>
-        <w:fldChar w:fldCharType="end"/>
-      </w:r>
+      <w:fldSimple w:instr=" SEQ Рисунок \* ARABIC ">
+        <w:r>
+          <w:rPr>
+            <w:noProof/>
+          </w:rPr>
+          <w:t>1</w:t>
+        </w:r>
+      </w:fldSimple>
       <w:r>
         <w:t xml:space="preserve"> </w:t>
       </w:r>
@@ -16309,27 +16164,14 @@
       <w:r>
         <w:t xml:space="preserve">Таблица </w:t>
       </w:r>
-      <w:r>
-        <w:fldChar w:fldCharType="begin"/>
-      </w:r>
-      <w:r>
-        <w:instrText xml:space="preserve"> SEQ Таблица \* ARABIC </w:instrText>
-      </w:r>
-      <w:r>
-        <w:fldChar w:fldCharType="separate"/>
-      </w:r>
-      <w:r>
-        <w:rPr>
-          <w:noProof/>
-        </w:rPr>
-        <w:t>5</w:t>
-      </w:r>
-      <w:r>
-        <w:rPr>
-          <w:noProof/>
-        </w:rPr>
-        <w:fldChar w:fldCharType="end"/>
-      </w:r>
+      <w:fldSimple w:instr=" SEQ Таблица \* ARABIC ">
+        <w:r>
+          <w:rPr>
+            <w:noProof/>
+          </w:rPr>
+          <w:t>5</w:t>
+        </w:r>
+      </w:fldSimple>
       <w:r>
         <w:t xml:space="preserve"> - </w:t>
       </w:r>
@@ -16712,27 +16554,14 @@
       <w:r>
         <w:t xml:space="preserve">Таблица </w:t>
       </w:r>
-      <w:r>
-        <w:fldChar w:fldCharType="begin"/>
-      </w:r>
-      <w:r>
-        <w:instrText xml:space="preserve"> SEQ Таблица \* ARABIC </w:instrText>
-      </w:r>
-      <w:r>
-        <w:fldChar w:fldCharType="separate"/>
-      </w:r>
-      <w:r>
-        <w:rPr>
-          <w:noProof/>
-        </w:rPr>
-        <w:t>6</w:t>
-      </w:r>
-      <w:r>
-        <w:rPr>
-          <w:noProof/>
-        </w:rPr>
-        <w:fldChar w:fldCharType="end"/>
-      </w:r>
+      <w:fldSimple w:instr=" SEQ Таблица \* ARABIC ">
+        <w:r>
+          <w:rPr>
+            <w:noProof/>
+          </w:rPr>
+          <w:t>6</w:t>
+        </w:r>
+      </w:fldSimple>
       <w:r>
         <w:t xml:space="preserve"> </w:t>
       </w:r>
@@ -17067,27 +16896,14 @@
       <w:r>
         <w:t xml:space="preserve">Таблица </w:t>
       </w:r>
-      <w:r>
-        <w:fldChar w:fldCharType="begin"/>
-      </w:r>
-      <w:r>
-        <w:instrText xml:space="preserve"> SEQ Таблица \* ARABIC </w:instrText>
-      </w:r>
-      <w:r>
-        <w:fldChar w:fldCharType="separate"/>
-      </w:r>
-      <w:r>
-        <w:rPr>
-          <w:noProof/>
-        </w:rPr>
-        <w:t>7</w:t>
-      </w:r>
-      <w:r>
-        <w:rPr>
-          <w:noProof/>
-        </w:rPr>
-        <w:fldChar w:fldCharType="end"/>
-      </w:r>
+      <w:fldSimple w:instr=" SEQ Таблица \* ARABIC ">
+        <w:r>
+          <w:rPr>
+            <w:noProof/>
+          </w:rPr>
+          <w:t>7</w:t>
+        </w:r>
+      </w:fldSimple>
       <w:r>
         <w:t xml:space="preserve"> </w:t>
       </w:r>
@@ -17430,24 +17246,14 @@
       <w:r>
         <w:t xml:space="preserve">Таблица </w:t>
       </w:r>
-      <w:r>
-        <w:fldChar w:fldCharType="begin"/>
-      </w:r>
-      <w:r>
-        <w:instrText xml:space="preserve"> SEQ Таблица \* ARABIC </w:instrText>
-      </w:r>
-      <w:r>
-        <w:fldChar w:fldCharType="separate"/>
-      </w:r>
-      <w:r>
-        <w:rPr>
-          <w:noProof/>
-        </w:rPr>
-        <w:t>8</w:t>
-      </w:r>
-      <w:r>
-        <w:fldChar w:fldCharType="end"/>
-      </w:r>
+      <w:fldSimple w:instr=" SEQ Таблица \* ARABIC ">
+        <w:r>
+          <w:rPr>
+            <w:noProof/>
+          </w:rPr>
+          <w:t>8</w:t>
+        </w:r>
+      </w:fldSimple>
       <w:r>
         <w:t xml:space="preserve"> </w:t>
       </w:r>
@@ -17813,24 +17619,14 @@
       <w:r>
         <w:t xml:space="preserve">Таблица </w:t>
       </w:r>
-      <w:r>
-        <w:fldChar w:fldCharType="begin"/>
-      </w:r>
-      <w:r>
-        <w:instrText xml:space="preserve"> SEQ Таблица \* ARABIC </w:instrText>
-      </w:r>
-      <w:r>
-        <w:fldChar w:fldCharType="separate"/>
-      </w:r>
-      <w:r>
-        <w:rPr>
-          <w:noProof/>
-        </w:rPr>
-        <w:t>9</w:t>
-      </w:r>
-      <w:r>
-        <w:fldChar w:fldCharType="end"/>
-      </w:r>
+      <w:fldSimple w:instr=" SEQ Таблица \* ARABIC ">
+        <w:r>
+          <w:rPr>
+            <w:noProof/>
+          </w:rPr>
+          <w:t>9</w:t>
+        </w:r>
+      </w:fldSimple>
       <w:r>
         <w:t xml:space="preserve"> </w:t>
       </w:r>
@@ -18179,24 +17975,14 @@
       <w:r>
         <w:t xml:space="preserve">Таблица </w:t>
       </w:r>
-      <w:r>
-        <w:fldChar w:fldCharType="begin"/>
-      </w:r>
-      <w:r>
-        <w:instrText xml:space="preserve"> SEQ Таблица \* ARABIC </w:instrText>
-      </w:r>
-      <w:r>
-        <w:fldChar w:fldCharType="separate"/>
-      </w:r>
-      <w:r>
-        <w:rPr>
-          <w:noProof/>
-        </w:rPr>
-        <w:t>10</w:t>
-      </w:r>
-      <w:r>
-        <w:fldChar w:fldCharType="end"/>
-      </w:r>
+      <w:fldSimple w:instr=" SEQ Таблица \* ARABIC ">
+        <w:r>
+          <w:rPr>
+            <w:noProof/>
+          </w:rPr>
+          <w:t>10</w:t>
+        </w:r>
+      </w:fldSimple>
       <w:r>
         <w:t xml:space="preserve"> </w:t>
       </w:r>
@@ -18549,14 +18335,7 @@
           <w:rFonts w:cs="Times New Roman"/>
           <w:szCs w:val="28"/>
         </w:rPr>
-        <w:t>1</w:t>
-      </w:r>
-      <w:r>
-        <w:rPr>
-          <w:rFonts w:cs="Times New Roman"/>
-          <w:szCs w:val="28"/>
-        </w:rPr>
-        <w:t>1</w:t>
+        <w:t>11</w:t>
       </w:r>
       <w:r>
         <w:rPr>
@@ -18575,24 +18354,14 @@
       <w:r>
         <w:t xml:space="preserve">Таблица </w:t>
       </w:r>
-      <w:r>
-        <w:fldChar w:fldCharType="begin"/>
-      </w:r>
-      <w:r>
-        <w:instrText xml:space="preserve"> SEQ Таблица \* ARABIC </w:instrText>
-      </w:r>
-      <w:r>
-        <w:fldChar w:fldCharType="separate"/>
-      </w:r>
-      <w:r>
-        <w:rPr>
-          <w:noProof/>
-        </w:rPr>
-        <w:t>11</w:t>
-      </w:r>
-      <w:r>
-        <w:fldChar w:fldCharType="end"/>
-      </w:r>
+      <w:fldSimple w:instr=" SEQ Таблица \* ARABIC ">
+        <w:r>
+          <w:rPr>
+            <w:noProof/>
+          </w:rPr>
+          <w:t>11</w:t>
+        </w:r>
+      </w:fldSimple>
       <w:r>
         <w:t xml:space="preserve"> </w:t>
       </w:r>
@@ -18931,13 +18700,7 @@
         <w:t xml:space="preserve"> «</w:t>
       </w:r>
       <w:r>
-        <w:t>Установить</w:t>
-      </w:r>
-      <w:r>
-        <w:t xml:space="preserve"> </w:t>
-      </w:r>
-      <w:r>
-        <w:t>Доступ к таблицам</w:t>
+        <w:t>Установить Доступ к таблицам</w:t>
       </w:r>
       <w:r>
         <w:rPr>
@@ -18987,24 +18750,14 @@
       <w:r>
         <w:t xml:space="preserve">Таблица </w:t>
       </w:r>
-      <w:r>
-        <w:fldChar w:fldCharType="begin"/>
-      </w:r>
-      <w:r>
-        <w:instrText xml:space="preserve"> SEQ Таблица \* ARABIC </w:instrText>
-      </w:r>
-      <w:r>
-        <w:fldChar w:fldCharType="separate"/>
-      </w:r>
-      <w:r>
-        <w:rPr>
-          <w:noProof/>
-        </w:rPr>
-        <w:t>12</w:t>
-      </w:r>
-      <w:r>
-        <w:fldChar w:fldCharType="end"/>
-      </w:r>
+      <w:fldSimple w:instr=" SEQ Таблица \* ARABIC ">
+        <w:r>
+          <w:rPr>
+            <w:noProof/>
+          </w:rPr>
+          <w:t>12</w:t>
+        </w:r>
+      </w:fldSimple>
       <w:r>
         <w:t xml:space="preserve"> </w:t>
       </w:r>
@@ -19362,24 +19115,14 @@
       <w:r>
         <w:t xml:space="preserve">Таблица </w:t>
       </w:r>
-      <w:r>
-        <w:fldChar w:fldCharType="begin"/>
-      </w:r>
-      <w:r>
-        <w:instrText xml:space="preserve"> SEQ Таблица \* ARABIC </w:instrText>
-      </w:r>
-      <w:r>
-        <w:fldChar w:fldCharType="separate"/>
-      </w:r>
-      <w:r>
-        <w:rPr>
-          <w:noProof/>
-        </w:rPr>
-        <w:t>13</w:t>
-      </w:r>
-      <w:r>
-        <w:fldChar w:fldCharType="end"/>
-      </w:r>
+      <w:fldSimple w:instr=" SEQ Таблица \* ARABIC ">
+        <w:r>
+          <w:rPr>
+            <w:noProof/>
+          </w:rPr>
+          <w:t>13</w:t>
+        </w:r>
+      </w:fldSimple>
       <w:r>
         <w:t xml:space="preserve"> </w:t>
       </w:r>
@@ -19795,24 +19538,14 @@
       <w:r>
         <w:t xml:space="preserve">Таблица </w:t>
       </w:r>
-      <w:r>
-        <w:fldChar w:fldCharType="begin"/>
-      </w:r>
-      <w:r>
-        <w:instrText xml:space="preserve"> SEQ Таблица \* ARABIC </w:instrText>
-      </w:r>
-      <w:r>
-        <w:fldChar w:fldCharType="separate"/>
-      </w:r>
-      <w:r>
-        <w:rPr>
-          <w:noProof/>
-        </w:rPr>
-        <w:t>14</w:t>
-      </w:r>
-      <w:r>
-        <w:fldChar w:fldCharType="end"/>
-      </w:r>
+      <w:fldSimple w:instr=" SEQ Таблица \* ARABIC ">
+        <w:r>
+          <w:rPr>
+            <w:noProof/>
+          </w:rPr>
+          <w:t>14</w:t>
+        </w:r>
+      </w:fldSimple>
       <w:r>
         <w:t xml:space="preserve"> </w:t>
       </w:r>
@@ -20456,14 +20189,7 @@
                 <w:rFonts w:cs="Times New Roman"/>
                 <w:szCs w:val="28"/>
               </w:rPr>
-              <w:t>Подтвердить</w:t>
-            </w:r>
-            <w:r>
-              <w:rPr>
-                <w:rFonts w:cs="Times New Roman"/>
-                <w:szCs w:val="28"/>
-              </w:rPr>
-              <w:t xml:space="preserve"> уведомление</w:t>
+              <w:t>Подтвердить уведомление</w:t>
             </w:r>
           </w:p>
         </w:tc>
@@ -20609,24 +20335,14 @@
       <w:r>
         <w:t xml:space="preserve">Таблица </w:t>
       </w:r>
-      <w:r>
-        <w:fldChar w:fldCharType="begin"/>
-      </w:r>
-      <w:r>
-        <w:instrText xml:space="preserve"> SEQ Таблица \* ARABIC </w:instrText>
-      </w:r>
-      <w:r>
-        <w:fldChar w:fldCharType="separate"/>
-      </w:r>
-      <w:r>
-        <w:rPr>
-          <w:noProof/>
-        </w:rPr>
-        <w:t>15</w:t>
-      </w:r>
-      <w:r>
-        <w:fldChar w:fldCharType="end"/>
-      </w:r>
+      <w:fldSimple w:instr=" SEQ Таблица \* ARABIC ">
+        <w:r>
+          <w:rPr>
+            <w:noProof/>
+          </w:rPr>
+          <w:t>15</w:t>
+        </w:r>
+      </w:fldSimple>
       <w:r>
         <w:t xml:space="preserve"> </w:t>
       </w:r>
@@ -20996,24 +20712,14 @@
       <w:r>
         <w:t xml:space="preserve">Таблица </w:t>
       </w:r>
-      <w:r>
-        <w:fldChar w:fldCharType="begin"/>
-      </w:r>
-      <w:r>
-        <w:instrText xml:space="preserve"> SEQ Таблица \* ARABIC </w:instrText>
-      </w:r>
-      <w:r>
-        <w:fldChar w:fldCharType="separate"/>
-      </w:r>
-      <w:r>
-        <w:rPr>
-          <w:noProof/>
-        </w:rPr>
-        <w:t>16</w:t>
-      </w:r>
-      <w:r>
-        <w:fldChar w:fldCharType="end"/>
-      </w:r>
+      <w:fldSimple w:instr=" SEQ Таблица \* ARABIC ">
+        <w:r>
+          <w:rPr>
+            <w:noProof/>
+          </w:rPr>
+          <w:t>16</w:t>
+        </w:r>
+      </w:fldSimple>
       <w:r>
         <w:t xml:space="preserve"> </w:t>
       </w:r>
@@ -21245,10 +20951,7 @@
         <w:t xml:space="preserve">ах </w:t>
       </w:r>
       <w:r>
-        <w:t>1</w:t>
-      </w:r>
-      <w:r>
-        <w:t>7</w:t>
+        <w:t>17</w:t>
       </w:r>
       <w:r>
         <w:t xml:space="preserve"> и 18</w:t>
@@ -21275,24 +20978,14 @@
         <w:lastRenderedPageBreak/>
         <w:t xml:space="preserve">Таблица </w:t>
       </w:r>
-      <w:r>
-        <w:fldChar w:fldCharType="begin"/>
-      </w:r>
-      <w:r>
-        <w:instrText xml:space="preserve"> SEQ Таблица \* ARABIC </w:instrText>
-      </w:r>
-      <w:r>
-        <w:fldChar w:fldCharType="separate"/>
-      </w:r>
-      <w:r>
-        <w:rPr>
-          <w:noProof/>
-        </w:rPr>
-        <w:t>17</w:t>
-      </w:r>
-      <w:r>
-        <w:fldChar w:fldCharType="end"/>
-      </w:r>
+      <w:fldSimple w:instr=" SEQ Таблица \* ARABIC ">
+        <w:r>
+          <w:rPr>
+            <w:noProof/>
+          </w:rPr>
+          <w:t>17</w:t>
+        </w:r>
+      </w:fldSimple>
       <w:r>
         <w:t xml:space="preserve"> </w:t>
       </w:r>
@@ -21727,14 +21420,7 @@
                 <w:rFonts w:cs="Times New Roman"/>
                 <w:szCs w:val="28"/>
               </w:rPr>
-              <w:t>го окна</w:t>
-            </w:r>
-            <w:r>
-              <w:rPr>
-                <w:rFonts w:cs="Times New Roman"/>
-                <w:szCs w:val="28"/>
-              </w:rPr>
-              <w:t xml:space="preserve"> </w:t>
+              <w:t xml:space="preserve">го окна </w:t>
             </w:r>
             <w:r>
               <w:rPr>
@@ -21759,24 +21445,14 @@
       <w:r>
         <w:t xml:space="preserve">Таблица </w:t>
       </w:r>
-      <w:r>
-        <w:fldChar w:fldCharType="begin"/>
-      </w:r>
-      <w:r>
-        <w:instrText xml:space="preserve"> SEQ Таблица \* ARABIC </w:instrText>
-      </w:r>
-      <w:r>
-        <w:fldChar w:fldCharType="separate"/>
-      </w:r>
-      <w:r>
-        <w:rPr>
-          <w:noProof/>
-        </w:rPr>
-        <w:t>18</w:t>
-      </w:r>
-      <w:r>
-        <w:fldChar w:fldCharType="end"/>
-      </w:r>
+      <w:fldSimple w:instr=" SEQ Таблица \* ARABIC ">
+        <w:r>
+          <w:rPr>
+            <w:noProof/>
+          </w:rPr>
+          <w:t>18</w:t>
+        </w:r>
+      </w:fldSimple>
       <w:r>
         <w:t xml:space="preserve"> </w:t>
       </w:r>
@@ -22258,24 +21934,14 @@
       <w:r>
         <w:t xml:space="preserve">Таблица </w:t>
       </w:r>
-      <w:r>
-        <w:fldChar w:fldCharType="begin"/>
-      </w:r>
-      <w:r>
-        <w:instrText xml:space="preserve"> SEQ Таблица \* ARABIC </w:instrText>
-      </w:r>
-      <w:r>
-        <w:fldChar w:fldCharType="separate"/>
-      </w:r>
-      <w:r>
-        <w:rPr>
-          <w:noProof/>
-        </w:rPr>
-        <w:t>19</w:t>
-      </w:r>
-      <w:r>
-        <w:fldChar w:fldCharType="end"/>
-      </w:r>
+      <w:fldSimple w:instr=" SEQ Таблица \* ARABIC ">
+        <w:r>
+          <w:rPr>
+            <w:noProof/>
+          </w:rPr>
+          <w:t>19</w:t>
+        </w:r>
+      </w:fldSimple>
       <w:r>
         <w:t xml:space="preserve"> </w:t>
       </w:r>
@@ -22569,14 +22235,7 @@
                 <w:rFonts w:cs="Times New Roman"/>
                 <w:szCs w:val="28"/>
               </w:rPr>
-              <w:t>Открытие дочернего окна «</w:t>
-            </w:r>
-            <w:r>
-              <w:rPr>
-                <w:rFonts w:cs="Times New Roman"/>
-                <w:szCs w:val="28"/>
-              </w:rPr>
-              <w:t>Новый профи</w:t>
+              <w:t>Открытие дочернего окна «Новый профи</w:t>
             </w:r>
             <w:r>
               <w:rPr>
@@ -22590,14 +22249,7 @@
                 <w:rFonts w:cs="Times New Roman"/>
                 <w:szCs w:val="28"/>
               </w:rPr>
-              <w:t>ь</w:t>
-            </w:r>
-            <w:r>
-              <w:rPr>
-                <w:rFonts w:cs="Times New Roman"/>
-                <w:szCs w:val="28"/>
-              </w:rPr>
-              <w:t>»</w:t>
+              <w:t>ь»</w:t>
             </w:r>
           </w:p>
         </w:tc>
@@ -22820,24 +22472,14 @@
       <w:r>
         <w:t xml:space="preserve">Таблица </w:t>
       </w:r>
-      <w:r>
-        <w:fldChar w:fldCharType="begin"/>
-      </w:r>
-      <w:r>
-        <w:instrText xml:space="preserve"> SEQ Таблица \* ARABIC </w:instrText>
-      </w:r>
-      <w:r>
-        <w:fldChar w:fldCharType="separate"/>
-      </w:r>
-      <w:r>
-        <w:rPr>
-          <w:noProof/>
-        </w:rPr>
-        <w:t>20</w:t>
-      </w:r>
-      <w:r>
-        <w:fldChar w:fldCharType="end"/>
-      </w:r>
+      <w:fldSimple w:instr=" SEQ Таблица \* ARABIC ">
+        <w:r>
+          <w:rPr>
+            <w:noProof/>
+          </w:rPr>
+          <w:t>20</w:t>
+        </w:r>
+      </w:fldSimple>
       <w:r>
         <w:t xml:space="preserve"> </w:t>
       </w:r>
@@ -23461,36 +23103,21 @@
     </w:p>
     <w:p>
       <w:pPr>
-        <w:ind w:firstLine="708"/>
+        <w:ind w:firstLine="0"/>
       </w:pPr>
     </w:p>
     <w:p>
-      <w:pPr>
-        <w:ind w:left="289" w:firstLine="0"/>
-      </w:pPr>
-    </w:p>
-    <w:p>
       <w:r>
         <w:t xml:space="preserve">Таблица </w:t>
       </w:r>
-      <w:r>
-        <w:fldChar w:fldCharType="begin"/>
-      </w:r>
-      <w:r>
-        <w:instrText xml:space="preserve"> SEQ Таблица \* ARABIC </w:instrText>
-      </w:r>
-      <w:r>
-        <w:fldChar w:fldCharType="separate"/>
-      </w:r>
-      <w:r>
-        <w:rPr>
-          <w:noProof/>
-        </w:rPr>
-        <w:t>21</w:t>
-      </w:r>
-      <w:r>
-        <w:fldChar w:fldCharType="end"/>
-      </w:r>
+      <w:fldSimple w:instr=" SEQ Таблица \* ARABIC ">
+        <w:r>
+          <w:rPr>
+            <w:noProof/>
+          </w:rPr>
+          <w:t>21</w:t>
+        </w:r>
+      </w:fldSimple>
       <w:r>
         <w:t xml:space="preserve"> </w:t>
       </w:r>
@@ -23799,6 +23426,7 @@
                 <w:rFonts w:cs="Times New Roman"/>
                 <w:szCs w:val="28"/>
               </w:rPr>
+              <w:lastRenderedPageBreak/>
               <w:t>Нажать на кнопку «Удалить профиль»</w:t>
             </w:r>
           </w:p>
@@ -24079,32 +23707,5426 @@
     </w:tbl>
     <w:p>
       <w:pPr>
-        <w:ind w:left="289" w:firstLine="0"/>
+        <w:ind w:firstLine="0"/>
       </w:pPr>
     </w:p>
     <w:p>
       <w:pPr>
-        <w:ind w:left="289" w:firstLine="0"/>
-      </w:pPr>
+        <w:ind w:firstLine="708"/>
+      </w:pPr>
+      <w:r>
+        <w:t>Описание</w:t>
+      </w:r>
+      <w:r>
+        <w:t xml:space="preserve"> </w:t>
+      </w:r>
+      <w:r>
+        <w:t xml:space="preserve">варианта использования системы – </w:t>
+      </w:r>
+      <w:r>
+        <w:t>Установить статус в системе</w:t>
+      </w:r>
+      <w:r>
+        <w:t xml:space="preserve"> в таблицах</w:t>
+      </w:r>
+      <w:r>
+        <w:rPr>
+          <w:rFonts w:cs="Times New Roman"/>
+          <w:szCs w:val="28"/>
+        </w:rPr>
+        <w:t xml:space="preserve"> </w:t>
+      </w:r>
+      <w:r>
+        <w:t>2</w:t>
+      </w:r>
+      <w:r>
+        <w:t>2</w:t>
+      </w:r>
+      <w:r>
+        <w:t xml:space="preserve"> - 23</w:t>
+      </w:r>
+      <w:r>
+        <w:t>.</w:t>
+      </w:r>
     </w:p>
     <w:p>
       <w:pPr>
-        <w:ind w:left="289" w:firstLine="0"/>
+        <w:ind w:firstLine="0"/>
       </w:pPr>
     </w:p>
     <w:p>
-      <w:pPr>
-        <w:ind w:left="289" w:firstLine="0"/>
+      <w:r>
+        <w:t xml:space="preserve">Таблица </w:t>
+      </w:r>
+      <w:fldSimple w:instr=" SEQ Таблица \* ARABIC ">
+        <w:r>
+          <w:rPr>
+            <w:noProof/>
+          </w:rPr>
+          <w:t>22</w:t>
+        </w:r>
+      </w:fldSimple>
+      <w:r>
+        <w:t xml:space="preserve"> </w:t>
+      </w:r>
+      <w:r>
+        <w:t>– Типичный ход событий «</w:t>
+      </w:r>
+      <w:r>
+        <w:t>Установить статус в системе</w:t>
+      </w:r>
+      <w:r>
+        <w:t>».</w:t>
+      </w:r>
+    </w:p>
+    <w:tbl>
+      <w:tblPr>
+        <w:tblStyle w:val="TableGrid"/>
+        <w:tblW w:w="0" w:type="auto"/>
+        <w:tblInd w:w="-95" w:type="dxa"/>
+        <w:tblLook w:val="04A0" w:firstRow="1" w:lastRow="0" w:firstColumn="1" w:lastColumn="0" w:noHBand="0" w:noVBand="1"/>
+      </w:tblPr>
+      <w:tblGrid>
+        <w:gridCol w:w="5056"/>
+        <w:gridCol w:w="4384"/>
+      </w:tblGrid>
+      <w:tr>
+        <w:tc>
+          <w:tcPr>
+            <w:tcW w:w="5056" w:type="dxa"/>
+          </w:tcPr>
+          <w:p>
+            <w:pPr>
+              <w:pStyle w:val="ListParagraph"/>
+              <w:ind w:left="0"/>
+              <w:jc w:val="center"/>
+              <w:rPr>
+                <w:rFonts w:cs="Times New Roman"/>
+                <w:szCs w:val="28"/>
+              </w:rPr>
+            </w:pPr>
+            <w:r>
+              <w:rPr>
+                <w:rFonts w:cs="Times New Roman"/>
+                <w:szCs w:val="28"/>
+              </w:rPr>
+              <w:t>Действия пользователя</w:t>
+            </w:r>
+          </w:p>
+        </w:tc>
+        <w:tc>
+          <w:tcPr>
+            <w:tcW w:w="4384" w:type="dxa"/>
+          </w:tcPr>
+          <w:p>
+            <w:pPr>
+              <w:pStyle w:val="ListParagraph"/>
+              <w:ind w:left="0"/>
+              <w:jc w:val="center"/>
+              <w:rPr>
+                <w:rFonts w:cs="Times New Roman"/>
+                <w:szCs w:val="28"/>
+              </w:rPr>
+            </w:pPr>
+            <w:r>
+              <w:rPr>
+                <w:rFonts w:cs="Times New Roman"/>
+                <w:szCs w:val="28"/>
+              </w:rPr>
+              <w:t>Отклик системы</w:t>
+            </w:r>
+          </w:p>
+        </w:tc>
+      </w:tr>
+      <w:tr>
+        <w:tc>
+          <w:tcPr>
+            <w:tcW w:w="5056" w:type="dxa"/>
+            <w:tcBorders>
+              <w:bottom w:val="nil"/>
+            </w:tcBorders>
+          </w:tcPr>
+          <w:p>
+            <w:pPr>
+              <w:pStyle w:val="ListParagraph"/>
+              <w:ind w:left="0"/>
+              <w:jc w:val="center"/>
+              <w:rPr>
+                <w:rFonts w:cs="Times New Roman"/>
+                <w:color w:val="FF0000"/>
+                <w:szCs w:val="28"/>
+              </w:rPr>
+            </w:pPr>
+            <w:r>
+              <w:rPr>
+                <w:rFonts w:cs="Times New Roman"/>
+                <w:szCs w:val="28"/>
+              </w:rPr>
+              <w:t>Нажать на «</w:t>
+            </w:r>
+            <w:r>
+              <w:rPr>
+                <w:rFonts w:cs="Times New Roman"/>
+                <w:szCs w:val="28"/>
+              </w:rPr>
+              <w:t>Администрация</w:t>
+            </w:r>
+            <w:r>
+              <w:rPr>
+                <w:rFonts w:cs="Times New Roman"/>
+                <w:szCs w:val="28"/>
+              </w:rPr>
+              <w:t>» в панели быстрого доступа</w:t>
+            </w:r>
+          </w:p>
+        </w:tc>
+        <w:tc>
+          <w:tcPr>
+            <w:tcW w:w="4384" w:type="dxa"/>
+            <w:tcBorders>
+              <w:bottom w:val="nil"/>
+            </w:tcBorders>
+          </w:tcPr>
+          <w:p>
+            <w:pPr>
+              <w:pStyle w:val="ListParagraph"/>
+              <w:ind w:left="0"/>
+              <w:jc w:val="center"/>
+              <w:rPr>
+                <w:rFonts w:cs="Times New Roman"/>
+                <w:color w:val="FF0000"/>
+                <w:szCs w:val="28"/>
+              </w:rPr>
+            </w:pPr>
+          </w:p>
+        </w:tc>
+      </w:tr>
+      <w:tr>
+        <w:tc>
+          <w:tcPr>
+            <w:tcW w:w="5056" w:type="dxa"/>
+            <w:tcBorders>
+              <w:top w:val="nil"/>
+              <w:bottom w:val="nil"/>
+            </w:tcBorders>
+          </w:tcPr>
+          <w:p>
+            <w:pPr>
+              <w:pStyle w:val="ListParagraph"/>
+              <w:ind w:left="0"/>
+              <w:jc w:val="center"/>
+              <w:rPr>
+                <w:rFonts w:cs="Times New Roman"/>
+                <w:color w:val="FF0000"/>
+                <w:szCs w:val="28"/>
+              </w:rPr>
+            </w:pPr>
+          </w:p>
+        </w:tc>
+        <w:tc>
+          <w:tcPr>
+            <w:tcW w:w="4384" w:type="dxa"/>
+            <w:tcBorders>
+              <w:top w:val="nil"/>
+              <w:bottom w:val="nil"/>
+            </w:tcBorders>
+          </w:tcPr>
+          <w:p>
+            <w:pPr>
+              <w:pStyle w:val="ListParagraph"/>
+              <w:ind w:left="0"/>
+              <w:jc w:val="center"/>
+              <w:rPr>
+                <w:rFonts w:cs="Times New Roman"/>
+                <w:color w:val="FF0000"/>
+                <w:szCs w:val="28"/>
+              </w:rPr>
+            </w:pPr>
+            <w:r>
+              <w:rPr>
+                <w:rFonts w:cs="Times New Roman"/>
+                <w:szCs w:val="28"/>
+              </w:rPr>
+              <w:t>Открытие дочернего окна «</w:t>
+            </w:r>
+            <w:r>
+              <w:rPr>
+                <w:rFonts w:cs="Times New Roman"/>
+                <w:szCs w:val="28"/>
+              </w:rPr>
+              <w:t>Администрация</w:t>
+            </w:r>
+            <w:r>
+              <w:rPr>
+                <w:rFonts w:cs="Times New Roman"/>
+                <w:szCs w:val="28"/>
+              </w:rPr>
+              <w:t>»</w:t>
+            </w:r>
+          </w:p>
+        </w:tc>
+      </w:tr>
+      <w:tr>
+        <w:tc>
+          <w:tcPr>
+            <w:tcW w:w="5056" w:type="dxa"/>
+            <w:tcBorders>
+              <w:top w:val="nil"/>
+              <w:bottom w:val="nil"/>
+            </w:tcBorders>
+          </w:tcPr>
+          <w:p>
+            <w:pPr>
+              <w:pStyle w:val="ListParagraph"/>
+              <w:ind w:left="0"/>
+              <w:jc w:val="center"/>
+              <w:rPr>
+                <w:rFonts w:cs="Times New Roman"/>
+                <w:szCs w:val="28"/>
+              </w:rPr>
+            </w:pPr>
+            <w:r>
+              <w:rPr>
+                <w:rFonts w:cs="Times New Roman"/>
+                <w:szCs w:val="28"/>
+              </w:rPr>
+              <w:t>Нажать на «Должности»</w:t>
+            </w:r>
+          </w:p>
+        </w:tc>
+        <w:tc>
+          <w:tcPr>
+            <w:tcW w:w="4384" w:type="dxa"/>
+            <w:tcBorders>
+              <w:top w:val="nil"/>
+              <w:bottom w:val="nil"/>
+            </w:tcBorders>
+          </w:tcPr>
+          <w:p>
+            <w:pPr>
+              <w:pStyle w:val="ListParagraph"/>
+              <w:ind w:left="0"/>
+              <w:jc w:val="center"/>
+              <w:rPr>
+                <w:rFonts w:cs="Times New Roman"/>
+                <w:szCs w:val="28"/>
+              </w:rPr>
+            </w:pPr>
+          </w:p>
+        </w:tc>
+      </w:tr>
+      <w:tr>
+        <w:tc>
+          <w:tcPr>
+            <w:tcW w:w="5056" w:type="dxa"/>
+            <w:tcBorders>
+              <w:top w:val="nil"/>
+              <w:bottom w:val="nil"/>
+            </w:tcBorders>
+          </w:tcPr>
+          <w:p>
+            <w:pPr>
+              <w:pStyle w:val="ListParagraph"/>
+              <w:ind w:left="0"/>
+              <w:jc w:val="center"/>
+              <w:rPr>
+                <w:rFonts w:cs="Times New Roman"/>
+                <w:szCs w:val="28"/>
+              </w:rPr>
+            </w:pPr>
+          </w:p>
+        </w:tc>
+        <w:tc>
+          <w:tcPr>
+            <w:tcW w:w="4384" w:type="dxa"/>
+            <w:tcBorders>
+              <w:top w:val="nil"/>
+              <w:bottom w:val="nil"/>
+            </w:tcBorders>
+          </w:tcPr>
+          <w:p>
+            <w:pPr>
+              <w:pStyle w:val="ListParagraph"/>
+              <w:ind w:left="0"/>
+              <w:jc w:val="center"/>
+              <w:rPr>
+                <w:rFonts w:cs="Times New Roman"/>
+                <w:szCs w:val="28"/>
+              </w:rPr>
+            </w:pPr>
+            <w:r>
+              <w:rPr>
+                <w:rFonts w:cs="Times New Roman"/>
+                <w:szCs w:val="28"/>
+              </w:rPr>
+              <w:t>Открытие дочернего окна «</w:t>
+            </w:r>
+            <w:r>
+              <w:rPr>
+                <w:rFonts w:cs="Times New Roman"/>
+                <w:szCs w:val="28"/>
+              </w:rPr>
+              <w:t>Должности</w:t>
+            </w:r>
+            <w:r>
+              <w:rPr>
+                <w:rFonts w:cs="Times New Roman"/>
+                <w:szCs w:val="28"/>
+              </w:rPr>
+              <w:t>»</w:t>
+            </w:r>
+          </w:p>
+        </w:tc>
+      </w:tr>
+      <w:tr>
+        <w:tc>
+          <w:tcPr>
+            <w:tcW w:w="5056" w:type="dxa"/>
+            <w:tcBorders>
+              <w:top w:val="nil"/>
+              <w:bottom w:val="nil"/>
+            </w:tcBorders>
+          </w:tcPr>
+          <w:p>
+            <w:pPr>
+              <w:pStyle w:val="ListParagraph"/>
+              <w:ind w:left="0"/>
+              <w:jc w:val="center"/>
+              <w:rPr>
+                <w:rFonts w:cs="Times New Roman"/>
+                <w:szCs w:val="28"/>
+              </w:rPr>
+            </w:pPr>
+            <w:r>
+              <w:rPr>
+                <w:rFonts w:cs="Times New Roman"/>
+                <w:szCs w:val="28"/>
+              </w:rPr>
+              <w:t>Нажать на кнопку «Добавить новую должность»</w:t>
+            </w:r>
+          </w:p>
+        </w:tc>
+        <w:tc>
+          <w:tcPr>
+            <w:tcW w:w="4384" w:type="dxa"/>
+            <w:tcBorders>
+              <w:top w:val="nil"/>
+              <w:bottom w:val="nil"/>
+            </w:tcBorders>
+          </w:tcPr>
+          <w:p>
+            <w:pPr>
+              <w:pStyle w:val="ListParagraph"/>
+              <w:ind w:left="0"/>
+              <w:jc w:val="center"/>
+              <w:rPr>
+                <w:rFonts w:cs="Times New Roman"/>
+                <w:szCs w:val="28"/>
+              </w:rPr>
+            </w:pPr>
+          </w:p>
+        </w:tc>
+      </w:tr>
+      <w:tr>
+        <w:tc>
+          <w:tcPr>
+            <w:tcW w:w="5056" w:type="dxa"/>
+            <w:tcBorders>
+              <w:top w:val="nil"/>
+              <w:bottom w:val="nil"/>
+            </w:tcBorders>
+          </w:tcPr>
+          <w:p>
+            <w:pPr>
+              <w:pStyle w:val="ListParagraph"/>
+              <w:ind w:left="0"/>
+              <w:jc w:val="center"/>
+              <w:rPr>
+                <w:rFonts w:cs="Times New Roman"/>
+                <w:szCs w:val="28"/>
+              </w:rPr>
+            </w:pPr>
+          </w:p>
+        </w:tc>
+        <w:tc>
+          <w:tcPr>
+            <w:tcW w:w="4384" w:type="dxa"/>
+            <w:tcBorders>
+              <w:top w:val="nil"/>
+              <w:bottom w:val="nil"/>
+            </w:tcBorders>
+          </w:tcPr>
+          <w:p>
+            <w:pPr>
+              <w:pStyle w:val="ListParagraph"/>
+              <w:ind w:left="0"/>
+              <w:jc w:val="center"/>
+              <w:rPr>
+                <w:rFonts w:cs="Times New Roman"/>
+                <w:szCs w:val="28"/>
+              </w:rPr>
+            </w:pPr>
+            <w:r>
+              <w:rPr>
+                <w:rFonts w:cs="Times New Roman"/>
+                <w:szCs w:val="28"/>
+              </w:rPr>
+              <w:t>Открытия дочернего окна «Новая должн</w:t>
+            </w:r>
+            <w:r>
+              <w:rPr>
+                <w:rFonts w:cs="Times New Roman"/>
+                <w:szCs w:val="28"/>
+              </w:rPr>
+              <w:t>ос</w:t>
+            </w:r>
+            <w:r>
+              <w:rPr>
+                <w:rFonts w:cs="Times New Roman"/>
+                <w:szCs w:val="28"/>
+              </w:rPr>
+              <w:t>ть»</w:t>
+            </w:r>
+          </w:p>
+        </w:tc>
+      </w:tr>
+      <w:tr>
+        <w:tc>
+          <w:tcPr>
+            <w:tcW w:w="5056" w:type="dxa"/>
+            <w:tcBorders>
+              <w:top w:val="nil"/>
+              <w:bottom w:val="nil"/>
+            </w:tcBorders>
+          </w:tcPr>
+          <w:p>
+            <w:pPr>
+              <w:pStyle w:val="ListParagraph"/>
+              <w:ind w:left="0"/>
+              <w:jc w:val="center"/>
+              <w:rPr>
+                <w:rFonts w:cs="Times New Roman"/>
+                <w:szCs w:val="28"/>
+              </w:rPr>
+            </w:pPr>
+            <w:r>
+              <w:rPr>
+                <w:rFonts w:cs="Times New Roman"/>
+                <w:szCs w:val="28"/>
+              </w:rPr>
+              <w:t>Заполнение формы</w:t>
+            </w:r>
+            <w:r>
+              <w:rPr>
+                <w:rFonts w:cs="Times New Roman"/>
+                <w:szCs w:val="28"/>
+              </w:rPr>
+              <w:t xml:space="preserve"> </w:t>
+            </w:r>
+            <w:r>
+              <w:rPr>
+                <w:rFonts w:cs="Times New Roman"/>
+                <w:szCs w:val="28"/>
+              </w:rPr>
+              <w:t>и нажать «Создать»</w:t>
+            </w:r>
+          </w:p>
+        </w:tc>
+        <w:tc>
+          <w:tcPr>
+            <w:tcW w:w="4384" w:type="dxa"/>
+            <w:tcBorders>
+              <w:top w:val="nil"/>
+              <w:bottom w:val="nil"/>
+            </w:tcBorders>
+          </w:tcPr>
+          <w:p>
+            <w:pPr>
+              <w:pStyle w:val="ListParagraph"/>
+              <w:ind w:left="0"/>
+              <w:jc w:val="center"/>
+              <w:rPr>
+                <w:rFonts w:cs="Times New Roman"/>
+                <w:szCs w:val="28"/>
+              </w:rPr>
+            </w:pPr>
+          </w:p>
+        </w:tc>
+      </w:tr>
+      <w:tr>
+        <w:tc>
+          <w:tcPr>
+            <w:tcW w:w="5056" w:type="dxa"/>
+            <w:tcBorders>
+              <w:top w:val="nil"/>
+              <w:bottom w:val="nil"/>
+            </w:tcBorders>
+          </w:tcPr>
+          <w:p>
+            <w:pPr>
+              <w:pStyle w:val="ListParagraph"/>
+              <w:ind w:left="0"/>
+              <w:jc w:val="center"/>
+              <w:rPr>
+                <w:rFonts w:cs="Times New Roman"/>
+                <w:szCs w:val="28"/>
+              </w:rPr>
+            </w:pPr>
+          </w:p>
+        </w:tc>
+        <w:tc>
+          <w:tcPr>
+            <w:tcW w:w="4384" w:type="dxa"/>
+            <w:tcBorders>
+              <w:top w:val="nil"/>
+              <w:bottom w:val="nil"/>
+            </w:tcBorders>
+          </w:tcPr>
+          <w:p>
+            <w:pPr>
+              <w:pStyle w:val="ListParagraph"/>
+              <w:ind w:left="0"/>
+              <w:jc w:val="center"/>
+              <w:rPr>
+                <w:rFonts w:cs="Times New Roman"/>
+                <w:szCs w:val="28"/>
+              </w:rPr>
+            </w:pPr>
+            <w:r>
+              <w:rPr>
+                <w:rFonts w:cs="Times New Roman"/>
+                <w:szCs w:val="28"/>
+              </w:rPr>
+              <w:t>Уведомление об подтверждения операции</w:t>
+            </w:r>
+          </w:p>
+        </w:tc>
+      </w:tr>
+      <w:tr>
+        <w:tc>
+          <w:tcPr>
+            <w:tcW w:w="5056" w:type="dxa"/>
+            <w:tcBorders>
+              <w:top w:val="nil"/>
+              <w:bottom w:val="nil"/>
+            </w:tcBorders>
+          </w:tcPr>
+          <w:p>
+            <w:pPr>
+              <w:pStyle w:val="ListParagraph"/>
+              <w:ind w:left="0"/>
+              <w:jc w:val="center"/>
+              <w:rPr>
+                <w:rFonts w:cs="Times New Roman"/>
+                <w:szCs w:val="28"/>
+              </w:rPr>
+            </w:pPr>
+            <w:r>
+              <w:rPr>
+                <w:rFonts w:cs="Times New Roman"/>
+                <w:szCs w:val="28"/>
+              </w:rPr>
+              <w:t>Подтвердить уведомление</w:t>
+            </w:r>
+          </w:p>
+        </w:tc>
+        <w:tc>
+          <w:tcPr>
+            <w:tcW w:w="4384" w:type="dxa"/>
+            <w:tcBorders>
+              <w:top w:val="nil"/>
+              <w:bottom w:val="nil"/>
+            </w:tcBorders>
+          </w:tcPr>
+          <w:p>
+            <w:pPr>
+              <w:pStyle w:val="ListParagraph"/>
+              <w:ind w:left="0"/>
+              <w:jc w:val="center"/>
+              <w:rPr>
+                <w:rFonts w:cs="Times New Roman"/>
+                <w:szCs w:val="28"/>
+              </w:rPr>
+            </w:pPr>
+          </w:p>
+        </w:tc>
+      </w:tr>
+      <w:tr>
+        <w:tc>
+          <w:tcPr>
+            <w:tcW w:w="5056" w:type="dxa"/>
+            <w:tcBorders>
+              <w:top w:val="nil"/>
+              <w:bottom w:val="single" w:sz="4" w:space="0" w:color="auto"/>
+            </w:tcBorders>
+          </w:tcPr>
+          <w:p>
+            <w:pPr>
+              <w:pStyle w:val="ListParagraph"/>
+              <w:ind w:left="0"/>
+              <w:jc w:val="center"/>
+              <w:rPr>
+                <w:rFonts w:cs="Times New Roman"/>
+                <w:szCs w:val="28"/>
+              </w:rPr>
+            </w:pPr>
+          </w:p>
+        </w:tc>
+        <w:tc>
+          <w:tcPr>
+            <w:tcW w:w="4384" w:type="dxa"/>
+            <w:tcBorders>
+              <w:top w:val="nil"/>
+              <w:bottom w:val="single" w:sz="4" w:space="0" w:color="auto"/>
+            </w:tcBorders>
+          </w:tcPr>
+          <w:p>
+            <w:pPr>
+              <w:pStyle w:val="ListParagraph"/>
+              <w:ind w:left="0"/>
+              <w:jc w:val="center"/>
+              <w:rPr>
+                <w:rFonts w:cs="Times New Roman"/>
+                <w:szCs w:val="28"/>
+              </w:rPr>
+            </w:pPr>
+            <w:r>
+              <w:rPr>
+                <w:rFonts w:cs="Times New Roman"/>
+                <w:szCs w:val="28"/>
+              </w:rPr>
+              <w:t>Открытие дочернего окна «Профили»</w:t>
+            </w:r>
+          </w:p>
+        </w:tc>
+      </w:tr>
+    </w:tbl>
+    <w:p>
+      <w:pPr>
+        <w:ind w:firstLine="0"/>
       </w:pPr>
     </w:p>
     <w:p>
+      <w:r>
+        <w:t xml:space="preserve">Таблица </w:t>
+      </w:r>
+      <w:fldSimple w:instr=" SEQ Таблица \* ARABIC ">
+        <w:r>
+          <w:rPr>
+            <w:noProof/>
+          </w:rPr>
+          <w:t>23</w:t>
+        </w:r>
+      </w:fldSimple>
+      <w:r>
+        <w:t xml:space="preserve"> </w:t>
+      </w:r>
+      <w:r>
+        <w:t>– Альтернативный ход событий «</w:t>
+      </w:r>
+      <w:r>
+        <w:t>Установить статус в системе</w:t>
+      </w:r>
+      <w:r>
+        <w:t>».</w:t>
+      </w:r>
+    </w:p>
+    <w:tbl>
+      <w:tblPr>
+        <w:tblStyle w:val="TableGrid"/>
+        <w:tblW w:w="0" w:type="auto"/>
+        <w:tblInd w:w="-95" w:type="dxa"/>
+        <w:tblLook w:val="04A0" w:firstRow="1" w:lastRow="0" w:firstColumn="1" w:lastColumn="0" w:noHBand="0" w:noVBand="1"/>
+      </w:tblPr>
+      <w:tblGrid>
+        <w:gridCol w:w="5056"/>
+        <w:gridCol w:w="4384"/>
+      </w:tblGrid>
+      <w:tr>
+        <w:tc>
+          <w:tcPr>
+            <w:tcW w:w="5056" w:type="dxa"/>
+          </w:tcPr>
+          <w:p>
+            <w:pPr>
+              <w:pStyle w:val="ListParagraph"/>
+              <w:ind w:left="0"/>
+              <w:jc w:val="center"/>
+              <w:rPr>
+                <w:rFonts w:cs="Times New Roman"/>
+                <w:szCs w:val="28"/>
+              </w:rPr>
+            </w:pPr>
+            <w:r>
+              <w:rPr>
+                <w:rFonts w:cs="Times New Roman"/>
+                <w:szCs w:val="28"/>
+              </w:rPr>
+              <w:t>Действия пользователя</w:t>
+            </w:r>
+          </w:p>
+        </w:tc>
+        <w:tc>
+          <w:tcPr>
+            <w:tcW w:w="4384" w:type="dxa"/>
+          </w:tcPr>
+          <w:p>
+            <w:pPr>
+              <w:pStyle w:val="ListParagraph"/>
+              <w:ind w:left="0"/>
+              <w:jc w:val="center"/>
+              <w:rPr>
+                <w:rFonts w:cs="Times New Roman"/>
+                <w:szCs w:val="28"/>
+              </w:rPr>
+            </w:pPr>
+            <w:r>
+              <w:rPr>
+                <w:rFonts w:cs="Times New Roman"/>
+                <w:szCs w:val="28"/>
+              </w:rPr>
+              <w:t>Отклик системы</w:t>
+            </w:r>
+          </w:p>
+        </w:tc>
+      </w:tr>
+      <w:tr>
+        <w:tc>
+          <w:tcPr>
+            <w:tcW w:w="5056" w:type="dxa"/>
+            <w:tcBorders>
+              <w:bottom w:val="nil"/>
+            </w:tcBorders>
+          </w:tcPr>
+          <w:p>
+            <w:pPr>
+              <w:pStyle w:val="ListParagraph"/>
+              <w:ind w:left="0"/>
+              <w:jc w:val="center"/>
+              <w:rPr>
+                <w:rFonts w:cs="Times New Roman"/>
+                <w:color w:val="FF0000"/>
+                <w:szCs w:val="28"/>
+              </w:rPr>
+            </w:pPr>
+            <w:r>
+              <w:rPr>
+                <w:rFonts w:cs="Times New Roman"/>
+                <w:szCs w:val="28"/>
+              </w:rPr>
+              <w:t>Нажать на «Администрация» в панели быстрого доступа</w:t>
+            </w:r>
+          </w:p>
+        </w:tc>
+        <w:tc>
+          <w:tcPr>
+            <w:tcW w:w="4384" w:type="dxa"/>
+            <w:tcBorders>
+              <w:bottom w:val="nil"/>
+            </w:tcBorders>
+          </w:tcPr>
+          <w:p>
+            <w:pPr>
+              <w:pStyle w:val="ListParagraph"/>
+              <w:ind w:left="0"/>
+              <w:jc w:val="center"/>
+              <w:rPr>
+                <w:rFonts w:cs="Times New Roman"/>
+                <w:color w:val="FF0000"/>
+                <w:szCs w:val="28"/>
+              </w:rPr>
+            </w:pPr>
+          </w:p>
+        </w:tc>
+      </w:tr>
+      <w:tr>
+        <w:tc>
+          <w:tcPr>
+            <w:tcW w:w="5056" w:type="dxa"/>
+            <w:tcBorders>
+              <w:top w:val="nil"/>
+              <w:bottom w:val="nil"/>
+            </w:tcBorders>
+          </w:tcPr>
+          <w:p>
+            <w:pPr>
+              <w:pStyle w:val="ListParagraph"/>
+              <w:ind w:left="0"/>
+              <w:jc w:val="center"/>
+              <w:rPr>
+                <w:rFonts w:cs="Times New Roman"/>
+                <w:color w:val="FF0000"/>
+                <w:szCs w:val="28"/>
+              </w:rPr>
+            </w:pPr>
+          </w:p>
+        </w:tc>
+        <w:tc>
+          <w:tcPr>
+            <w:tcW w:w="4384" w:type="dxa"/>
+            <w:tcBorders>
+              <w:top w:val="nil"/>
+              <w:bottom w:val="nil"/>
+            </w:tcBorders>
+          </w:tcPr>
+          <w:p>
+            <w:pPr>
+              <w:pStyle w:val="ListParagraph"/>
+              <w:ind w:left="0"/>
+              <w:jc w:val="center"/>
+              <w:rPr>
+                <w:rFonts w:cs="Times New Roman"/>
+                <w:color w:val="FF0000"/>
+                <w:szCs w:val="28"/>
+              </w:rPr>
+            </w:pPr>
+            <w:r>
+              <w:rPr>
+                <w:rFonts w:cs="Times New Roman"/>
+                <w:szCs w:val="28"/>
+              </w:rPr>
+              <w:t>Открытие дочернего окна «Администрация»</w:t>
+            </w:r>
+          </w:p>
+        </w:tc>
+      </w:tr>
+      <w:tr>
+        <w:tc>
+          <w:tcPr>
+            <w:tcW w:w="5056" w:type="dxa"/>
+            <w:tcBorders>
+              <w:top w:val="nil"/>
+              <w:bottom w:val="nil"/>
+            </w:tcBorders>
+          </w:tcPr>
+          <w:p>
+            <w:pPr>
+              <w:pStyle w:val="ListParagraph"/>
+              <w:ind w:left="0"/>
+              <w:jc w:val="center"/>
+              <w:rPr>
+                <w:rFonts w:cs="Times New Roman"/>
+                <w:szCs w:val="28"/>
+              </w:rPr>
+            </w:pPr>
+            <w:r>
+              <w:rPr>
+                <w:rFonts w:cs="Times New Roman"/>
+                <w:szCs w:val="28"/>
+              </w:rPr>
+              <w:t>Нажать на «Должности»</w:t>
+            </w:r>
+          </w:p>
+        </w:tc>
+        <w:tc>
+          <w:tcPr>
+            <w:tcW w:w="4384" w:type="dxa"/>
+            <w:tcBorders>
+              <w:top w:val="nil"/>
+              <w:bottom w:val="nil"/>
+            </w:tcBorders>
+          </w:tcPr>
+          <w:p>
+            <w:pPr>
+              <w:pStyle w:val="ListParagraph"/>
+              <w:ind w:left="0"/>
+              <w:jc w:val="center"/>
+              <w:rPr>
+                <w:rFonts w:cs="Times New Roman"/>
+                <w:szCs w:val="28"/>
+              </w:rPr>
+            </w:pPr>
+          </w:p>
+        </w:tc>
+      </w:tr>
+      <w:tr>
+        <w:tc>
+          <w:tcPr>
+            <w:tcW w:w="5056" w:type="dxa"/>
+            <w:tcBorders>
+              <w:top w:val="nil"/>
+              <w:bottom w:val="nil"/>
+            </w:tcBorders>
+          </w:tcPr>
+          <w:p>
+            <w:pPr>
+              <w:pStyle w:val="ListParagraph"/>
+              <w:ind w:left="0"/>
+              <w:jc w:val="center"/>
+              <w:rPr>
+                <w:rFonts w:cs="Times New Roman"/>
+                <w:szCs w:val="28"/>
+              </w:rPr>
+            </w:pPr>
+          </w:p>
+        </w:tc>
+        <w:tc>
+          <w:tcPr>
+            <w:tcW w:w="4384" w:type="dxa"/>
+            <w:tcBorders>
+              <w:top w:val="nil"/>
+              <w:bottom w:val="nil"/>
+            </w:tcBorders>
+          </w:tcPr>
+          <w:p>
+            <w:pPr>
+              <w:pStyle w:val="ListParagraph"/>
+              <w:ind w:left="0"/>
+              <w:jc w:val="center"/>
+              <w:rPr>
+                <w:rFonts w:cs="Times New Roman"/>
+                <w:szCs w:val="28"/>
+              </w:rPr>
+            </w:pPr>
+            <w:r>
+              <w:rPr>
+                <w:rFonts w:cs="Times New Roman"/>
+                <w:szCs w:val="28"/>
+              </w:rPr>
+              <w:t>Открытие дочернего окна «Должности»</w:t>
+            </w:r>
+          </w:p>
+        </w:tc>
+      </w:tr>
+      <w:tr>
+        <w:tc>
+          <w:tcPr>
+            <w:tcW w:w="5056" w:type="dxa"/>
+            <w:tcBorders>
+              <w:top w:val="nil"/>
+              <w:bottom w:val="nil"/>
+            </w:tcBorders>
+          </w:tcPr>
+          <w:p>
+            <w:pPr>
+              <w:pStyle w:val="ListParagraph"/>
+              <w:ind w:left="0"/>
+              <w:jc w:val="center"/>
+              <w:rPr>
+                <w:rFonts w:cs="Times New Roman"/>
+                <w:szCs w:val="28"/>
+              </w:rPr>
+            </w:pPr>
+            <w:r>
+              <w:rPr>
+                <w:rFonts w:cs="Times New Roman"/>
+                <w:szCs w:val="28"/>
+              </w:rPr>
+              <w:t>Нажать на кнопку «Добавить новую должность»</w:t>
+            </w:r>
+          </w:p>
+        </w:tc>
+        <w:tc>
+          <w:tcPr>
+            <w:tcW w:w="4384" w:type="dxa"/>
+            <w:tcBorders>
+              <w:top w:val="nil"/>
+              <w:bottom w:val="nil"/>
+            </w:tcBorders>
+          </w:tcPr>
+          <w:p>
+            <w:pPr>
+              <w:pStyle w:val="ListParagraph"/>
+              <w:ind w:left="0"/>
+              <w:jc w:val="center"/>
+              <w:rPr>
+                <w:rFonts w:cs="Times New Roman"/>
+                <w:szCs w:val="28"/>
+              </w:rPr>
+            </w:pPr>
+          </w:p>
+        </w:tc>
+      </w:tr>
+      <w:tr>
+        <w:tc>
+          <w:tcPr>
+            <w:tcW w:w="5056" w:type="dxa"/>
+            <w:tcBorders>
+              <w:top w:val="nil"/>
+              <w:bottom w:val="nil"/>
+            </w:tcBorders>
+          </w:tcPr>
+          <w:p>
+            <w:pPr>
+              <w:pStyle w:val="ListParagraph"/>
+              <w:ind w:left="0"/>
+              <w:jc w:val="center"/>
+              <w:rPr>
+                <w:rFonts w:cs="Times New Roman"/>
+                <w:szCs w:val="28"/>
+              </w:rPr>
+            </w:pPr>
+          </w:p>
+        </w:tc>
+        <w:tc>
+          <w:tcPr>
+            <w:tcW w:w="4384" w:type="dxa"/>
+            <w:tcBorders>
+              <w:top w:val="nil"/>
+              <w:bottom w:val="nil"/>
+            </w:tcBorders>
+          </w:tcPr>
+          <w:p>
+            <w:pPr>
+              <w:pStyle w:val="ListParagraph"/>
+              <w:ind w:left="0"/>
+              <w:jc w:val="center"/>
+              <w:rPr>
+                <w:rFonts w:cs="Times New Roman"/>
+                <w:szCs w:val="28"/>
+              </w:rPr>
+            </w:pPr>
+            <w:r>
+              <w:rPr>
+                <w:rFonts w:cs="Times New Roman"/>
+                <w:szCs w:val="28"/>
+              </w:rPr>
+              <w:t>Открытия дочернего окна «Новая должность»</w:t>
+            </w:r>
+          </w:p>
+        </w:tc>
+      </w:tr>
+      <w:tr>
+        <w:tc>
+          <w:tcPr>
+            <w:tcW w:w="5056" w:type="dxa"/>
+            <w:tcBorders>
+              <w:top w:val="nil"/>
+              <w:bottom w:val="nil"/>
+            </w:tcBorders>
+          </w:tcPr>
+          <w:p>
+            <w:pPr>
+              <w:pStyle w:val="ListParagraph"/>
+              <w:ind w:left="0"/>
+              <w:jc w:val="center"/>
+              <w:rPr>
+                <w:rFonts w:cs="Times New Roman"/>
+                <w:szCs w:val="28"/>
+              </w:rPr>
+            </w:pPr>
+            <w:r>
+              <w:rPr>
+                <w:rFonts w:cs="Times New Roman"/>
+                <w:szCs w:val="28"/>
+              </w:rPr>
+              <w:t>Заполнение формы и нажать «Создать»</w:t>
+            </w:r>
+          </w:p>
+        </w:tc>
+        <w:tc>
+          <w:tcPr>
+            <w:tcW w:w="4384" w:type="dxa"/>
+            <w:tcBorders>
+              <w:top w:val="nil"/>
+              <w:bottom w:val="nil"/>
+            </w:tcBorders>
+          </w:tcPr>
+          <w:p>
+            <w:pPr>
+              <w:pStyle w:val="ListParagraph"/>
+              <w:ind w:left="0"/>
+              <w:jc w:val="center"/>
+              <w:rPr>
+                <w:rFonts w:cs="Times New Roman"/>
+                <w:szCs w:val="28"/>
+              </w:rPr>
+            </w:pPr>
+          </w:p>
+        </w:tc>
+      </w:tr>
+      <w:tr>
+        <w:tc>
+          <w:tcPr>
+            <w:tcW w:w="5056" w:type="dxa"/>
+            <w:tcBorders>
+              <w:top w:val="nil"/>
+              <w:bottom w:val="nil"/>
+            </w:tcBorders>
+          </w:tcPr>
+          <w:p>
+            <w:pPr>
+              <w:pStyle w:val="ListParagraph"/>
+              <w:ind w:left="0"/>
+              <w:jc w:val="center"/>
+              <w:rPr>
+                <w:rFonts w:cs="Times New Roman"/>
+                <w:szCs w:val="28"/>
+              </w:rPr>
+            </w:pPr>
+          </w:p>
+        </w:tc>
+        <w:tc>
+          <w:tcPr>
+            <w:tcW w:w="4384" w:type="dxa"/>
+            <w:tcBorders>
+              <w:top w:val="nil"/>
+              <w:bottom w:val="nil"/>
+            </w:tcBorders>
+          </w:tcPr>
+          <w:p>
+            <w:pPr>
+              <w:pStyle w:val="ListParagraph"/>
+              <w:ind w:left="0"/>
+              <w:jc w:val="center"/>
+              <w:rPr>
+                <w:rFonts w:cs="Times New Roman"/>
+                <w:szCs w:val="28"/>
+              </w:rPr>
+            </w:pPr>
+            <w:r>
+              <w:rPr>
+                <w:rFonts w:cs="Times New Roman"/>
+                <w:szCs w:val="28"/>
+              </w:rPr>
+              <w:t xml:space="preserve">Уведомление об </w:t>
+            </w:r>
+            <w:r>
+              <w:rPr>
+                <w:rFonts w:cs="Times New Roman"/>
+                <w:szCs w:val="28"/>
+              </w:rPr>
+              <w:t>ошибке вводимых данных</w:t>
+            </w:r>
+          </w:p>
+        </w:tc>
+      </w:tr>
+      <w:tr>
+        <w:tc>
+          <w:tcPr>
+            <w:tcW w:w="5056" w:type="dxa"/>
+            <w:tcBorders>
+              <w:top w:val="nil"/>
+              <w:bottom w:val="nil"/>
+            </w:tcBorders>
+          </w:tcPr>
+          <w:p>
+            <w:pPr>
+              <w:pStyle w:val="ListParagraph"/>
+              <w:ind w:left="0"/>
+              <w:jc w:val="center"/>
+              <w:rPr>
+                <w:rFonts w:cs="Times New Roman"/>
+                <w:szCs w:val="28"/>
+              </w:rPr>
+            </w:pPr>
+            <w:r>
+              <w:rPr>
+                <w:rFonts w:cs="Times New Roman"/>
+                <w:szCs w:val="28"/>
+              </w:rPr>
+              <w:t>Подтвердить уведомление</w:t>
+            </w:r>
+          </w:p>
+        </w:tc>
+        <w:tc>
+          <w:tcPr>
+            <w:tcW w:w="4384" w:type="dxa"/>
+            <w:tcBorders>
+              <w:top w:val="nil"/>
+              <w:bottom w:val="nil"/>
+            </w:tcBorders>
+          </w:tcPr>
+          <w:p>
+            <w:pPr>
+              <w:pStyle w:val="ListParagraph"/>
+              <w:ind w:left="0"/>
+              <w:jc w:val="center"/>
+              <w:rPr>
+                <w:rFonts w:cs="Times New Roman"/>
+                <w:szCs w:val="28"/>
+              </w:rPr>
+            </w:pPr>
+          </w:p>
+        </w:tc>
+      </w:tr>
+      <w:tr>
+        <w:tc>
+          <w:tcPr>
+            <w:tcW w:w="5056" w:type="dxa"/>
+            <w:tcBorders>
+              <w:top w:val="nil"/>
+              <w:bottom w:val="nil"/>
+            </w:tcBorders>
+          </w:tcPr>
+          <w:p>
+            <w:pPr>
+              <w:pStyle w:val="ListParagraph"/>
+              <w:ind w:left="0"/>
+              <w:jc w:val="center"/>
+              <w:rPr>
+                <w:rFonts w:cs="Times New Roman"/>
+                <w:szCs w:val="28"/>
+              </w:rPr>
+            </w:pPr>
+          </w:p>
+        </w:tc>
+        <w:tc>
+          <w:tcPr>
+            <w:tcW w:w="4384" w:type="dxa"/>
+            <w:tcBorders>
+              <w:top w:val="nil"/>
+              <w:bottom w:val="nil"/>
+            </w:tcBorders>
+          </w:tcPr>
+          <w:p>
+            <w:pPr>
+              <w:pStyle w:val="ListParagraph"/>
+              <w:ind w:left="0"/>
+              <w:jc w:val="center"/>
+              <w:rPr>
+                <w:rFonts w:cs="Times New Roman"/>
+                <w:szCs w:val="28"/>
+              </w:rPr>
+            </w:pPr>
+            <w:r>
+              <w:rPr>
+                <w:rFonts w:cs="Times New Roman"/>
+                <w:szCs w:val="28"/>
+              </w:rPr>
+              <w:t>Возвращение к окн</w:t>
+            </w:r>
+            <w:r>
+              <w:rPr>
+                <w:rFonts w:cs="Times New Roman"/>
+                <w:szCs w:val="28"/>
+              </w:rPr>
+              <w:t>у</w:t>
+            </w:r>
+            <w:r>
+              <w:rPr>
+                <w:rFonts w:cs="Times New Roman"/>
+                <w:szCs w:val="28"/>
+              </w:rPr>
+              <w:t xml:space="preserve"> «</w:t>
+            </w:r>
+            <w:r>
+              <w:rPr>
+                <w:rFonts w:cs="Times New Roman"/>
+                <w:szCs w:val="28"/>
+              </w:rPr>
+              <w:t>Новая должность</w:t>
+            </w:r>
+            <w:r>
+              <w:rPr>
+                <w:rFonts w:cs="Times New Roman"/>
+                <w:szCs w:val="28"/>
+              </w:rPr>
+              <w:t>»</w:t>
+            </w:r>
+          </w:p>
+        </w:tc>
+      </w:tr>
+      <w:tr>
+        <w:tc>
+          <w:tcPr>
+            <w:tcW w:w="5056" w:type="dxa"/>
+            <w:tcBorders>
+              <w:top w:val="nil"/>
+              <w:bottom w:val="nil"/>
+            </w:tcBorders>
+          </w:tcPr>
+          <w:p>
+            <w:pPr>
+              <w:pStyle w:val="ListParagraph"/>
+              <w:ind w:left="0"/>
+              <w:jc w:val="center"/>
+              <w:rPr>
+                <w:rFonts w:cs="Times New Roman"/>
+                <w:szCs w:val="28"/>
+              </w:rPr>
+            </w:pPr>
+            <w:r>
+              <w:rPr>
+                <w:rFonts w:cs="Times New Roman"/>
+                <w:szCs w:val="28"/>
+              </w:rPr>
+              <w:t>Заполнение формы и нажать «Создать»</w:t>
+            </w:r>
+          </w:p>
+        </w:tc>
+        <w:tc>
+          <w:tcPr>
+            <w:tcW w:w="4384" w:type="dxa"/>
+            <w:tcBorders>
+              <w:top w:val="nil"/>
+              <w:bottom w:val="nil"/>
+            </w:tcBorders>
+          </w:tcPr>
+          <w:p>
+            <w:pPr>
+              <w:pStyle w:val="ListParagraph"/>
+              <w:ind w:left="0"/>
+              <w:jc w:val="center"/>
+              <w:rPr>
+                <w:rFonts w:cs="Times New Roman"/>
+                <w:szCs w:val="28"/>
+              </w:rPr>
+            </w:pPr>
+          </w:p>
+        </w:tc>
+      </w:tr>
+      <w:tr>
+        <w:tc>
+          <w:tcPr>
+            <w:tcW w:w="5056" w:type="dxa"/>
+            <w:tcBorders>
+              <w:top w:val="nil"/>
+              <w:bottom w:val="nil"/>
+            </w:tcBorders>
+          </w:tcPr>
+          <w:p>
+            <w:pPr>
+              <w:pStyle w:val="ListParagraph"/>
+              <w:ind w:left="0"/>
+              <w:jc w:val="center"/>
+              <w:rPr>
+                <w:rFonts w:cs="Times New Roman"/>
+                <w:szCs w:val="28"/>
+              </w:rPr>
+            </w:pPr>
+          </w:p>
+        </w:tc>
+        <w:tc>
+          <w:tcPr>
+            <w:tcW w:w="4384" w:type="dxa"/>
+            <w:tcBorders>
+              <w:top w:val="nil"/>
+              <w:bottom w:val="nil"/>
+            </w:tcBorders>
+          </w:tcPr>
+          <w:p>
+            <w:pPr>
+              <w:pStyle w:val="ListParagraph"/>
+              <w:ind w:left="0"/>
+              <w:jc w:val="center"/>
+              <w:rPr>
+                <w:rFonts w:cs="Times New Roman"/>
+                <w:szCs w:val="28"/>
+              </w:rPr>
+            </w:pPr>
+            <w:r>
+              <w:rPr>
+                <w:rFonts w:cs="Times New Roman"/>
+                <w:szCs w:val="28"/>
+              </w:rPr>
+              <w:t>Уведомление об подтверждения операции</w:t>
+            </w:r>
+          </w:p>
+        </w:tc>
+      </w:tr>
+      <w:tr>
+        <w:tc>
+          <w:tcPr>
+            <w:tcW w:w="5056" w:type="dxa"/>
+            <w:tcBorders>
+              <w:top w:val="nil"/>
+              <w:bottom w:val="nil"/>
+            </w:tcBorders>
+          </w:tcPr>
+          <w:p>
+            <w:pPr>
+              <w:pStyle w:val="ListParagraph"/>
+              <w:ind w:left="0"/>
+              <w:jc w:val="center"/>
+              <w:rPr>
+                <w:rFonts w:cs="Times New Roman"/>
+                <w:szCs w:val="28"/>
+              </w:rPr>
+            </w:pPr>
+            <w:r>
+              <w:rPr>
+                <w:rFonts w:cs="Times New Roman"/>
+                <w:szCs w:val="28"/>
+              </w:rPr>
+              <w:lastRenderedPageBreak/>
+              <w:t>Подтвердить уведомление</w:t>
+            </w:r>
+          </w:p>
+        </w:tc>
+        <w:tc>
+          <w:tcPr>
+            <w:tcW w:w="4384" w:type="dxa"/>
+            <w:tcBorders>
+              <w:top w:val="nil"/>
+              <w:bottom w:val="nil"/>
+            </w:tcBorders>
+          </w:tcPr>
+          <w:p>
+            <w:pPr>
+              <w:pStyle w:val="ListParagraph"/>
+              <w:ind w:left="0"/>
+              <w:jc w:val="center"/>
+              <w:rPr>
+                <w:rFonts w:cs="Times New Roman"/>
+                <w:szCs w:val="28"/>
+              </w:rPr>
+            </w:pPr>
+          </w:p>
+        </w:tc>
+      </w:tr>
+      <w:tr>
+        <w:tc>
+          <w:tcPr>
+            <w:tcW w:w="5056" w:type="dxa"/>
+            <w:tcBorders>
+              <w:top w:val="nil"/>
+              <w:bottom w:val="single" w:sz="4" w:space="0" w:color="auto"/>
+            </w:tcBorders>
+          </w:tcPr>
+          <w:p>
+            <w:pPr>
+              <w:pStyle w:val="ListParagraph"/>
+              <w:ind w:left="0"/>
+              <w:jc w:val="center"/>
+              <w:rPr>
+                <w:rFonts w:cs="Times New Roman"/>
+                <w:szCs w:val="28"/>
+              </w:rPr>
+            </w:pPr>
+          </w:p>
+        </w:tc>
+        <w:tc>
+          <w:tcPr>
+            <w:tcW w:w="4384" w:type="dxa"/>
+            <w:tcBorders>
+              <w:top w:val="nil"/>
+              <w:bottom w:val="single" w:sz="4" w:space="0" w:color="auto"/>
+            </w:tcBorders>
+          </w:tcPr>
+          <w:p>
+            <w:pPr>
+              <w:pStyle w:val="ListParagraph"/>
+              <w:ind w:left="0"/>
+              <w:jc w:val="center"/>
+              <w:rPr>
+                <w:rFonts w:cs="Times New Roman"/>
+                <w:szCs w:val="28"/>
+              </w:rPr>
+            </w:pPr>
+            <w:r>
+              <w:rPr>
+                <w:rFonts w:cs="Times New Roman"/>
+                <w:szCs w:val="28"/>
+              </w:rPr>
+              <w:t>Открытие дочернего окна «</w:t>
+            </w:r>
+            <w:r>
+              <w:rPr>
+                <w:rFonts w:cs="Times New Roman"/>
+                <w:szCs w:val="28"/>
+              </w:rPr>
+              <w:t>Должности</w:t>
+            </w:r>
+            <w:r>
+              <w:rPr>
+                <w:rFonts w:cs="Times New Roman"/>
+                <w:szCs w:val="28"/>
+              </w:rPr>
+              <w:t>»</w:t>
+            </w:r>
+          </w:p>
+        </w:tc>
+      </w:tr>
+    </w:tbl>
+    <w:p>
       <w:pPr>
         <w:ind w:left="289" w:firstLine="0"/>
       </w:pPr>
     </w:p>
     <w:p>
       <w:pPr>
+        <w:ind w:firstLine="708"/>
+      </w:pPr>
+      <w:r>
+        <w:t>Описание</w:t>
+      </w:r>
+      <w:r>
+        <w:t xml:space="preserve"> </w:t>
+      </w:r>
+      <w:r>
+        <w:t xml:space="preserve">варианта использования системы – </w:t>
+      </w:r>
+      <w:r>
+        <w:t xml:space="preserve">Установить </w:t>
+      </w:r>
+      <w:r>
+        <w:t>доступ к данным</w:t>
+      </w:r>
+      <w:r>
+        <w:t xml:space="preserve"> в системе в таблицах</w:t>
+      </w:r>
+      <w:r>
+        <w:rPr>
+          <w:rFonts w:cs="Times New Roman"/>
+          <w:szCs w:val="28"/>
+        </w:rPr>
+        <w:t xml:space="preserve"> </w:t>
+      </w:r>
+      <w:r>
+        <w:t>2</w:t>
+      </w:r>
+      <w:r>
+        <w:t>4</w:t>
+      </w:r>
+      <w:r>
+        <w:t xml:space="preserve"> - 25</w:t>
+      </w:r>
+      <w:r>
+        <w:t>.</w:t>
+      </w:r>
+    </w:p>
+    <w:p>
+      <w:pPr>
+        <w:ind w:firstLine="0"/>
+      </w:pPr>
+    </w:p>
+    <w:p>
+      <w:pPr>
+        <w:ind w:firstLine="708"/>
+      </w:pPr>
+      <w:r>
+        <w:t xml:space="preserve">Таблица </w:t>
+      </w:r>
+      <w:fldSimple w:instr=" SEQ Таблица \* ARABIC ">
+        <w:r>
+          <w:rPr>
+            <w:noProof/>
+          </w:rPr>
+          <w:t>24</w:t>
+        </w:r>
+      </w:fldSimple>
+      <w:r>
+        <w:t xml:space="preserve"> </w:t>
+      </w:r>
+      <w:r>
+        <w:t>– Типичный ход событий «</w:t>
+      </w:r>
+      <w:r>
+        <w:t>Установить доступ к данным в системе</w:t>
+      </w:r>
+      <w:r>
+        <w:t>».</w:t>
+      </w:r>
+    </w:p>
+    <w:tbl>
+      <w:tblPr>
+        <w:tblStyle w:val="TableGrid"/>
+        <w:tblW w:w="0" w:type="auto"/>
+        <w:tblInd w:w="-95" w:type="dxa"/>
+        <w:tblLook w:val="04A0" w:firstRow="1" w:lastRow="0" w:firstColumn="1" w:lastColumn="0" w:noHBand="0" w:noVBand="1"/>
+      </w:tblPr>
+      <w:tblGrid>
+        <w:gridCol w:w="5056"/>
+        <w:gridCol w:w="4384"/>
+      </w:tblGrid>
+      <w:tr>
+        <w:tc>
+          <w:tcPr>
+            <w:tcW w:w="5056" w:type="dxa"/>
+          </w:tcPr>
+          <w:p>
+            <w:pPr>
+              <w:pStyle w:val="ListParagraph"/>
+              <w:ind w:left="0"/>
+              <w:jc w:val="center"/>
+              <w:rPr>
+                <w:rFonts w:cs="Times New Roman"/>
+                <w:szCs w:val="28"/>
+              </w:rPr>
+            </w:pPr>
+            <w:r>
+              <w:rPr>
+                <w:rFonts w:cs="Times New Roman"/>
+                <w:szCs w:val="28"/>
+              </w:rPr>
+              <w:t>Действия пользователя</w:t>
+            </w:r>
+          </w:p>
+        </w:tc>
+        <w:tc>
+          <w:tcPr>
+            <w:tcW w:w="4384" w:type="dxa"/>
+          </w:tcPr>
+          <w:p>
+            <w:pPr>
+              <w:pStyle w:val="ListParagraph"/>
+              <w:ind w:left="0"/>
+              <w:jc w:val="center"/>
+              <w:rPr>
+                <w:rFonts w:cs="Times New Roman"/>
+                <w:szCs w:val="28"/>
+              </w:rPr>
+            </w:pPr>
+            <w:r>
+              <w:rPr>
+                <w:rFonts w:cs="Times New Roman"/>
+                <w:szCs w:val="28"/>
+              </w:rPr>
+              <w:t>Отклик системы</w:t>
+            </w:r>
+          </w:p>
+        </w:tc>
+      </w:tr>
+      <w:tr>
+        <w:tc>
+          <w:tcPr>
+            <w:tcW w:w="5056" w:type="dxa"/>
+            <w:tcBorders>
+              <w:bottom w:val="nil"/>
+            </w:tcBorders>
+          </w:tcPr>
+          <w:p>
+            <w:pPr>
+              <w:pStyle w:val="ListParagraph"/>
+              <w:ind w:left="0"/>
+              <w:jc w:val="center"/>
+              <w:rPr>
+                <w:rFonts w:cs="Times New Roman"/>
+                <w:color w:val="FF0000"/>
+                <w:szCs w:val="28"/>
+              </w:rPr>
+            </w:pPr>
+            <w:r>
+              <w:rPr>
+                <w:rFonts w:cs="Times New Roman"/>
+                <w:szCs w:val="28"/>
+              </w:rPr>
+              <w:t>Нажать на «Администрация» в панели быстрого доступа</w:t>
+            </w:r>
+          </w:p>
+        </w:tc>
+        <w:tc>
+          <w:tcPr>
+            <w:tcW w:w="4384" w:type="dxa"/>
+            <w:tcBorders>
+              <w:bottom w:val="nil"/>
+            </w:tcBorders>
+          </w:tcPr>
+          <w:p>
+            <w:pPr>
+              <w:pStyle w:val="ListParagraph"/>
+              <w:ind w:left="0"/>
+              <w:jc w:val="center"/>
+              <w:rPr>
+                <w:rFonts w:cs="Times New Roman"/>
+                <w:color w:val="FF0000"/>
+                <w:szCs w:val="28"/>
+              </w:rPr>
+            </w:pPr>
+          </w:p>
+        </w:tc>
+      </w:tr>
+      <w:tr>
+        <w:tc>
+          <w:tcPr>
+            <w:tcW w:w="5056" w:type="dxa"/>
+            <w:tcBorders>
+              <w:top w:val="nil"/>
+              <w:bottom w:val="nil"/>
+            </w:tcBorders>
+          </w:tcPr>
+          <w:p>
+            <w:pPr>
+              <w:pStyle w:val="ListParagraph"/>
+              <w:ind w:left="0"/>
+              <w:jc w:val="center"/>
+              <w:rPr>
+                <w:rFonts w:cs="Times New Roman"/>
+                <w:color w:val="FF0000"/>
+                <w:szCs w:val="28"/>
+              </w:rPr>
+            </w:pPr>
+          </w:p>
+        </w:tc>
+        <w:tc>
+          <w:tcPr>
+            <w:tcW w:w="4384" w:type="dxa"/>
+            <w:tcBorders>
+              <w:top w:val="nil"/>
+              <w:bottom w:val="nil"/>
+            </w:tcBorders>
+          </w:tcPr>
+          <w:p>
+            <w:pPr>
+              <w:pStyle w:val="ListParagraph"/>
+              <w:ind w:left="0"/>
+              <w:jc w:val="center"/>
+              <w:rPr>
+                <w:rFonts w:cs="Times New Roman"/>
+                <w:color w:val="FF0000"/>
+                <w:szCs w:val="28"/>
+              </w:rPr>
+            </w:pPr>
+            <w:r>
+              <w:rPr>
+                <w:rFonts w:cs="Times New Roman"/>
+                <w:szCs w:val="28"/>
+              </w:rPr>
+              <w:t>Открытие дочернего окна «Администрация»</w:t>
+            </w:r>
+          </w:p>
+        </w:tc>
+      </w:tr>
+      <w:tr>
+        <w:tc>
+          <w:tcPr>
+            <w:tcW w:w="5056" w:type="dxa"/>
+            <w:tcBorders>
+              <w:top w:val="nil"/>
+              <w:bottom w:val="nil"/>
+            </w:tcBorders>
+          </w:tcPr>
+          <w:p>
+            <w:pPr>
+              <w:pStyle w:val="ListParagraph"/>
+              <w:ind w:left="0"/>
+              <w:jc w:val="center"/>
+              <w:rPr>
+                <w:rFonts w:cs="Times New Roman"/>
+                <w:szCs w:val="28"/>
+              </w:rPr>
+            </w:pPr>
+            <w:r>
+              <w:rPr>
+                <w:rFonts w:cs="Times New Roman"/>
+                <w:szCs w:val="28"/>
+              </w:rPr>
+              <w:t>Нажать на «Должности»</w:t>
+            </w:r>
+          </w:p>
+        </w:tc>
+        <w:tc>
+          <w:tcPr>
+            <w:tcW w:w="4384" w:type="dxa"/>
+            <w:tcBorders>
+              <w:top w:val="nil"/>
+              <w:bottom w:val="nil"/>
+            </w:tcBorders>
+          </w:tcPr>
+          <w:p>
+            <w:pPr>
+              <w:pStyle w:val="ListParagraph"/>
+              <w:ind w:left="0"/>
+              <w:jc w:val="center"/>
+              <w:rPr>
+                <w:rFonts w:cs="Times New Roman"/>
+                <w:szCs w:val="28"/>
+              </w:rPr>
+            </w:pPr>
+          </w:p>
+        </w:tc>
+      </w:tr>
+      <w:tr>
+        <w:tc>
+          <w:tcPr>
+            <w:tcW w:w="5056" w:type="dxa"/>
+            <w:tcBorders>
+              <w:top w:val="nil"/>
+              <w:bottom w:val="nil"/>
+            </w:tcBorders>
+          </w:tcPr>
+          <w:p>
+            <w:pPr>
+              <w:pStyle w:val="ListParagraph"/>
+              <w:ind w:left="0"/>
+              <w:jc w:val="center"/>
+              <w:rPr>
+                <w:rFonts w:cs="Times New Roman"/>
+                <w:szCs w:val="28"/>
+              </w:rPr>
+            </w:pPr>
+          </w:p>
+        </w:tc>
+        <w:tc>
+          <w:tcPr>
+            <w:tcW w:w="4384" w:type="dxa"/>
+            <w:tcBorders>
+              <w:top w:val="nil"/>
+              <w:bottom w:val="nil"/>
+            </w:tcBorders>
+          </w:tcPr>
+          <w:p>
+            <w:pPr>
+              <w:pStyle w:val="ListParagraph"/>
+              <w:ind w:left="0"/>
+              <w:jc w:val="center"/>
+              <w:rPr>
+                <w:rFonts w:cs="Times New Roman"/>
+                <w:szCs w:val="28"/>
+              </w:rPr>
+            </w:pPr>
+            <w:r>
+              <w:rPr>
+                <w:rFonts w:cs="Times New Roman"/>
+                <w:szCs w:val="28"/>
+              </w:rPr>
+              <w:t>Открытие дочернего окна «Должности»</w:t>
+            </w:r>
+          </w:p>
+        </w:tc>
+      </w:tr>
+      <w:tr>
+        <w:tc>
+          <w:tcPr>
+            <w:tcW w:w="5056" w:type="dxa"/>
+            <w:tcBorders>
+              <w:top w:val="nil"/>
+              <w:bottom w:val="nil"/>
+            </w:tcBorders>
+          </w:tcPr>
+          <w:p>
+            <w:pPr>
+              <w:pStyle w:val="ListParagraph"/>
+              <w:ind w:left="0"/>
+              <w:jc w:val="center"/>
+              <w:rPr>
+                <w:rFonts w:cs="Times New Roman"/>
+                <w:szCs w:val="28"/>
+              </w:rPr>
+            </w:pPr>
+            <w:r>
+              <w:rPr>
+                <w:rFonts w:cs="Times New Roman"/>
+                <w:szCs w:val="28"/>
+              </w:rPr>
+              <w:t>Выбор должности и нажать на кнопку «Установить доступ к таблицам»</w:t>
+            </w:r>
+          </w:p>
+        </w:tc>
+        <w:tc>
+          <w:tcPr>
+            <w:tcW w:w="4384" w:type="dxa"/>
+            <w:tcBorders>
+              <w:top w:val="nil"/>
+              <w:bottom w:val="nil"/>
+            </w:tcBorders>
+          </w:tcPr>
+          <w:p>
+            <w:pPr>
+              <w:pStyle w:val="ListParagraph"/>
+              <w:ind w:left="0"/>
+              <w:jc w:val="center"/>
+              <w:rPr>
+                <w:rFonts w:cs="Times New Roman"/>
+                <w:szCs w:val="28"/>
+              </w:rPr>
+            </w:pPr>
+          </w:p>
+        </w:tc>
+      </w:tr>
+      <w:tr>
+        <w:tc>
+          <w:tcPr>
+            <w:tcW w:w="5056" w:type="dxa"/>
+            <w:tcBorders>
+              <w:top w:val="nil"/>
+              <w:bottom w:val="nil"/>
+            </w:tcBorders>
+          </w:tcPr>
+          <w:p>
+            <w:pPr>
+              <w:pStyle w:val="ListParagraph"/>
+              <w:ind w:left="0"/>
+              <w:jc w:val="center"/>
+              <w:rPr>
+                <w:rFonts w:cs="Times New Roman"/>
+                <w:szCs w:val="28"/>
+              </w:rPr>
+            </w:pPr>
+          </w:p>
+        </w:tc>
+        <w:tc>
+          <w:tcPr>
+            <w:tcW w:w="4384" w:type="dxa"/>
+            <w:tcBorders>
+              <w:top w:val="nil"/>
+              <w:bottom w:val="nil"/>
+            </w:tcBorders>
+          </w:tcPr>
+          <w:p>
+            <w:pPr>
+              <w:pStyle w:val="ListParagraph"/>
+              <w:ind w:left="0"/>
+              <w:jc w:val="center"/>
+              <w:rPr>
+                <w:rFonts w:cs="Times New Roman"/>
+                <w:szCs w:val="28"/>
+              </w:rPr>
+            </w:pPr>
+            <w:r>
+              <w:rPr>
+                <w:rFonts w:cs="Times New Roman"/>
+                <w:szCs w:val="28"/>
+              </w:rPr>
+              <w:t>Открытия дочернего окна «Доступ»</w:t>
+            </w:r>
+          </w:p>
+        </w:tc>
+      </w:tr>
+      <w:tr>
+        <w:tc>
+          <w:tcPr>
+            <w:tcW w:w="5056" w:type="dxa"/>
+            <w:tcBorders>
+              <w:top w:val="nil"/>
+              <w:bottom w:val="nil"/>
+            </w:tcBorders>
+          </w:tcPr>
+          <w:p>
+            <w:pPr>
+              <w:pStyle w:val="ListParagraph"/>
+              <w:ind w:left="0"/>
+              <w:jc w:val="center"/>
+              <w:rPr>
+                <w:rFonts w:cs="Times New Roman"/>
+                <w:szCs w:val="28"/>
+              </w:rPr>
+            </w:pPr>
+            <w:r>
+              <w:rPr>
+                <w:rFonts w:cs="Times New Roman"/>
+                <w:szCs w:val="28"/>
+              </w:rPr>
+              <w:t>Заполнение форм и нажать «Создать»</w:t>
+            </w:r>
+          </w:p>
+        </w:tc>
+        <w:tc>
+          <w:tcPr>
+            <w:tcW w:w="4384" w:type="dxa"/>
+            <w:tcBorders>
+              <w:top w:val="nil"/>
+              <w:bottom w:val="nil"/>
+            </w:tcBorders>
+          </w:tcPr>
+          <w:p>
+            <w:pPr>
+              <w:pStyle w:val="ListParagraph"/>
+              <w:ind w:left="0"/>
+              <w:jc w:val="center"/>
+              <w:rPr>
+                <w:rFonts w:cs="Times New Roman"/>
+                <w:szCs w:val="28"/>
+              </w:rPr>
+            </w:pPr>
+          </w:p>
+        </w:tc>
+      </w:tr>
+      <w:tr>
+        <w:tc>
+          <w:tcPr>
+            <w:tcW w:w="5056" w:type="dxa"/>
+            <w:tcBorders>
+              <w:top w:val="nil"/>
+              <w:bottom w:val="nil"/>
+            </w:tcBorders>
+          </w:tcPr>
+          <w:p>
+            <w:pPr>
+              <w:pStyle w:val="ListParagraph"/>
+              <w:ind w:left="0"/>
+              <w:jc w:val="center"/>
+              <w:rPr>
+                <w:rFonts w:cs="Times New Roman"/>
+                <w:szCs w:val="28"/>
+              </w:rPr>
+            </w:pPr>
+          </w:p>
+        </w:tc>
+        <w:tc>
+          <w:tcPr>
+            <w:tcW w:w="4384" w:type="dxa"/>
+            <w:tcBorders>
+              <w:top w:val="nil"/>
+              <w:bottom w:val="nil"/>
+            </w:tcBorders>
+          </w:tcPr>
+          <w:p>
+            <w:pPr>
+              <w:pStyle w:val="ListParagraph"/>
+              <w:ind w:left="0"/>
+              <w:jc w:val="center"/>
+              <w:rPr>
+                <w:rFonts w:cs="Times New Roman"/>
+                <w:szCs w:val="28"/>
+              </w:rPr>
+            </w:pPr>
+            <w:r>
+              <w:rPr>
+                <w:rFonts w:cs="Times New Roman"/>
+                <w:szCs w:val="28"/>
+              </w:rPr>
+              <w:t>Уведомление об ошибке вводимых данных</w:t>
+            </w:r>
+          </w:p>
+        </w:tc>
+      </w:tr>
+      <w:tr>
+        <w:tc>
+          <w:tcPr>
+            <w:tcW w:w="5056" w:type="dxa"/>
+            <w:tcBorders>
+              <w:top w:val="nil"/>
+              <w:bottom w:val="nil"/>
+            </w:tcBorders>
+          </w:tcPr>
+          <w:p>
+            <w:pPr>
+              <w:pStyle w:val="ListParagraph"/>
+              <w:ind w:left="0"/>
+              <w:jc w:val="center"/>
+              <w:rPr>
+                <w:rFonts w:cs="Times New Roman"/>
+                <w:szCs w:val="28"/>
+              </w:rPr>
+            </w:pPr>
+            <w:r>
+              <w:rPr>
+                <w:rFonts w:cs="Times New Roman"/>
+                <w:szCs w:val="28"/>
+              </w:rPr>
+              <w:t>Подтвердить уведомление</w:t>
+            </w:r>
+          </w:p>
+        </w:tc>
+        <w:tc>
+          <w:tcPr>
+            <w:tcW w:w="4384" w:type="dxa"/>
+            <w:tcBorders>
+              <w:top w:val="nil"/>
+              <w:bottom w:val="nil"/>
+            </w:tcBorders>
+          </w:tcPr>
+          <w:p>
+            <w:pPr>
+              <w:pStyle w:val="ListParagraph"/>
+              <w:ind w:left="0"/>
+              <w:jc w:val="center"/>
+              <w:rPr>
+                <w:rFonts w:cs="Times New Roman"/>
+                <w:szCs w:val="28"/>
+              </w:rPr>
+            </w:pPr>
+          </w:p>
+        </w:tc>
+      </w:tr>
+      <w:tr>
+        <w:tc>
+          <w:tcPr>
+            <w:tcW w:w="5056" w:type="dxa"/>
+            <w:tcBorders>
+              <w:top w:val="nil"/>
+              <w:bottom w:val="nil"/>
+            </w:tcBorders>
+          </w:tcPr>
+          <w:p>
+            <w:pPr>
+              <w:pStyle w:val="ListParagraph"/>
+              <w:ind w:left="0"/>
+              <w:jc w:val="center"/>
+              <w:rPr>
+                <w:rFonts w:cs="Times New Roman"/>
+                <w:szCs w:val="28"/>
+              </w:rPr>
+            </w:pPr>
+          </w:p>
+        </w:tc>
+        <w:tc>
+          <w:tcPr>
+            <w:tcW w:w="4384" w:type="dxa"/>
+            <w:tcBorders>
+              <w:top w:val="nil"/>
+              <w:bottom w:val="nil"/>
+            </w:tcBorders>
+          </w:tcPr>
+          <w:p>
+            <w:pPr>
+              <w:pStyle w:val="ListParagraph"/>
+              <w:ind w:left="0"/>
+              <w:jc w:val="center"/>
+              <w:rPr>
+                <w:rFonts w:cs="Times New Roman"/>
+                <w:szCs w:val="28"/>
+              </w:rPr>
+            </w:pPr>
+            <w:r>
+              <w:rPr>
+                <w:rFonts w:cs="Times New Roman"/>
+                <w:szCs w:val="28"/>
+              </w:rPr>
+              <w:t>Возвращение к окну «Новая должность»</w:t>
+            </w:r>
+          </w:p>
+        </w:tc>
+      </w:tr>
+      <w:tr>
+        <w:tc>
+          <w:tcPr>
+            <w:tcW w:w="5056" w:type="dxa"/>
+            <w:tcBorders>
+              <w:top w:val="nil"/>
+              <w:bottom w:val="nil"/>
+            </w:tcBorders>
+          </w:tcPr>
+          <w:p>
+            <w:pPr>
+              <w:pStyle w:val="ListParagraph"/>
+              <w:ind w:left="0"/>
+              <w:jc w:val="center"/>
+              <w:rPr>
+                <w:rFonts w:cs="Times New Roman"/>
+                <w:szCs w:val="28"/>
+              </w:rPr>
+            </w:pPr>
+            <w:r>
+              <w:rPr>
+                <w:rFonts w:cs="Times New Roman"/>
+                <w:szCs w:val="28"/>
+              </w:rPr>
+              <w:t>Заполнение форм и нажать «Создать»</w:t>
+            </w:r>
+          </w:p>
+        </w:tc>
+        <w:tc>
+          <w:tcPr>
+            <w:tcW w:w="4384" w:type="dxa"/>
+            <w:tcBorders>
+              <w:top w:val="nil"/>
+              <w:bottom w:val="nil"/>
+            </w:tcBorders>
+          </w:tcPr>
+          <w:p>
+            <w:pPr>
+              <w:pStyle w:val="ListParagraph"/>
+              <w:ind w:left="0"/>
+              <w:jc w:val="center"/>
+              <w:rPr>
+                <w:rFonts w:cs="Times New Roman"/>
+                <w:szCs w:val="28"/>
+              </w:rPr>
+            </w:pPr>
+          </w:p>
+        </w:tc>
+      </w:tr>
+      <w:tr>
+        <w:tc>
+          <w:tcPr>
+            <w:tcW w:w="5056" w:type="dxa"/>
+            <w:tcBorders>
+              <w:top w:val="nil"/>
+              <w:bottom w:val="nil"/>
+            </w:tcBorders>
+          </w:tcPr>
+          <w:p>
+            <w:pPr>
+              <w:pStyle w:val="ListParagraph"/>
+              <w:ind w:left="0"/>
+              <w:jc w:val="center"/>
+              <w:rPr>
+                <w:rFonts w:cs="Times New Roman"/>
+                <w:szCs w:val="28"/>
+              </w:rPr>
+            </w:pPr>
+          </w:p>
+        </w:tc>
+        <w:tc>
+          <w:tcPr>
+            <w:tcW w:w="4384" w:type="dxa"/>
+            <w:tcBorders>
+              <w:top w:val="nil"/>
+              <w:bottom w:val="nil"/>
+            </w:tcBorders>
+          </w:tcPr>
+          <w:p>
+            <w:pPr>
+              <w:pStyle w:val="ListParagraph"/>
+              <w:ind w:left="0"/>
+              <w:jc w:val="center"/>
+              <w:rPr>
+                <w:rFonts w:cs="Times New Roman"/>
+                <w:szCs w:val="28"/>
+              </w:rPr>
+            </w:pPr>
+            <w:r>
+              <w:rPr>
+                <w:rFonts w:cs="Times New Roman"/>
+                <w:szCs w:val="28"/>
+              </w:rPr>
+              <w:t>Уведомление об подтверждения операции</w:t>
+            </w:r>
+          </w:p>
+        </w:tc>
+      </w:tr>
+      <w:tr>
+        <w:tc>
+          <w:tcPr>
+            <w:tcW w:w="5056" w:type="dxa"/>
+            <w:tcBorders>
+              <w:top w:val="nil"/>
+              <w:bottom w:val="nil"/>
+            </w:tcBorders>
+          </w:tcPr>
+          <w:p>
+            <w:pPr>
+              <w:pStyle w:val="ListParagraph"/>
+              <w:ind w:left="0"/>
+              <w:jc w:val="center"/>
+              <w:rPr>
+                <w:rFonts w:cs="Times New Roman"/>
+                <w:szCs w:val="28"/>
+              </w:rPr>
+            </w:pPr>
+            <w:r>
+              <w:rPr>
+                <w:rFonts w:cs="Times New Roman"/>
+                <w:szCs w:val="28"/>
+              </w:rPr>
+              <w:t>Подтвердить уведомление</w:t>
+            </w:r>
+          </w:p>
+        </w:tc>
+        <w:tc>
+          <w:tcPr>
+            <w:tcW w:w="4384" w:type="dxa"/>
+            <w:tcBorders>
+              <w:top w:val="nil"/>
+              <w:bottom w:val="nil"/>
+            </w:tcBorders>
+          </w:tcPr>
+          <w:p>
+            <w:pPr>
+              <w:pStyle w:val="ListParagraph"/>
+              <w:ind w:left="0"/>
+              <w:jc w:val="center"/>
+              <w:rPr>
+                <w:rFonts w:cs="Times New Roman"/>
+                <w:szCs w:val="28"/>
+              </w:rPr>
+            </w:pPr>
+          </w:p>
+        </w:tc>
+      </w:tr>
+      <w:tr>
+        <w:tc>
+          <w:tcPr>
+            <w:tcW w:w="5056" w:type="dxa"/>
+            <w:tcBorders>
+              <w:top w:val="nil"/>
+              <w:bottom w:val="single" w:sz="4" w:space="0" w:color="auto"/>
+            </w:tcBorders>
+          </w:tcPr>
+          <w:p>
+            <w:pPr>
+              <w:pStyle w:val="ListParagraph"/>
+              <w:ind w:left="0"/>
+              <w:jc w:val="center"/>
+              <w:rPr>
+                <w:rFonts w:cs="Times New Roman"/>
+                <w:szCs w:val="28"/>
+              </w:rPr>
+            </w:pPr>
+          </w:p>
+        </w:tc>
+        <w:tc>
+          <w:tcPr>
+            <w:tcW w:w="4384" w:type="dxa"/>
+            <w:tcBorders>
+              <w:top w:val="nil"/>
+              <w:bottom w:val="single" w:sz="4" w:space="0" w:color="auto"/>
+            </w:tcBorders>
+          </w:tcPr>
+          <w:p>
+            <w:pPr>
+              <w:pStyle w:val="ListParagraph"/>
+              <w:ind w:left="0"/>
+              <w:jc w:val="center"/>
+              <w:rPr>
+                <w:rFonts w:cs="Times New Roman"/>
+                <w:szCs w:val="28"/>
+              </w:rPr>
+            </w:pPr>
+            <w:r>
+              <w:rPr>
+                <w:rFonts w:cs="Times New Roman"/>
+                <w:szCs w:val="28"/>
+              </w:rPr>
+              <w:t>Открытие дочернего окна «</w:t>
+            </w:r>
+            <w:r>
+              <w:rPr>
+                <w:rFonts w:cs="Times New Roman"/>
+                <w:szCs w:val="28"/>
+              </w:rPr>
+              <w:t>Должности</w:t>
+            </w:r>
+            <w:r>
+              <w:rPr>
+                <w:rFonts w:cs="Times New Roman"/>
+                <w:szCs w:val="28"/>
+              </w:rPr>
+              <w:t>»</w:t>
+            </w:r>
+          </w:p>
+        </w:tc>
+      </w:tr>
+    </w:tbl>
+    <w:p>
+      <w:pPr>
+        <w:ind w:firstLine="0"/>
+      </w:pPr>
+    </w:p>
+    <w:p>
+      <w:r>
+        <w:t xml:space="preserve">Таблица </w:t>
+      </w:r>
+      <w:fldSimple w:instr=" SEQ Таблица \* ARABIC ">
+        <w:r>
+          <w:rPr>
+            <w:noProof/>
+          </w:rPr>
+          <w:t>25</w:t>
+        </w:r>
+      </w:fldSimple>
+      <w:r>
+        <w:t xml:space="preserve"> </w:t>
+      </w:r>
+      <w:r>
+        <w:t>– Альтернативный ход событий «</w:t>
+      </w:r>
+      <w:r>
+        <w:t>Установить доступ к данным в системе</w:t>
+      </w:r>
+      <w:r>
+        <w:t>».</w:t>
+      </w:r>
+    </w:p>
+    <w:tbl>
+      <w:tblPr>
+        <w:tblStyle w:val="TableGrid"/>
+        <w:tblW w:w="0" w:type="auto"/>
+        <w:tblInd w:w="-95" w:type="dxa"/>
+        <w:tblLook w:val="04A0" w:firstRow="1" w:lastRow="0" w:firstColumn="1" w:lastColumn="0" w:noHBand="0" w:noVBand="1"/>
+      </w:tblPr>
+      <w:tblGrid>
+        <w:gridCol w:w="5056"/>
+        <w:gridCol w:w="4384"/>
+      </w:tblGrid>
+      <w:tr>
+        <w:tc>
+          <w:tcPr>
+            <w:tcW w:w="5056" w:type="dxa"/>
+          </w:tcPr>
+          <w:p>
+            <w:pPr>
+              <w:pStyle w:val="ListParagraph"/>
+              <w:ind w:left="0"/>
+              <w:jc w:val="center"/>
+              <w:rPr>
+                <w:rFonts w:cs="Times New Roman"/>
+                <w:szCs w:val="28"/>
+              </w:rPr>
+            </w:pPr>
+            <w:r>
+              <w:rPr>
+                <w:rFonts w:cs="Times New Roman"/>
+                <w:szCs w:val="28"/>
+              </w:rPr>
+              <w:t>Действия пользователя</w:t>
+            </w:r>
+          </w:p>
+        </w:tc>
+        <w:tc>
+          <w:tcPr>
+            <w:tcW w:w="4384" w:type="dxa"/>
+          </w:tcPr>
+          <w:p>
+            <w:pPr>
+              <w:pStyle w:val="ListParagraph"/>
+              <w:ind w:left="0"/>
+              <w:jc w:val="center"/>
+              <w:rPr>
+                <w:rFonts w:cs="Times New Roman"/>
+                <w:szCs w:val="28"/>
+              </w:rPr>
+            </w:pPr>
+            <w:r>
+              <w:rPr>
+                <w:rFonts w:cs="Times New Roman"/>
+                <w:szCs w:val="28"/>
+              </w:rPr>
+              <w:t>Отклик системы</w:t>
+            </w:r>
+          </w:p>
+        </w:tc>
+      </w:tr>
+      <w:tr>
+        <w:tc>
+          <w:tcPr>
+            <w:tcW w:w="5056" w:type="dxa"/>
+            <w:tcBorders>
+              <w:bottom w:val="nil"/>
+            </w:tcBorders>
+          </w:tcPr>
+          <w:p>
+            <w:pPr>
+              <w:pStyle w:val="ListParagraph"/>
+              <w:ind w:left="0"/>
+              <w:jc w:val="center"/>
+              <w:rPr>
+                <w:rFonts w:cs="Times New Roman"/>
+                <w:color w:val="FF0000"/>
+                <w:szCs w:val="28"/>
+              </w:rPr>
+            </w:pPr>
+            <w:r>
+              <w:rPr>
+                <w:rFonts w:cs="Times New Roman"/>
+                <w:szCs w:val="28"/>
+              </w:rPr>
+              <w:t>Нажать на «Администрация» в панели быстрого доступа</w:t>
+            </w:r>
+          </w:p>
+        </w:tc>
+        <w:tc>
+          <w:tcPr>
+            <w:tcW w:w="4384" w:type="dxa"/>
+            <w:tcBorders>
+              <w:bottom w:val="nil"/>
+            </w:tcBorders>
+          </w:tcPr>
+          <w:p>
+            <w:pPr>
+              <w:pStyle w:val="ListParagraph"/>
+              <w:ind w:left="0"/>
+              <w:jc w:val="center"/>
+              <w:rPr>
+                <w:rFonts w:cs="Times New Roman"/>
+                <w:color w:val="FF0000"/>
+                <w:szCs w:val="28"/>
+              </w:rPr>
+            </w:pPr>
+          </w:p>
+        </w:tc>
+      </w:tr>
+      <w:tr>
+        <w:tc>
+          <w:tcPr>
+            <w:tcW w:w="5056" w:type="dxa"/>
+            <w:tcBorders>
+              <w:top w:val="nil"/>
+              <w:bottom w:val="nil"/>
+            </w:tcBorders>
+          </w:tcPr>
+          <w:p>
+            <w:pPr>
+              <w:pStyle w:val="ListParagraph"/>
+              <w:ind w:left="0"/>
+              <w:jc w:val="center"/>
+              <w:rPr>
+                <w:rFonts w:cs="Times New Roman"/>
+                <w:color w:val="FF0000"/>
+                <w:szCs w:val="28"/>
+              </w:rPr>
+            </w:pPr>
+          </w:p>
+        </w:tc>
+        <w:tc>
+          <w:tcPr>
+            <w:tcW w:w="4384" w:type="dxa"/>
+            <w:tcBorders>
+              <w:top w:val="nil"/>
+              <w:bottom w:val="nil"/>
+            </w:tcBorders>
+          </w:tcPr>
+          <w:p>
+            <w:pPr>
+              <w:pStyle w:val="ListParagraph"/>
+              <w:ind w:left="0"/>
+              <w:jc w:val="center"/>
+              <w:rPr>
+                <w:rFonts w:cs="Times New Roman"/>
+                <w:color w:val="FF0000"/>
+                <w:szCs w:val="28"/>
+              </w:rPr>
+            </w:pPr>
+            <w:r>
+              <w:rPr>
+                <w:rFonts w:cs="Times New Roman"/>
+                <w:szCs w:val="28"/>
+              </w:rPr>
+              <w:t>Открытие дочернего окна «Администрация»</w:t>
+            </w:r>
+          </w:p>
+        </w:tc>
+      </w:tr>
+      <w:tr>
+        <w:tc>
+          <w:tcPr>
+            <w:tcW w:w="5056" w:type="dxa"/>
+            <w:tcBorders>
+              <w:top w:val="nil"/>
+              <w:bottom w:val="nil"/>
+            </w:tcBorders>
+          </w:tcPr>
+          <w:p>
+            <w:pPr>
+              <w:pStyle w:val="ListParagraph"/>
+              <w:ind w:left="0"/>
+              <w:jc w:val="center"/>
+              <w:rPr>
+                <w:rFonts w:cs="Times New Roman"/>
+                <w:szCs w:val="28"/>
+              </w:rPr>
+            </w:pPr>
+            <w:r>
+              <w:rPr>
+                <w:rFonts w:cs="Times New Roman"/>
+                <w:szCs w:val="28"/>
+              </w:rPr>
+              <w:t>Нажать на «Должности»</w:t>
+            </w:r>
+          </w:p>
+        </w:tc>
+        <w:tc>
+          <w:tcPr>
+            <w:tcW w:w="4384" w:type="dxa"/>
+            <w:tcBorders>
+              <w:top w:val="nil"/>
+              <w:bottom w:val="nil"/>
+            </w:tcBorders>
+          </w:tcPr>
+          <w:p>
+            <w:pPr>
+              <w:pStyle w:val="ListParagraph"/>
+              <w:ind w:left="0"/>
+              <w:jc w:val="center"/>
+              <w:rPr>
+                <w:rFonts w:cs="Times New Roman"/>
+                <w:szCs w:val="28"/>
+              </w:rPr>
+            </w:pPr>
+          </w:p>
+        </w:tc>
+      </w:tr>
+      <w:tr>
+        <w:tc>
+          <w:tcPr>
+            <w:tcW w:w="5056" w:type="dxa"/>
+            <w:tcBorders>
+              <w:top w:val="nil"/>
+              <w:bottom w:val="nil"/>
+            </w:tcBorders>
+          </w:tcPr>
+          <w:p>
+            <w:pPr>
+              <w:pStyle w:val="ListParagraph"/>
+              <w:ind w:left="0"/>
+              <w:jc w:val="center"/>
+              <w:rPr>
+                <w:rFonts w:cs="Times New Roman"/>
+                <w:szCs w:val="28"/>
+              </w:rPr>
+            </w:pPr>
+          </w:p>
+        </w:tc>
+        <w:tc>
+          <w:tcPr>
+            <w:tcW w:w="4384" w:type="dxa"/>
+            <w:tcBorders>
+              <w:top w:val="nil"/>
+              <w:bottom w:val="nil"/>
+            </w:tcBorders>
+          </w:tcPr>
+          <w:p>
+            <w:pPr>
+              <w:pStyle w:val="ListParagraph"/>
+              <w:ind w:left="0"/>
+              <w:jc w:val="center"/>
+              <w:rPr>
+                <w:rFonts w:cs="Times New Roman"/>
+                <w:szCs w:val="28"/>
+              </w:rPr>
+            </w:pPr>
+            <w:r>
+              <w:rPr>
+                <w:rFonts w:cs="Times New Roman"/>
+                <w:szCs w:val="28"/>
+              </w:rPr>
+              <w:t>Открытие дочернего окна «Должности»</w:t>
+            </w:r>
+          </w:p>
+        </w:tc>
+      </w:tr>
+      <w:tr>
+        <w:tc>
+          <w:tcPr>
+            <w:tcW w:w="5056" w:type="dxa"/>
+            <w:tcBorders>
+              <w:top w:val="nil"/>
+              <w:bottom w:val="nil"/>
+            </w:tcBorders>
+          </w:tcPr>
+          <w:p>
+            <w:pPr>
+              <w:pStyle w:val="ListParagraph"/>
+              <w:ind w:left="0"/>
+              <w:jc w:val="center"/>
+              <w:rPr>
+                <w:rFonts w:cs="Times New Roman"/>
+                <w:szCs w:val="28"/>
+              </w:rPr>
+            </w:pPr>
+            <w:r>
+              <w:rPr>
+                <w:rFonts w:cs="Times New Roman"/>
+                <w:szCs w:val="28"/>
+              </w:rPr>
+              <w:t>Выбор должности и н</w:t>
+            </w:r>
+            <w:r>
+              <w:rPr>
+                <w:rFonts w:cs="Times New Roman"/>
+                <w:szCs w:val="28"/>
+              </w:rPr>
+              <w:t>ажать на кнопку «</w:t>
+            </w:r>
+            <w:r>
+              <w:rPr>
+                <w:rFonts w:cs="Times New Roman"/>
+                <w:szCs w:val="28"/>
+              </w:rPr>
+              <w:t>Установить доступ к таблицам</w:t>
+            </w:r>
+            <w:r>
+              <w:rPr>
+                <w:rFonts w:cs="Times New Roman"/>
+                <w:szCs w:val="28"/>
+              </w:rPr>
+              <w:t>»</w:t>
+            </w:r>
+          </w:p>
+        </w:tc>
+        <w:tc>
+          <w:tcPr>
+            <w:tcW w:w="4384" w:type="dxa"/>
+            <w:tcBorders>
+              <w:top w:val="nil"/>
+              <w:bottom w:val="nil"/>
+            </w:tcBorders>
+          </w:tcPr>
+          <w:p>
+            <w:pPr>
+              <w:pStyle w:val="ListParagraph"/>
+              <w:ind w:left="0"/>
+              <w:jc w:val="center"/>
+              <w:rPr>
+                <w:rFonts w:cs="Times New Roman"/>
+                <w:szCs w:val="28"/>
+              </w:rPr>
+            </w:pPr>
+          </w:p>
+        </w:tc>
+      </w:tr>
+      <w:tr>
+        <w:tc>
+          <w:tcPr>
+            <w:tcW w:w="5056" w:type="dxa"/>
+            <w:tcBorders>
+              <w:top w:val="nil"/>
+              <w:bottom w:val="nil"/>
+            </w:tcBorders>
+          </w:tcPr>
+          <w:p>
+            <w:pPr>
+              <w:pStyle w:val="ListParagraph"/>
+              <w:ind w:left="0"/>
+              <w:jc w:val="center"/>
+              <w:rPr>
+                <w:rFonts w:cs="Times New Roman"/>
+                <w:szCs w:val="28"/>
+              </w:rPr>
+            </w:pPr>
+          </w:p>
+        </w:tc>
+        <w:tc>
+          <w:tcPr>
+            <w:tcW w:w="4384" w:type="dxa"/>
+            <w:tcBorders>
+              <w:top w:val="nil"/>
+              <w:bottom w:val="nil"/>
+            </w:tcBorders>
+          </w:tcPr>
+          <w:p>
+            <w:pPr>
+              <w:pStyle w:val="ListParagraph"/>
+              <w:ind w:left="0"/>
+              <w:jc w:val="center"/>
+              <w:rPr>
+                <w:rFonts w:cs="Times New Roman"/>
+                <w:szCs w:val="28"/>
+              </w:rPr>
+            </w:pPr>
+            <w:r>
+              <w:rPr>
+                <w:rFonts w:cs="Times New Roman"/>
+                <w:szCs w:val="28"/>
+              </w:rPr>
+              <w:t>Открытия дочернего окна «</w:t>
+            </w:r>
+            <w:r>
+              <w:rPr>
+                <w:rFonts w:cs="Times New Roman"/>
+                <w:szCs w:val="28"/>
+              </w:rPr>
+              <w:t>Доступ</w:t>
+            </w:r>
+            <w:r>
+              <w:rPr>
+                <w:rFonts w:cs="Times New Roman"/>
+                <w:szCs w:val="28"/>
+              </w:rPr>
+              <w:t>»</w:t>
+            </w:r>
+          </w:p>
+        </w:tc>
+      </w:tr>
+      <w:tr>
+        <w:tc>
+          <w:tcPr>
+            <w:tcW w:w="5056" w:type="dxa"/>
+            <w:tcBorders>
+              <w:top w:val="nil"/>
+              <w:bottom w:val="nil"/>
+            </w:tcBorders>
+          </w:tcPr>
+          <w:p>
+            <w:pPr>
+              <w:pStyle w:val="ListParagraph"/>
+              <w:ind w:left="0"/>
+              <w:jc w:val="center"/>
+              <w:rPr>
+                <w:rFonts w:cs="Times New Roman"/>
+                <w:szCs w:val="28"/>
+              </w:rPr>
+            </w:pPr>
+            <w:r>
+              <w:rPr>
+                <w:rFonts w:cs="Times New Roman"/>
+                <w:szCs w:val="28"/>
+              </w:rPr>
+              <w:t>Заполнение форм и нажать «Создать»</w:t>
+            </w:r>
+          </w:p>
+        </w:tc>
+        <w:tc>
+          <w:tcPr>
+            <w:tcW w:w="4384" w:type="dxa"/>
+            <w:tcBorders>
+              <w:top w:val="nil"/>
+              <w:bottom w:val="nil"/>
+            </w:tcBorders>
+          </w:tcPr>
+          <w:p>
+            <w:pPr>
+              <w:pStyle w:val="ListParagraph"/>
+              <w:ind w:left="0"/>
+              <w:jc w:val="center"/>
+              <w:rPr>
+                <w:rFonts w:cs="Times New Roman"/>
+                <w:szCs w:val="28"/>
+              </w:rPr>
+            </w:pPr>
+          </w:p>
+        </w:tc>
+      </w:tr>
+      <w:tr>
+        <w:tc>
+          <w:tcPr>
+            <w:tcW w:w="5056" w:type="dxa"/>
+            <w:tcBorders>
+              <w:top w:val="nil"/>
+              <w:bottom w:val="nil"/>
+            </w:tcBorders>
+          </w:tcPr>
+          <w:p>
+            <w:pPr>
+              <w:pStyle w:val="ListParagraph"/>
+              <w:ind w:left="0"/>
+              <w:jc w:val="center"/>
+              <w:rPr>
+                <w:rFonts w:cs="Times New Roman"/>
+                <w:szCs w:val="28"/>
+              </w:rPr>
+            </w:pPr>
+          </w:p>
+        </w:tc>
+        <w:tc>
+          <w:tcPr>
+            <w:tcW w:w="4384" w:type="dxa"/>
+            <w:tcBorders>
+              <w:top w:val="nil"/>
+              <w:bottom w:val="nil"/>
+            </w:tcBorders>
+          </w:tcPr>
+          <w:p>
+            <w:pPr>
+              <w:pStyle w:val="ListParagraph"/>
+              <w:ind w:left="0"/>
+              <w:jc w:val="center"/>
+              <w:rPr>
+                <w:rFonts w:cs="Times New Roman"/>
+                <w:szCs w:val="28"/>
+              </w:rPr>
+            </w:pPr>
+            <w:r>
+              <w:rPr>
+                <w:rFonts w:cs="Times New Roman"/>
+                <w:szCs w:val="28"/>
+              </w:rPr>
+              <w:t>Уведомление об ошибке вводимых данных</w:t>
+            </w:r>
+          </w:p>
+        </w:tc>
+      </w:tr>
+      <w:tr>
+        <w:tc>
+          <w:tcPr>
+            <w:tcW w:w="5056" w:type="dxa"/>
+            <w:tcBorders>
+              <w:top w:val="nil"/>
+              <w:bottom w:val="nil"/>
+            </w:tcBorders>
+          </w:tcPr>
+          <w:p>
+            <w:pPr>
+              <w:pStyle w:val="ListParagraph"/>
+              <w:ind w:left="0"/>
+              <w:jc w:val="center"/>
+              <w:rPr>
+                <w:rFonts w:cs="Times New Roman"/>
+                <w:szCs w:val="28"/>
+              </w:rPr>
+            </w:pPr>
+            <w:r>
+              <w:rPr>
+                <w:rFonts w:cs="Times New Roman"/>
+                <w:szCs w:val="28"/>
+              </w:rPr>
+              <w:t>Подтвердить уведомление</w:t>
+            </w:r>
+          </w:p>
+        </w:tc>
+        <w:tc>
+          <w:tcPr>
+            <w:tcW w:w="4384" w:type="dxa"/>
+            <w:tcBorders>
+              <w:top w:val="nil"/>
+              <w:bottom w:val="nil"/>
+            </w:tcBorders>
+          </w:tcPr>
+          <w:p>
+            <w:pPr>
+              <w:pStyle w:val="ListParagraph"/>
+              <w:ind w:left="0"/>
+              <w:jc w:val="center"/>
+              <w:rPr>
+                <w:rFonts w:cs="Times New Roman"/>
+                <w:szCs w:val="28"/>
+              </w:rPr>
+            </w:pPr>
+          </w:p>
+        </w:tc>
+      </w:tr>
+      <w:tr>
+        <w:tc>
+          <w:tcPr>
+            <w:tcW w:w="5056" w:type="dxa"/>
+            <w:tcBorders>
+              <w:top w:val="nil"/>
+              <w:bottom w:val="nil"/>
+            </w:tcBorders>
+          </w:tcPr>
+          <w:p>
+            <w:pPr>
+              <w:pStyle w:val="ListParagraph"/>
+              <w:ind w:left="0"/>
+              <w:jc w:val="center"/>
+              <w:rPr>
+                <w:rFonts w:cs="Times New Roman"/>
+                <w:szCs w:val="28"/>
+              </w:rPr>
+            </w:pPr>
+          </w:p>
+        </w:tc>
+        <w:tc>
+          <w:tcPr>
+            <w:tcW w:w="4384" w:type="dxa"/>
+            <w:tcBorders>
+              <w:top w:val="nil"/>
+              <w:bottom w:val="nil"/>
+            </w:tcBorders>
+          </w:tcPr>
+          <w:p>
+            <w:pPr>
+              <w:pStyle w:val="ListParagraph"/>
+              <w:ind w:left="0"/>
+              <w:jc w:val="center"/>
+              <w:rPr>
+                <w:rFonts w:cs="Times New Roman"/>
+                <w:szCs w:val="28"/>
+              </w:rPr>
+            </w:pPr>
+            <w:r>
+              <w:rPr>
+                <w:rFonts w:cs="Times New Roman"/>
+                <w:szCs w:val="28"/>
+              </w:rPr>
+              <w:t>Возвращение к окну «Новая должность»</w:t>
+            </w:r>
+          </w:p>
+        </w:tc>
+      </w:tr>
+      <w:tr>
+        <w:tc>
+          <w:tcPr>
+            <w:tcW w:w="5056" w:type="dxa"/>
+            <w:tcBorders>
+              <w:top w:val="nil"/>
+              <w:bottom w:val="nil"/>
+            </w:tcBorders>
+          </w:tcPr>
+          <w:p>
+            <w:pPr>
+              <w:pStyle w:val="ListParagraph"/>
+              <w:ind w:left="0"/>
+              <w:jc w:val="center"/>
+              <w:rPr>
+                <w:rFonts w:cs="Times New Roman"/>
+                <w:szCs w:val="28"/>
+              </w:rPr>
+            </w:pPr>
+            <w:r>
+              <w:rPr>
+                <w:rFonts w:cs="Times New Roman"/>
+                <w:szCs w:val="28"/>
+              </w:rPr>
+              <w:t>Заполнение форм и нажать «Создать»</w:t>
+            </w:r>
+          </w:p>
+        </w:tc>
+        <w:tc>
+          <w:tcPr>
+            <w:tcW w:w="4384" w:type="dxa"/>
+            <w:tcBorders>
+              <w:top w:val="nil"/>
+              <w:bottom w:val="nil"/>
+            </w:tcBorders>
+          </w:tcPr>
+          <w:p>
+            <w:pPr>
+              <w:pStyle w:val="ListParagraph"/>
+              <w:ind w:left="0"/>
+              <w:jc w:val="center"/>
+              <w:rPr>
+                <w:rFonts w:cs="Times New Roman"/>
+                <w:szCs w:val="28"/>
+              </w:rPr>
+            </w:pPr>
+          </w:p>
+        </w:tc>
+      </w:tr>
+      <w:tr>
+        <w:tc>
+          <w:tcPr>
+            <w:tcW w:w="5056" w:type="dxa"/>
+            <w:tcBorders>
+              <w:top w:val="nil"/>
+              <w:bottom w:val="nil"/>
+            </w:tcBorders>
+          </w:tcPr>
+          <w:p>
+            <w:pPr>
+              <w:pStyle w:val="ListParagraph"/>
+              <w:ind w:left="0"/>
+              <w:jc w:val="center"/>
+              <w:rPr>
+                <w:rFonts w:cs="Times New Roman"/>
+                <w:szCs w:val="28"/>
+              </w:rPr>
+            </w:pPr>
+          </w:p>
+        </w:tc>
+        <w:tc>
+          <w:tcPr>
+            <w:tcW w:w="4384" w:type="dxa"/>
+            <w:tcBorders>
+              <w:top w:val="nil"/>
+              <w:bottom w:val="nil"/>
+            </w:tcBorders>
+          </w:tcPr>
+          <w:p>
+            <w:pPr>
+              <w:pStyle w:val="ListParagraph"/>
+              <w:ind w:left="0"/>
+              <w:jc w:val="center"/>
+              <w:rPr>
+                <w:rFonts w:cs="Times New Roman"/>
+                <w:szCs w:val="28"/>
+              </w:rPr>
+            </w:pPr>
+            <w:r>
+              <w:rPr>
+                <w:rFonts w:cs="Times New Roman"/>
+                <w:szCs w:val="28"/>
+              </w:rPr>
+              <w:t>Уведомление об подтверждения операции</w:t>
+            </w:r>
+          </w:p>
+        </w:tc>
+      </w:tr>
+      <w:tr>
+        <w:tc>
+          <w:tcPr>
+            <w:tcW w:w="5056" w:type="dxa"/>
+            <w:tcBorders>
+              <w:top w:val="nil"/>
+              <w:bottom w:val="nil"/>
+            </w:tcBorders>
+          </w:tcPr>
+          <w:p>
+            <w:pPr>
+              <w:pStyle w:val="ListParagraph"/>
+              <w:ind w:left="0"/>
+              <w:jc w:val="center"/>
+              <w:rPr>
+                <w:rFonts w:cs="Times New Roman"/>
+                <w:szCs w:val="28"/>
+              </w:rPr>
+            </w:pPr>
+            <w:r>
+              <w:rPr>
+                <w:rFonts w:cs="Times New Roman"/>
+                <w:szCs w:val="28"/>
+              </w:rPr>
+              <w:lastRenderedPageBreak/>
+              <w:t>Подтвердить уведомление</w:t>
+            </w:r>
+          </w:p>
+        </w:tc>
+        <w:tc>
+          <w:tcPr>
+            <w:tcW w:w="4384" w:type="dxa"/>
+            <w:tcBorders>
+              <w:top w:val="nil"/>
+              <w:bottom w:val="nil"/>
+            </w:tcBorders>
+          </w:tcPr>
+          <w:p>
+            <w:pPr>
+              <w:pStyle w:val="ListParagraph"/>
+              <w:ind w:left="0"/>
+              <w:jc w:val="center"/>
+              <w:rPr>
+                <w:rFonts w:cs="Times New Roman"/>
+                <w:szCs w:val="28"/>
+              </w:rPr>
+            </w:pPr>
+          </w:p>
+        </w:tc>
+      </w:tr>
+      <w:tr>
+        <w:tc>
+          <w:tcPr>
+            <w:tcW w:w="5056" w:type="dxa"/>
+            <w:tcBorders>
+              <w:top w:val="nil"/>
+              <w:bottom w:val="single" w:sz="4" w:space="0" w:color="auto"/>
+            </w:tcBorders>
+          </w:tcPr>
+          <w:p>
+            <w:pPr>
+              <w:pStyle w:val="ListParagraph"/>
+              <w:ind w:left="0"/>
+              <w:jc w:val="center"/>
+              <w:rPr>
+                <w:rFonts w:cs="Times New Roman"/>
+                <w:szCs w:val="28"/>
+              </w:rPr>
+            </w:pPr>
+          </w:p>
+        </w:tc>
+        <w:tc>
+          <w:tcPr>
+            <w:tcW w:w="4384" w:type="dxa"/>
+            <w:tcBorders>
+              <w:top w:val="nil"/>
+              <w:bottom w:val="single" w:sz="4" w:space="0" w:color="auto"/>
+            </w:tcBorders>
+          </w:tcPr>
+          <w:p>
+            <w:pPr>
+              <w:pStyle w:val="ListParagraph"/>
+              <w:ind w:left="0"/>
+              <w:jc w:val="center"/>
+              <w:rPr>
+                <w:rFonts w:cs="Times New Roman"/>
+                <w:szCs w:val="28"/>
+              </w:rPr>
+            </w:pPr>
+            <w:r>
+              <w:rPr>
+                <w:rFonts w:cs="Times New Roman"/>
+                <w:szCs w:val="28"/>
+              </w:rPr>
+              <w:t>Открытие дочернего окна «</w:t>
+            </w:r>
+            <w:r>
+              <w:rPr>
+                <w:rFonts w:cs="Times New Roman"/>
+                <w:szCs w:val="28"/>
+              </w:rPr>
+              <w:t>Должности</w:t>
+            </w:r>
+            <w:r>
+              <w:rPr>
+                <w:rFonts w:cs="Times New Roman"/>
+                <w:szCs w:val="28"/>
+              </w:rPr>
+              <w:t>»</w:t>
+            </w:r>
+          </w:p>
+        </w:tc>
+      </w:tr>
+    </w:tbl>
+    <w:p>
+      <w:pPr>
+        <w:ind w:firstLine="708"/>
+      </w:pPr>
+    </w:p>
+    <w:p>
+      <w:pPr>
+        <w:ind w:firstLine="708"/>
+      </w:pPr>
+      <w:r>
+        <w:t>Описание</w:t>
+      </w:r>
+      <w:r>
+        <w:t xml:space="preserve"> </w:t>
+      </w:r>
+      <w:r>
+        <w:t>варианта использования системы –</w:t>
+      </w:r>
+      <w:r>
+        <w:t xml:space="preserve"> </w:t>
+      </w:r>
+      <w:r>
+        <w:t>Работа с данными</w:t>
+      </w:r>
+      <w:r>
+        <w:t xml:space="preserve"> банка</w:t>
+      </w:r>
+      <w:r>
+        <w:t xml:space="preserve"> в таблицах</w:t>
+      </w:r>
+      <w:r>
+        <w:rPr>
+          <w:rFonts w:cs="Times New Roman"/>
+          <w:szCs w:val="28"/>
+        </w:rPr>
+        <w:t xml:space="preserve"> </w:t>
+      </w:r>
+      <w:r>
+        <w:t>2</w:t>
+      </w:r>
+      <w:r>
+        <w:t>6</w:t>
+      </w:r>
+      <w:r>
+        <w:t xml:space="preserve"> -</w:t>
+      </w:r>
+      <w:r>
+        <w:t xml:space="preserve"> </w:t>
+      </w:r>
+      <w:r>
+        <w:t>29</w:t>
+      </w:r>
+      <w:r>
+        <w:t>.</w:t>
+      </w:r>
+    </w:p>
+    <w:p>
+      <w:pPr>
+        <w:ind w:firstLine="708"/>
+      </w:pPr>
+    </w:p>
+    <w:p>
+      <w:r>
+        <w:t xml:space="preserve">Таблица </w:t>
+      </w:r>
+      <w:fldSimple w:instr=" SEQ Таблица \* ARABIC ">
+        <w:r>
+          <w:rPr>
+            <w:noProof/>
+          </w:rPr>
+          <w:t>26</w:t>
+        </w:r>
+      </w:fldSimple>
+      <w:r>
+        <w:t xml:space="preserve"> – Типичный ход событий «</w:t>
+      </w:r>
+      <w:r>
+        <w:t>Работа с данными банка</w:t>
+      </w:r>
+      <w:r>
+        <w:t xml:space="preserve">: </w:t>
+      </w:r>
+      <w:r>
+        <w:t>Удалить</w:t>
+      </w:r>
+      <w:r>
+        <w:t>».</w:t>
+      </w:r>
+    </w:p>
+    <w:tbl>
+      <w:tblPr>
+        <w:tblStyle w:val="TableGrid"/>
+        <w:tblW w:w="0" w:type="auto"/>
+        <w:tblInd w:w="-95" w:type="dxa"/>
+        <w:tblLook w:val="04A0" w:firstRow="1" w:lastRow="0" w:firstColumn="1" w:lastColumn="0" w:noHBand="0" w:noVBand="1"/>
+      </w:tblPr>
+      <w:tblGrid>
+        <w:gridCol w:w="5056"/>
+        <w:gridCol w:w="4384"/>
+      </w:tblGrid>
+      <w:tr>
+        <w:tc>
+          <w:tcPr>
+            <w:tcW w:w="5056" w:type="dxa"/>
+          </w:tcPr>
+          <w:p>
+            <w:pPr>
+              <w:pStyle w:val="ListParagraph"/>
+              <w:ind w:left="0"/>
+              <w:jc w:val="center"/>
+              <w:rPr>
+                <w:rFonts w:cs="Times New Roman"/>
+                <w:szCs w:val="28"/>
+              </w:rPr>
+            </w:pPr>
+            <w:r>
+              <w:rPr>
+                <w:rFonts w:cs="Times New Roman"/>
+                <w:szCs w:val="28"/>
+              </w:rPr>
+              <w:t>Действия пользователя</w:t>
+            </w:r>
+          </w:p>
+        </w:tc>
+        <w:tc>
+          <w:tcPr>
+            <w:tcW w:w="4384" w:type="dxa"/>
+          </w:tcPr>
+          <w:p>
+            <w:pPr>
+              <w:pStyle w:val="ListParagraph"/>
+              <w:ind w:left="0"/>
+              <w:jc w:val="center"/>
+              <w:rPr>
+                <w:rFonts w:cs="Times New Roman"/>
+                <w:szCs w:val="28"/>
+              </w:rPr>
+            </w:pPr>
+            <w:r>
+              <w:rPr>
+                <w:rFonts w:cs="Times New Roman"/>
+                <w:szCs w:val="28"/>
+              </w:rPr>
+              <w:t>Отклик системы</w:t>
+            </w:r>
+          </w:p>
+        </w:tc>
+      </w:tr>
+      <w:tr>
+        <w:tc>
+          <w:tcPr>
+            <w:tcW w:w="5056" w:type="dxa"/>
+            <w:tcBorders>
+              <w:bottom w:val="nil"/>
+            </w:tcBorders>
+          </w:tcPr>
+          <w:p>
+            <w:pPr>
+              <w:pStyle w:val="ListParagraph"/>
+              <w:ind w:left="0"/>
+              <w:jc w:val="center"/>
+              <w:rPr>
+                <w:rFonts w:cs="Times New Roman"/>
+                <w:color w:val="FF0000"/>
+                <w:szCs w:val="28"/>
+              </w:rPr>
+            </w:pPr>
+            <w:r>
+              <w:rPr>
+                <w:rFonts w:cs="Times New Roman"/>
+                <w:szCs w:val="28"/>
+              </w:rPr>
+              <w:t xml:space="preserve">Выбрать нужную таблицу в </w:t>
+            </w:r>
+            <w:r>
+              <w:rPr>
+                <w:rFonts w:cs="Times New Roman"/>
+                <w:szCs w:val="28"/>
+              </w:rPr>
+              <w:t>«</w:t>
+            </w:r>
+            <w:r>
+              <w:rPr>
+                <w:rFonts w:cs="Times New Roman"/>
+                <w:szCs w:val="28"/>
+              </w:rPr>
+              <w:t>Панели управления</w:t>
+            </w:r>
+            <w:r>
+              <w:rPr>
+                <w:rFonts w:cs="Times New Roman"/>
+                <w:szCs w:val="28"/>
+              </w:rPr>
+              <w:t>»</w:t>
+            </w:r>
+          </w:p>
+        </w:tc>
+        <w:tc>
+          <w:tcPr>
+            <w:tcW w:w="4384" w:type="dxa"/>
+            <w:tcBorders>
+              <w:bottom w:val="nil"/>
+            </w:tcBorders>
+          </w:tcPr>
+          <w:p>
+            <w:pPr>
+              <w:pStyle w:val="ListParagraph"/>
+              <w:ind w:left="0"/>
+              <w:jc w:val="center"/>
+              <w:rPr>
+                <w:rFonts w:cs="Times New Roman"/>
+                <w:color w:val="FF0000"/>
+                <w:szCs w:val="28"/>
+              </w:rPr>
+            </w:pPr>
+          </w:p>
+        </w:tc>
+      </w:tr>
+      <w:tr>
+        <w:tc>
+          <w:tcPr>
+            <w:tcW w:w="5056" w:type="dxa"/>
+            <w:tcBorders>
+              <w:top w:val="nil"/>
+              <w:bottom w:val="nil"/>
+            </w:tcBorders>
+          </w:tcPr>
+          <w:p>
+            <w:pPr>
+              <w:pStyle w:val="ListParagraph"/>
+              <w:ind w:left="0"/>
+              <w:jc w:val="center"/>
+              <w:rPr>
+                <w:rFonts w:cs="Times New Roman"/>
+                <w:color w:val="FF0000"/>
+                <w:szCs w:val="28"/>
+              </w:rPr>
+            </w:pPr>
+          </w:p>
+        </w:tc>
+        <w:tc>
+          <w:tcPr>
+            <w:tcW w:w="4384" w:type="dxa"/>
+            <w:tcBorders>
+              <w:top w:val="nil"/>
+              <w:bottom w:val="nil"/>
+            </w:tcBorders>
+          </w:tcPr>
+          <w:p>
+            <w:pPr>
+              <w:pStyle w:val="ListParagraph"/>
+              <w:ind w:left="0"/>
+              <w:jc w:val="center"/>
+              <w:rPr>
+                <w:rFonts w:cs="Times New Roman"/>
+                <w:szCs w:val="28"/>
+              </w:rPr>
+            </w:pPr>
+            <w:r>
+              <w:rPr>
+                <w:rFonts w:cs="Times New Roman"/>
+                <w:szCs w:val="28"/>
+              </w:rPr>
+              <w:t>Отображение выбранной таблицы «В рабочее пространство»</w:t>
+            </w:r>
+          </w:p>
+        </w:tc>
+      </w:tr>
+      <w:tr>
+        <w:tc>
+          <w:tcPr>
+            <w:tcW w:w="5056" w:type="dxa"/>
+            <w:tcBorders>
+              <w:top w:val="nil"/>
+              <w:bottom w:val="nil"/>
+            </w:tcBorders>
+          </w:tcPr>
+          <w:p>
+            <w:pPr>
+              <w:pStyle w:val="ListParagraph"/>
+              <w:ind w:left="0"/>
+              <w:jc w:val="center"/>
+              <w:rPr>
+                <w:rFonts w:cs="Times New Roman"/>
+                <w:szCs w:val="28"/>
+              </w:rPr>
+            </w:pPr>
+            <w:r>
+              <w:rPr>
+                <w:rFonts w:cs="Times New Roman"/>
+                <w:szCs w:val="28"/>
+              </w:rPr>
+              <w:t>Выделить нужный ряд с данными</w:t>
+            </w:r>
+            <w:r>
+              <w:rPr>
+                <w:rFonts w:cs="Times New Roman"/>
+                <w:szCs w:val="28"/>
+              </w:rPr>
+              <w:t xml:space="preserve"> и нажать «Св</w:t>
+            </w:r>
+            <w:r>
+              <w:rPr>
+                <w:rFonts w:cs="Times New Roman"/>
+                <w:szCs w:val="28"/>
+              </w:rPr>
+              <w:t>о</w:t>
+            </w:r>
+            <w:r>
+              <w:rPr>
+                <w:rFonts w:cs="Times New Roman"/>
+                <w:szCs w:val="28"/>
+              </w:rPr>
+              <w:t>йство»</w:t>
+            </w:r>
+          </w:p>
+        </w:tc>
+        <w:tc>
+          <w:tcPr>
+            <w:tcW w:w="4384" w:type="dxa"/>
+            <w:tcBorders>
+              <w:top w:val="nil"/>
+              <w:bottom w:val="nil"/>
+            </w:tcBorders>
+          </w:tcPr>
+          <w:p>
+            <w:pPr>
+              <w:pStyle w:val="ListParagraph"/>
+              <w:ind w:left="0"/>
+              <w:jc w:val="center"/>
+              <w:rPr>
+                <w:rFonts w:cs="Times New Roman"/>
+                <w:szCs w:val="28"/>
+              </w:rPr>
+            </w:pPr>
+          </w:p>
+        </w:tc>
+      </w:tr>
+      <w:tr>
+        <w:tc>
+          <w:tcPr>
+            <w:tcW w:w="5056" w:type="dxa"/>
+            <w:tcBorders>
+              <w:top w:val="nil"/>
+              <w:bottom w:val="nil"/>
+            </w:tcBorders>
+          </w:tcPr>
+          <w:p>
+            <w:pPr>
+              <w:pStyle w:val="ListParagraph"/>
+              <w:ind w:left="0"/>
+              <w:jc w:val="center"/>
+              <w:rPr>
+                <w:rFonts w:cs="Times New Roman"/>
+                <w:szCs w:val="28"/>
+              </w:rPr>
+            </w:pPr>
+          </w:p>
+        </w:tc>
+        <w:tc>
+          <w:tcPr>
+            <w:tcW w:w="4384" w:type="dxa"/>
+            <w:tcBorders>
+              <w:top w:val="nil"/>
+              <w:bottom w:val="nil"/>
+            </w:tcBorders>
+          </w:tcPr>
+          <w:p>
+            <w:pPr>
+              <w:pStyle w:val="ListParagraph"/>
+              <w:ind w:left="0"/>
+              <w:jc w:val="center"/>
+              <w:rPr>
+                <w:rFonts w:cs="Times New Roman"/>
+                <w:szCs w:val="28"/>
+              </w:rPr>
+            </w:pPr>
+            <w:r>
+              <w:rPr>
+                <w:rFonts w:cs="Times New Roman"/>
+                <w:szCs w:val="28"/>
+              </w:rPr>
+              <w:t>Открытие дочернего окна «</w:t>
+            </w:r>
+            <w:r>
+              <w:rPr>
+                <w:rFonts w:cs="Times New Roman"/>
+                <w:szCs w:val="28"/>
+              </w:rPr>
+              <w:t xml:space="preserve">Свойство таблицы </w:t>
+            </w:r>
+            <w:r>
+              <w:rPr>
+                <w:rFonts w:cs="Times New Roman"/>
+                <w:szCs w:val="28"/>
+              </w:rPr>
+              <w:t>&lt;</w:t>
+            </w:r>
+            <w:r>
+              <w:rPr>
+                <w:rFonts w:cs="Times New Roman"/>
+                <w:szCs w:val="28"/>
+                <w:lang w:val="en-US"/>
+              </w:rPr>
+              <w:t>Name</w:t>
+            </w:r>
+            <w:r>
+              <w:rPr>
+                <w:rFonts w:cs="Times New Roman"/>
+                <w:szCs w:val="28"/>
+              </w:rPr>
+              <w:t>&gt;</w:t>
+            </w:r>
+            <w:r>
+              <w:rPr>
+                <w:rFonts w:cs="Times New Roman"/>
+                <w:szCs w:val="28"/>
+              </w:rPr>
+              <w:t>»</w:t>
+            </w:r>
+          </w:p>
+        </w:tc>
+      </w:tr>
+      <w:tr>
+        <w:tc>
+          <w:tcPr>
+            <w:tcW w:w="5056" w:type="dxa"/>
+            <w:tcBorders>
+              <w:top w:val="nil"/>
+              <w:bottom w:val="nil"/>
+            </w:tcBorders>
+          </w:tcPr>
+          <w:p>
+            <w:pPr>
+              <w:pStyle w:val="ListParagraph"/>
+              <w:ind w:left="0"/>
+              <w:jc w:val="center"/>
+              <w:rPr>
+                <w:rFonts w:cs="Times New Roman"/>
+                <w:szCs w:val="28"/>
+              </w:rPr>
+            </w:pPr>
+            <w:r>
+              <w:rPr>
+                <w:rFonts w:cs="Times New Roman"/>
+                <w:szCs w:val="28"/>
+              </w:rPr>
+              <w:t>Нажать</w:t>
+            </w:r>
+            <w:r>
+              <w:rPr>
+                <w:rFonts w:cs="Times New Roman"/>
+                <w:szCs w:val="28"/>
+              </w:rPr>
+              <w:t xml:space="preserve"> </w:t>
+            </w:r>
+            <w:r>
+              <w:rPr>
+                <w:rFonts w:cs="Times New Roman"/>
+                <w:szCs w:val="28"/>
+              </w:rPr>
+              <w:t xml:space="preserve">кнопу </w:t>
+            </w:r>
+            <w:r>
+              <w:rPr>
+                <w:rFonts w:cs="Times New Roman"/>
+                <w:szCs w:val="28"/>
+              </w:rPr>
+              <w:t>«У</w:t>
+            </w:r>
+            <w:r>
+              <w:rPr>
+                <w:rFonts w:cs="Times New Roman"/>
+                <w:szCs w:val="28"/>
+              </w:rPr>
+              <w:t>далить данные</w:t>
+            </w:r>
+            <w:r>
+              <w:rPr>
+                <w:rFonts w:cs="Times New Roman"/>
+                <w:szCs w:val="28"/>
+              </w:rPr>
+              <w:t>»</w:t>
+            </w:r>
+          </w:p>
+        </w:tc>
+        <w:tc>
+          <w:tcPr>
+            <w:tcW w:w="4384" w:type="dxa"/>
+            <w:tcBorders>
+              <w:top w:val="nil"/>
+              <w:bottom w:val="nil"/>
+            </w:tcBorders>
+          </w:tcPr>
+          <w:p>
+            <w:pPr>
+              <w:pStyle w:val="ListParagraph"/>
+              <w:ind w:left="0"/>
+              <w:jc w:val="center"/>
+              <w:rPr>
+                <w:rFonts w:cs="Times New Roman"/>
+                <w:szCs w:val="28"/>
+              </w:rPr>
+            </w:pPr>
+          </w:p>
+        </w:tc>
+      </w:tr>
+      <w:tr>
+        <w:tc>
+          <w:tcPr>
+            <w:tcW w:w="5056" w:type="dxa"/>
+            <w:tcBorders>
+              <w:top w:val="nil"/>
+              <w:bottom w:val="nil"/>
+            </w:tcBorders>
+          </w:tcPr>
+          <w:p>
+            <w:pPr>
+              <w:pStyle w:val="ListParagraph"/>
+              <w:ind w:left="0"/>
+              <w:jc w:val="center"/>
+              <w:rPr>
+                <w:rFonts w:cs="Times New Roman"/>
+                <w:szCs w:val="28"/>
+              </w:rPr>
+            </w:pPr>
+          </w:p>
+        </w:tc>
+        <w:tc>
+          <w:tcPr>
+            <w:tcW w:w="4384" w:type="dxa"/>
+            <w:tcBorders>
+              <w:top w:val="nil"/>
+              <w:bottom w:val="nil"/>
+            </w:tcBorders>
+          </w:tcPr>
+          <w:p>
+            <w:pPr>
+              <w:pStyle w:val="ListParagraph"/>
+              <w:ind w:left="0"/>
+              <w:jc w:val="center"/>
+              <w:rPr>
+                <w:rFonts w:cs="Times New Roman"/>
+                <w:szCs w:val="28"/>
+              </w:rPr>
+            </w:pPr>
+            <w:r>
+              <w:rPr>
+                <w:rFonts w:cs="Times New Roman"/>
+                <w:szCs w:val="28"/>
+              </w:rPr>
+              <w:t xml:space="preserve">Открытия </w:t>
+            </w:r>
+            <w:r>
+              <w:rPr>
+                <w:rFonts w:cs="Times New Roman"/>
+                <w:szCs w:val="28"/>
+              </w:rPr>
+              <w:t>диалогового окна «</w:t>
+            </w:r>
+            <w:r>
+              <w:rPr>
+                <w:rFonts w:cs="Times New Roman"/>
+                <w:szCs w:val="28"/>
+              </w:rPr>
+              <w:t>Подтверждения</w:t>
+            </w:r>
+            <w:r>
+              <w:rPr>
+                <w:rFonts w:cs="Times New Roman"/>
+                <w:szCs w:val="28"/>
+              </w:rPr>
+              <w:t xml:space="preserve"> действия»</w:t>
+            </w:r>
+          </w:p>
+        </w:tc>
+      </w:tr>
+      <w:tr>
+        <w:tc>
+          <w:tcPr>
+            <w:tcW w:w="5056" w:type="dxa"/>
+            <w:tcBorders>
+              <w:top w:val="nil"/>
+              <w:bottom w:val="nil"/>
+            </w:tcBorders>
+          </w:tcPr>
+          <w:p>
+            <w:pPr>
+              <w:pStyle w:val="ListParagraph"/>
+              <w:ind w:left="0"/>
+              <w:jc w:val="center"/>
+              <w:rPr>
+                <w:rFonts w:cs="Times New Roman"/>
+                <w:szCs w:val="28"/>
+              </w:rPr>
+            </w:pPr>
+            <w:r>
+              <w:rPr>
+                <w:rFonts w:cs="Times New Roman"/>
+                <w:szCs w:val="28"/>
+              </w:rPr>
+              <w:t>Подтверждение личности, ввод пароля</w:t>
+            </w:r>
+          </w:p>
+        </w:tc>
+        <w:tc>
+          <w:tcPr>
+            <w:tcW w:w="4384" w:type="dxa"/>
+            <w:tcBorders>
+              <w:top w:val="nil"/>
+              <w:bottom w:val="nil"/>
+            </w:tcBorders>
+          </w:tcPr>
+          <w:p>
+            <w:pPr>
+              <w:pStyle w:val="ListParagraph"/>
+              <w:ind w:left="0"/>
+              <w:jc w:val="center"/>
+              <w:rPr>
+                <w:rFonts w:cs="Times New Roman"/>
+                <w:szCs w:val="28"/>
+              </w:rPr>
+            </w:pPr>
+          </w:p>
+        </w:tc>
+      </w:tr>
+      <w:tr>
+        <w:tc>
+          <w:tcPr>
+            <w:tcW w:w="5056" w:type="dxa"/>
+            <w:tcBorders>
+              <w:top w:val="nil"/>
+              <w:bottom w:val="nil"/>
+            </w:tcBorders>
+          </w:tcPr>
+          <w:p>
+            <w:pPr>
+              <w:pStyle w:val="ListParagraph"/>
+              <w:ind w:left="0"/>
+              <w:jc w:val="center"/>
+              <w:rPr>
+                <w:rFonts w:cs="Times New Roman"/>
+                <w:szCs w:val="28"/>
+              </w:rPr>
+            </w:pPr>
+          </w:p>
+        </w:tc>
+        <w:tc>
+          <w:tcPr>
+            <w:tcW w:w="4384" w:type="dxa"/>
+            <w:tcBorders>
+              <w:top w:val="nil"/>
+              <w:bottom w:val="nil"/>
+            </w:tcBorders>
+          </w:tcPr>
+          <w:p>
+            <w:pPr>
+              <w:pStyle w:val="ListParagraph"/>
+              <w:ind w:left="0"/>
+              <w:jc w:val="center"/>
+              <w:rPr>
+                <w:rFonts w:cs="Times New Roman"/>
+                <w:szCs w:val="28"/>
+              </w:rPr>
+            </w:pPr>
+            <w:r>
+              <w:rPr>
+                <w:rFonts w:cs="Times New Roman"/>
+                <w:szCs w:val="28"/>
+              </w:rPr>
+              <w:t>Уведомление об подтверждения операции</w:t>
+            </w:r>
+          </w:p>
+        </w:tc>
+      </w:tr>
+      <w:tr>
+        <w:tc>
+          <w:tcPr>
+            <w:tcW w:w="5056" w:type="dxa"/>
+            <w:tcBorders>
+              <w:top w:val="nil"/>
+              <w:bottom w:val="nil"/>
+            </w:tcBorders>
+          </w:tcPr>
+          <w:p>
+            <w:pPr>
+              <w:pStyle w:val="ListParagraph"/>
+              <w:ind w:left="0"/>
+              <w:jc w:val="center"/>
+              <w:rPr>
+                <w:rFonts w:cs="Times New Roman"/>
+                <w:szCs w:val="28"/>
+              </w:rPr>
+            </w:pPr>
+            <w:r>
+              <w:rPr>
+                <w:rFonts w:cs="Times New Roman"/>
+                <w:szCs w:val="28"/>
+              </w:rPr>
+              <w:t>Подтвердить уведомление</w:t>
+            </w:r>
+          </w:p>
+        </w:tc>
+        <w:tc>
+          <w:tcPr>
+            <w:tcW w:w="4384" w:type="dxa"/>
+            <w:tcBorders>
+              <w:top w:val="nil"/>
+              <w:bottom w:val="nil"/>
+            </w:tcBorders>
+          </w:tcPr>
+          <w:p>
+            <w:pPr>
+              <w:pStyle w:val="ListParagraph"/>
+              <w:ind w:left="0"/>
+              <w:jc w:val="center"/>
+              <w:rPr>
+                <w:rFonts w:cs="Times New Roman"/>
+                <w:szCs w:val="28"/>
+              </w:rPr>
+            </w:pPr>
+          </w:p>
+        </w:tc>
+      </w:tr>
+      <w:tr>
+        <w:tc>
+          <w:tcPr>
+            <w:tcW w:w="5056" w:type="dxa"/>
+            <w:tcBorders>
+              <w:top w:val="nil"/>
+              <w:bottom w:val="single" w:sz="4" w:space="0" w:color="auto"/>
+            </w:tcBorders>
+          </w:tcPr>
+          <w:p>
+            <w:pPr>
+              <w:pStyle w:val="ListParagraph"/>
+              <w:ind w:left="0"/>
+              <w:jc w:val="center"/>
+              <w:rPr>
+                <w:rFonts w:cs="Times New Roman"/>
+                <w:szCs w:val="28"/>
+              </w:rPr>
+            </w:pPr>
+          </w:p>
+        </w:tc>
+        <w:tc>
+          <w:tcPr>
+            <w:tcW w:w="4384" w:type="dxa"/>
+            <w:tcBorders>
+              <w:top w:val="nil"/>
+              <w:bottom w:val="single" w:sz="4" w:space="0" w:color="auto"/>
+            </w:tcBorders>
+          </w:tcPr>
+          <w:p>
+            <w:pPr>
+              <w:pStyle w:val="ListParagraph"/>
+              <w:ind w:left="0"/>
+              <w:jc w:val="center"/>
+              <w:rPr>
+                <w:rFonts w:cs="Times New Roman"/>
+                <w:szCs w:val="28"/>
+              </w:rPr>
+            </w:pPr>
+            <w:r>
+              <w:rPr>
+                <w:rFonts w:cs="Times New Roman"/>
+                <w:szCs w:val="28"/>
+              </w:rPr>
+              <w:t>Открытие дочернего окна «</w:t>
+            </w:r>
+            <w:r>
+              <w:rPr>
+                <w:rFonts w:cs="Times New Roman"/>
+                <w:szCs w:val="28"/>
+              </w:rPr>
+              <w:t>В рабочее пространство</w:t>
+            </w:r>
+            <w:r>
+              <w:rPr>
+                <w:rFonts w:cs="Times New Roman"/>
+                <w:szCs w:val="28"/>
+              </w:rPr>
+              <w:t>»</w:t>
+            </w:r>
+          </w:p>
+        </w:tc>
+      </w:tr>
+    </w:tbl>
+    <w:p>
+      <w:pPr>
+        <w:ind w:firstLine="708"/>
+      </w:pPr>
+    </w:p>
+    <w:p>
+      <w:pPr>
+        <w:ind w:firstLine="708"/>
+      </w:pPr>
+    </w:p>
+    <w:p>
+      <w:r>
+        <w:lastRenderedPageBreak/>
+        <w:t xml:space="preserve">Таблица </w:t>
+      </w:r>
+      <w:fldSimple w:instr=" SEQ Таблица \* ARABIC ">
+        <w:r>
+          <w:rPr>
+            <w:noProof/>
+          </w:rPr>
+          <w:t>27</w:t>
+        </w:r>
+      </w:fldSimple>
+      <w:r>
+        <w:t xml:space="preserve"> </w:t>
+      </w:r>
+      <w:r>
+        <w:t xml:space="preserve">– Типичный ход событий «Работа с данными банка: </w:t>
+      </w:r>
+      <w:r>
+        <w:t>Добавить</w:t>
+      </w:r>
+      <w:r>
+        <w:t>».</w:t>
+      </w:r>
+    </w:p>
+    <w:tbl>
+      <w:tblPr>
+        <w:tblStyle w:val="TableGrid"/>
+        <w:tblW w:w="0" w:type="auto"/>
+        <w:tblInd w:w="-95" w:type="dxa"/>
+        <w:tblLook w:val="04A0" w:firstRow="1" w:lastRow="0" w:firstColumn="1" w:lastColumn="0" w:noHBand="0" w:noVBand="1"/>
+      </w:tblPr>
+      <w:tblGrid>
+        <w:gridCol w:w="5056"/>
+        <w:gridCol w:w="4384"/>
+      </w:tblGrid>
+      <w:tr>
+        <w:tc>
+          <w:tcPr>
+            <w:tcW w:w="5056" w:type="dxa"/>
+          </w:tcPr>
+          <w:p>
+            <w:pPr>
+              <w:pStyle w:val="ListParagraph"/>
+              <w:ind w:left="0"/>
+              <w:jc w:val="center"/>
+              <w:rPr>
+                <w:rFonts w:cs="Times New Roman"/>
+                <w:szCs w:val="28"/>
+              </w:rPr>
+            </w:pPr>
+            <w:r>
+              <w:rPr>
+                <w:rFonts w:cs="Times New Roman"/>
+                <w:szCs w:val="28"/>
+              </w:rPr>
+              <w:t>Действия пользователя</w:t>
+            </w:r>
+          </w:p>
+        </w:tc>
+        <w:tc>
+          <w:tcPr>
+            <w:tcW w:w="4384" w:type="dxa"/>
+          </w:tcPr>
+          <w:p>
+            <w:pPr>
+              <w:pStyle w:val="ListParagraph"/>
+              <w:ind w:left="0"/>
+              <w:jc w:val="center"/>
+              <w:rPr>
+                <w:rFonts w:cs="Times New Roman"/>
+                <w:szCs w:val="28"/>
+              </w:rPr>
+            </w:pPr>
+            <w:r>
+              <w:rPr>
+                <w:rFonts w:cs="Times New Roman"/>
+                <w:szCs w:val="28"/>
+              </w:rPr>
+              <w:t>Отклик системы</w:t>
+            </w:r>
+          </w:p>
+        </w:tc>
+      </w:tr>
+      <w:tr>
+        <w:tc>
+          <w:tcPr>
+            <w:tcW w:w="5056" w:type="dxa"/>
+            <w:tcBorders>
+              <w:bottom w:val="nil"/>
+            </w:tcBorders>
+          </w:tcPr>
+          <w:p>
+            <w:pPr>
+              <w:pStyle w:val="ListParagraph"/>
+              <w:ind w:left="0"/>
+              <w:jc w:val="center"/>
+              <w:rPr>
+                <w:rFonts w:cs="Times New Roman"/>
+                <w:color w:val="FF0000"/>
+                <w:szCs w:val="28"/>
+              </w:rPr>
+            </w:pPr>
+            <w:r>
+              <w:rPr>
+                <w:rFonts w:cs="Times New Roman"/>
+                <w:szCs w:val="28"/>
+              </w:rPr>
+              <w:t>Выбрать нужную таблицу в «Панели управления»</w:t>
+            </w:r>
+          </w:p>
+        </w:tc>
+        <w:tc>
+          <w:tcPr>
+            <w:tcW w:w="4384" w:type="dxa"/>
+            <w:tcBorders>
+              <w:bottom w:val="nil"/>
+            </w:tcBorders>
+          </w:tcPr>
+          <w:p>
+            <w:pPr>
+              <w:pStyle w:val="ListParagraph"/>
+              <w:ind w:left="0"/>
+              <w:jc w:val="center"/>
+              <w:rPr>
+                <w:rFonts w:cs="Times New Roman"/>
+                <w:color w:val="FF0000"/>
+                <w:szCs w:val="28"/>
+              </w:rPr>
+            </w:pPr>
+          </w:p>
+        </w:tc>
+      </w:tr>
+      <w:tr>
+        <w:tc>
+          <w:tcPr>
+            <w:tcW w:w="5056" w:type="dxa"/>
+            <w:tcBorders>
+              <w:top w:val="nil"/>
+              <w:bottom w:val="nil"/>
+            </w:tcBorders>
+          </w:tcPr>
+          <w:p>
+            <w:pPr>
+              <w:pStyle w:val="ListParagraph"/>
+              <w:ind w:left="0"/>
+              <w:jc w:val="center"/>
+              <w:rPr>
+                <w:rFonts w:cs="Times New Roman"/>
+                <w:color w:val="FF0000"/>
+                <w:szCs w:val="28"/>
+              </w:rPr>
+            </w:pPr>
+          </w:p>
+        </w:tc>
+        <w:tc>
+          <w:tcPr>
+            <w:tcW w:w="4384" w:type="dxa"/>
+            <w:tcBorders>
+              <w:top w:val="nil"/>
+              <w:bottom w:val="nil"/>
+            </w:tcBorders>
+          </w:tcPr>
+          <w:p>
+            <w:pPr>
+              <w:pStyle w:val="ListParagraph"/>
+              <w:ind w:left="0"/>
+              <w:jc w:val="center"/>
+              <w:rPr>
+                <w:rFonts w:cs="Times New Roman"/>
+                <w:szCs w:val="28"/>
+              </w:rPr>
+            </w:pPr>
+            <w:r>
+              <w:rPr>
+                <w:rFonts w:cs="Times New Roman"/>
+                <w:szCs w:val="28"/>
+              </w:rPr>
+              <w:t>Отображение выбранной таблицы «В рабочее пространство»</w:t>
+            </w:r>
+          </w:p>
+        </w:tc>
+      </w:tr>
+      <w:tr>
+        <w:tc>
+          <w:tcPr>
+            <w:tcW w:w="5056" w:type="dxa"/>
+            <w:tcBorders>
+              <w:top w:val="nil"/>
+              <w:bottom w:val="nil"/>
+            </w:tcBorders>
+          </w:tcPr>
+          <w:p>
+            <w:pPr>
+              <w:pStyle w:val="ListParagraph"/>
+              <w:ind w:left="0"/>
+              <w:jc w:val="center"/>
+              <w:rPr>
+                <w:rFonts w:cs="Times New Roman"/>
+                <w:szCs w:val="28"/>
+                <w:lang w:val="en-US"/>
+              </w:rPr>
+            </w:pPr>
+            <w:r>
+              <w:rPr>
+                <w:rFonts w:cs="Times New Roman"/>
+                <w:szCs w:val="28"/>
+              </w:rPr>
+              <w:t>Нажать кнопку «Добавить данные»</w:t>
+            </w:r>
+          </w:p>
+        </w:tc>
+        <w:tc>
+          <w:tcPr>
+            <w:tcW w:w="4384" w:type="dxa"/>
+            <w:tcBorders>
+              <w:top w:val="nil"/>
+              <w:bottom w:val="nil"/>
+            </w:tcBorders>
+          </w:tcPr>
+          <w:p>
+            <w:pPr>
+              <w:pStyle w:val="ListParagraph"/>
+              <w:ind w:left="0"/>
+              <w:jc w:val="center"/>
+              <w:rPr>
+                <w:rFonts w:cs="Times New Roman"/>
+                <w:szCs w:val="28"/>
+              </w:rPr>
+            </w:pPr>
+          </w:p>
+        </w:tc>
+      </w:tr>
+      <w:tr>
+        <w:tc>
+          <w:tcPr>
+            <w:tcW w:w="5056" w:type="dxa"/>
+            <w:tcBorders>
+              <w:top w:val="nil"/>
+              <w:bottom w:val="nil"/>
+            </w:tcBorders>
+          </w:tcPr>
+          <w:p>
+            <w:pPr>
+              <w:pStyle w:val="ListParagraph"/>
+              <w:ind w:left="0"/>
+              <w:jc w:val="center"/>
+              <w:rPr>
+                <w:rFonts w:cs="Times New Roman"/>
+                <w:szCs w:val="28"/>
+              </w:rPr>
+            </w:pPr>
+          </w:p>
+        </w:tc>
+        <w:tc>
+          <w:tcPr>
+            <w:tcW w:w="4384" w:type="dxa"/>
+            <w:tcBorders>
+              <w:top w:val="nil"/>
+              <w:bottom w:val="nil"/>
+            </w:tcBorders>
+          </w:tcPr>
+          <w:p>
+            <w:pPr>
+              <w:pStyle w:val="ListParagraph"/>
+              <w:ind w:left="0"/>
+              <w:jc w:val="center"/>
+              <w:rPr>
+                <w:rFonts w:cs="Times New Roman"/>
+                <w:szCs w:val="28"/>
+              </w:rPr>
+            </w:pPr>
+            <w:r>
+              <w:rPr>
+                <w:rFonts w:cs="Times New Roman"/>
+                <w:szCs w:val="28"/>
+              </w:rPr>
+              <w:t>Открытие дочернего окна «</w:t>
+            </w:r>
+            <w:r>
+              <w:rPr>
+                <w:rFonts w:cs="Times New Roman"/>
+                <w:szCs w:val="28"/>
+              </w:rPr>
+              <w:t>Нов</w:t>
+            </w:r>
+            <w:r>
+              <w:rPr>
+                <w:rFonts w:cs="Times New Roman"/>
+                <w:szCs w:val="28"/>
+              </w:rPr>
+              <w:t>ая</w:t>
+            </w:r>
+            <w:r>
+              <w:rPr>
+                <w:rFonts w:cs="Times New Roman"/>
+                <w:szCs w:val="28"/>
+              </w:rPr>
+              <w:t xml:space="preserve"> запись</w:t>
+            </w:r>
+            <w:r>
+              <w:rPr>
+                <w:rFonts w:cs="Times New Roman"/>
+                <w:szCs w:val="28"/>
+              </w:rPr>
+              <w:t>»</w:t>
+            </w:r>
+          </w:p>
+        </w:tc>
+      </w:tr>
+      <w:tr>
+        <w:tc>
+          <w:tcPr>
+            <w:tcW w:w="5056" w:type="dxa"/>
+            <w:tcBorders>
+              <w:top w:val="nil"/>
+              <w:bottom w:val="nil"/>
+            </w:tcBorders>
+          </w:tcPr>
+          <w:p>
+            <w:pPr>
+              <w:pStyle w:val="ListParagraph"/>
+              <w:ind w:left="0"/>
+              <w:jc w:val="center"/>
+              <w:rPr>
+                <w:rFonts w:cs="Times New Roman"/>
+                <w:szCs w:val="28"/>
+              </w:rPr>
+            </w:pPr>
+            <w:r>
+              <w:rPr>
+                <w:rFonts w:cs="Times New Roman"/>
+                <w:szCs w:val="28"/>
+              </w:rPr>
+              <w:t>Ввод необходимых данных</w:t>
+            </w:r>
+          </w:p>
+        </w:tc>
+        <w:tc>
+          <w:tcPr>
+            <w:tcW w:w="4384" w:type="dxa"/>
+            <w:tcBorders>
+              <w:top w:val="nil"/>
+              <w:bottom w:val="nil"/>
+            </w:tcBorders>
+          </w:tcPr>
+          <w:p>
+            <w:pPr>
+              <w:pStyle w:val="ListParagraph"/>
+              <w:ind w:left="0"/>
+              <w:jc w:val="center"/>
+              <w:rPr>
+                <w:rFonts w:cs="Times New Roman"/>
+                <w:szCs w:val="28"/>
+              </w:rPr>
+            </w:pPr>
+          </w:p>
+        </w:tc>
+      </w:tr>
+      <w:tr>
+        <w:tc>
+          <w:tcPr>
+            <w:tcW w:w="5056" w:type="dxa"/>
+            <w:tcBorders>
+              <w:top w:val="nil"/>
+              <w:bottom w:val="nil"/>
+            </w:tcBorders>
+          </w:tcPr>
+          <w:p>
+            <w:pPr>
+              <w:pStyle w:val="ListParagraph"/>
+              <w:ind w:left="0"/>
+              <w:jc w:val="center"/>
+              <w:rPr>
+                <w:rFonts w:cs="Times New Roman"/>
+                <w:szCs w:val="28"/>
+              </w:rPr>
+            </w:pPr>
+          </w:p>
+        </w:tc>
+        <w:tc>
+          <w:tcPr>
+            <w:tcW w:w="4384" w:type="dxa"/>
+            <w:tcBorders>
+              <w:top w:val="nil"/>
+              <w:bottom w:val="nil"/>
+            </w:tcBorders>
+          </w:tcPr>
+          <w:p>
+            <w:pPr>
+              <w:pStyle w:val="ListParagraph"/>
+              <w:ind w:left="0"/>
+              <w:jc w:val="center"/>
+              <w:rPr>
+                <w:rFonts w:cs="Times New Roman"/>
+                <w:szCs w:val="28"/>
+              </w:rPr>
+            </w:pPr>
+            <w:r>
+              <w:rPr>
+                <w:rFonts w:cs="Times New Roman"/>
+                <w:szCs w:val="28"/>
+              </w:rPr>
+              <w:t>Уведомление об подтверждения операции</w:t>
+            </w:r>
+          </w:p>
+        </w:tc>
+      </w:tr>
+      <w:tr>
+        <w:tc>
+          <w:tcPr>
+            <w:tcW w:w="5056" w:type="dxa"/>
+            <w:tcBorders>
+              <w:top w:val="nil"/>
+              <w:bottom w:val="nil"/>
+            </w:tcBorders>
+          </w:tcPr>
+          <w:p>
+            <w:pPr>
+              <w:pStyle w:val="ListParagraph"/>
+              <w:ind w:left="0"/>
+              <w:jc w:val="center"/>
+              <w:rPr>
+                <w:rFonts w:cs="Times New Roman"/>
+                <w:szCs w:val="28"/>
+              </w:rPr>
+            </w:pPr>
+            <w:r>
+              <w:rPr>
+                <w:rFonts w:cs="Times New Roman"/>
+                <w:szCs w:val="28"/>
+              </w:rPr>
+              <w:t>Подтвердить уведомление</w:t>
+            </w:r>
+          </w:p>
+        </w:tc>
+        <w:tc>
+          <w:tcPr>
+            <w:tcW w:w="4384" w:type="dxa"/>
+            <w:tcBorders>
+              <w:top w:val="nil"/>
+              <w:bottom w:val="nil"/>
+            </w:tcBorders>
+          </w:tcPr>
+          <w:p>
+            <w:pPr>
+              <w:pStyle w:val="ListParagraph"/>
+              <w:ind w:left="0"/>
+              <w:jc w:val="center"/>
+              <w:rPr>
+                <w:rFonts w:cs="Times New Roman"/>
+                <w:szCs w:val="28"/>
+              </w:rPr>
+            </w:pPr>
+          </w:p>
+        </w:tc>
+      </w:tr>
+      <w:tr>
+        <w:tc>
+          <w:tcPr>
+            <w:tcW w:w="5056" w:type="dxa"/>
+            <w:tcBorders>
+              <w:top w:val="nil"/>
+              <w:bottom w:val="single" w:sz="4" w:space="0" w:color="auto"/>
+            </w:tcBorders>
+          </w:tcPr>
+          <w:p>
+            <w:pPr>
+              <w:pStyle w:val="ListParagraph"/>
+              <w:ind w:left="0"/>
+              <w:jc w:val="center"/>
+              <w:rPr>
+                <w:rFonts w:cs="Times New Roman"/>
+                <w:szCs w:val="28"/>
+              </w:rPr>
+            </w:pPr>
+          </w:p>
+        </w:tc>
+        <w:tc>
+          <w:tcPr>
+            <w:tcW w:w="4384" w:type="dxa"/>
+            <w:tcBorders>
+              <w:top w:val="nil"/>
+              <w:bottom w:val="single" w:sz="4" w:space="0" w:color="auto"/>
+            </w:tcBorders>
+          </w:tcPr>
+          <w:p>
+            <w:pPr>
+              <w:pStyle w:val="ListParagraph"/>
+              <w:ind w:left="0"/>
+              <w:jc w:val="center"/>
+              <w:rPr>
+                <w:rFonts w:cs="Times New Roman"/>
+                <w:szCs w:val="28"/>
+              </w:rPr>
+            </w:pPr>
+            <w:r>
+              <w:rPr>
+                <w:rFonts w:cs="Times New Roman"/>
+                <w:szCs w:val="28"/>
+              </w:rPr>
+              <w:t>Открытие дочернего окна «В рабочее пространство»</w:t>
+            </w:r>
+          </w:p>
+        </w:tc>
+      </w:tr>
+    </w:tbl>
+    <w:p>
+      <w:pPr>
+        <w:ind w:firstLine="0"/>
+      </w:pPr>
+    </w:p>
+    <w:p>
+      <w:r>
+        <w:t xml:space="preserve">Таблица </w:t>
+      </w:r>
+      <w:fldSimple w:instr=" SEQ Таблица \* ARABIC ">
+        <w:r>
+          <w:rPr>
+            <w:noProof/>
+          </w:rPr>
+          <w:t>28</w:t>
+        </w:r>
+      </w:fldSimple>
+      <w:r>
+        <w:t xml:space="preserve"> </w:t>
+      </w:r>
+      <w:r>
+        <w:t xml:space="preserve"> – Типичный ход событий «Работа с данными банка: </w:t>
+      </w:r>
+      <w:r>
+        <w:t>Чтение</w:t>
+      </w:r>
+      <w:r>
+        <w:t>».</w:t>
+      </w:r>
+    </w:p>
+    <w:tbl>
+      <w:tblPr>
+        <w:tblStyle w:val="TableGrid"/>
+        <w:tblW w:w="0" w:type="auto"/>
+        <w:tblInd w:w="-95" w:type="dxa"/>
+        <w:tblLook w:val="04A0" w:firstRow="1" w:lastRow="0" w:firstColumn="1" w:lastColumn="0" w:noHBand="0" w:noVBand="1"/>
+      </w:tblPr>
+      <w:tblGrid>
+        <w:gridCol w:w="5056"/>
+        <w:gridCol w:w="4384"/>
+      </w:tblGrid>
+      <w:tr>
+        <w:tc>
+          <w:tcPr>
+            <w:tcW w:w="5056" w:type="dxa"/>
+          </w:tcPr>
+          <w:p>
+            <w:pPr>
+              <w:pStyle w:val="ListParagraph"/>
+              <w:ind w:left="0"/>
+              <w:jc w:val="center"/>
+              <w:rPr>
+                <w:rFonts w:cs="Times New Roman"/>
+                <w:szCs w:val="28"/>
+              </w:rPr>
+            </w:pPr>
+            <w:r>
+              <w:rPr>
+                <w:rFonts w:cs="Times New Roman"/>
+                <w:szCs w:val="28"/>
+              </w:rPr>
+              <w:t>Действия пользователя</w:t>
+            </w:r>
+          </w:p>
+        </w:tc>
+        <w:tc>
+          <w:tcPr>
+            <w:tcW w:w="4384" w:type="dxa"/>
+          </w:tcPr>
+          <w:p>
+            <w:pPr>
+              <w:pStyle w:val="ListParagraph"/>
+              <w:ind w:left="0"/>
+              <w:jc w:val="center"/>
+              <w:rPr>
+                <w:rFonts w:cs="Times New Roman"/>
+                <w:szCs w:val="28"/>
+              </w:rPr>
+            </w:pPr>
+            <w:r>
+              <w:rPr>
+                <w:rFonts w:cs="Times New Roman"/>
+                <w:szCs w:val="28"/>
+              </w:rPr>
+              <w:t>Отклик системы</w:t>
+            </w:r>
+          </w:p>
+        </w:tc>
+      </w:tr>
+      <w:tr>
+        <w:tc>
+          <w:tcPr>
+            <w:tcW w:w="5056" w:type="dxa"/>
+            <w:tcBorders>
+              <w:bottom w:val="nil"/>
+            </w:tcBorders>
+          </w:tcPr>
+          <w:p>
+            <w:pPr>
+              <w:pStyle w:val="ListParagraph"/>
+              <w:ind w:left="0"/>
+              <w:jc w:val="center"/>
+              <w:rPr>
+                <w:rFonts w:cs="Times New Roman"/>
+                <w:color w:val="FF0000"/>
+                <w:szCs w:val="28"/>
+              </w:rPr>
+            </w:pPr>
+            <w:r>
+              <w:rPr>
+                <w:rFonts w:cs="Times New Roman"/>
+                <w:szCs w:val="28"/>
+              </w:rPr>
+              <w:t>Выбрать нужную таблицу в «Панели управления»</w:t>
+            </w:r>
+          </w:p>
+        </w:tc>
+        <w:tc>
+          <w:tcPr>
+            <w:tcW w:w="4384" w:type="dxa"/>
+            <w:tcBorders>
+              <w:bottom w:val="nil"/>
+            </w:tcBorders>
+          </w:tcPr>
+          <w:p>
+            <w:pPr>
+              <w:pStyle w:val="ListParagraph"/>
+              <w:ind w:left="0"/>
+              <w:jc w:val="center"/>
+              <w:rPr>
+                <w:rFonts w:cs="Times New Roman"/>
+                <w:color w:val="FF0000"/>
+                <w:szCs w:val="28"/>
+              </w:rPr>
+            </w:pPr>
+          </w:p>
+        </w:tc>
+      </w:tr>
+      <w:tr>
+        <w:tc>
+          <w:tcPr>
+            <w:tcW w:w="5056" w:type="dxa"/>
+            <w:tcBorders>
+              <w:top w:val="nil"/>
+              <w:bottom w:val="nil"/>
+            </w:tcBorders>
+          </w:tcPr>
+          <w:p>
+            <w:pPr>
+              <w:pStyle w:val="ListParagraph"/>
+              <w:ind w:left="0"/>
+              <w:jc w:val="center"/>
+              <w:rPr>
+                <w:rFonts w:cs="Times New Roman"/>
+                <w:color w:val="FF0000"/>
+                <w:szCs w:val="28"/>
+              </w:rPr>
+            </w:pPr>
+          </w:p>
+        </w:tc>
+        <w:tc>
+          <w:tcPr>
+            <w:tcW w:w="4384" w:type="dxa"/>
+            <w:tcBorders>
+              <w:top w:val="nil"/>
+              <w:bottom w:val="nil"/>
+            </w:tcBorders>
+          </w:tcPr>
+          <w:p>
+            <w:pPr>
+              <w:pStyle w:val="ListParagraph"/>
+              <w:ind w:left="0"/>
+              <w:jc w:val="center"/>
+              <w:rPr>
+                <w:rFonts w:cs="Times New Roman"/>
+                <w:szCs w:val="28"/>
+              </w:rPr>
+            </w:pPr>
+            <w:r>
+              <w:rPr>
+                <w:rFonts w:cs="Times New Roman"/>
+                <w:szCs w:val="28"/>
+              </w:rPr>
+              <w:t>Отображение выбранной таблицы «В рабочее пространство»</w:t>
+            </w:r>
+          </w:p>
+        </w:tc>
+      </w:tr>
+      <w:tr>
+        <w:tc>
+          <w:tcPr>
+            <w:tcW w:w="5056" w:type="dxa"/>
+            <w:tcBorders>
+              <w:top w:val="nil"/>
+              <w:bottom w:val="nil"/>
+            </w:tcBorders>
+          </w:tcPr>
+          <w:p>
+            <w:pPr>
+              <w:pStyle w:val="ListParagraph"/>
+              <w:ind w:left="0"/>
+              <w:jc w:val="center"/>
+              <w:rPr>
+                <w:rFonts w:cs="Times New Roman"/>
+                <w:szCs w:val="28"/>
+              </w:rPr>
+            </w:pPr>
+            <w:r>
+              <w:rPr>
+                <w:rFonts w:cs="Times New Roman"/>
+                <w:szCs w:val="28"/>
+              </w:rPr>
+              <w:t>Выделить нужный ряд данных</w:t>
+            </w:r>
+            <w:r>
+              <w:rPr>
+                <w:rFonts w:cs="Times New Roman"/>
+                <w:szCs w:val="28"/>
+              </w:rPr>
+              <w:t xml:space="preserve"> и нажать «Свойство»</w:t>
+            </w:r>
+          </w:p>
+        </w:tc>
+        <w:tc>
+          <w:tcPr>
+            <w:tcW w:w="4384" w:type="dxa"/>
+            <w:tcBorders>
+              <w:top w:val="nil"/>
+              <w:bottom w:val="nil"/>
+            </w:tcBorders>
+          </w:tcPr>
+          <w:p>
+            <w:pPr>
+              <w:pStyle w:val="ListParagraph"/>
+              <w:ind w:left="0"/>
+              <w:jc w:val="center"/>
+              <w:rPr>
+                <w:rFonts w:cs="Times New Roman"/>
+                <w:szCs w:val="28"/>
+              </w:rPr>
+            </w:pPr>
+          </w:p>
+        </w:tc>
+      </w:tr>
+      <w:tr>
+        <w:tc>
+          <w:tcPr>
+            <w:tcW w:w="5056" w:type="dxa"/>
+            <w:tcBorders>
+              <w:top w:val="nil"/>
+              <w:bottom w:val="single" w:sz="4" w:space="0" w:color="auto"/>
+            </w:tcBorders>
+          </w:tcPr>
+          <w:p>
+            <w:pPr>
+              <w:pStyle w:val="ListParagraph"/>
+              <w:ind w:left="0"/>
+              <w:jc w:val="center"/>
+              <w:rPr>
+                <w:rFonts w:cs="Times New Roman"/>
+                <w:szCs w:val="28"/>
+              </w:rPr>
+            </w:pPr>
+          </w:p>
+        </w:tc>
+        <w:tc>
+          <w:tcPr>
+            <w:tcW w:w="4384" w:type="dxa"/>
+            <w:tcBorders>
+              <w:top w:val="nil"/>
+              <w:bottom w:val="single" w:sz="4" w:space="0" w:color="auto"/>
+            </w:tcBorders>
+          </w:tcPr>
+          <w:p>
+            <w:pPr>
+              <w:pStyle w:val="ListParagraph"/>
+              <w:ind w:left="0"/>
+              <w:jc w:val="center"/>
+              <w:rPr>
+                <w:rFonts w:cs="Times New Roman"/>
+                <w:szCs w:val="28"/>
+              </w:rPr>
+            </w:pPr>
+            <w:r>
+              <w:rPr>
+                <w:rFonts w:cs="Times New Roman"/>
+                <w:szCs w:val="28"/>
+              </w:rPr>
+              <w:t>Открытие дочернего окна «Свойство»</w:t>
+            </w:r>
+          </w:p>
+        </w:tc>
+      </w:tr>
+    </w:tbl>
+    <w:p>
+      <w:pPr>
         <w:ind w:left="289" w:firstLine="0"/>
+      </w:pPr>
+    </w:p>
+    <w:p>
+      <w:pPr>
+        <w:ind w:left="289" w:firstLine="0"/>
+      </w:pPr>
+    </w:p>
+    <w:p>
+      <w:r>
+        <w:lastRenderedPageBreak/>
+        <w:t xml:space="preserve">Таблица </w:t>
+      </w:r>
+      <w:fldSimple w:instr=" SEQ Таблица \* ARABIC ">
+        <w:r>
+          <w:rPr>
+            <w:noProof/>
+          </w:rPr>
+          <w:t>29</w:t>
+        </w:r>
+      </w:fldSimple>
+      <w:r>
+        <w:t xml:space="preserve"> </w:t>
+      </w:r>
+      <w:r>
+        <w:t xml:space="preserve"> – Типичный ход событий «Работа с данными банка: </w:t>
+      </w:r>
+      <w:r>
+        <w:t>Редактировать</w:t>
+      </w:r>
+      <w:r>
+        <w:t>».</w:t>
+      </w:r>
+    </w:p>
+    <w:tbl>
+      <w:tblPr>
+        <w:tblStyle w:val="TableGrid"/>
+        <w:tblW w:w="0" w:type="auto"/>
+        <w:tblInd w:w="-95" w:type="dxa"/>
+        <w:tblLook w:val="04A0" w:firstRow="1" w:lastRow="0" w:firstColumn="1" w:lastColumn="0" w:noHBand="0" w:noVBand="1"/>
+      </w:tblPr>
+      <w:tblGrid>
+        <w:gridCol w:w="5056"/>
+        <w:gridCol w:w="4384"/>
+      </w:tblGrid>
+      <w:tr>
+        <w:tc>
+          <w:tcPr>
+            <w:tcW w:w="5056" w:type="dxa"/>
+          </w:tcPr>
+          <w:p>
+            <w:pPr>
+              <w:pStyle w:val="ListParagraph"/>
+              <w:ind w:left="0"/>
+              <w:jc w:val="center"/>
+              <w:rPr>
+                <w:rFonts w:cs="Times New Roman"/>
+                <w:szCs w:val="28"/>
+              </w:rPr>
+            </w:pPr>
+            <w:r>
+              <w:rPr>
+                <w:rFonts w:cs="Times New Roman"/>
+                <w:szCs w:val="28"/>
+              </w:rPr>
+              <w:t>Действия пользователя</w:t>
+            </w:r>
+          </w:p>
+        </w:tc>
+        <w:tc>
+          <w:tcPr>
+            <w:tcW w:w="4384" w:type="dxa"/>
+          </w:tcPr>
+          <w:p>
+            <w:pPr>
+              <w:pStyle w:val="ListParagraph"/>
+              <w:ind w:left="0"/>
+              <w:jc w:val="center"/>
+              <w:rPr>
+                <w:rFonts w:cs="Times New Roman"/>
+                <w:szCs w:val="28"/>
+              </w:rPr>
+            </w:pPr>
+            <w:r>
+              <w:rPr>
+                <w:rFonts w:cs="Times New Roman"/>
+                <w:szCs w:val="28"/>
+              </w:rPr>
+              <w:t>Отклик системы</w:t>
+            </w:r>
+          </w:p>
+        </w:tc>
+      </w:tr>
+      <w:tr>
+        <w:tc>
+          <w:tcPr>
+            <w:tcW w:w="5056" w:type="dxa"/>
+            <w:tcBorders>
+              <w:bottom w:val="nil"/>
+            </w:tcBorders>
+          </w:tcPr>
+          <w:p>
+            <w:pPr>
+              <w:pStyle w:val="ListParagraph"/>
+              <w:ind w:left="0"/>
+              <w:jc w:val="center"/>
+              <w:rPr>
+                <w:rFonts w:cs="Times New Roman"/>
+                <w:color w:val="FF0000"/>
+                <w:szCs w:val="28"/>
+              </w:rPr>
+            </w:pPr>
+            <w:r>
+              <w:rPr>
+                <w:rFonts w:cs="Times New Roman"/>
+                <w:szCs w:val="28"/>
+              </w:rPr>
+              <w:t>Выбрать нужную таблицу в «Панели управления»</w:t>
+            </w:r>
+          </w:p>
+        </w:tc>
+        <w:tc>
+          <w:tcPr>
+            <w:tcW w:w="4384" w:type="dxa"/>
+            <w:tcBorders>
+              <w:bottom w:val="nil"/>
+            </w:tcBorders>
+          </w:tcPr>
+          <w:p>
+            <w:pPr>
+              <w:pStyle w:val="ListParagraph"/>
+              <w:ind w:left="0"/>
+              <w:jc w:val="center"/>
+              <w:rPr>
+                <w:rFonts w:cs="Times New Roman"/>
+                <w:color w:val="FF0000"/>
+                <w:szCs w:val="28"/>
+              </w:rPr>
+            </w:pPr>
+          </w:p>
+        </w:tc>
+      </w:tr>
+      <w:tr>
+        <w:tc>
+          <w:tcPr>
+            <w:tcW w:w="5056" w:type="dxa"/>
+            <w:tcBorders>
+              <w:top w:val="nil"/>
+              <w:bottom w:val="nil"/>
+            </w:tcBorders>
+          </w:tcPr>
+          <w:p>
+            <w:pPr>
+              <w:pStyle w:val="ListParagraph"/>
+              <w:ind w:left="0"/>
+              <w:jc w:val="center"/>
+              <w:rPr>
+                <w:rFonts w:cs="Times New Roman"/>
+                <w:color w:val="FF0000"/>
+                <w:szCs w:val="28"/>
+              </w:rPr>
+            </w:pPr>
+          </w:p>
+        </w:tc>
+        <w:tc>
+          <w:tcPr>
+            <w:tcW w:w="4384" w:type="dxa"/>
+            <w:tcBorders>
+              <w:top w:val="nil"/>
+              <w:bottom w:val="nil"/>
+            </w:tcBorders>
+          </w:tcPr>
+          <w:p>
+            <w:pPr>
+              <w:pStyle w:val="ListParagraph"/>
+              <w:ind w:left="0"/>
+              <w:jc w:val="center"/>
+              <w:rPr>
+                <w:rFonts w:cs="Times New Roman"/>
+                <w:szCs w:val="28"/>
+              </w:rPr>
+            </w:pPr>
+            <w:r>
+              <w:rPr>
+                <w:rFonts w:cs="Times New Roman"/>
+                <w:szCs w:val="28"/>
+              </w:rPr>
+              <w:t>Отображение выбранной таблицы «В рабочее пространство»</w:t>
+            </w:r>
+          </w:p>
+        </w:tc>
+      </w:tr>
+      <w:tr>
+        <w:tc>
+          <w:tcPr>
+            <w:tcW w:w="5056" w:type="dxa"/>
+            <w:tcBorders>
+              <w:top w:val="nil"/>
+              <w:bottom w:val="nil"/>
+            </w:tcBorders>
+          </w:tcPr>
+          <w:p>
+            <w:pPr>
+              <w:pStyle w:val="ListParagraph"/>
+              <w:ind w:left="0"/>
+              <w:jc w:val="center"/>
+              <w:rPr>
+                <w:rFonts w:cs="Times New Roman"/>
+                <w:szCs w:val="28"/>
+              </w:rPr>
+            </w:pPr>
+            <w:r>
+              <w:rPr>
+                <w:rFonts w:cs="Times New Roman"/>
+                <w:szCs w:val="28"/>
+              </w:rPr>
+              <w:t>Выделить нужный ряд данных и нажать «Свойство»</w:t>
+            </w:r>
+          </w:p>
+        </w:tc>
+        <w:tc>
+          <w:tcPr>
+            <w:tcW w:w="4384" w:type="dxa"/>
+            <w:tcBorders>
+              <w:top w:val="nil"/>
+              <w:bottom w:val="nil"/>
+            </w:tcBorders>
+          </w:tcPr>
+          <w:p>
+            <w:pPr>
+              <w:pStyle w:val="ListParagraph"/>
+              <w:ind w:left="0"/>
+              <w:jc w:val="center"/>
+              <w:rPr>
+                <w:rFonts w:cs="Times New Roman"/>
+                <w:szCs w:val="28"/>
+              </w:rPr>
+            </w:pPr>
+          </w:p>
+        </w:tc>
+      </w:tr>
+      <w:tr>
+        <w:tc>
+          <w:tcPr>
+            <w:tcW w:w="5056" w:type="dxa"/>
+            <w:tcBorders>
+              <w:top w:val="nil"/>
+              <w:bottom w:val="nil"/>
+            </w:tcBorders>
+          </w:tcPr>
+          <w:p>
+            <w:pPr>
+              <w:pStyle w:val="ListParagraph"/>
+              <w:ind w:left="0"/>
+              <w:jc w:val="center"/>
+              <w:rPr>
+                <w:rFonts w:cs="Times New Roman"/>
+                <w:szCs w:val="28"/>
+              </w:rPr>
+            </w:pPr>
+          </w:p>
+        </w:tc>
+        <w:tc>
+          <w:tcPr>
+            <w:tcW w:w="4384" w:type="dxa"/>
+            <w:tcBorders>
+              <w:top w:val="nil"/>
+              <w:bottom w:val="nil"/>
+            </w:tcBorders>
+          </w:tcPr>
+          <w:p>
+            <w:pPr>
+              <w:pStyle w:val="ListParagraph"/>
+              <w:ind w:left="0"/>
+              <w:jc w:val="center"/>
+              <w:rPr>
+                <w:rFonts w:cs="Times New Roman"/>
+                <w:szCs w:val="28"/>
+              </w:rPr>
+            </w:pPr>
+            <w:r>
+              <w:rPr>
+                <w:rFonts w:cs="Times New Roman"/>
+                <w:szCs w:val="28"/>
+              </w:rPr>
+              <w:t>Открытие дочернего окна «Свойство»</w:t>
+            </w:r>
+          </w:p>
+        </w:tc>
+      </w:tr>
+      <w:tr>
+        <w:tc>
+          <w:tcPr>
+            <w:tcW w:w="5056" w:type="dxa"/>
+            <w:tcBorders>
+              <w:top w:val="nil"/>
+              <w:bottom w:val="nil"/>
+            </w:tcBorders>
+          </w:tcPr>
+          <w:p>
+            <w:pPr>
+              <w:pStyle w:val="ListParagraph"/>
+              <w:ind w:left="0"/>
+              <w:jc w:val="center"/>
+              <w:rPr>
+                <w:rFonts w:cs="Times New Roman"/>
+                <w:szCs w:val="28"/>
+              </w:rPr>
+            </w:pPr>
+            <w:r>
+              <w:rPr>
+                <w:rFonts w:cs="Times New Roman"/>
+                <w:szCs w:val="28"/>
+              </w:rPr>
+              <w:t>Редактирование</w:t>
+            </w:r>
+            <w:r>
+              <w:rPr>
+                <w:rFonts w:cs="Times New Roman"/>
+                <w:szCs w:val="28"/>
+              </w:rPr>
+              <w:t>/</w:t>
+            </w:r>
+            <w:r>
+              <w:rPr>
+                <w:rFonts w:cs="Times New Roman"/>
+                <w:szCs w:val="28"/>
+              </w:rPr>
+              <w:t>ввод данных</w:t>
+            </w:r>
+            <w:r>
+              <w:rPr>
+                <w:rFonts w:cs="Times New Roman"/>
+                <w:szCs w:val="28"/>
+              </w:rPr>
+              <w:t xml:space="preserve"> и нажать «Изменить данные»</w:t>
+            </w:r>
+          </w:p>
+        </w:tc>
+        <w:tc>
+          <w:tcPr>
+            <w:tcW w:w="4384" w:type="dxa"/>
+            <w:tcBorders>
+              <w:top w:val="nil"/>
+              <w:bottom w:val="nil"/>
+            </w:tcBorders>
+          </w:tcPr>
+          <w:p>
+            <w:pPr>
+              <w:pStyle w:val="ListParagraph"/>
+              <w:ind w:left="0"/>
+              <w:jc w:val="center"/>
+              <w:rPr>
+                <w:rFonts w:cs="Times New Roman"/>
+                <w:szCs w:val="28"/>
+              </w:rPr>
+            </w:pPr>
+          </w:p>
+        </w:tc>
+      </w:tr>
+      <w:tr>
+        <w:tc>
+          <w:tcPr>
+            <w:tcW w:w="5056" w:type="dxa"/>
+            <w:tcBorders>
+              <w:top w:val="nil"/>
+              <w:bottom w:val="nil"/>
+            </w:tcBorders>
+          </w:tcPr>
+          <w:p>
+            <w:pPr>
+              <w:pStyle w:val="ListParagraph"/>
+              <w:ind w:left="0"/>
+              <w:jc w:val="center"/>
+              <w:rPr>
+                <w:rFonts w:cs="Times New Roman"/>
+                <w:szCs w:val="28"/>
+              </w:rPr>
+            </w:pPr>
+          </w:p>
+        </w:tc>
+        <w:tc>
+          <w:tcPr>
+            <w:tcW w:w="4384" w:type="dxa"/>
+            <w:tcBorders>
+              <w:top w:val="nil"/>
+              <w:bottom w:val="nil"/>
+            </w:tcBorders>
+          </w:tcPr>
+          <w:p>
+            <w:pPr>
+              <w:pStyle w:val="ListParagraph"/>
+              <w:ind w:left="0"/>
+              <w:jc w:val="center"/>
+              <w:rPr>
+                <w:rFonts w:cs="Times New Roman"/>
+                <w:szCs w:val="28"/>
+              </w:rPr>
+            </w:pPr>
+            <w:r>
+              <w:rPr>
+                <w:rFonts w:cs="Times New Roman"/>
+                <w:szCs w:val="28"/>
+              </w:rPr>
+              <w:t>Открытия диалогового окна «</w:t>
+            </w:r>
+            <w:r>
+              <w:rPr>
+                <w:rFonts w:cs="Times New Roman"/>
+                <w:szCs w:val="28"/>
+              </w:rPr>
+              <w:t>Подтверждения</w:t>
+            </w:r>
+            <w:r>
+              <w:rPr>
+                <w:rFonts w:cs="Times New Roman"/>
+                <w:szCs w:val="28"/>
+              </w:rPr>
+              <w:t xml:space="preserve"> действия»</w:t>
+            </w:r>
+          </w:p>
+        </w:tc>
+      </w:tr>
+      <w:tr>
+        <w:tc>
+          <w:tcPr>
+            <w:tcW w:w="5056" w:type="dxa"/>
+            <w:tcBorders>
+              <w:top w:val="nil"/>
+              <w:bottom w:val="nil"/>
+            </w:tcBorders>
+          </w:tcPr>
+          <w:p>
+            <w:pPr>
+              <w:pStyle w:val="ListParagraph"/>
+              <w:ind w:left="0"/>
+              <w:jc w:val="center"/>
+              <w:rPr>
+                <w:rFonts w:cs="Times New Roman"/>
+                <w:szCs w:val="28"/>
+              </w:rPr>
+            </w:pPr>
+            <w:r>
+              <w:rPr>
+                <w:rFonts w:cs="Times New Roman"/>
+                <w:szCs w:val="28"/>
+              </w:rPr>
+              <w:t>Подтверждение личности, ввод пароля</w:t>
+            </w:r>
+          </w:p>
+        </w:tc>
+        <w:tc>
+          <w:tcPr>
+            <w:tcW w:w="4384" w:type="dxa"/>
+            <w:tcBorders>
+              <w:top w:val="nil"/>
+              <w:bottom w:val="nil"/>
+            </w:tcBorders>
+          </w:tcPr>
+          <w:p>
+            <w:pPr>
+              <w:pStyle w:val="ListParagraph"/>
+              <w:ind w:left="0"/>
+              <w:jc w:val="center"/>
+              <w:rPr>
+                <w:rFonts w:cs="Times New Roman"/>
+                <w:szCs w:val="28"/>
+              </w:rPr>
+            </w:pPr>
+          </w:p>
+        </w:tc>
+      </w:tr>
+      <w:tr>
+        <w:tc>
+          <w:tcPr>
+            <w:tcW w:w="5056" w:type="dxa"/>
+            <w:tcBorders>
+              <w:top w:val="nil"/>
+              <w:bottom w:val="nil"/>
+            </w:tcBorders>
+          </w:tcPr>
+          <w:p>
+            <w:pPr>
+              <w:pStyle w:val="ListParagraph"/>
+              <w:ind w:left="0"/>
+              <w:jc w:val="center"/>
+              <w:rPr>
+                <w:rFonts w:cs="Times New Roman"/>
+                <w:szCs w:val="28"/>
+              </w:rPr>
+            </w:pPr>
+          </w:p>
+        </w:tc>
+        <w:tc>
+          <w:tcPr>
+            <w:tcW w:w="4384" w:type="dxa"/>
+            <w:tcBorders>
+              <w:top w:val="nil"/>
+              <w:bottom w:val="nil"/>
+            </w:tcBorders>
+          </w:tcPr>
+          <w:p>
+            <w:pPr>
+              <w:pStyle w:val="ListParagraph"/>
+              <w:ind w:left="0"/>
+              <w:jc w:val="center"/>
+              <w:rPr>
+                <w:rFonts w:cs="Times New Roman"/>
+                <w:szCs w:val="28"/>
+              </w:rPr>
+            </w:pPr>
+            <w:r>
+              <w:rPr>
+                <w:rFonts w:cs="Times New Roman"/>
+                <w:szCs w:val="28"/>
+              </w:rPr>
+              <w:t>Уведомление об подтверждения операции</w:t>
+            </w:r>
+          </w:p>
+        </w:tc>
+      </w:tr>
+      <w:tr>
+        <w:tc>
+          <w:tcPr>
+            <w:tcW w:w="5056" w:type="dxa"/>
+            <w:tcBorders>
+              <w:top w:val="nil"/>
+              <w:bottom w:val="nil"/>
+            </w:tcBorders>
+          </w:tcPr>
+          <w:p>
+            <w:pPr>
+              <w:pStyle w:val="ListParagraph"/>
+              <w:ind w:left="0"/>
+              <w:jc w:val="center"/>
+              <w:rPr>
+                <w:rFonts w:cs="Times New Roman"/>
+                <w:szCs w:val="28"/>
+              </w:rPr>
+            </w:pPr>
+            <w:r>
+              <w:rPr>
+                <w:rFonts w:cs="Times New Roman"/>
+                <w:szCs w:val="28"/>
+              </w:rPr>
+              <w:t>Подтвердить уведомление</w:t>
+            </w:r>
+          </w:p>
+        </w:tc>
+        <w:tc>
+          <w:tcPr>
+            <w:tcW w:w="4384" w:type="dxa"/>
+            <w:tcBorders>
+              <w:top w:val="nil"/>
+              <w:bottom w:val="nil"/>
+            </w:tcBorders>
+          </w:tcPr>
+          <w:p>
+            <w:pPr>
+              <w:pStyle w:val="ListParagraph"/>
+              <w:ind w:left="0"/>
+              <w:jc w:val="center"/>
+              <w:rPr>
+                <w:rFonts w:cs="Times New Roman"/>
+                <w:szCs w:val="28"/>
+              </w:rPr>
+            </w:pPr>
+          </w:p>
+        </w:tc>
+      </w:tr>
+      <w:tr>
+        <w:tc>
+          <w:tcPr>
+            <w:tcW w:w="5056" w:type="dxa"/>
+            <w:tcBorders>
+              <w:top w:val="nil"/>
+              <w:bottom w:val="single" w:sz="4" w:space="0" w:color="auto"/>
+            </w:tcBorders>
+          </w:tcPr>
+          <w:p>
+            <w:pPr>
+              <w:pStyle w:val="ListParagraph"/>
+              <w:ind w:left="0"/>
+              <w:jc w:val="center"/>
+              <w:rPr>
+                <w:rFonts w:cs="Times New Roman"/>
+                <w:szCs w:val="28"/>
+              </w:rPr>
+            </w:pPr>
+          </w:p>
+        </w:tc>
+        <w:tc>
+          <w:tcPr>
+            <w:tcW w:w="4384" w:type="dxa"/>
+            <w:tcBorders>
+              <w:top w:val="nil"/>
+              <w:bottom w:val="single" w:sz="4" w:space="0" w:color="auto"/>
+            </w:tcBorders>
+          </w:tcPr>
+          <w:p>
+            <w:pPr>
+              <w:pStyle w:val="ListParagraph"/>
+              <w:ind w:left="0"/>
+              <w:jc w:val="center"/>
+              <w:rPr>
+                <w:rFonts w:cs="Times New Roman"/>
+                <w:szCs w:val="28"/>
+              </w:rPr>
+            </w:pPr>
+            <w:r>
+              <w:rPr>
+                <w:rFonts w:cs="Times New Roman"/>
+                <w:szCs w:val="28"/>
+              </w:rPr>
+              <w:t>Открытие дочернего окна «Свойство»</w:t>
+            </w:r>
+          </w:p>
+        </w:tc>
+      </w:tr>
+    </w:tbl>
+    <w:p>
+      <w:pPr>
+        <w:ind w:left="289" w:firstLine="0"/>
+        <w:rPr>
+          <w:lang w:val="en-US"/>
+        </w:rPr>
       </w:pPr>
     </w:p>
     <w:p>
@@ -24133,12 +29155,12 @@
         <w:pStyle w:val="Heading1"/>
         <w:jc w:val="right"/>
       </w:pPr>
-      <w:bookmarkStart w:id="7" w:name="_Toc65663279"/>
+      <w:bookmarkStart w:id="10" w:name="_Toc66905688"/>
       <w:r>
         <w:lastRenderedPageBreak/>
         <w:t>Приложение А</w:t>
       </w:r>
-      <w:bookmarkEnd w:id="7"/>
+      <w:bookmarkEnd w:id="10"/>
     </w:p>
     <w:p>
       <w:pPr>
@@ -26679,7 +31701,7 @@
   <w:style w:type="paragraph" w:default="1" w:styleId="Normal">
     <w:name w:val="Normal"/>
     <w:qFormat/>
-    <w:rsid w:val="001B0253"/>
+    <w:rsid w:val="00221E5A"/>
     <w:pPr>
       <w:spacing w:after="0" w:line="360" w:lineRule="auto"/>
       <w:ind w:firstLine="289"/>
@@ -26767,6 +31789,7 @@
   <w:style w:type="character" w:default="1" w:styleId="DefaultParagraphFont">
     <w:name w:val="Default Paragraph Font"/>
     <w:uiPriority w:val="1"/>
+    <w:semiHidden/>
     <w:unhideWhenUsed/>
   </w:style>
   <w:style w:type="table" w:default="1" w:styleId="TableNormal">

--- a/documets/РПЗ/РПЗ Станкевич Даниил.docx
+++ b/documets/РПЗ/РПЗ Станкевич Даниил.docx
@@ -41,7 +41,21 @@
         <w:rPr>
           <w:szCs w:val="28"/>
         </w:rPr>
-        <w:t>«Череповецкий лесомеханический техникум им. В.П. Чкалова»</w:t>
+        <w:t xml:space="preserve">«Череповецкий </w:t>
+      </w:r>
+      <w:proofErr w:type="spellStart"/>
+      <w:r>
+        <w:rPr>
+          <w:szCs w:val="28"/>
+        </w:rPr>
+        <w:t>лесомеханический</w:t>
+      </w:r>
+      <w:proofErr w:type="spellEnd"/>
+      <w:r>
+        <w:rPr>
+          <w:szCs w:val="28"/>
+        </w:rPr>
+        <w:t xml:space="preserve"> техникум им. В.П. Чкалова»</w:t>
       </w:r>
     </w:p>
     <w:p>
@@ -379,7 +393,7 @@
           <w:r>
             <w:fldChar w:fldCharType="separate"/>
           </w:r>
-          <w:hyperlink w:anchor="_Toc66905678" w:history="1">
+          <w:hyperlink w:anchor="_Toc67273590" w:history="1">
             <w:r>
               <w:rPr>
                 <w:rStyle w:val="Hyperlink"/>
@@ -423,7 +437,7 @@
                 <w:noProof/>
                 <w:webHidden/>
               </w:rPr>
-              <w:instrText xml:space="preserve"> PAGEREF _Toc66905678 \h </w:instrText>
+              <w:instrText xml:space="preserve"> PAGEREF _Toc67273590 \h </w:instrText>
             </w:r>
             <w:r>
               <w:rPr>
@@ -468,7 +482,7 @@
               <w:lang w:eastAsia="ru-RU"/>
             </w:rPr>
           </w:pPr>
-          <w:hyperlink w:anchor="_Toc66905679" w:history="1">
+          <w:hyperlink w:anchor="_Toc67273591" w:history="1">
             <w:r>
               <w:rPr>
                 <w:rStyle w:val="Hyperlink"/>
@@ -511,7 +525,7 @@
                 <w:noProof/>
                 <w:webHidden/>
               </w:rPr>
-              <w:instrText xml:space="preserve"> PAGEREF _Toc66905679 \h </w:instrText>
+              <w:instrText xml:space="preserve"> PAGEREF _Toc67273591 \h </w:instrText>
             </w:r>
             <w:r>
               <w:rPr>
@@ -556,7 +570,7 @@
               <w:lang w:eastAsia="ru-RU"/>
             </w:rPr>
           </w:pPr>
-          <w:hyperlink w:anchor="_Toc66905680" w:history="1">
+          <w:hyperlink w:anchor="_Toc67273592" w:history="1">
             <w:r>
               <w:rPr>
                 <w:rStyle w:val="Hyperlink"/>
@@ -599,7 +613,7 @@
                 <w:noProof/>
                 <w:webHidden/>
               </w:rPr>
-              <w:instrText xml:space="preserve"> PAGEREF _Toc66905680 \h </w:instrText>
+              <w:instrText xml:space="preserve"> PAGEREF _Toc67273592 \h </w:instrText>
             </w:r>
             <w:r>
               <w:rPr>
@@ -644,7 +658,7 @@
               <w:lang w:eastAsia="ru-RU"/>
             </w:rPr>
           </w:pPr>
-          <w:hyperlink w:anchor="_Toc66905681" w:history="1">
+          <w:hyperlink w:anchor="_Toc67273593" w:history="1">
             <w:r>
               <w:rPr>
                 <w:rStyle w:val="Hyperlink"/>
@@ -687,7 +701,7 @@
                 <w:noProof/>
                 <w:webHidden/>
               </w:rPr>
-              <w:instrText xml:space="preserve"> PAGEREF _Toc66905681 \h </w:instrText>
+              <w:instrText xml:space="preserve"> PAGEREF _Toc67273593 \h </w:instrText>
             </w:r>
             <w:r>
               <w:rPr>
@@ -732,7 +746,7 @@
               <w:lang w:eastAsia="ru-RU"/>
             </w:rPr>
           </w:pPr>
-          <w:hyperlink w:anchor="_Toc66905682" w:history="1">
+          <w:hyperlink w:anchor="_Toc67273594" w:history="1">
             <w:r>
               <w:rPr>
                 <w:rStyle w:val="Hyperlink"/>
@@ -775,7 +789,7 @@
                 <w:noProof/>
                 <w:webHidden/>
               </w:rPr>
-              <w:instrText xml:space="preserve"> PAGEREF _Toc66905682 \h </w:instrText>
+              <w:instrText xml:space="preserve"> PAGEREF _Toc67273594 \h </w:instrText>
             </w:r>
             <w:r>
               <w:rPr>
@@ -820,7 +834,7 @@
               <w:lang w:eastAsia="ru-RU"/>
             </w:rPr>
           </w:pPr>
-          <w:hyperlink w:anchor="_Toc66905683" w:history="1">
+          <w:hyperlink w:anchor="_Toc67273595" w:history="1">
             <w:r>
               <w:rPr>
                 <w:rStyle w:val="Hyperlink"/>
@@ -863,7 +877,7 @@
                 <w:noProof/>
                 <w:webHidden/>
               </w:rPr>
-              <w:instrText xml:space="preserve"> PAGEREF _Toc66905683 \h </w:instrText>
+              <w:instrText xml:space="preserve"> PAGEREF _Toc67273595 \h </w:instrText>
             </w:r>
             <w:r>
               <w:rPr>
@@ -908,7 +922,7 @@
               <w:lang w:eastAsia="ru-RU"/>
             </w:rPr>
           </w:pPr>
-          <w:hyperlink w:anchor="_Toc66905684" w:history="1">
+          <w:hyperlink w:anchor="_Toc67273596" w:history="1">
             <w:r>
               <w:rPr>
                 <w:rStyle w:val="Hyperlink"/>
@@ -951,7 +965,7 @@
                 <w:noProof/>
                 <w:webHidden/>
               </w:rPr>
-              <w:instrText xml:space="preserve"> PAGEREF _Toc66905684 \h </w:instrText>
+              <w:instrText xml:space="preserve"> PAGEREF _Toc67273596 \h </w:instrText>
             </w:r>
             <w:r>
               <w:rPr>
@@ -996,7 +1010,7 @@
               <w:lang w:eastAsia="ru-RU"/>
             </w:rPr>
           </w:pPr>
-          <w:hyperlink w:anchor="_Toc66905685" w:history="1">
+          <w:hyperlink w:anchor="_Toc67273597" w:history="1">
             <w:r>
               <w:rPr>
                 <w:rStyle w:val="Hyperlink"/>
@@ -1039,7 +1053,7 @@
                 <w:noProof/>
                 <w:webHidden/>
               </w:rPr>
-              <w:instrText xml:space="preserve"> PAGEREF _Toc66905685 \h </w:instrText>
+              <w:instrText xml:space="preserve"> PAGEREF _Toc67273597 \h </w:instrText>
             </w:r>
             <w:r>
               <w:rPr>
@@ -1084,7 +1098,7 @@
               <w:lang w:eastAsia="ru-RU"/>
             </w:rPr>
           </w:pPr>
-          <w:hyperlink w:anchor="_Toc66905686" w:history="1">
+          <w:hyperlink w:anchor="_Toc67273598" w:history="1">
             <w:r>
               <w:rPr>
                 <w:rStyle w:val="Hyperlink"/>
@@ -1135,7 +1149,7 @@
                 <w:noProof/>
                 <w:webHidden/>
               </w:rPr>
-              <w:instrText xml:space="preserve"> PAGEREF _Toc66905686 \h </w:instrText>
+              <w:instrText xml:space="preserve"> PAGEREF _Toc67273598 \h </w:instrText>
             </w:r>
             <w:r>
               <w:rPr>
@@ -1180,7 +1194,7 @@
               <w:lang w:eastAsia="ru-RU"/>
             </w:rPr>
           </w:pPr>
-          <w:hyperlink w:anchor="_Toc66905687" w:history="1">
+          <w:hyperlink w:anchor="_Toc67273599" w:history="1">
             <w:r>
               <w:rPr>
                 <w:rStyle w:val="Hyperlink"/>
@@ -1223,7 +1237,7 @@
                 <w:noProof/>
                 <w:webHidden/>
               </w:rPr>
-              <w:instrText xml:space="preserve"> PAGEREF _Toc66905687 \h </w:instrText>
+              <w:instrText xml:space="preserve"> PAGEREF _Toc67273599 \h </w:instrText>
             </w:r>
             <w:r>
               <w:rPr>
@@ -1244,6 +1258,183 @@
                 <w:webHidden/>
               </w:rPr>
               <w:t>24</w:t>
+            </w:r>
+            <w:r>
+              <w:rPr>
+                <w:noProof/>
+                <w:webHidden/>
+              </w:rPr>
+              <w:fldChar w:fldCharType="end"/>
+            </w:r>
+          </w:hyperlink>
+        </w:p>
+        <w:p>
+          <w:pPr>
+            <w:pStyle w:val="TOC2"/>
+            <w:tabs>
+              <w:tab w:val="left" w:pos="1320"/>
+              <w:tab w:val="right" w:leader="dot" w:pos="9345"/>
+            </w:tabs>
+            <w:rPr>
+              <w:rFonts w:asciiTheme="minorHAnsi" w:eastAsiaTheme="minorEastAsia" w:hAnsiTheme="minorHAnsi" w:cstheme="minorBidi"/>
+              <w:noProof/>
+              <w:sz w:val="22"/>
+              <w:lang w:eastAsia="ru-RU"/>
+            </w:rPr>
+          </w:pPr>
+          <w:hyperlink w:anchor="_Toc67273600" w:history="1">
+            <w:r>
+              <w:rPr>
+                <w:rStyle w:val="Hyperlink"/>
+                <w:noProof/>
+              </w:rPr>
+              <w:t>4.3.</w:t>
+            </w:r>
+            <w:r>
+              <w:rPr>
+                <w:rFonts w:asciiTheme="minorHAnsi" w:eastAsiaTheme="minorEastAsia" w:hAnsiTheme="minorHAnsi" w:cstheme="minorBidi"/>
+                <w:noProof/>
+                <w:sz w:val="22"/>
+                <w:lang w:eastAsia="ru-RU"/>
+              </w:rPr>
+              <w:tab/>
+            </w:r>
+            <w:r>
+              <w:rPr>
+                <w:rStyle w:val="Hyperlink"/>
+                <w:noProof/>
+              </w:rPr>
+              <w:t>Диаграммы классов</w:t>
+            </w:r>
+            <w:r>
+              <w:rPr>
+                <w:noProof/>
+                <w:webHidden/>
+              </w:rPr>
+              <w:tab/>
+            </w:r>
+            <w:r>
+              <w:rPr>
+                <w:noProof/>
+                <w:webHidden/>
+              </w:rPr>
+              <w:fldChar w:fldCharType="begin"/>
+            </w:r>
+            <w:r>
+              <w:rPr>
+                <w:noProof/>
+                <w:webHidden/>
+              </w:rPr>
+              <w:instrText xml:space="preserve"> PAGEREF _Toc67273600 \h </w:instrText>
+            </w:r>
+            <w:r>
+              <w:rPr>
+                <w:noProof/>
+                <w:webHidden/>
+              </w:rPr>
+            </w:r>
+            <w:r>
+              <w:rPr>
+                <w:noProof/>
+                <w:webHidden/>
+              </w:rPr>
+              <w:fldChar w:fldCharType="separate"/>
+            </w:r>
+            <w:r>
+              <w:rPr>
+                <w:noProof/>
+                <w:webHidden/>
+              </w:rPr>
+              <w:t>40</w:t>
+            </w:r>
+            <w:r>
+              <w:rPr>
+                <w:noProof/>
+                <w:webHidden/>
+              </w:rPr>
+              <w:fldChar w:fldCharType="end"/>
+            </w:r>
+          </w:hyperlink>
+        </w:p>
+        <w:p>
+          <w:pPr>
+            <w:pStyle w:val="TOC2"/>
+            <w:tabs>
+              <w:tab w:val="left" w:pos="1320"/>
+              <w:tab w:val="right" w:leader="dot" w:pos="9345"/>
+            </w:tabs>
+            <w:rPr>
+              <w:rFonts w:asciiTheme="minorHAnsi" w:eastAsiaTheme="minorEastAsia" w:hAnsiTheme="minorHAnsi" w:cstheme="minorBidi"/>
+              <w:noProof/>
+              <w:sz w:val="22"/>
+              <w:lang w:eastAsia="ru-RU"/>
+            </w:rPr>
+          </w:pPr>
+          <w:hyperlink w:anchor="_Toc67273601" w:history="1">
+            <w:r>
+              <w:rPr>
+                <w:rStyle w:val="Hyperlink"/>
+                <w:noProof/>
+              </w:rPr>
+              <w:t>4.4.</w:t>
+            </w:r>
+            <w:r>
+              <w:rPr>
+                <w:rFonts w:asciiTheme="minorHAnsi" w:eastAsiaTheme="minorEastAsia" w:hAnsiTheme="minorHAnsi" w:cstheme="minorBidi"/>
+                <w:noProof/>
+                <w:sz w:val="22"/>
+                <w:lang w:eastAsia="ru-RU"/>
+              </w:rPr>
+              <w:tab/>
+            </w:r>
+            <w:r>
+              <w:rPr>
+                <w:rStyle w:val="Hyperlink"/>
+                <w:rFonts w:cs="Times New Roman"/>
+                <w:noProof/>
+              </w:rPr>
+              <w:t>Диаграммы компонентов</w:t>
+            </w:r>
+            <w:r>
+              <w:rPr>
+                <w:noProof/>
+                <w:webHidden/>
+              </w:rPr>
+              <w:tab/>
+            </w:r>
+            <w:r>
+              <w:rPr>
+                <w:noProof/>
+                <w:webHidden/>
+              </w:rPr>
+              <w:fldChar w:fldCharType="begin"/>
+            </w:r>
+            <w:r>
+              <w:rPr>
+                <w:noProof/>
+                <w:webHidden/>
+              </w:rPr>
+              <w:instrText xml:space="preserve"> PAGEREF _Toc67273601 \h </w:instrText>
+            </w:r>
+            <w:r>
+              <w:rPr>
+                <w:noProof/>
+                <w:webHidden/>
+              </w:rPr>
+            </w:r>
+            <w:r>
+              <w:rPr>
+                <w:noProof/>
+                <w:webHidden/>
+              </w:rPr>
+              <w:fldChar w:fldCharType="separate"/>
+            </w:r>
+            <w:r>
+              <w:rPr>
+                <w:noProof/>
+                <w:webHidden/>
+              </w:rPr>
+              <w:t>44</w:t>
             </w:r>
             <w:r>
               <w:rPr>
@@ -1267,7 +1458,7 @@
               <w:lang w:eastAsia="ru-RU"/>
             </w:rPr>
           </w:pPr>
-          <w:hyperlink w:anchor="_Toc66905688" w:history="1">
+          <w:hyperlink w:anchor="_Toc67273602" w:history="1">
             <w:r>
               <w:rPr>
                 <w:rStyle w:val="Hyperlink"/>
@@ -1294,7 +1485,7 @@
                 <w:noProof/>
                 <w:webHidden/>
               </w:rPr>
-              <w:instrText xml:space="preserve"> PAGEREF _Toc66905688 \h </w:instrText>
+              <w:instrText xml:space="preserve"> PAGEREF _Toc67273602 \h </w:instrText>
             </w:r>
             <w:r>
               <w:rPr>
@@ -1314,7 +1505,78 @@
                 <w:noProof/>
                 <w:webHidden/>
               </w:rPr>
-              <w:t>41</w:t>
+              <w:t>45</w:t>
+            </w:r>
+            <w:r>
+              <w:rPr>
+                <w:noProof/>
+                <w:webHidden/>
+              </w:rPr>
+              <w:fldChar w:fldCharType="end"/>
+            </w:r>
+          </w:hyperlink>
+        </w:p>
+        <w:p>
+          <w:pPr>
+            <w:pStyle w:val="TOC1"/>
+            <w:tabs>
+              <w:tab w:val="right" w:leader="dot" w:pos="9345"/>
+            </w:tabs>
+            <w:rPr>
+              <w:rFonts w:asciiTheme="minorHAnsi" w:eastAsiaTheme="minorEastAsia" w:hAnsiTheme="minorHAnsi" w:cstheme="minorBidi"/>
+              <w:noProof/>
+              <w:sz w:val="22"/>
+              <w:lang w:eastAsia="ru-RU"/>
+            </w:rPr>
+          </w:pPr>
+          <w:hyperlink w:anchor="_Toc67273603" w:history="1">
+            <w:r>
+              <w:rPr>
+                <w:rStyle w:val="Hyperlink"/>
+                <w:noProof/>
+              </w:rPr>
+              <w:t>Приложение Б</w:t>
+            </w:r>
+            <w:r>
+              <w:rPr>
+                <w:noProof/>
+                <w:webHidden/>
+              </w:rPr>
+              <w:tab/>
+            </w:r>
+            <w:r>
+              <w:rPr>
+                <w:noProof/>
+                <w:webHidden/>
+              </w:rPr>
+              <w:fldChar w:fldCharType="begin"/>
+            </w:r>
+            <w:r>
+              <w:rPr>
+                <w:noProof/>
+                <w:webHidden/>
+              </w:rPr>
+              <w:instrText xml:space="preserve"> PAGEREF _Toc67273603 \h </w:instrText>
+            </w:r>
+            <w:r>
+              <w:rPr>
+                <w:noProof/>
+                <w:webHidden/>
+              </w:rPr>
+            </w:r>
+            <w:r>
+              <w:rPr>
+                <w:noProof/>
+                <w:webHidden/>
+              </w:rPr>
+              <w:fldChar w:fldCharType="separate"/>
+            </w:r>
+            <w:r>
+              <w:rPr>
+                <w:noProof/>
+                <w:webHidden/>
+              </w:rPr>
+              <w:t>46</w:t>
             </w:r>
             <w:r>
               <w:rPr>
@@ -1368,7 +1630,7 @@
           <w:lang w:val="en-US"/>
         </w:rPr>
       </w:pPr>
-      <w:bookmarkStart w:id="0" w:name="_Toc66905678"/>
+      <w:bookmarkStart w:id="0" w:name="_Toc67273590"/>
       <w:r>
         <w:lastRenderedPageBreak/>
         <w:t>ВВЕДЕНИЕ</w:t>
@@ -1726,7 +1988,7 @@
       <w:pPr>
         <w:pStyle w:val="a"/>
       </w:pPr>
-      <w:bookmarkStart w:id="1" w:name="_Toc66905679"/>
+      <w:bookmarkStart w:id="1" w:name="_Toc67273591"/>
       <w:r>
         <w:t>ОПИСАНИЕ ПРЕДМЕТНОЙ ОБЛАСТИ</w:t>
       </w:r>
@@ -1768,10 +2030,18 @@
         <w:t>Пассивы банка</w:t>
       </w:r>
       <w:r>
-        <w:t xml:space="preserve"> -</w:t>
-      </w:r>
-      <w:r>
-        <w:t xml:space="preserve"> это комплекс ресурсов, которые можно разместить в банковские активы. В пассивы входят его собственный капитал, резервы на случай кризисных ситуаций, обязательства перед клиентами.</w:t>
+        <w:t xml:space="preserve"> </w:t>
+      </w:r>
+      <w:proofErr w:type="gramStart"/>
+      <w:r>
+        <w:t>-</w:t>
+      </w:r>
+      <w:r>
+        <w:t xml:space="preserve"> это</w:t>
+      </w:r>
+      <w:proofErr w:type="gramEnd"/>
+      <w:r>
+        <w:t xml:space="preserve"> комплекс ресурсов, которые можно разместить в банковские активы. В пассивы входят его собственный капитал, резервы на случай кризисных ситуаций, обязательства перед клиентами.</w:t>
       </w:r>
     </w:p>
     <w:p>
@@ -2041,7 +2311,7 @@
       <w:pPr>
         <w:pStyle w:val="a"/>
       </w:pPr>
-      <w:bookmarkStart w:id="2" w:name="_Toc66905680"/>
+      <w:bookmarkStart w:id="2" w:name="_Toc67273592"/>
       <w:r>
         <w:t>ВЫБОР МОДЕЛИ ДАННЫХ</w:t>
       </w:r>
@@ -2293,7 +2563,7 @@
           <w:numId w:val="3"/>
         </w:numPr>
       </w:pPr>
-      <w:bookmarkStart w:id="3" w:name="_Toc66905681"/>
+      <w:bookmarkStart w:id="3" w:name="_Toc67273593"/>
       <w:r>
         <w:lastRenderedPageBreak/>
         <w:t>Выделение сущностей предметной области</w:t>
@@ -2612,7 +2882,7 @@
           <w:numId w:val="3"/>
         </w:numPr>
       </w:pPr>
-      <w:bookmarkStart w:id="4" w:name="_Toc66905682"/>
+      <w:bookmarkStart w:id="4" w:name="_Toc67273594"/>
       <w:r>
         <w:t xml:space="preserve">Выделение </w:t>
       </w:r>
@@ -2637,10 +2907,18 @@
         <w:t>. Атрибуты</w:t>
       </w:r>
       <w:r>
-        <w:t xml:space="preserve"> -</w:t>
-      </w:r>
-      <w:r>
-        <w:t xml:space="preserve"> это </w:t>
+        <w:t xml:space="preserve"> </w:t>
+      </w:r>
+      <w:proofErr w:type="gramStart"/>
+      <w:r>
+        <w:t>-</w:t>
+      </w:r>
+      <w:r>
+        <w:t xml:space="preserve"> это</w:t>
+      </w:r>
+      <w:proofErr w:type="gramEnd"/>
+      <w:r>
+        <w:t xml:space="preserve"> </w:t>
       </w:r>
       <w:r>
         <w:t>свойства, характеризующие сущность.</w:t>
@@ -6334,7 +6612,7 @@
           <w:numId w:val="3"/>
         </w:numPr>
       </w:pPr>
-      <w:bookmarkStart w:id="5" w:name="_Toc66905683"/>
+      <w:bookmarkStart w:id="5" w:name="_Toc67273595"/>
       <w:r>
         <w:t>Нормализация базы данных</w:t>
       </w:r>
@@ -6356,10 +6634,18 @@
         <w:t>Нормализация</w:t>
       </w:r>
       <w:r>
-        <w:t xml:space="preserve"> -</w:t>
-      </w:r>
-      <w:r>
-        <w:t xml:space="preserve"> это процесс организации данных в базе данных.</w:t>
+        <w:t xml:space="preserve"> </w:t>
+      </w:r>
+      <w:proofErr w:type="gramStart"/>
+      <w:r>
+        <w:t>-</w:t>
+      </w:r>
+      <w:r>
+        <w:t xml:space="preserve"> это</w:t>
+      </w:r>
+      <w:proofErr w:type="gramEnd"/>
+      <w:r>
+        <w:t xml:space="preserve"> процесс организации данных в базе данных.</w:t>
       </w:r>
       <w:r>
         <w:t xml:space="preserve"> </w:t>
@@ -6861,7 +7147,7 @@
           <w:numId w:val="3"/>
         </w:numPr>
       </w:pPr>
-      <w:bookmarkStart w:id="6" w:name="_Toc66905684"/>
+      <w:bookmarkStart w:id="6" w:name="_Toc67273596"/>
       <w:r>
         <w:t>Словарь данных</w:t>
       </w:r>
@@ -7167,9 +7453,11 @@
                 <w:lang w:val="en-US"/>
               </w:rPr>
             </w:pPr>
+            <w:proofErr w:type="spellStart"/>
             <w:r>
               <w:t>user_id</w:t>
             </w:r>
+            <w:proofErr w:type="spellEnd"/>
           </w:p>
         </w:tc>
         <w:tc>
@@ -7242,9 +7530,11 @@
             <w:pPr>
               <w:ind w:firstLine="0"/>
             </w:pPr>
+            <w:proofErr w:type="spellStart"/>
             <w:r>
               <w:t>user_name</w:t>
             </w:r>
+            <w:proofErr w:type="spellEnd"/>
           </w:p>
         </w:tc>
         <w:tc>
@@ -7258,11 +7548,19 @@
                 <w:sz w:val="22"/>
               </w:rPr>
             </w:pPr>
+            <w:proofErr w:type="gramStart"/>
             <w:r>
               <w:rPr>
                 <w:sz w:val="22"/>
               </w:rPr>
-              <w:t>VARCHAR(50)</w:t>
+              <w:t>VARCHAR(</w:t>
+            </w:r>
+            <w:proofErr w:type="gramEnd"/>
+            <w:r>
+              <w:rPr>
+                <w:sz w:val="22"/>
+              </w:rPr>
+              <w:t>50)</w:t>
             </w:r>
           </w:p>
         </w:tc>
@@ -7318,9 +7616,11 @@
             <w:pPr>
               <w:ind w:firstLine="0"/>
             </w:pPr>
+            <w:proofErr w:type="spellStart"/>
             <w:r>
               <w:t>user_surname</w:t>
             </w:r>
+            <w:proofErr w:type="spellEnd"/>
           </w:p>
         </w:tc>
         <w:tc>
@@ -7334,11 +7634,19 @@
                 <w:sz w:val="22"/>
               </w:rPr>
             </w:pPr>
+            <w:proofErr w:type="gramStart"/>
             <w:r>
               <w:rPr>
                 <w:sz w:val="22"/>
               </w:rPr>
-              <w:t>VARCHAR(50)</w:t>
+              <w:t>VARCHAR(</w:t>
+            </w:r>
+            <w:proofErr w:type="gramEnd"/>
+            <w:r>
+              <w:rPr>
+                <w:sz w:val="22"/>
+              </w:rPr>
+              <w:t>50)</w:t>
             </w:r>
           </w:p>
         </w:tc>
@@ -7391,9 +7699,11 @@
             <w:pPr>
               <w:ind w:firstLine="0"/>
             </w:pPr>
+            <w:proofErr w:type="spellStart"/>
             <w:r>
               <w:t>user_patronymic</w:t>
             </w:r>
+            <w:proofErr w:type="spellEnd"/>
           </w:p>
         </w:tc>
         <w:tc>
@@ -7407,11 +7717,19 @@
                 <w:sz w:val="22"/>
               </w:rPr>
             </w:pPr>
+            <w:proofErr w:type="gramStart"/>
             <w:r>
               <w:rPr>
                 <w:sz w:val="22"/>
               </w:rPr>
-              <w:t>VARCHAR(50)</w:t>
+              <w:t>VARCHAR(</w:t>
+            </w:r>
+            <w:proofErr w:type="gramEnd"/>
+            <w:r>
+              <w:rPr>
+                <w:sz w:val="22"/>
+              </w:rPr>
+              <w:t>50)</w:t>
             </w:r>
           </w:p>
         </w:tc>
@@ -7464,8 +7782,13 @@
             <w:pPr>
               <w:ind w:firstLine="0"/>
             </w:pPr>
-            <w:r>
-              <w:t xml:space="preserve">user_login </w:t>
+            <w:proofErr w:type="spellStart"/>
+            <w:r>
+              <w:t>user_login</w:t>
+            </w:r>
+            <w:proofErr w:type="spellEnd"/>
+            <w:r>
+              <w:t xml:space="preserve"> </w:t>
             </w:r>
           </w:p>
         </w:tc>
@@ -7481,159 +7804,110 @@
                 <w:szCs w:val="24"/>
               </w:rPr>
             </w:pPr>
+            <w:proofErr w:type="gramStart"/>
             <w:r>
               <w:rPr>
                 <w:sz w:val="24"/>
                 <w:szCs w:val="24"/>
               </w:rPr>
-              <w:t>VARCHAR(30)</w:t>
-            </w:r>
-          </w:p>
-        </w:tc>
-        <w:tc>
-          <w:tcPr>
-            <w:tcW w:w="851" w:type="dxa"/>
-          </w:tcPr>
-          <w:p>
-            <w:pPr>
-              <w:ind w:firstLine="0"/>
-            </w:pPr>
-            <w:r>
-              <w:t>Да</w:t>
-            </w:r>
-          </w:p>
-        </w:tc>
-        <w:tc>
-          <w:tcPr>
-            <w:tcW w:w="3544" w:type="dxa"/>
-          </w:tcPr>
-          <w:p>
-            <w:pPr>
-              <w:ind w:firstLine="0"/>
-              <w:rPr>
-                <w:lang w:val="en-US"/>
-              </w:rPr>
-            </w:pPr>
-            <w:r>
-              <w:t>Уникальное имя пользователя системы</w:t>
-            </w:r>
-          </w:p>
-        </w:tc>
-      </w:tr>
-      <w:tr>
-        <w:tc>
-          <w:tcPr>
-            <w:tcW w:w="1702" w:type="dxa"/>
-          </w:tcPr>
-          <w:p>
-            <w:pPr>
-              <w:ind w:firstLine="0"/>
-            </w:pPr>
-          </w:p>
-        </w:tc>
-        <w:tc>
-          <w:tcPr>
-            <w:tcW w:w="1701" w:type="dxa"/>
-          </w:tcPr>
-          <w:p>
-            <w:pPr>
-              <w:ind w:firstLine="0"/>
-            </w:pPr>
-            <w:r>
-              <w:t xml:space="preserve">user_password </w:t>
-            </w:r>
-          </w:p>
-        </w:tc>
-        <w:tc>
-          <w:tcPr>
-            <w:tcW w:w="1984" w:type="dxa"/>
-          </w:tcPr>
-          <w:p>
-            <w:pPr>
-              <w:ind w:firstLine="0"/>
+              <w:t>VARCHAR(</w:t>
+            </w:r>
+            <w:proofErr w:type="gramEnd"/>
+            <w:r>
               <w:rPr>
                 <w:sz w:val="24"/>
                 <w:szCs w:val="24"/>
               </w:rPr>
-            </w:pPr>
-            <w:r>
+              <w:t>30)</w:t>
+            </w:r>
+          </w:p>
+        </w:tc>
+        <w:tc>
+          <w:tcPr>
+            <w:tcW w:w="851" w:type="dxa"/>
+          </w:tcPr>
+          <w:p>
+            <w:pPr>
+              <w:ind w:firstLine="0"/>
+            </w:pPr>
+            <w:r>
+              <w:t>Да</w:t>
+            </w:r>
+          </w:p>
+        </w:tc>
+        <w:tc>
+          <w:tcPr>
+            <w:tcW w:w="3544" w:type="dxa"/>
+          </w:tcPr>
+          <w:p>
+            <w:pPr>
+              <w:ind w:firstLine="0"/>
+              <w:rPr>
+                <w:lang w:val="en-US"/>
+              </w:rPr>
+            </w:pPr>
+            <w:r>
+              <w:t>Уникальное имя пользователя системы</w:t>
+            </w:r>
+          </w:p>
+        </w:tc>
+      </w:tr>
+      <w:tr>
+        <w:tc>
+          <w:tcPr>
+            <w:tcW w:w="1702" w:type="dxa"/>
+          </w:tcPr>
+          <w:p>
+            <w:pPr>
+              <w:ind w:firstLine="0"/>
+            </w:pPr>
+          </w:p>
+        </w:tc>
+        <w:tc>
+          <w:tcPr>
+            <w:tcW w:w="1701" w:type="dxa"/>
+          </w:tcPr>
+          <w:p>
+            <w:pPr>
+              <w:ind w:firstLine="0"/>
+            </w:pPr>
+            <w:proofErr w:type="spellStart"/>
+            <w:r>
+              <w:t>user_password</w:t>
+            </w:r>
+            <w:proofErr w:type="spellEnd"/>
+            <w:r>
+              <w:t xml:space="preserve"> </w:t>
+            </w:r>
+          </w:p>
+        </w:tc>
+        <w:tc>
+          <w:tcPr>
+            <w:tcW w:w="1984" w:type="dxa"/>
+          </w:tcPr>
+          <w:p>
+            <w:pPr>
+              <w:ind w:firstLine="0"/>
               <w:rPr>
                 <w:sz w:val="24"/>
                 <w:szCs w:val="24"/>
               </w:rPr>
-              <w:t>VARCHAR(60)</w:t>
-            </w:r>
-          </w:p>
-        </w:tc>
-        <w:tc>
-          <w:tcPr>
-            <w:tcW w:w="851" w:type="dxa"/>
-          </w:tcPr>
-          <w:p>
-            <w:pPr>
-              <w:ind w:firstLine="0"/>
-            </w:pPr>
-            <w:r>
-              <w:t>Да</w:t>
-            </w:r>
-          </w:p>
-        </w:tc>
-        <w:tc>
-          <w:tcPr>
-            <w:tcW w:w="3544" w:type="dxa"/>
-          </w:tcPr>
-          <w:p>
-            <w:pPr>
-              <w:ind w:firstLine="0"/>
-            </w:pPr>
-            <w:r>
-              <w:t>Ключ доступа к системе</w:t>
-            </w:r>
-          </w:p>
-        </w:tc>
-      </w:tr>
-      <w:tr>
-        <w:tc>
-          <w:tcPr>
-            <w:tcW w:w="1702" w:type="dxa"/>
-          </w:tcPr>
-          <w:p>
-            <w:pPr>
-              <w:ind w:firstLine="0"/>
-            </w:pPr>
-          </w:p>
-        </w:tc>
-        <w:tc>
-          <w:tcPr>
-            <w:tcW w:w="1701" w:type="dxa"/>
-          </w:tcPr>
-          <w:p>
-            <w:pPr>
-              <w:ind w:firstLine="0"/>
-            </w:pPr>
-            <w:r>
-              <w:t xml:space="preserve">user_age </w:t>
-            </w:r>
-          </w:p>
-        </w:tc>
-        <w:tc>
-          <w:tcPr>
-            <w:tcW w:w="1984" w:type="dxa"/>
-          </w:tcPr>
-          <w:p>
-            <w:pPr>
-              <w:ind w:firstLine="0"/>
+            </w:pPr>
+            <w:proofErr w:type="gramStart"/>
+            <w:r>
               <w:rPr>
                 <w:sz w:val="24"/>
                 <w:szCs w:val="24"/>
               </w:rPr>
-            </w:pPr>
+              <w:t>VARCHAR(</w:t>
+            </w:r>
+            <w:proofErr w:type="gramEnd"/>
             <w:r>
               <w:rPr>
                 <w:sz w:val="24"/>
                 <w:szCs w:val="24"/>
               </w:rPr>
-              <w:t>DATE</w:t>
+              <w:t>60)</w:t>
             </w:r>
           </w:p>
         </w:tc>
@@ -7659,7 +7933,7 @@
               <w:ind w:firstLine="0"/>
             </w:pPr>
             <w:r>
-              <w:t>Дата рождения сотрудника</w:t>
+              <w:t>Ключ доступа к системе</w:t>
             </w:r>
           </w:p>
         </w:tc>
@@ -7673,9 +7947,6 @@
             <w:pPr>
               <w:ind w:firstLine="0"/>
             </w:pPr>
-            <w:r>
-              <w:t>Внешний</w:t>
-            </w:r>
           </w:p>
         </w:tc>
         <w:tc>
@@ -7686,8 +7957,13 @@
             <w:pPr>
               <w:ind w:firstLine="0"/>
             </w:pPr>
-            <w:r>
-              <w:t>user_status_to_system</w:t>
+            <w:proofErr w:type="spellStart"/>
+            <w:r>
+              <w:t>user_age</w:t>
+            </w:r>
+            <w:proofErr w:type="spellEnd"/>
+            <w:r>
+              <w:t xml:space="preserve"> </w:t>
             </w:r>
           </w:p>
         </w:tc>
@@ -7708,6 +7984,83 @@
                 <w:sz w:val="24"/>
                 <w:szCs w:val="24"/>
               </w:rPr>
+              <w:t>DATE</w:t>
+            </w:r>
+          </w:p>
+        </w:tc>
+        <w:tc>
+          <w:tcPr>
+            <w:tcW w:w="851" w:type="dxa"/>
+          </w:tcPr>
+          <w:p>
+            <w:pPr>
+              <w:ind w:firstLine="0"/>
+            </w:pPr>
+            <w:r>
+              <w:t>Да</w:t>
+            </w:r>
+          </w:p>
+        </w:tc>
+        <w:tc>
+          <w:tcPr>
+            <w:tcW w:w="3544" w:type="dxa"/>
+          </w:tcPr>
+          <w:p>
+            <w:pPr>
+              <w:ind w:firstLine="0"/>
+            </w:pPr>
+            <w:r>
+              <w:t>Дата рождения сотрудника</w:t>
+            </w:r>
+          </w:p>
+        </w:tc>
+      </w:tr>
+      <w:tr>
+        <w:tc>
+          <w:tcPr>
+            <w:tcW w:w="1702" w:type="dxa"/>
+          </w:tcPr>
+          <w:p>
+            <w:pPr>
+              <w:ind w:firstLine="0"/>
+            </w:pPr>
+            <w:r>
+              <w:t>Внешний</w:t>
+            </w:r>
+          </w:p>
+        </w:tc>
+        <w:tc>
+          <w:tcPr>
+            <w:tcW w:w="1701" w:type="dxa"/>
+          </w:tcPr>
+          <w:p>
+            <w:pPr>
+              <w:ind w:firstLine="0"/>
+            </w:pPr>
+            <w:proofErr w:type="spellStart"/>
+            <w:r>
+              <w:t>user_status_to_system</w:t>
+            </w:r>
+            <w:proofErr w:type="spellEnd"/>
+          </w:p>
+        </w:tc>
+        <w:tc>
+          <w:tcPr>
+            <w:tcW w:w="1984" w:type="dxa"/>
+          </w:tcPr>
+          <w:p>
+            <w:pPr>
+              <w:ind w:firstLine="0"/>
+              <w:rPr>
+                <w:sz w:val="24"/>
+                <w:szCs w:val="24"/>
+              </w:rPr>
+            </w:pPr>
+            <w:r>
+              <w:rPr>
+                <w:sz w:val="24"/>
+                <w:szCs w:val="24"/>
+              </w:rPr>
               <w:t>INT</w:t>
             </w:r>
           </w:p>
@@ -7785,9 +8138,11 @@
             <w:pPr>
               <w:ind w:firstLine="0"/>
             </w:pPr>
+            <w:proofErr w:type="spellStart"/>
             <w:r>
               <w:t>user_register_data</w:t>
             </w:r>
+            <w:proofErr w:type="spellEnd"/>
           </w:p>
         </w:tc>
         <w:tc>
@@ -7910,8 +8265,13 @@
                 <w:lang w:val="en-US"/>
               </w:rPr>
             </w:pPr>
-            <w:r>
-              <w:t xml:space="preserve">status_id </w:t>
+            <w:proofErr w:type="spellStart"/>
+            <w:r>
+              <w:t>status_id</w:t>
+            </w:r>
+            <w:proofErr w:type="spellEnd"/>
+            <w:r>
+              <w:t xml:space="preserve"> </w:t>
             </w:r>
           </w:p>
         </w:tc>
@@ -7995,9 +8355,11 @@
                 <w:lang w:val="en-US"/>
               </w:rPr>
             </w:pPr>
+            <w:proofErr w:type="spellStart"/>
             <w:r>
               <w:t>status_name</w:t>
             </w:r>
+            <w:proofErr w:type="spellEnd"/>
           </w:p>
         </w:tc>
         <w:tc>
@@ -8013,12 +8375,21 @@
                 <w:lang w:val="en-US"/>
               </w:rPr>
             </w:pPr>
+            <w:proofErr w:type="gramStart"/>
             <w:r>
               <w:rPr>
                 <w:sz w:val="24"/>
                 <w:szCs w:val="24"/>
               </w:rPr>
-              <w:t>VARCHAR(300)</w:t>
+              <w:t>VARCHAR(</w:t>
+            </w:r>
+            <w:proofErr w:type="gramEnd"/>
+            <w:r>
+              <w:rPr>
+                <w:sz w:val="24"/>
+                <w:szCs w:val="24"/>
+              </w:rPr>
+              <w:t>300)</w:t>
             </w:r>
           </w:p>
         </w:tc>
@@ -8071,9 +8442,11 @@
                 <w:lang w:val="en-US"/>
               </w:rPr>
             </w:pPr>
+            <w:proofErr w:type="spellStart"/>
             <w:r>
               <w:t>status_descrip</w:t>
             </w:r>
+            <w:proofErr w:type="spellEnd"/>
           </w:p>
         </w:tc>
         <w:tc>
@@ -8182,9 +8555,11 @@
             <w:pPr>
               <w:ind w:firstLine="0"/>
             </w:pPr>
+            <w:proofErr w:type="spellStart"/>
             <w:r>
               <w:t>access_id</w:t>
             </w:r>
+            <w:proofErr w:type="spellEnd"/>
           </w:p>
         </w:tc>
         <w:tc>
@@ -8264,9 +8639,11 @@
             <w:pPr>
               <w:ind w:firstLine="0"/>
             </w:pPr>
+            <w:proofErr w:type="spellStart"/>
             <w:r>
               <w:t>access_user_status</w:t>
             </w:r>
+            <w:proofErr w:type="spellEnd"/>
           </w:p>
         </w:tc>
         <w:tc>
@@ -8364,9 +8741,11 @@
             <w:pPr>
               <w:ind w:firstLine="0"/>
             </w:pPr>
+            <w:proofErr w:type="spellStart"/>
             <w:r>
               <w:t>access_name_table</w:t>
             </w:r>
+            <w:proofErr w:type="spellEnd"/>
           </w:p>
         </w:tc>
         <w:tc>
@@ -8381,83 +8760,94 @@
                 <w:szCs w:val="24"/>
               </w:rPr>
             </w:pPr>
+            <w:proofErr w:type="gramStart"/>
             <w:r>
               <w:rPr>
                 <w:sz w:val="24"/>
                 <w:szCs w:val="24"/>
               </w:rPr>
-              <w:t>VARCHAR(350)</w:t>
-            </w:r>
-          </w:p>
-        </w:tc>
-        <w:tc>
-          <w:tcPr>
-            <w:tcW w:w="851" w:type="dxa"/>
-          </w:tcPr>
-          <w:p>
-            <w:pPr>
-              <w:ind w:firstLine="0"/>
-            </w:pPr>
-            <w:r>
-              <w:t>Да</w:t>
-            </w:r>
-          </w:p>
-        </w:tc>
-        <w:tc>
-          <w:tcPr>
-            <w:tcW w:w="3544" w:type="dxa"/>
-          </w:tcPr>
-          <w:p>
-            <w:pPr>
-              <w:ind w:firstLine="0"/>
-            </w:pPr>
-            <w:r>
-              <w:t>Описывает к каким данным есть права доступа.</w:t>
-            </w:r>
-          </w:p>
-        </w:tc>
-      </w:tr>
-      <w:tr>
-        <w:tc>
-          <w:tcPr>
-            <w:tcW w:w="1702" w:type="dxa"/>
-          </w:tcPr>
-          <w:p>
-            <w:pPr>
-              <w:ind w:firstLine="0"/>
-            </w:pPr>
-          </w:p>
-        </w:tc>
-        <w:tc>
-          <w:tcPr>
-            <w:tcW w:w="1701" w:type="dxa"/>
-          </w:tcPr>
-          <w:p>
-            <w:pPr>
-              <w:ind w:firstLine="0"/>
-            </w:pPr>
-            <w:r>
-              <w:t>access_modification</w:t>
-            </w:r>
-          </w:p>
-        </w:tc>
-        <w:tc>
-          <w:tcPr>
-            <w:tcW w:w="1984" w:type="dxa"/>
-          </w:tcPr>
-          <w:p>
-            <w:pPr>
-              <w:ind w:firstLine="0"/>
+              <w:t>VARCHAR(</w:t>
+            </w:r>
+            <w:proofErr w:type="gramEnd"/>
+            <w:r>
               <w:rPr>
                 <w:sz w:val="24"/>
                 <w:szCs w:val="24"/>
               </w:rPr>
-            </w:pPr>
-            <w:r>
+              <w:t>350)</w:t>
+            </w:r>
+          </w:p>
+        </w:tc>
+        <w:tc>
+          <w:tcPr>
+            <w:tcW w:w="851" w:type="dxa"/>
+          </w:tcPr>
+          <w:p>
+            <w:pPr>
+              <w:ind w:firstLine="0"/>
+            </w:pPr>
+            <w:r>
+              <w:t>Да</w:t>
+            </w:r>
+          </w:p>
+        </w:tc>
+        <w:tc>
+          <w:tcPr>
+            <w:tcW w:w="3544" w:type="dxa"/>
+          </w:tcPr>
+          <w:p>
+            <w:pPr>
+              <w:ind w:firstLine="0"/>
+            </w:pPr>
+            <w:r>
+              <w:t>Описывает к каким данным есть права доступа.</w:t>
+            </w:r>
+          </w:p>
+        </w:tc>
+      </w:tr>
+      <w:tr>
+        <w:tc>
+          <w:tcPr>
+            <w:tcW w:w="1702" w:type="dxa"/>
+          </w:tcPr>
+          <w:p>
+            <w:pPr>
+              <w:ind w:firstLine="0"/>
+            </w:pPr>
+          </w:p>
+        </w:tc>
+        <w:tc>
+          <w:tcPr>
+            <w:tcW w:w="1701" w:type="dxa"/>
+          </w:tcPr>
+          <w:p>
+            <w:pPr>
+              <w:ind w:firstLine="0"/>
+            </w:pPr>
+            <w:proofErr w:type="spellStart"/>
+            <w:r>
+              <w:t>access_modification</w:t>
+            </w:r>
+            <w:proofErr w:type="spellEnd"/>
+          </w:p>
+        </w:tc>
+        <w:tc>
+          <w:tcPr>
+            <w:tcW w:w="1984" w:type="dxa"/>
+          </w:tcPr>
+          <w:p>
+            <w:pPr>
+              <w:ind w:firstLine="0"/>
               <w:rPr>
                 <w:sz w:val="24"/>
                 <w:szCs w:val="24"/>
               </w:rPr>
+            </w:pPr>
+            <w:r>
+              <w:rPr>
+                <w:sz w:val="24"/>
+                <w:szCs w:val="24"/>
+              </w:rPr>
               <w:t>INT</w:t>
             </w:r>
           </w:p>
@@ -8484,11 +8874,43 @@
               <w:ind w:firstLine="0"/>
             </w:pPr>
             <w:r>
-              <w:t xml:space="preserve">'0 - 'all' - полный доступ Чтение, Запись, </w:t>
+              <w:t>'0 - '</w:t>
+            </w:r>
+            <w:proofErr w:type="spellStart"/>
+            <w:r>
+              <w:t>all</w:t>
+            </w:r>
+            <w:proofErr w:type="spellEnd"/>
+            <w:r>
+              <w:t xml:space="preserve">' - полный доступ Чтение, Запись, </w:t>
             </w:r>
             <w:r>
               <w:lastRenderedPageBreak/>
-              <w:t>Добавление, Удаление, 1 - 'read' - только чтение, 2 - 'read/edit' - чтение и редактирование</w:t>
+              <w:t>Добавление, Удаление, 1 - '</w:t>
+            </w:r>
+            <w:proofErr w:type="spellStart"/>
+            <w:r>
+              <w:t>read</w:t>
+            </w:r>
+            <w:proofErr w:type="spellEnd"/>
+            <w:r>
+              <w:t>' - только чтение, 2 - '</w:t>
+            </w:r>
+            <w:proofErr w:type="spellStart"/>
+            <w:r>
+              <w:t>read</w:t>
+            </w:r>
+            <w:proofErr w:type="spellEnd"/>
+            <w:r>
+              <w:t>/</w:t>
+            </w:r>
+            <w:proofErr w:type="spellStart"/>
+            <w:r>
+              <w:t>edit</w:t>
+            </w:r>
+            <w:proofErr w:type="spellEnd"/>
+            <w:r>
+              <w:t>' - чтение и редактирование</w:t>
             </w:r>
           </w:p>
         </w:tc>
@@ -8533,9 +8955,11 @@
             <w:pPr>
               <w:ind w:firstLine="0"/>
             </w:pPr>
+            <w:proofErr w:type="spellStart"/>
             <w:r>
               <w:t>client_id</w:t>
             </w:r>
+            <w:proofErr w:type="spellEnd"/>
           </w:p>
         </w:tc>
         <w:tc>
@@ -8608,9 +9032,11 @@
             <w:pPr>
               <w:ind w:firstLine="0"/>
             </w:pPr>
+            <w:proofErr w:type="spellStart"/>
             <w:r>
               <w:t>client_name</w:t>
             </w:r>
+            <w:proofErr w:type="spellEnd"/>
           </w:p>
         </w:tc>
         <w:tc>
@@ -8625,162 +9051,110 @@
                 <w:szCs w:val="24"/>
               </w:rPr>
             </w:pPr>
+            <w:proofErr w:type="gramStart"/>
             <w:r>
               <w:rPr>
                 <w:sz w:val="24"/>
                 <w:szCs w:val="24"/>
               </w:rPr>
-              <w:t>VARCHAR(50)</w:t>
-            </w:r>
-          </w:p>
-        </w:tc>
-        <w:tc>
-          <w:tcPr>
-            <w:tcW w:w="851" w:type="dxa"/>
-          </w:tcPr>
-          <w:p>
-            <w:pPr>
-              <w:ind w:firstLine="0"/>
-            </w:pPr>
-            <w:r>
-              <w:t>Да</w:t>
-            </w:r>
-          </w:p>
-        </w:tc>
-        <w:tc>
-          <w:tcPr>
-            <w:tcW w:w="3544" w:type="dxa"/>
-          </w:tcPr>
-          <w:p>
-            <w:pPr>
-              <w:ind w:firstLine="0"/>
-            </w:pPr>
-            <w:r>
-              <w:t xml:space="preserve">Фамилия </w:t>
-            </w:r>
-            <w:r>
-              <w:t>клиента</w:t>
-            </w:r>
-            <w:r>
-              <w:t xml:space="preserve"> банка</w:t>
-            </w:r>
-          </w:p>
-        </w:tc>
-      </w:tr>
-      <w:tr>
-        <w:tc>
-          <w:tcPr>
-            <w:tcW w:w="1702" w:type="dxa"/>
-          </w:tcPr>
-          <w:p>
-            <w:pPr>
-              <w:ind w:firstLine="0"/>
-            </w:pPr>
-          </w:p>
-        </w:tc>
-        <w:tc>
-          <w:tcPr>
-            <w:tcW w:w="1701" w:type="dxa"/>
-          </w:tcPr>
-          <w:p>
-            <w:pPr>
-              <w:ind w:firstLine="0"/>
-            </w:pPr>
-            <w:r>
-              <w:t>client_surname</w:t>
-            </w:r>
-          </w:p>
-        </w:tc>
-        <w:tc>
-          <w:tcPr>
-            <w:tcW w:w="1984" w:type="dxa"/>
-          </w:tcPr>
-          <w:p>
-            <w:pPr>
-              <w:ind w:firstLine="0"/>
+              <w:t>VARCHAR(</w:t>
+            </w:r>
+            <w:proofErr w:type="gramEnd"/>
+            <w:r>
               <w:rPr>
                 <w:sz w:val="24"/>
                 <w:szCs w:val="24"/>
               </w:rPr>
-            </w:pPr>
-            <w:r>
+              <w:t>50)</w:t>
+            </w:r>
+          </w:p>
+        </w:tc>
+        <w:tc>
+          <w:tcPr>
+            <w:tcW w:w="851" w:type="dxa"/>
+          </w:tcPr>
+          <w:p>
+            <w:pPr>
+              <w:ind w:firstLine="0"/>
+            </w:pPr>
+            <w:r>
+              <w:t>Да</w:t>
+            </w:r>
+          </w:p>
+        </w:tc>
+        <w:tc>
+          <w:tcPr>
+            <w:tcW w:w="3544" w:type="dxa"/>
+          </w:tcPr>
+          <w:p>
+            <w:pPr>
+              <w:ind w:firstLine="0"/>
+            </w:pPr>
+            <w:r>
+              <w:t xml:space="preserve">Фамилия </w:t>
+            </w:r>
+            <w:r>
+              <w:t>клиента</w:t>
+            </w:r>
+            <w:r>
+              <w:t xml:space="preserve"> банка</w:t>
+            </w:r>
+          </w:p>
+        </w:tc>
+      </w:tr>
+      <w:tr>
+        <w:tc>
+          <w:tcPr>
+            <w:tcW w:w="1702" w:type="dxa"/>
+          </w:tcPr>
+          <w:p>
+            <w:pPr>
+              <w:ind w:firstLine="0"/>
+            </w:pPr>
+          </w:p>
+        </w:tc>
+        <w:tc>
+          <w:tcPr>
+            <w:tcW w:w="1701" w:type="dxa"/>
+          </w:tcPr>
+          <w:p>
+            <w:pPr>
+              <w:ind w:firstLine="0"/>
+            </w:pPr>
+            <w:proofErr w:type="spellStart"/>
+            <w:r>
+              <w:t>client_surname</w:t>
+            </w:r>
+            <w:proofErr w:type="spellEnd"/>
+          </w:p>
+        </w:tc>
+        <w:tc>
+          <w:tcPr>
+            <w:tcW w:w="1984" w:type="dxa"/>
+          </w:tcPr>
+          <w:p>
+            <w:pPr>
+              <w:ind w:firstLine="0"/>
               <w:rPr>
                 <w:sz w:val="24"/>
                 <w:szCs w:val="24"/>
               </w:rPr>
-              <w:t>VARCHAR(50)</w:t>
-            </w:r>
-          </w:p>
-        </w:tc>
-        <w:tc>
-          <w:tcPr>
-            <w:tcW w:w="851" w:type="dxa"/>
-          </w:tcPr>
-          <w:p>
-            <w:pPr>
-              <w:ind w:firstLine="0"/>
-            </w:pPr>
-            <w:r>
-              <w:t>Да</w:t>
-            </w:r>
-          </w:p>
-        </w:tc>
-        <w:tc>
-          <w:tcPr>
-            <w:tcW w:w="3544" w:type="dxa"/>
-          </w:tcPr>
-          <w:p>
-            <w:pPr>
-              <w:ind w:firstLine="0"/>
-            </w:pPr>
-            <w:r>
-              <w:t>Имя клиента банка</w:t>
-            </w:r>
-          </w:p>
-        </w:tc>
-      </w:tr>
-      <w:tr>
-        <w:tc>
-          <w:tcPr>
-            <w:tcW w:w="1702" w:type="dxa"/>
-          </w:tcPr>
-          <w:p>
-            <w:pPr>
-              <w:ind w:firstLine="0"/>
-            </w:pPr>
-          </w:p>
-        </w:tc>
-        <w:tc>
-          <w:tcPr>
-            <w:tcW w:w="1701" w:type="dxa"/>
-          </w:tcPr>
-          <w:p>
-            <w:pPr>
-              <w:ind w:firstLine="0"/>
-            </w:pPr>
-            <w:r>
-              <w:t>client_patronymic</w:t>
-            </w:r>
-          </w:p>
-        </w:tc>
-        <w:tc>
-          <w:tcPr>
-            <w:tcW w:w="1984" w:type="dxa"/>
-          </w:tcPr>
-          <w:p>
-            <w:pPr>
-              <w:ind w:firstLine="0"/>
+            </w:pPr>
+            <w:proofErr w:type="gramStart"/>
+            <w:r>
               <w:rPr>
                 <w:sz w:val="24"/>
                 <w:szCs w:val="24"/>
               </w:rPr>
-            </w:pPr>
+              <w:t>VARCHAR(</w:t>
+            </w:r>
+            <w:proofErr w:type="gramEnd"/>
             <w:r>
               <w:rPr>
                 <w:sz w:val="24"/>
                 <w:szCs w:val="24"/>
               </w:rPr>
-              <w:t>VARCHAR(50)</w:t>
+              <w:t>50)</w:t>
             </w:r>
           </w:p>
         </w:tc>
@@ -8806,7 +9180,7 @@
               <w:ind w:firstLine="0"/>
             </w:pPr>
             <w:r>
-              <w:t>Отчество клиента банка</w:t>
+              <w:t>Имя клиента банка</w:t>
             </w:r>
           </w:p>
         </w:tc>
@@ -8820,9 +9194,6 @@
             <w:pPr>
               <w:ind w:firstLine="0"/>
             </w:pPr>
-            <w:r>
-              <w:t>Внешний</w:t>
-            </w:r>
           </w:p>
         </w:tc>
         <w:tc>
@@ -8833,9 +9204,11 @@
             <w:pPr>
               <w:ind w:firstLine="0"/>
             </w:pPr>
-            <w:r>
-              <w:t>client_company</w:t>
-            </w:r>
+            <w:proofErr w:type="spellStart"/>
+            <w:r>
+              <w:t>client_patronymic</w:t>
+            </w:r>
+            <w:proofErr w:type="spellEnd"/>
           </w:p>
         </w:tc>
         <w:tc>
@@ -8850,189 +9223,283 @@
                 <w:szCs w:val="24"/>
               </w:rPr>
             </w:pPr>
+            <w:proofErr w:type="gramStart"/>
             <w:r>
               <w:rPr>
                 <w:sz w:val="24"/>
                 <w:szCs w:val="24"/>
               </w:rPr>
-              <w:t>INT</w:t>
-            </w:r>
-          </w:p>
-        </w:tc>
-        <w:tc>
-          <w:tcPr>
-            <w:tcW w:w="851" w:type="dxa"/>
-          </w:tcPr>
-          <w:p>
-            <w:pPr>
-              <w:ind w:firstLine="0"/>
-            </w:pPr>
-            <w:r>
-              <w:t>Нет</w:t>
-            </w:r>
-          </w:p>
-        </w:tc>
-        <w:tc>
-          <w:tcPr>
-            <w:tcW w:w="3544" w:type="dxa"/>
-          </w:tcPr>
-          <w:p>
-            <w:pPr>
-              <w:ind w:firstLine="0"/>
-            </w:pPr>
-            <w:r>
-              <w:t>Внешний ключ к таблице «</w:t>
-            </w:r>
-            <w:r>
-              <w:t>BANK_CLIENT_COMPANY</w:t>
-            </w:r>
-            <w:r>
-              <w:t>»</w:t>
-            </w:r>
-          </w:p>
-        </w:tc>
-      </w:tr>
-      <w:tr>
-        <w:tc>
-          <w:tcPr>
-            <w:tcW w:w="1702" w:type="dxa"/>
-          </w:tcPr>
-          <w:p>
-            <w:pPr>
-              <w:ind w:firstLine="0"/>
-            </w:pPr>
-          </w:p>
-        </w:tc>
-        <w:tc>
-          <w:tcPr>
-            <w:tcW w:w="1701" w:type="dxa"/>
-          </w:tcPr>
-          <w:p>
-            <w:pPr>
-              <w:ind w:firstLine="0"/>
-            </w:pPr>
-            <w:r>
-              <w:t>client_login</w:t>
-            </w:r>
-          </w:p>
-        </w:tc>
-        <w:tc>
-          <w:tcPr>
-            <w:tcW w:w="1984" w:type="dxa"/>
-          </w:tcPr>
-          <w:p>
-            <w:pPr>
-              <w:ind w:firstLine="0"/>
+              <w:t>VARCHAR(</w:t>
+            </w:r>
+            <w:proofErr w:type="gramEnd"/>
+            <w:r>
               <w:rPr>
                 <w:sz w:val="24"/>
                 <w:szCs w:val="24"/>
               </w:rPr>
-            </w:pPr>
-            <w:r>
+              <w:t>50)</w:t>
+            </w:r>
+          </w:p>
+        </w:tc>
+        <w:tc>
+          <w:tcPr>
+            <w:tcW w:w="851" w:type="dxa"/>
+          </w:tcPr>
+          <w:p>
+            <w:pPr>
+              <w:ind w:firstLine="0"/>
+            </w:pPr>
+            <w:r>
+              <w:t>Да</w:t>
+            </w:r>
+          </w:p>
+        </w:tc>
+        <w:tc>
+          <w:tcPr>
+            <w:tcW w:w="3544" w:type="dxa"/>
+          </w:tcPr>
+          <w:p>
+            <w:pPr>
+              <w:ind w:firstLine="0"/>
+            </w:pPr>
+            <w:r>
+              <w:t>Отчество клиента банка</w:t>
+            </w:r>
+          </w:p>
+        </w:tc>
+      </w:tr>
+      <w:tr>
+        <w:tc>
+          <w:tcPr>
+            <w:tcW w:w="1702" w:type="dxa"/>
+          </w:tcPr>
+          <w:p>
+            <w:pPr>
+              <w:ind w:firstLine="0"/>
+            </w:pPr>
+            <w:r>
+              <w:t>Внешний</w:t>
+            </w:r>
+          </w:p>
+        </w:tc>
+        <w:tc>
+          <w:tcPr>
+            <w:tcW w:w="1701" w:type="dxa"/>
+          </w:tcPr>
+          <w:p>
+            <w:pPr>
+              <w:ind w:firstLine="0"/>
+            </w:pPr>
+            <w:proofErr w:type="spellStart"/>
+            <w:r>
+              <w:t>client_company</w:t>
+            </w:r>
+            <w:proofErr w:type="spellEnd"/>
+          </w:p>
+        </w:tc>
+        <w:tc>
+          <w:tcPr>
+            <w:tcW w:w="1984" w:type="dxa"/>
+          </w:tcPr>
+          <w:p>
+            <w:pPr>
+              <w:ind w:firstLine="0"/>
               <w:rPr>
                 <w:sz w:val="24"/>
                 <w:szCs w:val="24"/>
               </w:rPr>
-              <w:t>VARCHAR(</w:t>
-            </w:r>
+            </w:pPr>
             <w:r>
               <w:rPr>
                 <w:sz w:val="24"/>
                 <w:szCs w:val="24"/>
               </w:rPr>
-              <w:t>3</w:t>
-            </w:r>
-            <w:r>
+              <w:t>INT</w:t>
+            </w:r>
+          </w:p>
+        </w:tc>
+        <w:tc>
+          <w:tcPr>
+            <w:tcW w:w="851" w:type="dxa"/>
+          </w:tcPr>
+          <w:p>
+            <w:pPr>
+              <w:ind w:firstLine="0"/>
+            </w:pPr>
+            <w:r>
+              <w:t>Нет</w:t>
+            </w:r>
+          </w:p>
+        </w:tc>
+        <w:tc>
+          <w:tcPr>
+            <w:tcW w:w="3544" w:type="dxa"/>
+          </w:tcPr>
+          <w:p>
+            <w:pPr>
+              <w:ind w:firstLine="0"/>
+            </w:pPr>
+            <w:r>
+              <w:t>Внешний ключ к таблице «</w:t>
+            </w:r>
+            <w:r>
+              <w:t>BANK_CLIENT_COMPANY</w:t>
+            </w:r>
+            <w:r>
+              <w:t>»</w:t>
+            </w:r>
+          </w:p>
+        </w:tc>
+      </w:tr>
+      <w:tr>
+        <w:tc>
+          <w:tcPr>
+            <w:tcW w:w="1702" w:type="dxa"/>
+          </w:tcPr>
+          <w:p>
+            <w:pPr>
+              <w:ind w:firstLine="0"/>
+            </w:pPr>
+          </w:p>
+        </w:tc>
+        <w:tc>
+          <w:tcPr>
+            <w:tcW w:w="1701" w:type="dxa"/>
+          </w:tcPr>
+          <w:p>
+            <w:pPr>
+              <w:ind w:firstLine="0"/>
+            </w:pPr>
+            <w:proofErr w:type="spellStart"/>
+            <w:r>
+              <w:t>client_login</w:t>
+            </w:r>
+            <w:proofErr w:type="spellEnd"/>
+          </w:p>
+        </w:tc>
+        <w:tc>
+          <w:tcPr>
+            <w:tcW w:w="1984" w:type="dxa"/>
+          </w:tcPr>
+          <w:p>
+            <w:pPr>
+              <w:ind w:firstLine="0"/>
               <w:rPr>
                 <w:sz w:val="24"/>
                 <w:szCs w:val="24"/>
               </w:rPr>
-              <w:t>0)</w:t>
-            </w:r>
-          </w:p>
-        </w:tc>
-        <w:tc>
-          <w:tcPr>
-            <w:tcW w:w="851" w:type="dxa"/>
-          </w:tcPr>
-          <w:p>
-            <w:pPr>
-              <w:ind w:firstLine="0"/>
-            </w:pPr>
-            <w:r>
-              <w:t>Да</w:t>
-            </w:r>
-          </w:p>
-        </w:tc>
-        <w:tc>
-          <w:tcPr>
-            <w:tcW w:w="3544" w:type="dxa"/>
-          </w:tcPr>
-          <w:p>
-            <w:pPr>
-              <w:ind w:firstLine="0"/>
-            </w:pPr>
-            <w:r>
-              <w:t>Уникальное имя пользователя системы</w:t>
-            </w:r>
-          </w:p>
-        </w:tc>
-      </w:tr>
-      <w:tr>
-        <w:tc>
-          <w:tcPr>
-            <w:tcW w:w="1702" w:type="dxa"/>
-          </w:tcPr>
-          <w:p>
-            <w:pPr>
-              <w:ind w:firstLine="0"/>
-            </w:pPr>
-          </w:p>
-        </w:tc>
-        <w:tc>
-          <w:tcPr>
-            <w:tcW w:w="1701" w:type="dxa"/>
-          </w:tcPr>
-          <w:p>
-            <w:pPr>
-              <w:ind w:firstLine="0"/>
-            </w:pPr>
-            <w:r>
-              <w:t>client_password</w:t>
-            </w:r>
-          </w:p>
-        </w:tc>
-        <w:tc>
-          <w:tcPr>
-            <w:tcW w:w="1984" w:type="dxa"/>
-          </w:tcPr>
-          <w:p>
-            <w:pPr>
-              <w:ind w:firstLine="0"/>
+            </w:pPr>
+            <w:proofErr w:type="gramStart"/>
+            <w:r>
               <w:rPr>
                 <w:sz w:val="24"/>
                 <w:szCs w:val="24"/>
               </w:rPr>
-            </w:pPr>
+              <w:t>VARCHAR(</w:t>
+            </w:r>
+            <w:proofErr w:type="gramEnd"/>
             <w:r>
               <w:rPr>
                 <w:sz w:val="24"/>
                 <w:szCs w:val="24"/>
               </w:rPr>
-              <w:t>VARCHAR(</w:t>
+              <w:t>3</w:t>
             </w:r>
             <w:r>
               <w:rPr>
                 <w:sz w:val="24"/>
                 <w:szCs w:val="24"/>
               </w:rPr>
-              <w:t>6</w:t>
-            </w:r>
-            <w:r>
+              <w:t>0)</w:t>
+            </w:r>
+          </w:p>
+        </w:tc>
+        <w:tc>
+          <w:tcPr>
+            <w:tcW w:w="851" w:type="dxa"/>
+          </w:tcPr>
+          <w:p>
+            <w:pPr>
+              <w:ind w:firstLine="0"/>
+            </w:pPr>
+            <w:r>
+              <w:t>Да</w:t>
+            </w:r>
+          </w:p>
+        </w:tc>
+        <w:tc>
+          <w:tcPr>
+            <w:tcW w:w="3544" w:type="dxa"/>
+          </w:tcPr>
+          <w:p>
+            <w:pPr>
+              <w:ind w:firstLine="0"/>
+            </w:pPr>
+            <w:r>
+              <w:t>Уникальное имя пользователя системы</w:t>
+            </w:r>
+          </w:p>
+        </w:tc>
+      </w:tr>
+      <w:tr>
+        <w:tc>
+          <w:tcPr>
+            <w:tcW w:w="1702" w:type="dxa"/>
+          </w:tcPr>
+          <w:p>
+            <w:pPr>
+              <w:ind w:firstLine="0"/>
+            </w:pPr>
+          </w:p>
+        </w:tc>
+        <w:tc>
+          <w:tcPr>
+            <w:tcW w:w="1701" w:type="dxa"/>
+          </w:tcPr>
+          <w:p>
+            <w:pPr>
+              <w:ind w:firstLine="0"/>
+            </w:pPr>
+            <w:proofErr w:type="spellStart"/>
+            <w:r>
+              <w:t>client_password</w:t>
+            </w:r>
+            <w:proofErr w:type="spellEnd"/>
+          </w:p>
+        </w:tc>
+        <w:tc>
+          <w:tcPr>
+            <w:tcW w:w="1984" w:type="dxa"/>
+          </w:tcPr>
+          <w:p>
+            <w:pPr>
+              <w:ind w:firstLine="0"/>
               <w:rPr>
                 <w:sz w:val="24"/>
                 <w:szCs w:val="24"/>
               </w:rPr>
+            </w:pPr>
+            <w:proofErr w:type="gramStart"/>
+            <w:r>
+              <w:rPr>
+                <w:sz w:val="24"/>
+                <w:szCs w:val="24"/>
+              </w:rPr>
+              <w:t>VARCHAR(</w:t>
+            </w:r>
+            <w:proofErr w:type="gramEnd"/>
+            <w:r>
+              <w:rPr>
+                <w:sz w:val="24"/>
+                <w:szCs w:val="24"/>
+              </w:rPr>
+              <w:t>6</w:t>
+            </w:r>
+            <w:r>
+              <w:rPr>
+                <w:sz w:val="24"/>
+                <w:szCs w:val="24"/>
+              </w:rPr>
               <w:t>0)</w:t>
             </w:r>
           </w:p>
@@ -9084,9 +9551,11 @@
               <w:ind w:firstLine="0"/>
               <w:jc w:val="left"/>
             </w:pPr>
+            <w:proofErr w:type="spellStart"/>
             <w:r>
               <w:t>client_register_data</w:t>
             </w:r>
+            <w:proofErr w:type="spellEnd"/>
           </w:p>
         </w:tc>
         <w:tc>
@@ -9175,9 +9644,11 @@
             <w:pPr>
               <w:ind w:firstLine="0"/>
             </w:pPr>
+            <w:proofErr w:type="spellStart"/>
             <w:r>
               <w:t>cl_comp_id</w:t>
             </w:r>
+            <w:proofErr w:type="spellEnd"/>
           </w:p>
         </w:tc>
         <w:tc>
@@ -9250,9 +9721,11 @@
             <w:pPr>
               <w:ind w:firstLine="0"/>
             </w:pPr>
+            <w:proofErr w:type="spellStart"/>
             <w:r>
               <w:t>cl_comp_name</w:t>
             </w:r>
+            <w:proofErr w:type="spellEnd"/>
           </w:p>
         </w:tc>
         <w:tc>
@@ -9267,6 +9740,7 @@
                 <w:szCs w:val="24"/>
               </w:rPr>
             </w:pPr>
+            <w:proofErr w:type="gramStart"/>
             <w:r>
               <w:rPr>
                 <w:sz w:val="24"/>
@@ -9274,6 +9748,7 @@
               </w:rPr>
               <w:t>VARCHAR(</w:t>
             </w:r>
+            <w:proofErr w:type="gramEnd"/>
             <w:r>
               <w:rPr>
                 <w:sz w:val="24"/>
@@ -9336,9 +9811,11 @@
             <w:pPr>
               <w:ind w:firstLine="0"/>
             </w:pPr>
+            <w:proofErr w:type="spellStart"/>
             <w:r>
               <w:t>cl_comp_desc</w:t>
             </w:r>
+            <w:proofErr w:type="spellEnd"/>
           </w:p>
         </w:tc>
         <w:tc>
@@ -9476,9 +9953,11 @@
                 <w:lang w:val="en-US"/>
               </w:rPr>
             </w:pPr>
+            <w:proofErr w:type="spellStart"/>
             <w:r>
               <w:t>currency_id</w:t>
             </w:r>
+            <w:proofErr w:type="spellEnd"/>
           </w:p>
         </w:tc>
         <w:tc>
@@ -9564,9 +10043,11 @@
                 <w:lang w:val="en-US"/>
               </w:rPr>
             </w:pPr>
+            <w:proofErr w:type="spellStart"/>
             <w:r>
               <w:t>currency_name</w:t>
             </w:r>
+            <w:proofErr w:type="spellEnd"/>
           </w:p>
         </w:tc>
         <w:tc>
@@ -9582,6 +10063,7 @@
                 <w:lang w:val="en-US"/>
               </w:rPr>
             </w:pPr>
+            <w:proofErr w:type="gramStart"/>
             <w:r>
               <w:rPr>
                 <w:sz w:val="24"/>
@@ -9589,6 +10071,7 @@
               </w:rPr>
               <w:t>VARCHAR(</w:t>
             </w:r>
+            <w:proofErr w:type="gramEnd"/>
             <w:r>
               <w:rPr>
                 <w:sz w:val="24"/>
@@ -9657,9 +10140,11 @@
                 <w:lang w:val="en-US"/>
               </w:rPr>
             </w:pPr>
+            <w:proofErr w:type="spellStart"/>
             <w:r>
               <w:t>currency_dollar</w:t>
             </w:r>
+            <w:proofErr w:type="spellEnd"/>
           </w:p>
         </w:tc>
         <w:tc>
@@ -9733,9 +10218,11 @@
                 <w:lang w:val="en-US"/>
               </w:rPr>
             </w:pPr>
+            <w:proofErr w:type="spellStart"/>
             <w:r>
               <w:t>currency_euro</w:t>
             </w:r>
+            <w:proofErr w:type="spellEnd"/>
           </w:p>
         </w:tc>
         <w:tc>
@@ -9809,9 +10296,11 @@
                 <w:lang w:val="en-US"/>
               </w:rPr>
             </w:pPr>
+            <w:proofErr w:type="spellStart"/>
             <w:r>
               <w:t>currency_rub</w:t>
             </w:r>
+            <w:proofErr w:type="spellEnd"/>
           </w:p>
         </w:tc>
         <w:tc>
@@ -9944,9 +10433,11 @@
                 <w:lang w:val="en-US"/>
               </w:rPr>
             </w:pPr>
+            <w:proofErr w:type="spellStart"/>
             <w:r>
               <w:t>aac_id</w:t>
             </w:r>
+            <w:proofErr w:type="spellEnd"/>
           </w:p>
         </w:tc>
         <w:tc>
@@ -10032,9 +10523,11 @@
                 <w:lang w:val="en-US"/>
               </w:rPr>
             </w:pPr>
+            <w:proofErr w:type="spellStart"/>
             <w:r>
               <w:t>aac_name_transactions</w:t>
             </w:r>
+            <w:proofErr w:type="spellEnd"/>
           </w:p>
         </w:tc>
         <w:tc>
@@ -10050,12 +10543,21 @@
                 <w:lang w:val="en-US"/>
               </w:rPr>
             </w:pPr>
+            <w:proofErr w:type="gramStart"/>
             <w:r>
               <w:rPr>
                 <w:sz w:val="24"/>
                 <w:szCs w:val="24"/>
               </w:rPr>
-              <w:t>VARCHAR(500)</w:t>
+              <w:t>VARCHAR(</w:t>
+            </w:r>
+            <w:proofErr w:type="gramEnd"/>
+            <w:r>
+              <w:rPr>
+                <w:sz w:val="24"/>
+                <w:szCs w:val="24"/>
+              </w:rPr>
+              <w:t>500)</w:t>
             </w:r>
           </w:p>
         </w:tc>
@@ -10108,9 +10610,11 @@
                 <w:lang w:val="en-US"/>
               </w:rPr>
             </w:pPr>
+            <w:proofErr w:type="spellStart"/>
             <w:r>
               <w:t>aac_describtion_transactions</w:t>
             </w:r>
+            <w:proofErr w:type="spellEnd"/>
           </w:p>
         </w:tc>
         <w:tc>
@@ -10205,9 +10709,11 @@
                 <w:lang w:val="en-US"/>
               </w:rPr>
             </w:pPr>
+            <w:proofErr w:type="spellStart"/>
             <w:r>
               <w:t>aac_debit</w:t>
             </w:r>
+            <w:proofErr w:type="spellEnd"/>
           </w:p>
         </w:tc>
         <w:tc>
@@ -10287,9 +10793,11 @@
                 <w:lang w:val="en-US"/>
               </w:rPr>
             </w:pPr>
+            <w:proofErr w:type="spellStart"/>
             <w:r>
               <w:t>aac_cred</w:t>
             </w:r>
+            <w:proofErr w:type="spellEnd"/>
           </w:p>
         </w:tc>
         <w:tc>
@@ -10372,9 +10880,11 @@
                 <w:lang w:val="en-US"/>
               </w:rPr>
             </w:pPr>
+            <w:proofErr w:type="spellStart"/>
             <w:r>
               <w:t>aac_type</w:t>
             </w:r>
+            <w:proofErr w:type="spellEnd"/>
           </w:p>
         </w:tc>
         <w:tc>
@@ -10481,9 +10991,11 @@
             <w:pPr>
               <w:ind w:firstLine="0"/>
             </w:pPr>
+            <w:proofErr w:type="spellStart"/>
             <w:r>
               <w:t>acamp_id</w:t>
             </w:r>
+            <w:proofErr w:type="spellEnd"/>
           </w:p>
         </w:tc>
         <w:tc>
@@ -10556,9 +11068,11 @@
             <w:pPr>
               <w:ind w:firstLine="0"/>
             </w:pPr>
+            <w:proofErr w:type="spellStart"/>
             <w:r>
               <w:t>acamp_name</w:t>
             </w:r>
+            <w:proofErr w:type="spellEnd"/>
           </w:p>
         </w:tc>
         <w:tc>
@@ -10573,83 +11087,94 @@
                 <w:szCs w:val="24"/>
               </w:rPr>
             </w:pPr>
+            <w:proofErr w:type="gramStart"/>
             <w:r>
               <w:rPr>
                 <w:sz w:val="24"/>
                 <w:szCs w:val="24"/>
               </w:rPr>
-              <w:t>VARCHAR(250)</w:t>
-            </w:r>
-          </w:p>
-        </w:tc>
-        <w:tc>
-          <w:tcPr>
-            <w:tcW w:w="851" w:type="dxa"/>
-          </w:tcPr>
-          <w:p>
-            <w:pPr>
-              <w:ind w:firstLine="0"/>
-            </w:pPr>
-            <w:r>
-              <w:t>Да</w:t>
-            </w:r>
-          </w:p>
-        </w:tc>
-        <w:tc>
-          <w:tcPr>
-            <w:tcW w:w="3544" w:type="dxa"/>
-          </w:tcPr>
-          <w:p>
-            <w:pPr>
-              <w:ind w:firstLine="0"/>
-            </w:pPr>
-            <w:r>
-              <w:t>(валюта, драгоценные металлы)</w:t>
-            </w:r>
-          </w:p>
-        </w:tc>
-      </w:tr>
-      <w:tr>
-        <w:tc>
-          <w:tcPr>
-            <w:tcW w:w="1702" w:type="dxa"/>
-          </w:tcPr>
-          <w:p>
-            <w:pPr>
-              <w:ind w:firstLine="0"/>
-            </w:pPr>
-          </w:p>
-        </w:tc>
-        <w:tc>
-          <w:tcPr>
-            <w:tcW w:w="1701" w:type="dxa"/>
-          </w:tcPr>
-          <w:p>
-            <w:pPr>
-              <w:ind w:firstLine="0"/>
-            </w:pPr>
-            <w:r>
-              <w:t>acamp_quantity</w:t>
-            </w:r>
-          </w:p>
-        </w:tc>
-        <w:tc>
-          <w:tcPr>
-            <w:tcW w:w="1984" w:type="dxa"/>
-          </w:tcPr>
-          <w:p>
-            <w:pPr>
-              <w:ind w:firstLine="0"/>
+              <w:t>VARCHAR(</w:t>
+            </w:r>
+            <w:proofErr w:type="gramEnd"/>
+            <w:r>
               <w:rPr>
                 <w:sz w:val="24"/>
                 <w:szCs w:val="24"/>
               </w:rPr>
-            </w:pPr>
-            <w:r>
+              <w:t>250)</w:t>
+            </w:r>
+          </w:p>
+        </w:tc>
+        <w:tc>
+          <w:tcPr>
+            <w:tcW w:w="851" w:type="dxa"/>
+          </w:tcPr>
+          <w:p>
+            <w:pPr>
+              <w:ind w:firstLine="0"/>
+            </w:pPr>
+            <w:r>
+              <w:t>Да</w:t>
+            </w:r>
+          </w:p>
+        </w:tc>
+        <w:tc>
+          <w:tcPr>
+            <w:tcW w:w="3544" w:type="dxa"/>
+          </w:tcPr>
+          <w:p>
+            <w:pPr>
+              <w:ind w:firstLine="0"/>
+            </w:pPr>
+            <w:r>
+              <w:t>(валюта, драгоценные металлы)</w:t>
+            </w:r>
+          </w:p>
+        </w:tc>
+      </w:tr>
+      <w:tr>
+        <w:tc>
+          <w:tcPr>
+            <w:tcW w:w="1702" w:type="dxa"/>
+          </w:tcPr>
+          <w:p>
+            <w:pPr>
+              <w:ind w:firstLine="0"/>
+            </w:pPr>
+          </w:p>
+        </w:tc>
+        <w:tc>
+          <w:tcPr>
+            <w:tcW w:w="1701" w:type="dxa"/>
+          </w:tcPr>
+          <w:p>
+            <w:pPr>
+              <w:ind w:firstLine="0"/>
+            </w:pPr>
+            <w:proofErr w:type="spellStart"/>
+            <w:r>
+              <w:t>acamp_quantity</w:t>
+            </w:r>
+            <w:proofErr w:type="spellEnd"/>
+          </w:p>
+        </w:tc>
+        <w:tc>
+          <w:tcPr>
+            <w:tcW w:w="1984" w:type="dxa"/>
+          </w:tcPr>
+          <w:p>
+            <w:pPr>
+              <w:ind w:firstLine="0"/>
               <w:rPr>
                 <w:sz w:val="24"/>
                 <w:szCs w:val="24"/>
               </w:rPr>
+            </w:pPr>
+            <w:r>
+              <w:rPr>
+                <w:sz w:val="24"/>
+                <w:szCs w:val="24"/>
+              </w:rPr>
               <w:t>DECIMAL</w:t>
             </w:r>
           </w:p>
@@ -10712,9 +11237,11 @@
             <w:pPr>
               <w:ind w:firstLine="0"/>
             </w:pPr>
+            <w:proofErr w:type="spellStart"/>
             <w:r>
               <w:t>acamp_type</w:t>
             </w:r>
+            <w:proofErr w:type="spellEnd"/>
           </w:p>
         </w:tc>
         <w:tc>
@@ -10813,9 +11340,11 @@
             <w:pPr>
               <w:ind w:firstLine="0"/>
             </w:pPr>
+            <w:proofErr w:type="spellStart"/>
             <w:r>
               <w:t>docs_id</w:t>
             </w:r>
+            <w:proofErr w:type="spellEnd"/>
           </w:p>
         </w:tc>
         <w:tc>
@@ -10888,9 +11417,11 @@
             <w:pPr>
               <w:ind w:firstLine="0"/>
             </w:pPr>
+            <w:proofErr w:type="spellStart"/>
             <w:r>
               <w:t>docs_name</w:t>
             </w:r>
+            <w:proofErr w:type="spellEnd"/>
           </w:p>
         </w:tc>
         <w:tc>
@@ -10905,155 +11436,177 @@
                 <w:szCs w:val="24"/>
               </w:rPr>
             </w:pPr>
+            <w:proofErr w:type="gramStart"/>
             <w:r>
               <w:rPr>
                 <w:sz w:val="24"/>
                 <w:szCs w:val="24"/>
               </w:rPr>
-              <w:t>VARCHAR(250)</w:t>
-            </w:r>
-          </w:p>
-        </w:tc>
-        <w:tc>
-          <w:tcPr>
-            <w:tcW w:w="851" w:type="dxa"/>
-          </w:tcPr>
-          <w:p>
-            <w:pPr>
-              <w:ind w:firstLine="0"/>
-            </w:pPr>
-            <w:r>
-              <w:t>Да</w:t>
-            </w:r>
-          </w:p>
-        </w:tc>
-        <w:tc>
-          <w:tcPr>
-            <w:tcW w:w="3544" w:type="dxa"/>
-          </w:tcPr>
-          <w:p>
-            <w:pPr>
-              <w:ind w:firstLine="0"/>
-            </w:pPr>
-            <w:r>
-              <w:t>Наименование</w:t>
-            </w:r>
-          </w:p>
-        </w:tc>
-      </w:tr>
-      <w:tr>
-        <w:tc>
-          <w:tcPr>
-            <w:tcW w:w="1702" w:type="dxa"/>
-          </w:tcPr>
-          <w:p>
-            <w:pPr>
-              <w:ind w:firstLine="0"/>
-            </w:pPr>
-          </w:p>
-        </w:tc>
-        <w:tc>
-          <w:tcPr>
-            <w:tcW w:w="1701" w:type="dxa"/>
-          </w:tcPr>
-          <w:p>
-            <w:pPr>
-              <w:ind w:firstLine="0"/>
-            </w:pPr>
-            <w:r>
-              <w:t>docs_type_doc</w:t>
-            </w:r>
-          </w:p>
-        </w:tc>
-        <w:tc>
-          <w:tcPr>
-            <w:tcW w:w="1984" w:type="dxa"/>
-          </w:tcPr>
-          <w:p>
-            <w:pPr>
-              <w:ind w:firstLine="0"/>
+              <w:t>VARCHAR(</w:t>
+            </w:r>
+            <w:proofErr w:type="gramEnd"/>
+            <w:r>
               <w:rPr>
                 <w:sz w:val="24"/>
                 <w:szCs w:val="24"/>
               </w:rPr>
-            </w:pPr>
-            <w:r>
+              <w:t>250)</w:t>
+            </w:r>
+          </w:p>
+        </w:tc>
+        <w:tc>
+          <w:tcPr>
+            <w:tcW w:w="851" w:type="dxa"/>
+          </w:tcPr>
+          <w:p>
+            <w:pPr>
+              <w:ind w:firstLine="0"/>
+            </w:pPr>
+            <w:r>
+              <w:t>Да</w:t>
+            </w:r>
+          </w:p>
+        </w:tc>
+        <w:tc>
+          <w:tcPr>
+            <w:tcW w:w="3544" w:type="dxa"/>
+          </w:tcPr>
+          <w:p>
+            <w:pPr>
+              <w:ind w:firstLine="0"/>
+            </w:pPr>
+            <w:r>
+              <w:t>Наименование</w:t>
+            </w:r>
+          </w:p>
+        </w:tc>
+      </w:tr>
+      <w:tr>
+        <w:tc>
+          <w:tcPr>
+            <w:tcW w:w="1702" w:type="dxa"/>
+          </w:tcPr>
+          <w:p>
+            <w:pPr>
+              <w:ind w:firstLine="0"/>
+            </w:pPr>
+          </w:p>
+        </w:tc>
+        <w:tc>
+          <w:tcPr>
+            <w:tcW w:w="1701" w:type="dxa"/>
+          </w:tcPr>
+          <w:p>
+            <w:pPr>
+              <w:ind w:firstLine="0"/>
+            </w:pPr>
+            <w:proofErr w:type="spellStart"/>
+            <w:r>
+              <w:t>docs_type_doc</w:t>
+            </w:r>
+            <w:proofErr w:type="spellEnd"/>
+          </w:p>
+        </w:tc>
+        <w:tc>
+          <w:tcPr>
+            <w:tcW w:w="1984" w:type="dxa"/>
+          </w:tcPr>
+          <w:p>
+            <w:pPr>
+              <w:ind w:firstLine="0"/>
               <w:rPr>
                 <w:sz w:val="24"/>
                 <w:szCs w:val="24"/>
               </w:rPr>
-              <w:t>VARCHAR(45)</w:t>
-            </w:r>
-          </w:p>
-        </w:tc>
-        <w:tc>
-          <w:tcPr>
-            <w:tcW w:w="851" w:type="dxa"/>
-          </w:tcPr>
-          <w:p>
-            <w:pPr>
-              <w:ind w:firstLine="0"/>
-            </w:pPr>
-            <w:r>
-              <w:t>Да</w:t>
-            </w:r>
-          </w:p>
-        </w:tc>
-        <w:tc>
-          <w:tcPr>
-            <w:tcW w:w="3544" w:type="dxa"/>
-          </w:tcPr>
-          <w:p>
-            <w:pPr>
-              <w:ind w:firstLine="0"/>
-            </w:pPr>
-            <w:r>
-              <w:t>(декларация, документ, справка)</w:t>
-            </w:r>
-          </w:p>
-        </w:tc>
-      </w:tr>
-      <w:tr>
-        <w:tc>
-          <w:tcPr>
-            <w:tcW w:w="1702" w:type="dxa"/>
-          </w:tcPr>
-          <w:p>
-            <w:pPr>
-              <w:ind w:firstLine="0"/>
-            </w:pPr>
-          </w:p>
-        </w:tc>
-        <w:tc>
-          <w:tcPr>
-            <w:tcW w:w="1701" w:type="dxa"/>
-          </w:tcPr>
-          <w:p>
-            <w:pPr>
-              <w:ind w:firstLine="0"/>
-            </w:pPr>
-            <w:r>
-              <w:t>docs_cash</w:t>
-            </w:r>
-          </w:p>
-        </w:tc>
-        <w:tc>
-          <w:tcPr>
-            <w:tcW w:w="1984" w:type="dxa"/>
-          </w:tcPr>
-          <w:p>
-            <w:pPr>
-              <w:ind w:firstLine="0"/>
+            </w:pPr>
+            <w:proofErr w:type="gramStart"/>
+            <w:r>
               <w:rPr>
                 <w:sz w:val="24"/>
                 <w:szCs w:val="24"/>
               </w:rPr>
-            </w:pPr>
+              <w:t>VARCHAR(</w:t>
+            </w:r>
+            <w:proofErr w:type="gramEnd"/>
             <w:r>
               <w:rPr>
                 <w:sz w:val="24"/>
                 <w:szCs w:val="24"/>
               </w:rPr>
+              <w:t>45)</w:t>
+            </w:r>
+          </w:p>
+        </w:tc>
+        <w:tc>
+          <w:tcPr>
+            <w:tcW w:w="851" w:type="dxa"/>
+          </w:tcPr>
+          <w:p>
+            <w:pPr>
+              <w:ind w:firstLine="0"/>
+            </w:pPr>
+            <w:r>
+              <w:t>Да</w:t>
+            </w:r>
+          </w:p>
+        </w:tc>
+        <w:tc>
+          <w:tcPr>
+            <w:tcW w:w="3544" w:type="dxa"/>
+          </w:tcPr>
+          <w:p>
+            <w:pPr>
+              <w:ind w:firstLine="0"/>
+            </w:pPr>
+            <w:r>
+              <w:t>(декларация, документ, справка)</w:t>
+            </w:r>
+          </w:p>
+        </w:tc>
+      </w:tr>
+      <w:tr>
+        <w:tc>
+          <w:tcPr>
+            <w:tcW w:w="1702" w:type="dxa"/>
+          </w:tcPr>
+          <w:p>
+            <w:pPr>
+              <w:ind w:firstLine="0"/>
+            </w:pPr>
+          </w:p>
+        </w:tc>
+        <w:tc>
+          <w:tcPr>
+            <w:tcW w:w="1701" w:type="dxa"/>
+          </w:tcPr>
+          <w:p>
+            <w:pPr>
+              <w:ind w:firstLine="0"/>
+            </w:pPr>
+            <w:proofErr w:type="spellStart"/>
+            <w:r>
+              <w:t>docs_cash</w:t>
+            </w:r>
+            <w:proofErr w:type="spellEnd"/>
+          </w:p>
+        </w:tc>
+        <w:tc>
+          <w:tcPr>
+            <w:tcW w:w="1984" w:type="dxa"/>
+          </w:tcPr>
+          <w:p>
+            <w:pPr>
+              <w:ind w:firstLine="0"/>
+              <w:rPr>
+                <w:sz w:val="24"/>
+                <w:szCs w:val="24"/>
+              </w:rPr>
+            </w:pPr>
+            <w:r>
+              <w:rPr>
+                <w:sz w:val="24"/>
+                <w:szCs w:val="24"/>
+              </w:rPr>
               <w:t>DECIMAL</w:t>
             </w:r>
           </w:p>
@@ -11107,9 +11660,11 @@
             <w:pPr>
               <w:ind w:firstLine="0"/>
             </w:pPr>
+            <w:proofErr w:type="spellStart"/>
             <w:r>
               <w:t>docs_typ</w:t>
             </w:r>
+            <w:proofErr w:type="spellEnd"/>
             <w:r>
               <w:rPr>
                 <w:lang w:val="en-US"/>
@@ -11211,9 +11766,11 @@
             <w:pPr>
               <w:ind w:firstLine="0"/>
             </w:pPr>
+            <w:proofErr w:type="spellStart"/>
             <w:r>
               <w:t>act_deposit_id</w:t>
             </w:r>
+            <w:proofErr w:type="spellEnd"/>
           </w:p>
         </w:tc>
         <w:tc>
@@ -11286,9 +11843,11 @@
             <w:pPr>
               <w:ind w:firstLine="0"/>
             </w:pPr>
+            <w:proofErr w:type="spellStart"/>
             <w:r>
               <w:t>act_deposit_name</w:t>
             </w:r>
+            <w:proofErr w:type="spellEnd"/>
           </w:p>
         </w:tc>
         <w:tc>
@@ -11303,83 +11862,94 @@
                 <w:szCs w:val="24"/>
               </w:rPr>
             </w:pPr>
+            <w:proofErr w:type="gramStart"/>
             <w:r>
               <w:rPr>
                 <w:sz w:val="24"/>
                 <w:szCs w:val="24"/>
               </w:rPr>
-              <w:t>VARCHAR(250)</w:t>
-            </w:r>
-          </w:p>
-        </w:tc>
-        <w:tc>
-          <w:tcPr>
-            <w:tcW w:w="851" w:type="dxa"/>
-          </w:tcPr>
-          <w:p>
-            <w:pPr>
-              <w:ind w:firstLine="0"/>
-            </w:pPr>
-            <w:r>
-              <w:t>Да</w:t>
-            </w:r>
-          </w:p>
-        </w:tc>
-        <w:tc>
-          <w:tcPr>
-            <w:tcW w:w="3544" w:type="dxa"/>
-          </w:tcPr>
-          <w:p>
-            <w:pPr>
-              <w:ind w:firstLine="0"/>
-            </w:pPr>
-            <w:r>
-              <w:t>Наименование депозита</w:t>
-            </w:r>
-          </w:p>
-        </w:tc>
-      </w:tr>
-      <w:tr>
-        <w:tc>
-          <w:tcPr>
-            <w:tcW w:w="1702" w:type="dxa"/>
-          </w:tcPr>
-          <w:p>
-            <w:pPr>
-              <w:ind w:firstLine="0"/>
-            </w:pPr>
-          </w:p>
-        </w:tc>
-        <w:tc>
-          <w:tcPr>
-            <w:tcW w:w="1701" w:type="dxa"/>
-          </w:tcPr>
-          <w:p>
-            <w:pPr>
-              <w:ind w:firstLine="0"/>
-            </w:pPr>
-            <w:r>
-              <w:t>act_deposit_cash</w:t>
-            </w:r>
-          </w:p>
-        </w:tc>
-        <w:tc>
-          <w:tcPr>
-            <w:tcW w:w="1984" w:type="dxa"/>
-          </w:tcPr>
-          <w:p>
-            <w:pPr>
-              <w:ind w:firstLine="0"/>
+              <w:t>VARCHAR(</w:t>
+            </w:r>
+            <w:proofErr w:type="gramEnd"/>
+            <w:r>
               <w:rPr>
                 <w:sz w:val="24"/>
                 <w:szCs w:val="24"/>
               </w:rPr>
-            </w:pPr>
-            <w:r>
+              <w:t>250)</w:t>
+            </w:r>
+          </w:p>
+        </w:tc>
+        <w:tc>
+          <w:tcPr>
+            <w:tcW w:w="851" w:type="dxa"/>
+          </w:tcPr>
+          <w:p>
+            <w:pPr>
+              <w:ind w:firstLine="0"/>
+            </w:pPr>
+            <w:r>
+              <w:t>Да</w:t>
+            </w:r>
+          </w:p>
+        </w:tc>
+        <w:tc>
+          <w:tcPr>
+            <w:tcW w:w="3544" w:type="dxa"/>
+          </w:tcPr>
+          <w:p>
+            <w:pPr>
+              <w:ind w:firstLine="0"/>
+            </w:pPr>
+            <w:r>
+              <w:t>Наименование депозита</w:t>
+            </w:r>
+          </w:p>
+        </w:tc>
+      </w:tr>
+      <w:tr>
+        <w:tc>
+          <w:tcPr>
+            <w:tcW w:w="1702" w:type="dxa"/>
+          </w:tcPr>
+          <w:p>
+            <w:pPr>
+              <w:ind w:firstLine="0"/>
+            </w:pPr>
+          </w:p>
+        </w:tc>
+        <w:tc>
+          <w:tcPr>
+            <w:tcW w:w="1701" w:type="dxa"/>
+          </w:tcPr>
+          <w:p>
+            <w:pPr>
+              <w:ind w:firstLine="0"/>
+            </w:pPr>
+            <w:proofErr w:type="spellStart"/>
+            <w:r>
+              <w:t>act_deposit_cash</w:t>
+            </w:r>
+            <w:proofErr w:type="spellEnd"/>
+          </w:p>
+        </w:tc>
+        <w:tc>
+          <w:tcPr>
+            <w:tcW w:w="1984" w:type="dxa"/>
+          </w:tcPr>
+          <w:p>
+            <w:pPr>
+              <w:ind w:firstLine="0"/>
               <w:rPr>
                 <w:sz w:val="24"/>
                 <w:szCs w:val="24"/>
               </w:rPr>
+            </w:pPr>
+            <w:r>
+              <w:rPr>
+                <w:sz w:val="24"/>
+                <w:szCs w:val="24"/>
+              </w:rPr>
               <w:t>DECIMAL</w:t>
             </w:r>
           </w:p>
@@ -11434,9 +12004,11 @@
             <w:pPr>
               <w:ind w:firstLine="0"/>
             </w:pPr>
+            <w:proofErr w:type="spellStart"/>
             <w:r>
               <w:t>act_deposit_type</w:t>
             </w:r>
+            <w:proofErr w:type="spellEnd"/>
           </w:p>
         </w:tc>
         <w:tc>
@@ -11535,9 +12107,11 @@
             <w:pPr>
               <w:ind w:firstLine="0"/>
             </w:pPr>
+            <w:proofErr w:type="spellStart"/>
             <w:r>
               <w:t>ass_id</w:t>
             </w:r>
+            <w:proofErr w:type="spellEnd"/>
           </w:p>
         </w:tc>
         <w:tc>
@@ -11610,9 +12184,11 @@
             <w:pPr>
               <w:ind w:firstLine="0"/>
             </w:pPr>
+            <w:proofErr w:type="spellStart"/>
             <w:r>
               <w:t>ass_nam</w:t>
             </w:r>
+            <w:proofErr w:type="spellEnd"/>
             <w:r>
               <w:rPr>
                 <w:lang w:val="en-US"/>
@@ -11633,83 +12209,94 @@
                 <w:szCs w:val="24"/>
               </w:rPr>
             </w:pPr>
+            <w:proofErr w:type="gramStart"/>
             <w:r>
               <w:rPr>
                 <w:sz w:val="24"/>
                 <w:szCs w:val="24"/>
               </w:rPr>
-              <w:t>VARCHAR(250)</w:t>
-            </w:r>
-          </w:p>
-        </w:tc>
-        <w:tc>
-          <w:tcPr>
-            <w:tcW w:w="851" w:type="dxa"/>
-          </w:tcPr>
-          <w:p>
-            <w:pPr>
-              <w:ind w:firstLine="0"/>
-            </w:pPr>
-            <w:r>
-              <w:t>Да</w:t>
-            </w:r>
-          </w:p>
-        </w:tc>
-        <w:tc>
-          <w:tcPr>
-            <w:tcW w:w="3544" w:type="dxa"/>
-          </w:tcPr>
-          <w:p>
-            <w:pPr>
-              <w:ind w:firstLine="0"/>
-            </w:pPr>
-            <w:r>
-              <w:t>Наименование имущества</w:t>
-            </w:r>
-          </w:p>
-        </w:tc>
-      </w:tr>
-      <w:tr>
-        <w:tc>
-          <w:tcPr>
-            <w:tcW w:w="1702" w:type="dxa"/>
-          </w:tcPr>
-          <w:p>
-            <w:pPr>
-              <w:ind w:firstLine="0"/>
-            </w:pPr>
-          </w:p>
-        </w:tc>
-        <w:tc>
-          <w:tcPr>
-            <w:tcW w:w="1701" w:type="dxa"/>
-          </w:tcPr>
-          <w:p>
-            <w:pPr>
-              <w:ind w:firstLine="0"/>
-            </w:pPr>
-            <w:r>
-              <w:t>ass_cash</w:t>
-            </w:r>
-          </w:p>
-        </w:tc>
-        <w:tc>
-          <w:tcPr>
-            <w:tcW w:w="1984" w:type="dxa"/>
-          </w:tcPr>
-          <w:p>
-            <w:pPr>
-              <w:ind w:firstLine="0"/>
+              <w:t>VARCHAR(</w:t>
+            </w:r>
+            <w:proofErr w:type="gramEnd"/>
+            <w:r>
               <w:rPr>
                 <w:sz w:val="24"/>
                 <w:szCs w:val="24"/>
               </w:rPr>
-            </w:pPr>
-            <w:r>
+              <w:t>250)</w:t>
+            </w:r>
+          </w:p>
+        </w:tc>
+        <w:tc>
+          <w:tcPr>
+            <w:tcW w:w="851" w:type="dxa"/>
+          </w:tcPr>
+          <w:p>
+            <w:pPr>
+              <w:ind w:firstLine="0"/>
+            </w:pPr>
+            <w:r>
+              <w:t>Да</w:t>
+            </w:r>
+          </w:p>
+        </w:tc>
+        <w:tc>
+          <w:tcPr>
+            <w:tcW w:w="3544" w:type="dxa"/>
+          </w:tcPr>
+          <w:p>
+            <w:pPr>
+              <w:ind w:firstLine="0"/>
+            </w:pPr>
+            <w:r>
+              <w:t>Наименование имущества</w:t>
+            </w:r>
+          </w:p>
+        </w:tc>
+      </w:tr>
+      <w:tr>
+        <w:tc>
+          <w:tcPr>
+            <w:tcW w:w="1702" w:type="dxa"/>
+          </w:tcPr>
+          <w:p>
+            <w:pPr>
+              <w:ind w:firstLine="0"/>
+            </w:pPr>
+          </w:p>
+        </w:tc>
+        <w:tc>
+          <w:tcPr>
+            <w:tcW w:w="1701" w:type="dxa"/>
+          </w:tcPr>
+          <w:p>
+            <w:pPr>
+              <w:ind w:firstLine="0"/>
+            </w:pPr>
+            <w:proofErr w:type="spellStart"/>
+            <w:r>
+              <w:t>ass_cash</w:t>
+            </w:r>
+            <w:proofErr w:type="spellEnd"/>
+          </w:p>
+        </w:tc>
+        <w:tc>
+          <w:tcPr>
+            <w:tcW w:w="1984" w:type="dxa"/>
+          </w:tcPr>
+          <w:p>
+            <w:pPr>
+              <w:ind w:firstLine="0"/>
               <w:rPr>
                 <w:sz w:val="24"/>
                 <w:szCs w:val="24"/>
               </w:rPr>
+            </w:pPr>
+            <w:r>
+              <w:rPr>
+                <w:sz w:val="24"/>
+                <w:szCs w:val="24"/>
+              </w:rPr>
               <w:t>DECIMAL</w:t>
             </w:r>
           </w:p>
@@ -11763,9 +12350,11 @@
             <w:pPr>
               <w:ind w:firstLine="0"/>
             </w:pPr>
+            <w:proofErr w:type="spellStart"/>
             <w:r>
               <w:t>ass_type</w:t>
             </w:r>
+            <w:proofErr w:type="spellEnd"/>
           </w:p>
         </w:tc>
         <w:tc>
@@ -11906,9 +12495,11 @@
                 <w:lang w:val="en-US"/>
               </w:rPr>
             </w:pPr>
+            <w:proofErr w:type="spellStart"/>
             <w:r>
               <w:t>co_id</w:t>
             </w:r>
+            <w:proofErr w:type="spellEnd"/>
           </w:p>
         </w:tc>
         <w:tc>
@@ -11992,9 +12583,11 @@
                 <w:lang w:val="en-US"/>
               </w:rPr>
             </w:pPr>
+            <w:proofErr w:type="spellStart"/>
             <w:r>
               <w:t>co_name</w:t>
             </w:r>
+            <w:proofErr w:type="spellEnd"/>
           </w:p>
         </w:tc>
         <w:tc>
@@ -12010,12 +12603,21 @@
                 <w:lang w:val="en-US"/>
               </w:rPr>
             </w:pPr>
+            <w:proofErr w:type="gramStart"/>
             <w:r>
               <w:rPr>
                 <w:sz w:val="24"/>
                 <w:szCs w:val="24"/>
               </w:rPr>
-              <w:t>VARCHAR(250)</w:t>
+              <w:t>VARCHAR(</w:t>
+            </w:r>
+            <w:proofErr w:type="gramEnd"/>
+            <w:r>
+              <w:rPr>
+                <w:sz w:val="24"/>
+                <w:szCs w:val="24"/>
+              </w:rPr>
+              <w:t>250)</w:t>
             </w:r>
           </w:p>
         </w:tc>
@@ -12074,9 +12676,11 @@
                 <w:lang w:val="en-US"/>
               </w:rPr>
             </w:pPr>
+            <w:proofErr w:type="spellStart"/>
             <w:r>
               <w:t>co_describ</w:t>
             </w:r>
+            <w:proofErr w:type="spellEnd"/>
           </w:p>
         </w:tc>
         <w:tc>
@@ -12174,9 +12778,11 @@
                 <w:lang w:val="en-US"/>
               </w:rPr>
             </w:pPr>
+            <w:proofErr w:type="spellStart"/>
             <w:r>
               <w:t>co_debtor</w:t>
             </w:r>
+            <w:proofErr w:type="spellEnd"/>
           </w:p>
         </w:tc>
         <w:tc>
@@ -12249,9 +12855,11 @@
                 <w:lang w:val="en-US"/>
               </w:rPr>
             </w:pPr>
+            <w:proofErr w:type="spellStart"/>
             <w:r>
               <w:t>co_cash</w:t>
             </w:r>
+            <w:proofErr w:type="spellEnd"/>
           </w:p>
         </w:tc>
         <w:tc>
@@ -12337,9 +12945,11 @@
                 <w:lang w:val="en-US"/>
               </w:rPr>
             </w:pPr>
+            <w:proofErr w:type="spellStart"/>
             <w:r>
               <w:t>co_type</w:t>
             </w:r>
+            <w:proofErr w:type="spellEnd"/>
           </w:p>
         </w:tc>
         <w:tc>
@@ -12438,9 +13048,11 @@
             <w:pPr>
               <w:ind w:firstLine="0"/>
             </w:pPr>
+            <w:proofErr w:type="spellStart"/>
             <w:r>
               <w:t>cdebit_id</w:t>
             </w:r>
+            <w:proofErr w:type="spellEnd"/>
           </w:p>
         </w:tc>
         <w:tc>
@@ -12513,9 +13125,11 @@
               <w:ind w:firstLine="0"/>
               <w:jc w:val="left"/>
             </w:pPr>
+            <w:proofErr w:type="spellStart"/>
             <w:r>
               <w:t>cdebit_name</w:t>
             </w:r>
+            <w:proofErr w:type="spellEnd"/>
           </w:p>
         </w:tc>
         <w:tc>
@@ -12530,87 +13144,21 @@
                 <w:szCs w:val="24"/>
               </w:rPr>
             </w:pPr>
+            <w:proofErr w:type="gramStart"/>
             <w:r>
               <w:rPr>
                 <w:sz w:val="24"/>
                 <w:szCs w:val="24"/>
               </w:rPr>
-              <w:t>VARCHAR(250)</w:t>
-            </w:r>
-          </w:p>
-        </w:tc>
-        <w:tc>
-          <w:tcPr>
-            <w:tcW w:w="851" w:type="dxa"/>
-          </w:tcPr>
-          <w:p>
-            <w:pPr>
-              <w:ind w:firstLine="0"/>
-            </w:pPr>
-            <w:r>
-              <w:t>Да</w:t>
-            </w:r>
-          </w:p>
-        </w:tc>
-        <w:tc>
-          <w:tcPr>
-            <w:tcW w:w="3544" w:type="dxa"/>
-          </w:tcPr>
-          <w:p>
-            <w:pPr>
-              <w:ind w:firstLine="0"/>
-            </w:pPr>
-            <w:r>
-              <w:t>Наименование кредита</w:t>
-            </w:r>
-          </w:p>
-        </w:tc>
-      </w:tr>
-      <w:tr>
-        <w:tc>
-          <w:tcPr>
-            <w:tcW w:w="1702" w:type="dxa"/>
-          </w:tcPr>
-          <w:p>
-            <w:pPr>
-              <w:ind w:firstLine="0"/>
-            </w:pPr>
-            <w:r>
-              <w:t>Внешний</w:t>
-            </w:r>
-          </w:p>
-        </w:tc>
-        <w:tc>
-          <w:tcPr>
-            <w:tcW w:w="1701" w:type="dxa"/>
-          </w:tcPr>
-          <w:p>
-            <w:pPr>
-              <w:ind w:firstLine="0"/>
-              <w:jc w:val="left"/>
-            </w:pPr>
-            <w:r>
-              <w:t>cdebit_lender</w:t>
-            </w:r>
-          </w:p>
-        </w:tc>
-        <w:tc>
-          <w:tcPr>
-            <w:tcW w:w="1984" w:type="dxa"/>
-          </w:tcPr>
-          <w:p>
-            <w:pPr>
-              <w:ind w:firstLine="0"/>
+              <w:t>VARCHAR(</w:t>
+            </w:r>
+            <w:proofErr w:type="gramEnd"/>
+            <w:r>
               <w:rPr>
                 <w:sz w:val="24"/>
                 <w:szCs w:val="24"/>
               </w:rPr>
-            </w:pPr>
-            <w:r>
-              <w:rPr>
-                <w:szCs w:val="28"/>
-              </w:rPr>
-              <w:t>INT</w:t>
+              <w:t>250)</w:t>
             </w:r>
           </w:p>
         </w:tc>
@@ -12636,13 +13184,7 @@
               <w:ind w:firstLine="0"/>
             </w:pPr>
             <w:r>
-              <w:t>Внешний ключ к таблице «</w:t>
-            </w:r>
-            <w:r>
-              <w:t>BANK_CLIENT</w:t>
-            </w:r>
-            <w:r>
-              <w:t>»</w:t>
+              <w:t>Наименование кредита</w:t>
             </w:r>
           </w:p>
         </w:tc>
@@ -12656,6 +13198,9 @@
             <w:pPr>
               <w:ind w:firstLine="0"/>
             </w:pPr>
+            <w:r>
+              <w:t>Внешний</w:t>
+            </w:r>
           </w:p>
         </w:tc>
         <w:tc>
@@ -12665,10 +13210,13 @@
           <w:p>
             <w:pPr>
               <w:ind w:firstLine="0"/>
-            </w:pPr>
-            <w:r>
-              <w:t>cdebit_debit</w:t>
-            </w:r>
+              <w:jc w:val="left"/>
+            </w:pPr>
+            <w:proofErr w:type="spellStart"/>
+            <w:r>
+              <w:t>cdebit_lender</w:t>
+            </w:r>
+            <w:proofErr w:type="spellEnd"/>
           </w:p>
         </w:tc>
         <w:tc>
@@ -12685,9 +13233,88 @@
             </w:pPr>
             <w:r>
               <w:rPr>
+                <w:szCs w:val="28"/>
+              </w:rPr>
+              <w:t>INT</w:t>
+            </w:r>
+          </w:p>
+        </w:tc>
+        <w:tc>
+          <w:tcPr>
+            <w:tcW w:w="851" w:type="dxa"/>
+          </w:tcPr>
+          <w:p>
+            <w:pPr>
+              <w:ind w:firstLine="0"/>
+            </w:pPr>
+            <w:r>
+              <w:t>Да</w:t>
+            </w:r>
+          </w:p>
+        </w:tc>
+        <w:tc>
+          <w:tcPr>
+            <w:tcW w:w="3544" w:type="dxa"/>
+          </w:tcPr>
+          <w:p>
+            <w:pPr>
+              <w:ind w:firstLine="0"/>
+            </w:pPr>
+            <w:r>
+              <w:t>Внешний ключ к таблице «</w:t>
+            </w:r>
+            <w:r>
+              <w:t>BANK_CLIENT</w:t>
+            </w:r>
+            <w:r>
+              <w:t>»</w:t>
+            </w:r>
+          </w:p>
+        </w:tc>
+      </w:tr>
+      <w:tr>
+        <w:tc>
+          <w:tcPr>
+            <w:tcW w:w="1702" w:type="dxa"/>
+          </w:tcPr>
+          <w:p>
+            <w:pPr>
+              <w:ind w:firstLine="0"/>
+            </w:pPr>
+          </w:p>
+        </w:tc>
+        <w:tc>
+          <w:tcPr>
+            <w:tcW w:w="1701" w:type="dxa"/>
+          </w:tcPr>
+          <w:p>
+            <w:pPr>
+              <w:ind w:firstLine="0"/>
+            </w:pPr>
+            <w:proofErr w:type="spellStart"/>
+            <w:r>
+              <w:t>cdebit_debit</w:t>
+            </w:r>
+            <w:proofErr w:type="spellEnd"/>
+          </w:p>
+        </w:tc>
+        <w:tc>
+          <w:tcPr>
+            <w:tcW w:w="1984" w:type="dxa"/>
+          </w:tcPr>
+          <w:p>
+            <w:pPr>
+              <w:ind w:firstLine="0"/>
+              <w:rPr>
                 <w:sz w:val="24"/>
                 <w:szCs w:val="24"/>
               </w:rPr>
+            </w:pPr>
+            <w:r>
+              <w:rPr>
+                <w:sz w:val="24"/>
+                <w:szCs w:val="24"/>
+              </w:rPr>
               <w:t>DECIMAL</w:t>
             </w:r>
           </w:p>
@@ -12741,9 +13368,11 @@
             <w:pPr>
               <w:ind w:firstLine="0"/>
             </w:pPr>
+            <w:proofErr w:type="spellStart"/>
             <w:r>
               <w:t>cdebit_type</w:t>
             </w:r>
+            <w:proofErr w:type="spellEnd"/>
           </w:p>
         </w:tc>
         <w:tc>
@@ -12827,8 +13456,44 @@
               <w:rPr>
                 <w:lang w:val="en-US"/>
               </w:rPr>
-              <w:t>- Уставной капитал банка</w:t>
-            </w:r>
+              <w:t xml:space="preserve">- </w:t>
+            </w:r>
+            <w:proofErr w:type="spellStart"/>
+            <w:r>
+              <w:rPr>
+                <w:lang w:val="en-US"/>
+              </w:rPr>
+              <w:t>Уставной</w:t>
+            </w:r>
+            <w:proofErr w:type="spellEnd"/>
+            <w:r>
+              <w:rPr>
+                <w:lang w:val="en-US"/>
+              </w:rPr>
+              <w:t xml:space="preserve"> </w:t>
+            </w:r>
+            <w:proofErr w:type="spellStart"/>
+            <w:r>
+              <w:rPr>
+                <w:lang w:val="en-US"/>
+              </w:rPr>
+              <w:t>капитал</w:t>
+            </w:r>
+            <w:proofErr w:type="spellEnd"/>
+            <w:r>
+              <w:rPr>
+                <w:lang w:val="en-US"/>
+              </w:rPr>
+              <w:t xml:space="preserve"> </w:t>
+            </w:r>
+            <w:proofErr w:type="spellStart"/>
+            <w:r>
+              <w:rPr>
+                <w:lang w:val="en-US"/>
+              </w:rPr>
+              <w:t>банка</w:t>
+            </w:r>
+            <w:proofErr w:type="spellEnd"/>
           </w:p>
         </w:tc>
       </w:tr>
@@ -12860,9 +13525,11 @@
                 <w:lang w:val="en-US"/>
               </w:rPr>
             </w:pPr>
+            <w:proofErr w:type="spellStart"/>
             <w:r>
               <w:t>apc_id</w:t>
             </w:r>
+            <w:proofErr w:type="spellEnd"/>
           </w:p>
         </w:tc>
         <w:tc>
@@ -12946,9 +13613,11 @@
                 <w:lang w:val="en-US"/>
               </w:rPr>
             </w:pPr>
+            <w:proofErr w:type="spellStart"/>
             <w:r>
               <w:t>apc_name_transaction</w:t>
             </w:r>
+            <w:proofErr w:type="spellEnd"/>
           </w:p>
         </w:tc>
         <w:tc>
@@ -12964,12 +13633,21 @@
                 <w:lang w:val="en-US"/>
               </w:rPr>
             </w:pPr>
+            <w:proofErr w:type="gramStart"/>
             <w:r>
               <w:rPr>
                 <w:sz w:val="24"/>
                 <w:szCs w:val="24"/>
               </w:rPr>
-              <w:t>VARCHAR(250)</w:t>
+              <w:t>VARCHAR(</w:t>
+            </w:r>
+            <w:proofErr w:type="gramEnd"/>
+            <w:r>
+              <w:rPr>
+                <w:sz w:val="24"/>
+                <w:szCs w:val="24"/>
+              </w:rPr>
+              <w:t>250)</w:t>
             </w:r>
           </w:p>
         </w:tc>
@@ -13031,9 +13709,11 @@
                 <w:lang w:val="en-US"/>
               </w:rPr>
             </w:pPr>
+            <w:proofErr w:type="spellStart"/>
             <w:r>
               <w:t>apc_describtion_transactions</w:t>
             </w:r>
+            <w:proofErr w:type="spellEnd"/>
           </w:p>
         </w:tc>
         <w:tc>
@@ -13128,9 +13808,11 @@
                 <w:lang w:val="en-US"/>
               </w:rPr>
             </w:pPr>
+            <w:proofErr w:type="spellStart"/>
             <w:r>
               <w:t>apc_debit</w:t>
             </w:r>
+            <w:proofErr w:type="spellEnd"/>
           </w:p>
         </w:tc>
         <w:tc>
@@ -13210,9 +13892,11 @@
                 <w:lang w:val="en-US"/>
               </w:rPr>
             </w:pPr>
+            <w:proofErr w:type="spellStart"/>
             <w:r>
               <w:t>apc_credit</w:t>
             </w:r>
+            <w:proofErr w:type="spellEnd"/>
           </w:p>
         </w:tc>
         <w:tc>
@@ -13295,9 +13979,11 @@
                 <w:lang w:val="en-US"/>
               </w:rPr>
             </w:pPr>
+            <w:proofErr w:type="spellStart"/>
             <w:r>
               <w:t>apc_typ</w:t>
             </w:r>
+            <w:proofErr w:type="spellEnd"/>
           </w:p>
         </w:tc>
         <w:tc>
@@ -13399,9 +14085,11 @@
             <w:pPr>
               <w:ind w:firstLine="0"/>
             </w:pPr>
+            <w:proofErr w:type="spellStart"/>
             <w:r>
               <w:t>pcamp_id</w:t>
             </w:r>
+            <w:proofErr w:type="spellEnd"/>
           </w:p>
         </w:tc>
         <w:tc>
@@ -13473,9 +14161,11 @@
             <w:pPr>
               <w:ind w:firstLine="0"/>
             </w:pPr>
+            <w:proofErr w:type="spellStart"/>
             <w:r>
               <w:t>pcamp_name</w:t>
             </w:r>
+            <w:proofErr w:type="spellEnd"/>
           </w:p>
         </w:tc>
         <w:tc>
@@ -13490,6 +14180,7 @@
                 <w:szCs w:val="24"/>
               </w:rPr>
             </w:pPr>
+            <w:proofErr w:type="gramStart"/>
             <w:r>
               <w:rPr>
                 <w:sz w:val="24"/>
@@ -13497,6 +14188,7 @@
               </w:rPr>
               <w:t>VARCHAR(</w:t>
             </w:r>
+            <w:proofErr w:type="gramEnd"/>
             <w:r>
               <w:rPr>
                 <w:sz w:val="24"/>
@@ -13559,9 +14251,11 @@
             <w:pPr>
               <w:ind w:firstLine="0"/>
             </w:pPr>
+            <w:proofErr w:type="spellStart"/>
             <w:r>
               <w:t>pcamp_quantity</w:t>
             </w:r>
+            <w:proofErr w:type="spellEnd"/>
           </w:p>
         </w:tc>
         <w:tc>
@@ -13634,9 +14328,11 @@
             <w:pPr>
               <w:ind w:firstLine="0"/>
             </w:pPr>
+            <w:proofErr w:type="spellStart"/>
             <w:r>
               <w:t>pcamp_typ</w:t>
             </w:r>
+            <w:proofErr w:type="spellEnd"/>
           </w:p>
         </w:tc>
         <w:tc>
@@ -13752,9 +14448,11 @@
             <w:pPr>
               <w:ind w:firstLine="0"/>
             </w:pPr>
+            <w:proofErr w:type="spellStart"/>
             <w:r>
               <w:t>addc_id</w:t>
             </w:r>
+            <w:proofErr w:type="spellEnd"/>
           </w:p>
         </w:tc>
         <w:tc>
@@ -13827,9 +14525,11 @@
             <w:pPr>
               <w:ind w:firstLine="0"/>
             </w:pPr>
+            <w:proofErr w:type="spellStart"/>
             <w:r>
               <w:t>addc_name</w:t>
             </w:r>
+            <w:proofErr w:type="spellEnd"/>
           </w:p>
         </w:tc>
         <w:tc>
@@ -13844,6 +14544,7 @@
                 <w:szCs w:val="24"/>
               </w:rPr>
             </w:pPr>
+            <w:proofErr w:type="gramStart"/>
             <w:r>
               <w:rPr>
                 <w:sz w:val="24"/>
@@ -13851,6 +14552,7 @@
               </w:rPr>
               <w:t>VARCHAR(</w:t>
             </w:r>
+            <w:proofErr w:type="gramEnd"/>
             <w:r>
               <w:rPr>
                 <w:sz w:val="24"/>
@@ -13921,9 +14623,11 @@
             <w:pPr>
               <w:ind w:firstLine="0"/>
             </w:pPr>
+            <w:proofErr w:type="spellStart"/>
             <w:r>
               <w:t>addc_descrip</w:t>
             </w:r>
+            <w:proofErr w:type="spellEnd"/>
           </w:p>
         </w:tc>
         <w:tc>
@@ -14008,9 +14712,11 @@
             <w:pPr>
               <w:ind w:firstLine="0"/>
             </w:pPr>
+            <w:proofErr w:type="spellStart"/>
             <w:r>
               <w:t>apc_debit</w:t>
             </w:r>
+            <w:proofErr w:type="spellEnd"/>
           </w:p>
         </w:tc>
         <w:tc>
@@ -14080,9 +14786,11 @@
             <w:pPr>
               <w:ind w:firstLine="0"/>
             </w:pPr>
+            <w:proofErr w:type="spellStart"/>
             <w:r>
               <w:t>apc_credit</w:t>
             </w:r>
+            <w:proofErr w:type="spellEnd"/>
           </w:p>
         </w:tc>
         <w:tc>
@@ -14158,8 +14866,13 @@
                 <w:lang w:val="en-US"/>
               </w:rPr>
             </w:pPr>
-            <w:r>
-              <w:t>apc_</w:t>
+            <w:proofErr w:type="spellStart"/>
+            <w:r>
+              <w:t>apc</w:t>
+            </w:r>
+            <w:proofErr w:type="spellEnd"/>
+            <w:r>
+              <w:t>_</w:t>
             </w:r>
             <w:r>
               <w:rPr>
@@ -14264,9 +14977,11 @@
             <w:pPr>
               <w:ind w:firstLine="0"/>
             </w:pPr>
+            <w:proofErr w:type="spellStart"/>
             <w:r>
               <w:t>pas_deposit_id</w:t>
             </w:r>
+            <w:proofErr w:type="spellEnd"/>
           </w:p>
         </w:tc>
         <w:tc>
@@ -14338,9 +15053,11 @@
             <w:pPr>
               <w:ind w:firstLine="0"/>
             </w:pPr>
+            <w:proofErr w:type="spellStart"/>
             <w:r>
               <w:t>pas_deposit_name</w:t>
             </w:r>
+            <w:proofErr w:type="spellEnd"/>
           </w:p>
         </w:tc>
         <w:tc>
@@ -14355,6 +15072,7 @@
                 <w:szCs w:val="24"/>
               </w:rPr>
             </w:pPr>
+            <w:proofErr w:type="gramStart"/>
             <w:r>
               <w:rPr>
                 <w:sz w:val="24"/>
@@ -14362,6 +15080,7 @@
               </w:rPr>
               <w:t>VARCHAR(</w:t>
             </w:r>
+            <w:proofErr w:type="gramEnd"/>
             <w:r>
               <w:rPr>
                 <w:sz w:val="24"/>
@@ -14432,9 +15151,11 @@
             <w:pPr>
               <w:ind w:firstLine="0"/>
             </w:pPr>
+            <w:proofErr w:type="spellStart"/>
             <w:r>
               <w:t>pas_deposit_cash</w:t>
             </w:r>
+            <w:proofErr w:type="spellEnd"/>
           </w:p>
         </w:tc>
         <w:tc>
@@ -14511,9 +15232,11 @@
                 <w:lang w:val="en-US"/>
               </w:rPr>
             </w:pPr>
+            <w:proofErr w:type="spellStart"/>
             <w:r>
               <w:t>pas_deposit_typ</w:t>
             </w:r>
+            <w:proofErr w:type="spellEnd"/>
             <w:r>
               <w:rPr>
                 <w:lang w:val="en-US"/>
@@ -14642,9 +15365,11 @@
                 <w:lang w:val="en-US"/>
               </w:rPr>
             </w:pPr>
+            <w:proofErr w:type="spellStart"/>
             <w:r>
               <w:t>pas_deposit_id</w:t>
             </w:r>
+            <w:proofErr w:type="spellEnd"/>
           </w:p>
         </w:tc>
         <w:tc>
@@ -14729,9 +15454,11 @@
                 <w:lang w:val="en-US"/>
               </w:rPr>
             </w:pPr>
+            <w:proofErr w:type="spellStart"/>
             <w:r>
               <w:t>cdebit_name</w:t>
             </w:r>
+            <w:proofErr w:type="spellEnd"/>
           </w:p>
         </w:tc>
         <w:tc>
@@ -14746,6 +15473,7 @@
                 <w:lang w:val="en-US"/>
               </w:rPr>
             </w:pPr>
+            <w:proofErr w:type="gramStart"/>
             <w:r>
               <w:rPr>
                 <w:sz w:val="24"/>
@@ -14753,6 +15481,7 @@
               </w:rPr>
               <w:t>VARCHAR(</w:t>
             </w:r>
+            <w:proofErr w:type="gramEnd"/>
             <w:r>
               <w:rPr>
                 <w:sz w:val="24"/>
@@ -14839,9 +15568,11 @@
                 <w:lang w:val="en-US"/>
               </w:rPr>
             </w:pPr>
+            <w:proofErr w:type="spellStart"/>
             <w:r>
               <w:t>cdebit_lende</w:t>
             </w:r>
+            <w:proofErr w:type="spellEnd"/>
           </w:p>
         </w:tc>
         <w:tc>
@@ -14916,9 +15647,11 @@
                 <w:lang w:val="en-US"/>
               </w:rPr>
             </w:pPr>
+            <w:proofErr w:type="spellStart"/>
             <w:r>
               <w:t>cdebit_cash</w:t>
             </w:r>
+            <w:proofErr w:type="spellEnd"/>
           </w:p>
         </w:tc>
         <w:tc>
@@ -15004,9 +15737,11 @@
                 <w:lang w:val="en-US"/>
               </w:rPr>
             </w:pPr>
+            <w:proofErr w:type="spellStart"/>
             <w:r>
               <w:t>cdebit_type</w:t>
             </w:r>
+            <w:proofErr w:type="spellEnd"/>
           </w:p>
         </w:tc>
         <w:tc>
@@ -15102,9 +15837,11 @@
             <w:pPr>
               <w:ind w:firstLine="0"/>
             </w:pPr>
+            <w:proofErr w:type="spellStart"/>
             <w:r>
               <w:t>ca_bank_id</w:t>
             </w:r>
+            <w:proofErr w:type="spellEnd"/>
           </w:p>
         </w:tc>
         <w:tc>
@@ -15176,9 +15913,11 @@
             <w:pPr>
               <w:ind w:firstLine="0"/>
             </w:pPr>
+            <w:proofErr w:type="spellStart"/>
             <w:r>
               <w:t>ca_bank_name</w:t>
             </w:r>
+            <w:proofErr w:type="spellEnd"/>
           </w:p>
         </w:tc>
         <w:tc>
@@ -15192,6 +15931,7 @@
                 <w:szCs w:val="28"/>
               </w:rPr>
             </w:pPr>
+            <w:proofErr w:type="gramStart"/>
             <w:r>
               <w:rPr>
                 <w:sz w:val="24"/>
@@ -15199,6 +15939,7 @@
               </w:rPr>
               <w:t>VARCHAR(</w:t>
             </w:r>
+            <w:proofErr w:type="gramEnd"/>
             <w:r>
               <w:rPr>
                 <w:sz w:val="24"/>
@@ -15274,9 +16015,11 @@
             <w:pPr>
               <w:ind w:firstLine="0"/>
             </w:pPr>
+            <w:proofErr w:type="spellStart"/>
             <w:r>
               <w:t>ca_bank_company</w:t>
             </w:r>
+            <w:proofErr w:type="spellEnd"/>
           </w:p>
         </w:tc>
         <w:tc>
@@ -15384,9 +16127,11 @@
             <w:pPr>
               <w:ind w:firstLine="0"/>
             </w:pPr>
+            <w:proofErr w:type="spellStart"/>
             <w:r>
               <w:t>ca_bank_cash</w:t>
             </w:r>
+            <w:proofErr w:type="spellEnd"/>
           </w:p>
         </w:tc>
         <w:tc>
@@ -15459,9 +16204,11 @@
             <w:pPr>
               <w:ind w:firstLine="0"/>
             </w:pPr>
+            <w:proofErr w:type="spellStart"/>
             <w:r>
               <w:t>ca_bank_type</w:t>
             </w:r>
+            <w:proofErr w:type="spellEnd"/>
           </w:p>
         </w:tc>
         <w:tc>
@@ -15545,7 +16292,7 @@
       <w:pPr>
         <w:pStyle w:val="a"/>
       </w:pPr>
-      <w:bookmarkStart w:id="7" w:name="_Toc66905685"/>
+      <w:bookmarkStart w:id="7" w:name="_Toc67273597"/>
       <w:r>
         <w:t>ПРОЕКТИРОВАНИЕ ИНФОРМАЦИОННОЙ СИСТЕМЫ</w:t>
       </w:r>
@@ -15730,7 +16477,7 @@
           <w:numId w:val="4"/>
         </w:numPr>
       </w:pPr>
-      <w:bookmarkStart w:id="8" w:name="_Toc66905686"/>
+      <w:bookmarkStart w:id="8" w:name="_Toc67273598"/>
       <w:r>
         <w:t xml:space="preserve">Проектирование системы с помощью </w:t>
       </w:r>
@@ -15770,7 +16517,55 @@
           <w:rFonts w:cs="Times New Roman"/>
           <w:szCs w:val="28"/>
         </w:rPr>
-        <w:t>унифицированный язык моделирования (Unified Modeling Language) – это система обозначений, которую можно применять для объектно-ориентированного анализа и проектирования. Его можно использовать для визуализации, спецификации, конструирования и документирования программных систем.</w:t>
+        <w:t>унифицированный язык моделирования (</w:t>
+      </w:r>
+      <w:proofErr w:type="spellStart"/>
+      <w:r>
+        <w:rPr>
+          <w:rFonts w:cs="Times New Roman"/>
+          <w:szCs w:val="28"/>
+        </w:rPr>
+        <w:t>Unified</w:t>
+      </w:r>
+      <w:proofErr w:type="spellEnd"/>
+      <w:r>
+        <w:rPr>
+          <w:rFonts w:cs="Times New Roman"/>
+          <w:szCs w:val="28"/>
+        </w:rPr>
+        <w:t xml:space="preserve"> </w:t>
+      </w:r>
+      <w:proofErr w:type="spellStart"/>
+      <w:r>
+        <w:rPr>
+          <w:rFonts w:cs="Times New Roman"/>
+          <w:szCs w:val="28"/>
+        </w:rPr>
+        <w:t>Modeling</w:t>
+      </w:r>
+      <w:proofErr w:type="spellEnd"/>
+      <w:r>
+        <w:rPr>
+          <w:rFonts w:cs="Times New Roman"/>
+          <w:szCs w:val="28"/>
+        </w:rPr>
+        <w:t xml:space="preserve"> </w:t>
+      </w:r>
+      <w:proofErr w:type="spellStart"/>
+      <w:r>
+        <w:rPr>
+          <w:rFonts w:cs="Times New Roman"/>
+          <w:szCs w:val="28"/>
+        </w:rPr>
+        <w:t>Language</w:t>
+      </w:r>
+      <w:proofErr w:type="spellEnd"/>
+      <w:r>
+        <w:rPr>
+          <w:rFonts w:cs="Times New Roman"/>
+          <w:szCs w:val="28"/>
+        </w:rPr>
+        <w:t>) – это система обозначений, которую можно применять для объектно-ориентированного анализа и проектирования. Его можно использовать для визуализации, спецификации, конструирования и документирования программных систем.</w:t>
       </w:r>
     </w:p>
     <w:p>
@@ -15940,7 +16735,7 @@
           <w:numId w:val="4"/>
         </w:numPr>
       </w:pPr>
-      <w:bookmarkStart w:id="9" w:name="_Toc66905687"/>
+      <w:bookmarkStart w:id="9" w:name="_Toc67273599"/>
       <w:r>
         <w:lastRenderedPageBreak/>
         <w:t>Диаграммы вариантов использования</w:t>
@@ -16002,16 +16797,17 @@
     <w:p>
       <w:pPr>
         <w:keepNext/>
+        <w:jc w:val="center"/>
       </w:pPr>
       <w:r>
         <w:rPr>
           <w:noProof/>
         </w:rPr>
         <w:drawing>
-          <wp:inline distT="0" distB="0" distL="0" distR="0" wp14:anchorId="5B81DA90" wp14:editId="3980F7B4">
-            <wp:extent cx="5354447" cy="3468690"/>
+          <wp:inline distT="0" distB="0" distL="0" distR="0" wp14:anchorId="74C135AD" wp14:editId="2329A391">
+            <wp:extent cx="5932805" cy="3091815"/>
             <wp:effectExtent l="0" t="0" r="0" b="0"/>
-            <wp:docPr id="3" name="Picture 3"/>
+            <wp:docPr id="1" name="Picture 1"/>
             <wp:cNvGraphicFramePr>
               <a:graphicFrameLocks xmlns:a="http://schemas.openxmlformats.org/drawingml/2006/main" noChangeAspect="1"/>
             </wp:cNvGraphicFramePr>
@@ -16019,13 +16815,13 @@
               <a:graphicData uri="http://schemas.openxmlformats.org/drawingml/2006/picture">
                 <pic:pic xmlns:pic="http://schemas.openxmlformats.org/drawingml/2006/picture">
                   <pic:nvPicPr>
-                    <pic:cNvPr id="0" name="Picture 2"/>
+                    <pic:cNvPr id="0" name="Picture 1"/>
                     <pic:cNvPicPr>
                       <a:picLocks noChangeAspect="1" noChangeArrowheads="1"/>
                     </pic:cNvPicPr>
                   </pic:nvPicPr>
                   <pic:blipFill>
-                    <a:blip r:embed="rId9">
+                    <a:blip r:embed="rId9" cstate="print">
                       <a:extLst>
                         <a:ext uri="{28A0092B-C50C-407E-A947-70E740481C1C}">
                           <a14:useLocalDpi xmlns:a14="http://schemas.microsoft.com/office/drawing/2010/main" val="0"/>
@@ -16040,7 +16836,7 @@
                   <pic:spPr bwMode="auto">
                     <a:xfrm>
                       <a:off x="0" y="0"/>
-                      <a:ext cx="5360857" cy="3472842"/>
+                      <a:ext cx="5932805" cy="3091815"/>
                     </a:xfrm>
                     <a:prstGeom prst="rect">
                       <a:avLst/>
@@ -16264,52 +17060,52 @@
                 <w:rFonts w:cs="Times New Roman"/>
                 <w:szCs w:val="28"/>
               </w:rPr>
+              <w:t>Цель</w:t>
+            </w:r>
+          </w:p>
+        </w:tc>
+        <w:tc>
+          <w:tcPr>
+            <w:tcW w:w="4370" w:type="dxa"/>
+          </w:tcPr>
+          <w:p>
+            <w:pPr>
+              <w:pStyle w:val="ListParagraph"/>
+              <w:ind w:left="0" w:firstLine="0"/>
+              <w:rPr>
+                <w:rFonts w:cs="Times New Roman"/>
+                <w:szCs w:val="28"/>
+              </w:rPr>
+            </w:pPr>
+            <w:r>
+              <w:rPr>
+                <w:rFonts w:cs="Times New Roman"/>
+                <w:szCs w:val="28"/>
+              </w:rPr>
+              <w:t>Авторизироваться и войти в систему</w:t>
+            </w:r>
+          </w:p>
+        </w:tc>
+      </w:tr>
+      <w:tr>
+        <w:tc>
+          <w:tcPr>
+            <w:tcW w:w="5070" w:type="dxa"/>
+          </w:tcPr>
+          <w:p>
+            <w:pPr>
+              <w:ind w:firstLine="0"/>
+              <w:rPr>
+                <w:rFonts w:cs="Times New Roman"/>
+                <w:szCs w:val="28"/>
+              </w:rPr>
+            </w:pPr>
+            <w:r>
+              <w:rPr>
+                <w:rFonts w:cs="Times New Roman"/>
+                <w:szCs w:val="28"/>
+              </w:rPr>
               <w:lastRenderedPageBreak/>
-              <w:t>Цель</w:t>
-            </w:r>
-          </w:p>
-        </w:tc>
-        <w:tc>
-          <w:tcPr>
-            <w:tcW w:w="4370" w:type="dxa"/>
-          </w:tcPr>
-          <w:p>
-            <w:pPr>
-              <w:pStyle w:val="ListParagraph"/>
-              <w:ind w:left="0" w:firstLine="0"/>
-              <w:rPr>
-                <w:rFonts w:cs="Times New Roman"/>
-                <w:szCs w:val="28"/>
-              </w:rPr>
-            </w:pPr>
-            <w:r>
-              <w:rPr>
-                <w:rFonts w:cs="Times New Roman"/>
-                <w:szCs w:val="28"/>
-              </w:rPr>
-              <w:t>Авторизироваться и войти в систему</w:t>
-            </w:r>
-          </w:p>
-        </w:tc>
-      </w:tr>
-      <w:tr>
-        <w:tc>
-          <w:tcPr>
-            <w:tcW w:w="5070" w:type="dxa"/>
-          </w:tcPr>
-          <w:p>
-            <w:pPr>
-              <w:ind w:firstLine="0"/>
-              <w:rPr>
-                <w:rFonts w:cs="Times New Roman"/>
-                <w:szCs w:val="28"/>
-              </w:rPr>
-            </w:pPr>
-            <w:r>
-              <w:rPr>
-                <w:rFonts w:cs="Times New Roman"/>
-                <w:szCs w:val="28"/>
-              </w:rPr>
               <w:t>Действующие лица</w:t>
             </w:r>
           </w:p>
@@ -17039,67 +17835,67 @@
                 <w:rFonts w:cs="Times New Roman"/>
                 <w:szCs w:val="28"/>
               </w:rPr>
+              <w:t>Действующие лица</w:t>
+            </w:r>
+          </w:p>
+        </w:tc>
+        <w:tc>
+          <w:tcPr>
+            <w:tcW w:w="4370" w:type="dxa"/>
+          </w:tcPr>
+          <w:p>
+            <w:pPr>
+              <w:pStyle w:val="ListParagraph"/>
+              <w:ind w:left="0" w:firstLine="0"/>
+              <w:rPr>
+                <w:rFonts w:cs="Times New Roman"/>
+                <w:szCs w:val="28"/>
+              </w:rPr>
+            </w:pPr>
+            <w:r>
+              <w:rPr>
+                <w:rFonts w:cs="Times New Roman"/>
+                <w:szCs w:val="28"/>
+              </w:rPr>
+              <w:t>Пользователь</w:t>
+            </w:r>
+            <w:r>
+              <w:rPr>
+                <w:rFonts w:cs="Times New Roman"/>
+                <w:szCs w:val="28"/>
+                <w:lang w:val="en-US"/>
+              </w:rPr>
+              <w:t xml:space="preserve">: </w:t>
+            </w:r>
+            <w:r>
+              <w:rPr>
+                <w:rFonts w:cs="Times New Roman"/>
+                <w:szCs w:val="28"/>
+              </w:rPr>
+              <w:t>Администратор</w:t>
+            </w:r>
+          </w:p>
+        </w:tc>
+      </w:tr>
+      <w:tr>
+        <w:tc>
+          <w:tcPr>
+            <w:tcW w:w="5070" w:type="dxa"/>
+          </w:tcPr>
+          <w:p>
+            <w:pPr>
+              <w:ind w:firstLine="0"/>
+              <w:rPr>
+                <w:rFonts w:cs="Times New Roman"/>
+                <w:szCs w:val="28"/>
+              </w:rPr>
+            </w:pPr>
+            <w:r>
+              <w:rPr>
+                <w:rFonts w:cs="Times New Roman"/>
+                <w:szCs w:val="28"/>
+              </w:rPr>
               <w:lastRenderedPageBreak/>
-              <w:t>Действующие лица</w:t>
-            </w:r>
-          </w:p>
-        </w:tc>
-        <w:tc>
-          <w:tcPr>
-            <w:tcW w:w="4370" w:type="dxa"/>
-          </w:tcPr>
-          <w:p>
-            <w:pPr>
-              <w:pStyle w:val="ListParagraph"/>
-              <w:ind w:left="0" w:firstLine="0"/>
-              <w:rPr>
-                <w:rFonts w:cs="Times New Roman"/>
-                <w:szCs w:val="28"/>
-              </w:rPr>
-            </w:pPr>
-            <w:r>
-              <w:rPr>
-                <w:rFonts w:cs="Times New Roman"/>
-                <w:szCs w:val="28"/>
-              </w:rPr>
-              <w:t>Пользователь</w:t>
-            </w:r>
-            <w:r>
-              <w:rPr>
-                <w:rFonts w:cs="Times New Roman"/>
-                <w:szCs w:val="28"/>
-                <w:lang w:val="en-US"/>
-              </w:rPr>
-              <w:t xml:space="preserve">: </w:t>
-            </w:r>
-            <w:r>
-              <w:rPr>
-                <w:rFonts w:cs="Times New Roman"/>
-                <w:szCs w:val="28"/>
-              </w:rPr>
-              <w:t>Администратор</w:t>
-            </w:r>
-          </w:p>
-        </w:tc>
-      </w:tr>
-      <w:tr>
-        <w:tc>
-          <w:tcPr>
-            <w:tcW w:w="5070" w:type="dxa"/>
-          </w:tcPr>
-          <w:p>
-            <w:pPr>
-              <w:ind w:firstLine="0"/>
-              <w:rPr>
-                <w:rFonts w:cs="Times New Roman"/>
-                <w:szCs w:val="28"/>
-              </w:rPr>
-            </w:pPr>
-            <w:r>
-              <w:rPr>
-                <w:rFonts w:cs="Times New Roman"/>
-                <w:szCs w:val="28"/>
-              </w:rPr>
               <w:t>Краткое описание</w:t>
             </w:r>
           </w:p>
@@ -29131,17 +29927,1483 @@
     </w:p>
     <w:p>
       <w:pPr>
-        <w:ind w:left="289" w:firstLine="0"/>
-      </w:pPr>
+        <w:pStyle w:val="Heading2"/>
+        <w:numPr>
+          <w:ilvl w:val="1"/>
+          <w:numId w:val="4"/>
+        </w:numPr>
+      </w:pPr>
+      <w:bookmarkStart w:id="10" w:name="_Toc67273600"/>
+      <w:r>
+        <w:t>Диаграммы классов</w:t>
+      </w:r>
+      <w:bookmarkEnd w:id="10"/>
     </w:p>
     <w:p>
       <w:pPr>
-        <w:pStyle w:val="a"/>
+        <w:ind w:firstLine="0"/>
+      </w:pPr>
+    </w:p>
+    <w:p>
+      <w:pPr>
+        <w:ind w:firstLine="708"/>
+      </w:pPr>
+      <w:r>
+        <w:t>Диаграммы классов являются -</w:t>
+      </w:r>
+      <w:r>
+        <w:t xml:space="preserve"> диаграмм</w:t>
+      </w:r>
+      <w:r>
+        <w:t>ы</w:t>
+      </w:r>
+      <w:r>
+        <w:t xml:space="preserve"> языка моделирования UML, демонстрирующ</w:t>
+      </w:r>
+      <w:r>
+        <w:t>ие</w:t>
+      </w:r>
+      <w:r>
+        <w:t xml:space="preserve"> общую структуру иерархии классов системы, их коопераций, атрибутов (полей), методов, интерфейсов и взаимосвязей между ними</w:t>
+      </w:r>
+      <w:r>
+        <w:t>.</w:t>
+      </w:r>
+    </w:p>
+    <w:p>
+      <w:pPr>
+        <w:ind w:firstLine="708"/>
+      </w:pPr>
+      <w:r>
+        <w:lastRenderedPageBreak/>
+        <w:t xml:space="preserve">Структурная диаграмма системы изображена </w:t>
+      </w:r>
+      <w:r>
+        <w:t>в Приложении Б.</w:t>
+      </w:r>
+      <w:r>
+        <w:t xml:space="preserve"> Описание Классов системы </w:t>
+      </w:r>
+      <w:r>
+        <w:t xml:space="preserve">в таблице </w:t>
+      </w:r>
+      <w:r>
+        <w:t>30</w:t>
+      </w:r>
+      <w:r>
+        <w:t>.</w:t>
+      </w:r>
+    </w:p>
+    <w:p>
+      <w:pPr>
+        <w:ind w:firstLine="708"/>
+      </w:pPr>
+    </w:p>
+    <w:p>
+      <w:r>
+        <w:t xml:space="preserve">Таблица </w:t>
+      </w:r>
+      <w:fldSimple w:instr=" SEQ Таблица \* ARABIC ">
+        <w:r>
+          <w:rPr>
+            <w:noProof/>
+          </w:rPr>
+          <w:t>30</w:t>
+        </w:r>
+      </w:fldSimple>
+      <w:r>
+        <w:t xml:space="preserve"> - Описание классов системы</w:t>
+      </w:r>
+    </w:p>
+    <w:tbl>
+      <w:tblPr>
+        <w:tblStyle w:val="TableGrid"/>
+        <w:tblW w:w="0" w:type="auto"/>
+        <w:tblLook w:val="04A0" w:firstRow="1" w:lastRow="0" w:firstColumn="1" w:lastColumn="0" w:noHBand="0" w:noVBand="1"/>
+      </w:tblPr>
+      <w:tblGrid>
+        <w:gridCol w:w="4672"/>
+        <w:gridCol w:w="4673"/>
+      </w:tblGrid>
+      <w:tr>
+        <w:tc>
+          <w:tcPr>
+            <w:tcW w:w="4672" w:type="dxa"/>
+          </w:tcPr>
+          <w:p>
+            <w:pPr>
+              <w:ind w:firstLine="0"/>
+            </w:pPr>
+            <w:r>
+              <w:t>Класс</w:t>
+            </w:r>
+          </w:p>
+        </w:tc>
+        <w:tc>
+          <w:tcPr>
+            <w:tcW w:w="4673" w:type="dxa"/>
+          </w:tcPr>
+          <w:p>
+            <w:pPr>
+              <w:ind w:firstLine="0"/>
+            </w:pPr>
+            <w:r>
+              <w:t>Описание</w:t>
+            </w:r>
+          </w:p>
+        </w:tc>
+      </w:tr>
+      <w:tr>
+        <w:tc>
+          <w:tcPr>
+            <w:tcW w:w="4672" w:type="dxa"/>
+          </w:tcPr>
+          <w:p>
+            <w:pPr>
+              <w:ind w:firstLine="0"/>
+              <w:rPr>
+                <w:lang w:val="en-US"/>
+              </w:rPr>
+            </w:pPr>
+            <w:r>
+              <w:rPr>
+                <w:lang w:val="en-US"/>
+              </w:rPr>
+              <w:t>Authorize</w:t>
+            </w:r>
+          </w:p>
+        </w:tc>
+        <w:tc>
+          <w:tcPr>
+            <w:tcW w:w="4673" w:type="dxa"/>
+          </w:tcPr>
+          <w:p>
+            <w:pPr>
+              <w:ind w:firstLine="0"/>
+            </w:pPr>
+            <w:r>
+              <w:t xml:space="preserve">Класс обрабатывает информацию </w:t>
+            </w:r>
+            <w:r>
+              <w:t xml:space="preserve">для авторизации и </w:t>
+            </w:r>
+            <w:r>
+              <w:t>аутентификации</w:t>
+            </w:r>
+            <w:r>
+              <w:t xml:space="preserve"> пользователя</w:t>
+            </w:r>
+          </w:p>
+        </w:tc>
+      </w:tr>
+      <w:tr>
+        <w:tc>
+          <w:tcPr>
+            <w:tcW w:w="4672" w:type="dxa"/>
+          </w:tcPr>
+          <w:p>
+            <w:pPr>
+              <w:ind w:firstLine="0"/>
+              <w:rPr>
+                <w:lang w:val="en-US"/>
+              </w:rPr>
+            </w:pPr>
+            <w:r>
+              <w:rPr>
+                <w:lang w:val="en-US"/>
+              </w:rPr>
+              <w:t>Connection</w:t>
+            </w:r>
+          </w:p>
+        </w:tc>
+        <w:tc>
+          <w:tcPr>
+            <w:tcW w:w="4673" w:type="dxa"/>
+          </w:tcPr>
+          <w:p>
+            <w:pPr>
+              <w:ind w:firstLine="0"/>
+            </w:pPr>
+            <w:r>
+              <w:t>Класс отвечает за создания и отправки отчета об проблеме администратору</w:t>
+            </w:r>
+          </w:p>
+        </w:tc>
+      </w:tr>
+      <w:tr>
+        <w:tc>
+          <w:tcPr>
+            <w:tcW w:w="4672" w:type="dxa"/>
+          </w:tcPr>
+          <w:p>
+            <w:pPr>
+              <w:ind w:firstLine="0"/>
+              <w:rPr>
+                <w:lang w:val="en-US"/>
+              </w:rPr>
+            </w:pPr>
+            <w:proofErr w:type="spellStart"/>
+            <w:r>
+              <w:rPr>
+                <w:lang w:val="en-US"/>
+              </w:rPr>
+              <w:t>ConnerctorSingIn</w:t>
+            </w:r>
+            <w:proofErr w:type="spellEnd"/>
+          </w:p>
+        </w:tc>
+        <w:tc>
+          <w:tcPr>
+            <w:tcW w:w="4673" w:type="dxa"/>
+          </w:tcPr>
+          <w:p>
+            <w:pPr>
+              <w:ind w:firstLine="0"/>
+            </w:pPr>
+            <w:r>
+              <w:t xml:space="preserve">Класс </w:t>
+            </w:r>
+            <w:r>
+              <w:t>идентифицирует</w:t>
+            </w:r>
+            <w:r>
+              <w:t xml:space="preserve"> пользователя</w:t>
+            </w:r>
+            <w:r>
+              <w:t xml:space="preserve"> в системе</w:t>
+            </w:r>
+            <w:r>
+              <w:t xml:space="preserve"> </w:t>
+            </w:r>
+          </w:p>
+        </w:tc>
+      </w:tr>
+      <w:tr>
+        <w:tc>
+          <w:tcPr>
+            <w:tcW w:w="4672" w:type="dxa"/>
+          </w:tcPr>
+          <w:p>
+            <w:pPr>
+              <w:ind w:firstLine="0"/>
+              <w:rPr>
+                <w:lang w:val="en-US"/>
+              </w:rPr>
+            </w:pPr>
+            <w:proofErr w:type="spellStart"/>
+            <w:r>
+              <w:rPr>
+                <w:lang w:val="en-US"/>
+              </w:rPr>
+              <w:t>WorkSpaceAdmin</w:t>
+            </w:r>
+            <w:proofErr w:type="spellEnd"/>
+          </w:p>
+        </w:tc>
+        <w:tc>
+          <w:tcPr>
+            <w:tcW w:w="4673" w:type="dxa"/>
+          </w:tcPr>
+          <w:p>
+            <w:pPr>
+              <w:ind w:firstLine="0"/>
+            </w:pPr>
+            <w:r>
+              <w:t>Класс отвечает за рабочее пространство Администратора системы. Предусматривает Вывод таблиц Данных банка, обработку данных</w:t>
+            </w:r>
+            <w:r>
+              <w:t xml:space="preserve"> и переход к дочерним окнам Классов</w:t>
+            </w:r>
+          </w:p>
+        </w:tc>
+      </w:tr>
+      <w:tr>
+        <w:tc>
+          <w:tcPr>
+            <w:tcW w:w="4672" w:type="dxa"/>
+          </w:tcPr>
+          <w:p>
+            <w:pPr>
+              <w:ind w:firstLine="0"/>
+            </w:pPr>
+            <w:proofErr w:type="spellStart"/>
+            <w:r>
+              <w:rPr>
+                <w:lang w:val="en-US"/>
+              </w:rPr>
+              <w:t>WorkSpace</w:t>
+            </w:r>
+            <w:r>
+              <w:rPr>
+                <w:lang w:val="en-US"/>
+              </w:rPr>
+              <w:t>Common</w:t>
+            </w:r>
+            <w:proofErr w:type="spellEnd"/>
+          </w:p>
+        </w:tc>
+        <w:tc>
+          <w:tcPr>
+            <w:tcW w:w="4673" w:type="dxa"/>
+          </w:tcPr>
+          <w:p>
+            <w:pPr>
+              <w:ind w:firstLine="0"/>
+            </w:pPr>
+            <w:r>
+              <w:t xml:space="preserve">Класс отвечает за рабочее пространство </w:t>
+            </w:r>
+            <w:r>
+              <w:t>Обычного сотрудника</w:t>
+            </w:r>
+            <w:r>
+              <w:t xml:space="preserve"> системы. Предусматривает Вывод таблиц Данных банка, обработку данных и переход к дочерним окнам Классов</w:t>
+            </w:r>
+          </w:p>
+        </w:tc>
+      </w:tr>
+      <w:tr>
+        <w:tc>
+          <w:tcPr>
+            <w:tcW w:w="4672" w:type="dxa"/>
+          </w:tcPr>
+          <w:p>
+            <w:pPr>
+              <w:ind w:firstLine="0"/>
+              <w:rPr>
+                <w:lang w:val="en-US"/>
+              </w:rPr>
+            </w:pPr>
+            <w:proofErr w:type="spellStart"/>
+            <w:r>
+              <w:rPr>
+                <w:lang w:val="en-US"/>
+              </w:rPr>
+              <w:t>TableUpdate</w:t>
+            </w:r>
+            <w:proofErr w:type="spellEnd"/>
+          </w:p>
+        </w:tc>
+        <w:tc>
+          <w:tcPr>
+            <w:tcW w:w="4673" w:type="dxa"/>
+          </w:tcPr>
+          <w:p>
+            <w:pPr>
+              <w:ind w:firstLine="0"/>
+            </w:pPr>
+            <w:r>
+              <w:t>Класс отвечает за дочернее окно «</w:t>
+            </w:r>
+            <w:r>
+              <w:t>Обновить</w:t>
+            </w:r>
+            <w:r>
+              <w:t xml:space="preserve"> данные в таблицу </w:t>
+            </w:r>
+            <w:r>
+              <w:t>&lt;</w:t>
+            </w:r>
+            <w:r>
+              <w:rPr>
+                <w:lang w:val="en-US"/>
+              </w:rPr>
+              <w:t>name</w:t>
+            </w:r>
+            <w:r>
+              <w:t>&gt;</w:t>
+            </w:r>
+            <w:r>
+              <w:t>»</w:t>
+            </w:r>
+            <w:r>
+              <w:t xml:space="preserve">. Предусматривает </w:t>
+            </w:r>
+            <w:r>
+              <w:t>в</w:t>
+            </w:r>
+            <w:r>
+              <w:t>вод</w:t>
+            </w:r>
+            <w:r>
+              <w:t xml:space="preserve"> и отправку</w:t>
+            </w:r>
+            <w:r>
+              <w:t xml:space="preserve"> данных.</w:t>
+            </w:r>
+          </w:p>
+        </w:tc>
+      </w:tr>
+      <w:tr>
+        <w:tc>
+          <w:tcPr>
+            <w:tcW w:w="4672" w:type="dxa"/>
+          </w:tcPr>
+          <w:p>
+            <w:pPr>
+              <w:ind w:firstLine="0"/>
+              <w:rPr>
+                <w:lang w:val="en-US"/>
+              </w:rPr>
+            </w:pPr>
+            <w:proofErr w:type="spellStart"/>
+            <w:r>
+              <w:rPr>
+                <w:lang w:val="en-US"/>
+              </w:rPr>
+              <w:lastRenderedPageBreak/>
+              <w:t>TableAdd</w:t>
+            </w:r>
+            <w:proofErr w:type="spellEnd"/>
+          </w:p>
+        </w:tc>
+        <w:tc>
+          <w:tcPr>
+            <w:tcW w:w="4673" w:type="dxa"/>
+          </w:tcPr>
+          <w:p>
+            <w:pPr>
+              <w:ind w:firstLine="0"/>
+            </w:pPr>
+            <w:r>
+              <w:t xml:space="preserve">Класс отвечает за дочернее окно «Добавить данные в таблицу </w:t>
+            </w:r>
+            <w:r>
+              <w:t>&lt;</w:t>
+            </w:r>
+            <w:r>
+              <w:rPr>
+                <w:lang w:val="en-US"/>
+              </w:rPr>
+              <w:t>name</w:t>
+            </w:r>
+            <w:r>
+              <w:t>&gt;</w:t>
+            </w:r>
+            <w:r>
+              <w:t>». Предусматривает ввод и отправку данных.</w:t>
+            </w:r>
+          </w:p>
+        </w:tc>
+      </w:tr>
+      <w:tr>
+        <w:tc>
+          <w:tcPr>
+            <w:tcW w:w="4672" w:type="dxa"/>
+          </w:tcPr>
+          <w:p>
+            <w:pPr>
+              <w:ind w:firstLine="0"/>
+              <w:rPr>
+                <w:lang w:val="en-US"/>
+              </w:rPr>
+            </w:pPr>
+            <w:proofErr w:type="spellStart"/>
+            <w:r>
+              <w:rPr>
+                <w:lang w:val="en-US"/>
+              </w:rPr>
+              <w:t>IConnectorDataBank</w:t>
+            </w:r>
+            <w:proofErr w:type="spellEnd"/>
+          </w:p>
+        </w:tc>
+        <w:tc>
+          <w:tcPr>
+            <w:tcW w:w="4673" w:type="dxa"/>
+          </w:tcPr>
+          <w:p>
+            <w:pPr>
+              <w:ind w:firstLine="0"/>
+            </w:pPr>
+            <w:r>
+              <w:t xml:space="preserve">Интерфейс </w:t>
+            </w:r>
+            <w:r>
+              <w:t xml:space="preserve">для классов </w:t>
+            </w:r>
+            <w:proofErr w:type="spellStart"/>
+            <w:r>
+              <w:rPr>
+                <w:lang w:val="en-US"/>
+              </w:rPr>
+              <w:t>ConnectorDataBank</w:t>
+            </w:r>
+            <w:proofErr w:type="spellEnd"/>
+            <w:r>
+              <w:t>. Предусматривает создание, чтение, обновление, удаление данных.</w:t>
+            </w:r>
+          </w:p>
+        </w:tc>
+      </w:tr>
+      <w:tr>
+        <w:tc>
+          <w:tcPr>
+            <w:tcW w:w="4672" w:type="dxa"/>
+          </w:tcPr>
+          <w:p>
+            <w:pPr>
+              <w:ind w:firstLine="0"/>
+            </w:pPr>
+            <w:proofErr w:type="spellStart"/>
+            <w:r>
+              <w:rPr>
+                <w:lang w:val="en-US"/>
+              </w:rPr>
+              <w:t>ConnectorDataBank</w:t>
+            </w:r>
+            <w:proofErr w:type="spellEnd"/>
+            <w:r>
+              <w:t>.</w:t>
+            </w:r>
+          </w:p>
+        </w:tc>
+        <w:tc>
+          <w:tcPr>
+            <w:tcW w:w="4673" w:type="dxa"/>
+          </w:tcPr>
+          <w:p>
+            <w:pPr>
+              <w:ind w:firstLine="0"/>
+            </w:pPr>
+            <w:r>
+              <w:t>Класс</w:t>
+            </w:r>
+            <w:r>
+              <w:t>(ы)</w:t>
+            </w:r>
+            <w:r>
+              <w:t xml:space="preserve"> </w:t>
+            </w:r>
+            <w:r>
+              <w:t>отвечающий</w:t>
+            </w:r>
+            <w:r>
+              <w:t>(е)</w:t>
+            </w:r>
+            <w:r>
+              <w:t xml:space="preserve"> за изменения </w:t>
+            </w:r>
+            <w:r>
+              <w:t>данных в базе данных Банка</w:t>
+            </w:r>
+            <w:r>
+              <w:t>.</w:t>
+            </w:r>
+          </w:p>
+        </w:tc>
+      </w:tr>
+      <w:tr>
+        <w:tc>
+          <w:tcPr>
+            <w:tcW w:w="4672" w:type="dxa"/>
+          </w:tcPr>
+          <w:p>
+            <w:pPr>
+              <w:ind w:firstLine="0"/>
+              <w:rPr>
+                <w:lang w:val="en-US"/>
+              </w:rPr>
+            </w:pPr>
+            <w:r>
+              <w:rPr>
+                <w:lang w:val="en-US"/>
+              </w:rPr>
+              <w:t>Profile</w:t>
+            </w:r>
+          </w:p>
+        </w:tc>
+        <w:tc>
+          <w:tcPr>
+            <w:tcW w:w="4673" w:type="dxa"/>
+          </w:tcPr>
+          <w:p>
+            <w:pPr>
+              <w:ind w:firstLine="0"/>
+            </w:pPr>
+            <w:r>
+              <w:t xml:space="preserve">Класс отвечает за дочернее окно </w:t>
+            </w:r>
+            <w:r>
+              <w:t>«</w:t>
+            </w:r>
+            <w:r>
+              <w:t>Профиль</w:t>
+            </w:r>
+            <w:r>
+              <w:t>»</w:t>
+            </w:r>
+            <w:r>
+              <w:t xml:space="preserve"> – данные работника</w:t>
+            </w:r>
+            <w:r>
+              <w:t>.  Предусматривает вывод данных, функция «Выход из системы».</w:t>
+            </w:r>
+          </w:p>
+        </w:tc>
+      </w:tr>
+      <w:tr>
+        <w:tc>
+          <w:tcPr>
+            <w:tcW w:w="4672" w:type="dxa"/>
+          </w:tcPr>
+          <w:p>
+            <w:pPr>
+              <w:ind w:firstLine="0"/>
+              <w:rPr>
+                <w:lang w:val="en-US"/>
+              </w:rPr>
+            </w:pPr>
+            <w:r>
+              <w:rPr>
+                <w:lang w:val="en-US"/>
+              </w:rPr>
+              <w:t>Profiles</w:t>
+            </w:r>
+          </w:p>
+        </w:tc>
+        <w:tc>
+          <w:tcPr>
+            <w:tcW w:w="4673" w:type="dxa"/>
+          </w:tcPr>
+          <w:p>
+            <w:pPr>
+              <w:ind w:firstLine="0"/>
+            </w:pPr>
+            <w:r>
+              <w:t xml:space="preserve">Класс </w:t>
+            </w:r>
+            <w:r>
+              <w:t xml:space="preserve">отвечает за дочернее окно </w:t>
+            </w:r>
+            <w:r>
+              <w:t>«</w:t>
+            </w:r>
+            <w:r>
+              <w:t>Профили</w:t>
+            </w:r>
+            <w:r>
+              <w:t>»</w:t>
+            </w:r>
+            <w:r>
+              <w:t xml:space="preserve"> – список сотрудников Банка. Предусматривает вывод данных, </w:t>
+            </w:r>
+            <w:r>
+              <w:t>удаление данных</w:t>
+            </w:r>
+            <w:r>
+              <w:t>.</w:t>
+            </w:r>
+          </w:p>
+        </w:tc>
+      </w:tr>
+      <w:tr>
+        <w:tc>
+          <w:tcPr>
+            <w:tcW w:w="4672" w:type="dxa"/>
+          </w:tcPr>
+          <w:p>
+            <w:pPr>
+              <w:ind w:firstLine="0"/>
+              <w:rPr>
+                <w:lang w:val="en-US"/>
+              </w:rPr>
+            </w:pPr>
+            <w:proofErr w:type="spellStart"/>
+            <w:r>
+              <w:rPr>
+                <w:lang w:val="en-US"/>
+              </w:rPr>
+              <w:t>ProfileAdd</w:t>
+            </w:r>
+            <w:proofErr w:type="spellEnd"/>
+          </w:p>
+        </w:tc>
+        <w:tc>
+          <w:tcPr>
+            <w:tcW w:w="4673" w:type="dxa"/>
+          </w:tcPr>
+          <w:p>
+            <w:pPr>
+              <w:ind w:firstLine="0"/>
+            </w:pPr>
+            <w:r>
+              <w:t>Класс</w:t>
+            </w:r>
+            <w:r>
+              <w:t xml:space="preserve"> отвечает за дочернее окно «Добавить Профиль»</w:t>
+            </w:r>
+            <w:r>
+              <w:t xml:space="preserve"> добавляет новый Профиль – новый пользователь</w:t>
+            </w:r>
+            <w:r>
+              <w:t>/</w:t>
+            </w:r>
+            <w:r>
+              <w:t>сотрудник системы.</w:t>
+            </w:r>
+            <w:r>
+              <w:t xml:space="preserve"> Предусматривает </w:t>
+            </w:r>
+            <w:r>
+              <w:t xml:space="preserve">сбор, </w:t>
+            </w:r>
+            <w:r>
+              <w:t>обработку и отправку данных.</w:t>
+            </w:r>
+          </w:p>
+        </w:tc>
+      </w:tr>
+      <w:tr>
+        <w:tc>
+          <w:tcPr>
+            <w:tcW w:w="4672" w:type="dxa"/>
+          </w:tcPr>
+          <w:p>
+            <w:pPr>
+              <w:ind w:firstLine="0"/>
+              <w:rPr>
+                <w:lang w:val="en-US"/>
+              </w:rPr>
+            </w:pPr>
+            <w:proofErr w:type="spellStart"/>
+            <w:r>
+              <w:rPr>
+                <w:lang w:val="en-US"/>
+              </w:rPr>
+              <w:t>ProfileUpdate</w:t>
+            </w:r>
+            <w:proofErr w:type="spellEnd"/>
+          </w:p>
+        </w:tc>
+        <w:tc>
+          <w:tcPr>
+            <w:tcW w:w="4673" w:type="dxa"/>
+          </w:tcPr>
+          <w:p>
+            <w:pPr>
+              <w:ind w:firstLine="0"/>
+            </w:pPr>
+            <w:r>
+              <w:t>Класс</w:t>
+            </w:r>
+            <w:r>
+              <w:t>, дочернее окно «Изменения Профиля</w:t>
+            </w:r>
+            <w:r>
+              <w:t>: &lt;</w:t>
+            </w:r>
+            <w:r>
+              <w:rPr>
+                <w:lang w:val="en-US"/>
+              </w:rPr>
+              <w:t>name</w:t>
+            </w:r>
+            <w:r>
+              <w:t>&gt;</w:t>
+            </w:r>
+            <w:r>
+              <w:t>»</w:t>
+            </w:r>
+            <w:r>
+              <w:t>,</w:t>
+            </w:r>
+            <w:r>
+              <w:t xml:space="preserve"> </w:t>
+            </w:r>
+            <w:r>
+              <w:t>обновляет данные Профиля – данные пользователя</w:t>
+            </w:r>
+            <w:r>
+              <w:t>/</w:t>
+            </w:r>
+            <w:r>
+              <w:t>сотрудника системы.</w:t>
+            </w:r>
+            <w:r>
+              <w:t xml:space="preserve"> </w:t>
+            </w:r>
+            <w:r>
+              <w:lastRenderedPageBreak/>
+              <w:t>Предусматривает</w:t>
+            </w:r>
+            <w:r>
+              <w:t xml:space="preserve"> вывод,</w:t>
+            </w:r>
+            <w:r>
+              <w:t xml:space="preserve"> </w:t>
+            </w:r>
+            <w:r>
+              <w:t xml:space="preserve">сбор, </w:t>
+            </w:r>
+            <w:r>
+              <w:t>обработку и отправку данных.</w:t>
+            </w:r>
+          </w:p>
+        </w:tc>
+      </w:tr>
+      <w:tr>
+        <w:tc>
+          <w:tcPr>
+            <w:tcW w:w="4672" w:type="dxa"/>
+          </w:tcPr>
+          <w:p>
+            <w:pPr>
+              <w:ind w:firstLine="0"/>
+            </w:pPr>
+            <w:proofErr w:type="spellStart"/>
+            <w:r>
+              <w:rPr>
+                <w:lang w:val="en-US"/>
+              </w:rPr>
+              <w:lastRenderedPageBreak/>
+              <w:t>ConnectorProfile</w:t>
+            </w:r>
+            <w:proofErr w:type="spellEnd"/>
+          </w:p>
+        </w:tc>
+        <w:tc>
+          <w:tcPr>
+            <w:tcW w:w="4673" w:type="dxa"/>
+          </w:tcPr>
+          <w:p>
+            <w:pPr>
+              <w:ind w:firstLine="0"/>
+            </w:pPr>
+            <w:r>
+              <w:t>Класс</w:t>
+            </w:r>
+            <w:r>
+              <w:t xml:space="preserve">, </w:t>
+            </w:r>
+            <w:r>
+              <w:t>отвечающий за изменения данных</w:t>
+            </w:r>
+            <w:r>
+              <w:t xml:space="preserve"> Профилей</w:t>
+            </w:r>
+            <w:r>
+              <w:t xml:space="preserve"> в базе данных Банка.</w:t>
+            </w:r>
+          </w:p>
+        </w:tc>
+      </w:tr>
+      <w:tr>
+        <w:tc>
+          <w:tcPr>
+            <w:tcW w:w="4672" w:type="dxa"/>
+          </w:tcPr>
+          <w:p>
+            <w:pPr>
+              <w:ind w:firstLine="0"/>
+              <w:rPr>
+                <w:lang w:val="en-US"/>
+              </w:rPr>
+            </w:pPr>
+            <w:r>
+              <w:rPr>
+                <w:lang w:val="en-US"/>
+              </w:rPr>
+              <w:t>Admin</w:t>
+            </w:r>
+          </w:p>
+        </w:tc>
+        <w:tc>
+          <w:tcPr>
+            <w:tcW w:w="4673" w:type="dxa"/>
+          </w:tcPr>
+          <w:p>
+            <w:pPr>
+              <w:ind w:firstLine="0"/>
+            </w:pPr>
+            <w:r>
+              <w:t>Класс дочернего окна «Администрат</w:t>
+            </w:r>
+            <w:r>
+              <w:t>о</w:t>
+            </w:r>
+            <w:r>
+              <w:t>р</w:t>
+            </w:r>
+            <w:r>
+              <w:t>»</w:t>
+            </w:r>
+            <w:r>
+              <w:t xml:space="preserve">. Предусматривает </w:t>
+            </w:r>
+            <w:r>
+              <w:t>вывод список должностей Банка</w:t>
+            </w:r>
+            <w:r>
+              <w:t>, а также удаление.</w:t>
+            </w:r>
+          </w:p>
+        </w:tc>
+      </w:tr>
+      <w:tr>
+        <w:tc>
+          <w:tcPr>
+            <w:tcW w:w="4672" w:type="dxa"/>
+          </w:tcPr>
+          <w:p>
+            <w:pPr>
+              <w:ind w:firstLine="0"/>
+              <w:rPr>
+                <w:lang w:val="en-US"/>
+              </w:rPr>
+            </w:pPr>
+            <w:proofErr w:type="spellStart"/>
+            <w:r>
+              <w:rPr>
+                <w:lang w:val="en-US"/>
+              </w:rPr>
+              <w:t>StatusAdd</w:t>
+            </w:r>
+            <w:proofErr w:type="spellEnd"/>
+          </w:p>
+        </w:tc>
+        <w:tc>
+          <w:tcPr>
+            <w:tcW w:w="4673" w:type="dxa"/>
+          </w:tcPr>
+          <w:p>
+            <w:pPr>
+              <w:ind w:firstLine="0"/>
+            </w:pPr>
+            <w:r>
+              <w:t xml:space="preserve">Класс </w:t>
+            </w:r>
+            <w:r>
+              <w:t>дочерне</w:t>
+            </w:r>
+            <w:r>
+              <w:t>го</w:t>
+            </w:r>
+            <w:r>
+              <w:t xml:space="preserve"> окн</w:t>
+            </w:r>
+            <w:r>
+              <w:t>а</w:t>
+            </w:r>
+            <w:r>
+              <w:t xml:space="preserve"> «Добавить </w:t>
+            </w:r>
+            <w:r>
+              <w:t>Должность</w:t>
+            </w:r>
+            <w:r>
+              <w:t>» добавляет нов</w:t>
+            </w:r>
+            <w:r>
+              <w:t>ую Должность</w:t>
+            </w:r>
+            <w:r>
+              <w:t xml:space="preserve"> – нов</w:t>
+            </w:r>
+            <w:r>
+              <w:t>ая</w:t>
+            </w:r>
+            <w:r>
+              <w:t xml:space="preserve"> </w:t>
+            </w:r>
+            <w:r>
+              <w:t>динамическая роль в системе</w:t>
+            </w:r>
+            <w:r>
+              <w:t>. Предусматривает</w:t>
+            </w:r>
+            <w:r>
+              <w:t xml:space="preserve"> сбор,</w:t>
+            </w:r>
+            <w:r>
+              <w:t xml:space="preserve"> обработку и отправку данных.</w:t>
+            </w:r>
+          </w:p>
+        </w:tc>
+      </w:tr>
+      <w:tr>
+        <w:tc>
+          <w:tcPr>
+            <w:tcW w:w="4672" w:type="dxa"/>
+          </w:tcPr>
+          <w:p>
+            <w:pPr>
+              <w:ind w:firstLine="0"/>
+              <w:rPr>
+                <w:lang w:val="en-US"/>
+              </w:rPr>
+            </w:pPr>
+            <w:proofErr w:type="spellStart"/>
+            <w:r>
+              <w:rPr>
+                <w:lang w:val="en-US"/>
+              </w:rPr>
+              <w:t>StatusUpdate</w:t>
+            </w:r>
+            <w:proofErr w:type="spellEnd"/>
+          </w:p>
+        </w:tc>
+        <w:tc>
+          <w:tcPr>
+            <w:tcW w:w="4673" w:type="dxa"/>
+          </w:tcPr>
+          <w:p>
+            <w:pPr>
+              <w:ind w:firstLine="0"/>
+            </w:pPr>
+            <w:r>
+              <w:t xml:space="preserve">Класс, дочернее окно «Изменения </w:t>
+            </w:r>
+            <w:r>
+              <w:t>Должности</w:t>
+            </w:r>
+            <w:r>
+              <w:t>: &lt;</w:t>
+            </w:r>
+            <w:r>
+              <w:rPr>
+                <w:lang w:val="en-US"/>
+              </w:rPr>
+              <w:t>name</w:t>
+            </w:r>
+            <w:r>
+              <w:t>&gt;</w:t>
+            </w:r>
+            <w:r>
+              <w:t>»</w:t>
+            </w:r>
+            <w:r>
+              <w:t>,</w:t>
+            </w:r>
+            <w:r>
+              <w:t xml:space="preserve"> обновляет данные </w:t>
+            </w:r>
+            <w:r>
+              <w:t>Дол</w:t>
+            </w:r>
+            <w:r>
+              <w:t>ж</w:t>
+            </w:r>
+            <w:r>
+              <w:t>ности</w:t>
+            </w:r>
+            <w:r>
+              <w:t>. Предусматривает вывод, сбор, обработку и отправку данных.</w:t>
+            </w:r>
+          </w:p>
+        </w:tc>
+      </w:tr>
+      <w:tr>
+        <w:tc>
+          <w:tcPr>
+            <w:tcW w:w="4672" w:type="dxa"/>
+          </w:tcPr>
+          <w:p>
+            <w:pPr>
+              <w:tabs>
+                <w:tab w:val="left" w:pos="1567"/>
+              </w:tabs>
+              <w:ind w:firstLine="0"/>
+              <w:rPr>
+                <w:lang w:val="en-US"/>
+              </w:rPr>
+            </w:pPr>
+            <w:proofErr w:type="spellStart"/>
+            <w:r>
+              <w:rPr>
+                <w:lang w:val="en-US"/>
+              </w:rPr>
+              <w:t>AccessTable</w:t>
+            </w:r>
+            <w:proofErr w:type="spellEnd"/>
+          </w:p>
+        </w:tc>
+        <w:tc>
+          <w:tcPr>
+            <w:tcW w:w="4673" w:type="dxa"/>
+          </w:tcPr>
+          <w:p>
+            <w:pPr>
+              <w:ind w:firstLine="0"/>
+            </w:pPr>
+            <w:r>
+              <w:t>Класс дочернего окна «Доступ к данным Банка»</w:t>
+            </w:r>
+            <w:r>
+              <w:t>. Предусматривает вывод текущих доступных таблиц</w:t>
+            </w:r>
+            <w:r>
+              <w:t>, а также удаление.</w:t>
+            </w:r>
+          </w:p>
+        </w:tc>
+      </w:tr>
+      <w:tr>
+        <w:tc>
+          <w:tcPr>
+            <w:tcW w:w="4672" w:type="dxa"/>
+          </w:tcPr>
+          <w:p>
+            <w:pPr>
+              <w:ind w:firstLine="0"/>
+              <w:rPr>
+                <w:lang w:val="en-US"/>
+              </w:rPr>
+            </w:pPr>
+            <w:proofErr w:type="spellStart"/>
+            <w:r>
+              <w:rPr>
+                <w:lang w:val="en-US"/>
+              </w:rPr>
+              <w:t>AccessAdd</w:t>
+            </w:r>
+            <w:proofErr w:type="spellEnd"/>
+          </w:p>
+        </w:tc>
+        <w:tc>
+          <w:tcPr>
+            <w:tcW w:w="4673" w:type="dxa"/>
+          </w:tcPr>
+          <w:p>
+            <w:pPr>
+              <w:ind w:firstLine="0"/>
+            </w:pPr>
+            <w:r>
+              <w:t>Класс – дочернее окно «Добавления нового доступа»</w:t>
+            </w:r>
+            <w:r>
+              <w:t xml:space="preserve">. </w:t>
+            </w:r>
+            <w:r>
+              <w:t>Предусматривает сбор, обработку и отправку данных.</w:t>
+            </w:r>
+          </w:p>
+        </w:tc>
+      </w:tr>
+      <w:tr>
+        <w:tc>
+          <w:tcPr>
+            <w:tcW w:w="4672" w:type="dxa"/>
+          </w:tcPr>
+          <w:p>
+            <w:pPr>
+              <w:ind w:firstLine="0"/>
+              <w:rPr>
+                <w:lang w:val="en-US"/>
+              </w:rPr>
+            </w:pPr>
+            <w:proofErr w:type="spellStart"/>
+            <w:r>
+              <w:rPr>
+                <w:lang w:val="en-US"/>
+              </w:rPr>
+              <w:t>AccessUpdate</w:t>
+            </w:r>
+            <w:proofErr w:type="spellEnd"/>
+          </w:p>
+        </w:tc>
+        <w:tc>
+          <w:tcPr>
+            <w:tcW w:w="4673" w:type="dxa"/>
+          </w:tcPr>
+          <w:p>
+            <w:pPr>
+              <w:ind w:firstLine="0"/>
+            </w:pPr>
+            <w:r>
+              <w:t>Класс, дочернее окно «</w:t>
+            </w:r>
+            <w:r>
+              <w:t>Доступ</w:t>
+            </w:r>
+            <w:r>
+              <w:t>: &lt;</w:t>
+            </w:r>
+            <w:r>
+              <w:rPr>
+                <w:lang w:val="en-US"/>
+              </w:rPr>
+              <w:t>name</w:t>
+            </w:r>
+            <w:r>
+              <w:t>&gt;</w:t>
+            </w:r>
+            <w:r>
+              <w:t>»</w:t>
+            </w:r>
+            <w:r>
+              <w:t>,</w:t>
+            </w:r>
+            <w:r>
+              <w:t xml:space="preserve"> обновляет данные </w:t>
+            </w:r>
+            <w:r>
+              <w:t>Текущей доступа к таблице</w:t>
+            </w:r>
+            <w:r>
+              <w:t xml:space="preserve">. Предусматривает </w:t>
+            </w:r>
+            <w:r>
+              <w:lastRenderedPageBreak/>
+              <w:t>вывод, сбор, обработку и отправку данных.</w:t>
+            </w:r>
+          </w:p>
+        </w:tc>
+      </w:tr>
+      <w:tr>
+        <w:tc>
+          <w:tcPr>
+            <w:tcW w:w="4672" w:type="dxa"/>
+          </w:tcPr>
+          <w:p>
+            <w:pPr>
+              <w:ind w:firstLine="0"/>
+              <w:rPr>
+                <w:lang w:val="en-US"/>
+              </w:rPr>
+            </w:pPr>
+            <w:proofErr w:type="spellStart"/>
+            <w:r>
+              <w:rPr>
+                <w:lang w:val="en-US"/>
+              </w:rPr>
+              <w:lastRenderedPageBreak/>
+              <w:t>IConnetorAccess</w:t>
+            </w:r>
+            <w:proofErr w:type="spellEnd"/>
+          </w:p>
+        </w:tc>
+        <w:tc>
+          <w:tcPr>
+            <w:tcW w:w="4673" w:type="dxa"/>
+          </w:tcPr>
+          <w:p>
+            <w:pPr>
+              <w:ind w:firstLine="0"/>
+            </w:pPr>
+            <w:r>
+              <w:t>Интерфейс</w:t>
+            </w:r>
+            <w:r>
+              <w:rPr>
+                <w:lang w:val="en-US"/>
+              </w:rPr>
+              <w:t xml:space="preserve"> </w:t>
+            </w:r>
+            <w:r>
+              <w:t>для</w:t>
+            </w:r>
+            <w:r>
+              <w:rPr>
+                <w:lang w:val="en-US"/>
+              </w:rPr>
+              <w:t xml:space="preserve"> </w:t>
+            </w:r>
+            <w:r>
+              <w:t>классов</w:t>
+            </w:r>
+            <w:r>
+              <w:rPr>
+                <w:lang w:val="en-US"/>
+              </w:rPr>
+              <w:t xml:space="preserve"> </w:t>
+            </w:r>
+            <w:proofErr w:type="spellStart"/>
+            <w:r>
+              <w:rPr>
+                <w:lang w:val="en-US"/>
+              </w:rPr>
+              <w:t>Connector</w:t>
+            </w:r>
+            <w:r>
+              <w:rPr>
+                <w:lang w:val="en-US"/>
+              </w:rPr>
+              <w:t>AccessTable</w:t>
+            </w:r>
+            <w:proofErr w:type="spellEnd"/>
+            <w:r>
+              <w:rPr>
+                <w:lang w:val="en-US"/>
+              </w:rPr>
+              <w:t xml:space="preserve"> </w:t>
+            </w:r>
+            <w:r>
+              <w:t>и</w:t>
+            </w:r>
+            <w:r>
+              <w:rPr>
+                <w:lang w:val="en-US"/>
+              </w:rPr>
+              <w:t xml:space="preserve"> </w:t>
+            </w:r>
+            <w:proofErr w:type="spellStart"/>
+            <w:r>
+              <w:rPr>
+                <w:lang w:val="en-US"/>
+              </w:rPr>
+              <w:t>ConnectorAccess</w:t>
+            </w:r>
+            <w:r>
+              <w:rPr>
+                <w:lang w:val="en-US"/>
+              </w:rPr>
+              <w:t>Status</w:t>
+            </w:r>
+            <w:proofErr w:type="spellEnd"/>
+            <w:r>
+              <w:rPr>
+                <w:lang w:val="en-US"/>
+              </w:rPr>
+              <w:t xml:space="preserve">. </w:t>
+            </w:r>
+            <w:r>
+              <w:t>Предусматривает создание, чтение, обновление, удаление данных</w:t>
+            </w:r>
+          </w:p>
+        </w:tc>
+      </w:tr>
+      <w:tr>
+        <w:tc>
+          <w:tcPr>
+            <w:tcW w:w="4672" w:type="dxa"/>
+          </w:tcPr>
+          <w:p>
+            <w:pPr>
+              <w:ind w:firstLine="0"/>
+              <w:rPr>
+                <w:lang w:val="en-US"/>
+              </w:rPr>
+            </w:pPr>
+            <w:proofErr w:type="spellStart"/>
+            <w:r>
+              <w:rPr>
+                <w:lang w:val="en-US"/>
+              </w:rPr>
+              <w:t>ConnectorAccessTable</w:t>
+            </w:r>
+            <w:proofErr w:type="spellEnd"/>
+          </w:p>
+        </w:tc>
+        <w:tc>
+          <w:tcPr>
+            <w:tcW w:w="4673" w:type="dxa"/>
+          </w:tcPr>
+          <w:p>
+            <w:pPr>
+              <w:ind w:firstLine="0"/>
+            </w:pPr>
+            <w:r>
+              <w:t xml:space="preserve">Класс, отвечающий за изменения данных </w:t>
+            </w:r>
+            <w:r>
+              <w:t xml:space="preserve">Доступа к таблицам </w:t>
+            </w:r>
+            <w:r>
+              <w:t>в базе данных Банка.</w:t>
+            </w:r>
+          </w:p>
+        </w:tc>
+      </w:tr>
+      <w:tr>
+        <w:tc>
+          <w:tcPr>
+            <w:tcW w:w="4672" w:type="dxa"/>
+          </w:tcPr>
+          <w:p>
+            <w:pPr>
+              <w:ind w:firstLine="0"/>
+            </w:pPr>
+            <w:proofErr w:type="spellStart"/>
+            <w:r>
+              <w:rPr>
+                <w:lang w:val="en-US"/>
+              </w:rPr>
+              <w:t>ConnectorAccessStatus</w:t>
+            </w:r>
+            <w:proofErr w:type="spellEnd"/>
+          </w:p>
+        </w:tc>
+        <w:tc>
+          <w:tcPr>
+            <w:tcW w:w="4673" w:type="dxa"/>
+          </w:tcPr>
+          <w:p>
+            <w:pPr>
+              <w:ind w:firstLine="0"/>
+            </w:pPr>
+            <w:r>
+              <w:t xml:space="preserve">Класс, отвечающий за изменения данных </w:t>
+            </w:r>
+            <w:r>
+              <w:t>статусов</w:t>
+            </w:r>
+            <w:r>
+              <w:t>/</w:t>
+            </w:r>
+            <w:r>
+              <w:t>должностей в системе, а также</w:t>
+            </w:r>
+            <w:r>
+              <w:t xml:space="preserve"> в базе данных Банка.</w:t>
+            </w:r>
+          </w:p>
+        </w:tc>
+      </w:tr>
+    </w:tbl>
+    <w:p>
+      <w:pPr>
+        <w:ind w:firstLine="708"/>
+      </w:pPr>
+    </w:p>
+    <w:p>
+      <w:pPr>
+        <w:pStyle w:val="Heading2"/>
         <w:numPr>
-          <w:ilvl w:val="0"/>
-          <w:numId w:val="0"/>
+          <w:ilvl w:val="1"/>
+          <w:numId w:val="4"/>
         </w:numPr>
-        <w:jc w:val="both"/>
+      </w:pPr>
+      <w:bookmarkStart w:id="11" w:name="_Toc67273601"/>
+      <w:r>
+        <w:rPr>
+          <w:rFonts w:cs="Times New Roman"/>
+          <w:szCs w:val="28"/>
+        </w:rPr>
+        <w:t>Диаграммы компонентов</w:t>
+      </w:r>
+      <w:bookmarkEnd w:id="11"/>
+    </w:p>
+    <w:p/>
+    <w:p>
+      <w:pPr>
+        <w:ind w:firstLine="708"/>
+      </w:pPr>
+    </w:p>
+    <w:p>
+      <w:pPr>
+        <w:ind w:firstLine="708"/>
+      </w:pPr>
+    </w:p>
+    <w:p>
+      <w:pPr>
+        <w:ind w:firstLine="708"/>
+      </w:pPr>
+    </w:p>
+    <w:p/>
+    <w:p>
+      <w:pPr>
+        <w:ind w:left="289" w:firstLine="0"/>
+      </w:pPr>
+    </w:p>
+    <w:p>
+      <w:pPr>
+        <w:ind w:left="289" w:firstLine="0"/>
+      </w:pPr>
+    </w:p>
+    <w:p>
+      <w:pPr>
+        <w:pStyle w:val="Heading2"/>
         <w:sectPr>
           <w:pgSz w:w="11906" w:h="16838"/>
           <w:pgMar w:top="1134" w:right="850" w:bottom="1134" w:left="1701" w:header="708" w:footer="708" w:gutter="0"/>
@@ -29155,12 +31417,12 @@
         <w:pStyle w:val="Heading1"/>
         <w:jc w:val="right"/>
       </w:pPr>
-      <w:bookmarkStart w:id="10" w:name="_Toc66905688"/>
+      <w:bookmarkStart w:id="12" w:name="_Toc67273602"/>
       <w:r>
         <w:lastRenderedPageBreak/>
         <w:t>Приложение А</w:t>
       </w:r>
-      <w:bookmarkEnd w:id="10"/>
+      <w:bookmarkEnd w:id="12"/>
     </w:p>
     <w:p>
       <w:pPr>
@@ -29183,6 +31445,12 @@
     <w:p>
       <w:pPr>
         <w:ind w:firstLine="708"/>
+        <w:sectPr>
+          <w:pgSz w:w="16838" w:h="11906" w:orient="landscape"/>
+          <w:pgMar w:top="567" w:right="1134" w:bottom="567" w:left="1134" w:header="709" w:footer="709" w:gutter="0"/>
+          <w:cols w:space="708"/>
+          <w:docGrid w:linePitch="360"/>
+        </w:sectPr>
       </w:pPr>
       <w:r>
         <w:rPr>
@@ -29238,11 +31506,106 @@
         </w:drawing>
       </w:r>
     </w:p>
+    <w:p>
+      <w:pPr>
+        <w:pStyle w:val="Heading1"/>
+        <w:jc w:val="right"/>
+      </w:pPr>
+      <w:bookmarkStart w:id="13" w:name="_Toc67273603"/>
+      <w:r>
+        <w:lastRenderedPageBreak/>
+        <w:t xml:space="preserve">Приложение </w:t>
+      </w:r>
+      <w:r>
+        <w:t>Б</w:t>
+      </w:r>
+      <w:bookmarkEnd w:id="13"/>
+    </w:p>
+    <w:p>
+      <w:pPr>
+        <w:ind w:firstLine="708"/>
+        <w:jc w:val="center"/>
+      </w:pPr>
+    </w:p>
+    <w:p>
+      <w:pPr>
+        <w:ind w:firstLine="708"/>
+        <w:jc w:val="center"/>
+      </w:pPr>
+      <w:r>
+        <w:t>Структурная диаграмма Классов системы</w:t>
+      </w:r>
+    </w:p>
+    <w:p>
+      <w:pPr>
+        <w:ind w:firstLine="708"/>
+        <w:jc w:val="center"/>
+      </w:pPr>
+    </w:p>
+    <w:p>
+      <w:pPr>
+        <w:ind w:firstLine="708"/>
+        <w:jc w:val="center"/>
+      </w:pPr>
+      <w:r>
+        <w:rPr>
+          <w:noProof/>
+        </w:rPr>
+        <w:drawing>
+          <wp:inline distT="0" distB="0" distL="0" distR="0" wp14:anchorId="12108DAF" wp14:editId="2B6AAE8C">
+            <wp:extent cx="6377421" cy="6842760"/>
+            <wp:effectExtent l="0" t="0" r="4445" b="0"/>
+            <wp:docPr id="4" name="Picture 4"/>
+            <wp:cNvGraphicFramePr>
+              <a:graphicFrameLocks xmlns:a="http://schemas.openxmlformats.org/drawingml/2006/main" noChangeAspect="1"/>
+            </wp:cNvGraphicFramePr>
+            <a:graphic xmlns:a="http://schemas.openxmlformats.org/drawingml/2006/main">
+              <a:graphicData uri="http://schemas.openxmlformats.org/drawingml/2006/picture">
+                <pic:pic xmlns:pic="http://schemas.openxmlformats.org/drawingml/2006/picture">
+                  <pic:nvPicPr>
+                    <pic:cNvPr id="0" name="Picture 2"/>
+                    <pic:cNvPicPr>
+                      <a:picLocks noChangeAspect="1" noChangeArrowheads="1"/>
+                    </pic:cNvPicPr>
+                  </pic:nvPicPr>
+                  <pic:blipFill>
+                    <a:blip r:embed="rId11" cstate="print">
+                      <a:extLst>
+                        <a:ext uri="{28A0092B-C50C-407E-A947-70E740481C1C}">
+                          <a14:useLocalDpi xmlns:a14="http://schemas.microsoft.com/office/drawing/2010/main" val="0"/>
+                        </a:ext>
+                      </a:extLst>
+                    </a:blip>
+                    <a:srcRect/>
+                    <a:stretch>
+                      <a:fillRect/>
+                    </a:stretch>
+                  </pic:blipFill>
+                  <pic:spPr bwMode="auto">
+                    <a:xfrm>
+                      <a:off x="0" y="0"/>
+                      <a:ext cx="6439379" cy="6909239"/>
+                    </a:xfrm>
+                    <a:prstGeom prst="rect">
+                      <a:avLst/>
+                    </a:prstGeom>
+                    <a:noFill/>
+                    <a:ln>
+                      <a:noFill/>
+                    </a:ln>
+                  </pic:spPr>
+                </pic:pic>
+              </a:graphicData>
+            </a:graphic>
+          </wp:inline>
+        </w:drawing>
+      </w:r>
+    </w:p>
     <w:sectPr>
-      <w:pgSz w:w="16838" w:h="11906" w:orient="landscape"/>
-      <w:pgMar w:top="567" w:right="1134" w:bottom="567" w:left="1134" w:header="709" w:footer="709" w:gutter="0"/>
+      <w:pgSz w:w="11906" w:h="16838"/>
+      <w:pgMar w:top="1134" w:right="567" w:bottom="1134" w:left="567" w:header="709" w:footer="709" w:gutter="0"/>
       <w:cols w:space="708"/>
-      <w:docGrid w:linePitch="360"/>
+      <w:docGrid w:linePitch="381"/>
     </w:sectPr>
   </w:body>
 </w:document>
@@ -31701,7 +34064,7 @@
   <w:style w:type="paragraph" w:default="1" w:styleId="Normal">
     <w:name w:val="Normal"/>
     <w:qFormat/>
-    <w:rsid w:val="00221E5A"/>
+    <w:rsid w:val="00C51A94"/>
     <w:pPr>
       <w:spacing w:after="0" w:line="360" w:lineRule="auto"/>
       <w:ind w:firstLine="289"/>

--- a/documets/РПЗ/РПЗ Станкевич Даниил.docx
+++ b/documets/РПЗ/РПЗ Станкевич Даниил.docx
@@ -30952,10 +30952,7 @@
               <w:ind w:firstLine="0"/>
             </w:pPr>
             <w:r>
-              <w:t xml:space="preserve">Класс, дочернее окно «Изменения </w:t>
-            </w:r>
-            <w:r>
-              <w:t>Должности</w:t>
+              <w:t>Класс, дочернее окно «Изменения Должности</w:t>
             </w:r>
             <w:r>
               <w:t>: &lt;</w:t>
@@ -31072,10 +31069,7 @@
               <w:t>Класс – дочернее окно «Добавления нового доступа»</w:t>
             </w:r>
             <w:r>
-              <w:t xml:space="preserve">. </w:t>
-            </w:r>
-            <w:r>
-              <w:t>Предусматривает сбор, обработку и отправку данных.</w:t>
+              <w:t>. Предусматривает сбор, обработку и отправку данных.</w:t>
             </w:r>
           </w:p>
         </w:tc>
@@ -31242,13 +31236,7 @@
               <w:rPr>
                 <w:lang w:val="en-US"/>
               </w:rPr>
-              <w:t>ConnectorAccess</w:t>
-            </w:r>
-            <w:r>
-              <w:rPr>
-                <w:lang w:val="en-US"/>
-              </w:rPr>
-              <w:t>Status</w:t>
+              <w:t>ConnectorAccessStatus</w:t>
             </w:r>
             <w:proofErr w:type="spellEnd"/>
             <w:r>

--- a/documets/РПЗ/РПЗ Станкевич Даниил.docx
+++ b/documets/РПЗ/РПЗ Станкевич Даниил.docx
@@ -1,6 +1,6 @@
 
 <file path=word/document.xml><?xml version="1.0" encoding="utf-8"?>
-<w:document xmlns:wpc="http://schemas.microsoft.com/office/word/2010/wordprocessingCanvas" xmlns:cx="http://schemas.microsoft.com/office/drawing/2014/chartex" xmlns:cx1="http://schemas.microsoft.com/office/drawing/2015/9/8/chartex" xmlns:cx2="http://schemas.microsoft.com/office/drawing/2015/10/21/chartex" xmlns:cx3="http://schemas.microsoft.com/office/drawing/2016/5/9/chartex" xmlns:cx4="http://schemas.microsoft.com/office/drawing/2016/5/10/chartex" xmlns:cx5="http://schemas.microsoft.com/office/drawing/2016/5/11/chartex" xmlns:cx6="http://schemas.microsoft.com/office/drawing/2016/5/12/chartex" xmlns:cx7="http://schemas.microsoft.com/office/drawing/2016/5/13/chartex" xmlns:cx8="http://schemas.microsoft.com/office/drawing/2016/5/14/chartex" xmlns:mc="http://schemas.openxmlformats.org/markup-compatibility/2006" xmlns:aink="http://schemas.microsoft.com/office/drawing/2016/ink" xmlns:am3d="http://schemas.microsoft.com/office/drawing/2017/model3d" xmlns:o="urn:schemas-microsoft-com:office:office" xmlns:r="http://schemas.openxmlformats.org/officeDocument/2006/relationships" xmlns:m="http://schemas.openxmlformats.org/officeDocument/2006/math" xmlns:v="urn:schemas-microsoft-com:vml" xmlns:wp14="http://schemas.microsoft.com/office/word/2010/wordprocessingDrawing" xmlns:wp="http://schemas.openxmlformats.org/drawingml/2006/wordprocessingDrawing" xmlns:w10="urn:schemas-microsoft-com:office:word" xmlns:w="http://schemas.openxmlformats.org/wordprocessingml/2006/main" xmlns:w14="http://schemas.microsoft.com/office/word/2010/wordml" xmlns:w15="http://schemas.microsoft.com/office/word/2012/wordml" xmlns:w16cex="http://schemas.microsoft.com/office/word/2018/wordml/cex" xmlns:w16cid="http://schemas.microsoft.com/office/word/2016/wordml/cid" xmlns:w16="http://schemas.microsoft.com/office/word/2018/wordml" xmlns:w16se="http://schemas.microsoft.com/office/word/2015/wordml/symex" xmlns:wpg="http://schemas.microsoft.com/office/word/2010/wordprocessingGroup" xmlns:wpi="http://schemas.microsoft.com/office/word/2010/wordprocessingInk" xmlns:wne="http://schemas.microsoft.com/office/word/2006/wordml" xmlns:wps="http://schemas.microsoft.com/office/word/2010/wordprocessingShape" mc:Ignorable="w14 w15 w16se w16cid w16 w16cex wp14">
+<w:document xmlns:wpc="http://schemas.microsoft.com/office/word/2010/wordprocessingCanvas" xmlns:cx="http://schemas.microsoft.com/office/drawing/2014/chartex" xmlns:cx1="http://schemas.microsoft.com/office/drawing/2015/9/8/chartex" xmlns:cx2="http://schemas.microsoft.com/office/drawing/2015/10/21/chartex" xmlns:cx3="http://schemas.microsoft.com/office/drawing/2016/5/9/chartex" xmlns:cx4="http://schemas.microsoft.com/office/drawing/2016/5/10/chartex" xmlns:cx5="http://schemas.microsoft.com/office/drawing/2016/5/11/chartex" xmlns:cx6="http://schemas.microsoft.com/office/drawing/2016/5/12/chartex" xmlns:cx7="http://schemas.microsoft.com/office/drawing/2016/5/13/chartex" xmlns:cx8="http://schemas.microsoft.com/office/drawing/2016/5/14/chartex" xmlns:mc="http://schemas.openxmlformats.org/markup-compatibility/2006" xmlns:aink="http://schemas.microsoft.com/office/drawing/2016/ink" xmlns:am3d="http://schemas.microsoft.com/office/drawing/2017/model3d" xmlns:o="urn:schemas-microsoft-com:office:office" xmlns:r="http://schemas.openxmlformats.org/officeDocument/2006/relationships" xmlns:m="http://schemas.openxmlformats.org/officeDocument/2006/math" xmlns:v="urn:schemas-microsoft-com:vml" xmlns:wp14="http://schemas.microsoft.com/office/word/2010/wordprocessingDrawing" xmlns:wp="http://schemas.openxmlformats.org/drawingml/2006/wordprocessingDrawing" xmlns:w10="urn:schemas-microsoft-com:office:word" xmlns:w="http://schemas.openxmlformats.org/wordprocessingml/2006/main" xmlns:w14="http://schemas.microsoft.com/office/word/2010/wordml" xmlns:w15="http://schemas.microsoft.com/office/word/2012/wordml" xmlns:w16cex="http://schemas.microsoft.com/office/word/2018/wordml/cex" xmlns:w16cid="http://schemas.microsoft.com/office/word/2016/wordml/cid" xmlns:w16="http://schemas.microsoft.com/office/word/2018/wordml" xmlns:w16sdtdh="http://schemas.microsoft.com/office/word/2020/wordml/sdtdatahash" xmlns:w16se="http://schemas.microsoft.com/office/word/2015/wordml/symex" xmlns:wpg="http://schemas.microsoft.com/office/word/2010/wordprocessingGroup" xmlns:wpi="http://schemas.microsoft.com/office/word/2010/wordprocessingInk" xmlns:wne="http://schemas.microsoft.com/office/word/2006/wordml" xmlns:wps="http://schemas.microsoft.com/office/word/2010/wordprocessingShape" mc:Ignorable="w14 w15 w16se w16cid w16 w16cex w16sdtdh wp14">
   <w:body>
     <w:p>
       <w:pPr>
@@ -157,7 +157,7 @@
     </w:p>
     <w:tbl>
       <w:tblPr>
-        <w:tblStyle w:val="TableGrid"/>
+        <w:tblStyle w:val="a6"/>
         <w:tblW w:w="0" w:type="auto"/>
         <w:tblBorders>
           <w:top w:val="none" w:sz="0" w:space="0" w:color="auto"/>
@@ -347,7 +347,7 @@
       <w:sdtContent>
         <w:p>
           <w:pPr>
-            <w:pStyle w:val="TOCHeading"/>
+            <w:pStyle w:val="ab"/>
             <w:jc w:val="center"/>
             <w:rPr>
               <w:rFonts w:ascii="Times New Roman" w:hAnsi="Times New Roman" w:cs="Times New Roman"/>
@@ -369,7 +369,7 @@
         </w:p>
         <w:p>
           <w:pPr>
-            <w:pStyle w:val="TOC1"/>
+            <w:pStyle w:val="11"/>
             <w:tabs>
               <w:tab w:val="left" w:pos="880"/>
               <w:tab w:val="right" w:leader="dot" w:pos="9345"/>
@@ -396,7 +396,7 @@
           <w:hyperlink w:anchor="_Toc67273590" w:history="1">
             <w:r>
               <w:rPr>
-                <w:rStyle w:val="Hyperlink"/>
+                <w:rStyle w:val="ac"/>
                 <w:noProof/>
                 <w:lang w:val="en-US"/>
               </w:rPr>
@@ -413,7 +413,7 @@
             </w:r>
             <w:r>
               <w:rPr>
-                <w:rStyle w:val="Hyperlink"/>
+                <w:rStyle w:val="ac"/>
                 <w:noProof/>
               </w:rPr>
               <w:t>ВВЕДЕНИЕ</w:t>
@@ -470,7 +470,7 @@
         </w:p>
         <w:p>
           <w:pPr>
-            <w:pStyle w:val="TOC1"/>
+            <w:pStyle w:val="11"/>
             <w:tabs>
               <w:tab w:val="left" w:pos="880"/>
               <w:tab w:val="right" w:leader="dot" w:pos="9345"/>
@@ -485,7 +485,7 @@
           <w:hyperlink w:anchor="_Toc67273591" w:history="1">
             <w:r>
               <w:rPr>
-                <w:rStyle w:val="Hyperlink"/>
+                <w:rStyle w:val="ac"/>
                 <w:noProof/>
               </w:rPr>
               <w:t>2.</w:t>
@@ -501,7 +501,7 @@
             </w:r>
             <w:r>
               <w:rPr>
-                <w:rStyle w:val="Hyperlink"/>
+                <w:rStyle w:val="ac"/>
                 <w:noProof/>
               </w:rPr>
               <w:t>ОПИСАНИЕ ПРЕДМЕТНОЙ ОБЛАСТИ</w:t>
@@ -558,7 +558,7 @@
         </w:p>
         <w:p>
           <w:pPr>
-            <w:pStyle w:val="TOC1"/>
+            <w:pStyle w:val="11"/>
             <w:tabs>
               <w:tab w:val="left" w:pos="880"/>
               <w:tab w:val="right" w:leader="dot" w:pos="9345"/>
@@ -573,7 +573,7 @@
           <w:hyperlink w:anchor="_Toc67273592" w:history="1">
             <w:r>
               <w:rPr>
-                <w:rStyle w:val="Hyperlink"/>
+                <w:rStyle w:val="ac"/>
                 <w:noProof/>
               </w:rPr>
               <w:t>3.</w:t>
@@ -589,7 +589,7 @@
             </w:r>
             <w:r>
               <w:rPr>
-                <w:rStyle w:val="Hyperlink"/>
+                <w:rStyle w:val="ac"/>
                 <w:noProof/>
               </w:rPr>
               <w:t>ВЫБОР МОДЕЛИ ДАННЫХ</w:t>
@@ -646,7 +646,7 @@
         </w:p>
         <w:p>
           <w:pPr>
-            <w:pStyle w:val="TOC2"/>
+            <w:pStyle w:val="21"/>
             <w:tabs>
               <w:tab w:val="left" w:pos="1320"/>
               <w:tab w:val="right" w:leader="dot" w:pos="9345"/>
@@ -661,7 +661,7 @@
           <w:hyperlink w:anchor="_Toc67273593" w:history="1">
             <w:r>
               <w:rPr>
-                <w:rStyle w:val="Hyperlink"/>
+                <w:rStyle w:val="ac"/>
                 <w:noProof/>
               </w:rPr>
               <w:t>3.1.</w:t>
@@ -677,7 +677,7 @@
             </w:r>
             <w:r>
               <w:rPr>
-                <w:rStyle w:val="Hyperlink"/>
+                <w:rStyle w:val="ac"/>
                 <w:noProof/>
               </w:rPr>
               <w:t>Выделение сущностей предметной области</w:t>
@@ -734,7 +734,7 @@
         </w:p>
         <w:p>
           <w:pPr>
-            <w:pStyle w:val="TOC2"/>
+            <w:pStyle w:val="21"/>
             <w:tabs>
               <w:tab w:val="left" w:pos="1320"/>
               <w:tab w:val="right" w:leader="dot" w:pos="9345"/>
@@ -749,7 +749,7 @@
           <w:hyperlink w:anchor="_Toc67273594" w:history="1">
             <w:r>
               <w:rPr>
-                <w:rStyle w:val="Hyperlink"/>
+                <w:rStyle w:val="ac"/>
                 <w:noProof/>
               </w:rPr>
               <w:t>3.2.</w:t>
@@ -765,7 +765,7 @@
             </w:r>
             <w:r>
               <w:rPr>
-                <w:rStyle w:val="Hyperlink"/>
+                <w:rStyle w:val="ac"/>
                 <w:noProof/>
               </w:rPr>
               <w:t>Выделение атрибутов</w:t>
@@ -822,7 +822,7 @@
         </w:p>
         <w:p>
           <w:pPr>
-            <w:pStyle w:val="TOC2"/>
+            <w:pStyle w:val="21"/>
             <w:tabs>
               <w:tab w:val="left" w:pos="1320"/>
               <w:tab w:val="right" w:leader="dot" w:pos="9345"/>
@@ -837,7 +837,7 @@
           <w:hyperlink w:anchor="_Toc67273595" w:history="1">
             <w:r>
               <w:rPr>
-                <w:rStyle w:val="Hyperlink"/>
+                <w:rStyle w:val="ac"/>
                 <w:noProof/>
               </w:rPr>
               <w:t>3.3.</w:t>
@@ -853,7 +853,7 @@
             </w:r>
             <w:r>
               <w:rPr>
-                <w:rStyle w:val="Hyperlink"/>
+                <w:rStyle w:val="ac"/>
                 <w:noProof/>
               </w:rPr>
               <w:t>Нормализация базы данных</w:t>
@@ -910,7 +910,7 @@
         </w:p>
         <w:p>
           <w:pPr>
-            <w:pStyle w:val="TOC2"/>
+            <w:pStyle w:val="21"/>
             <w:tabs>
               <w:tab w:val="left" w:pos="1320"/>
               <w:tab w:val="right" w:leader="dot" w:pos="9345"/>
@@ -925,7 +925,7 @@
           <w:hyperlink w:anchor="_Toc67273596" w:history="1">
             <w:r>
               <w:rPr>
-                <w:rStyle w:val="Hyperlink"/>
+                <w:rStyle w:val="ac"/>
                 <w:noProof/>
               </w:rPr>
               <w:t>3.4.</w:t>
@@ -941,7 +941,7 @@
             </w:r>
             <w:r>
               <w:rPr>
-                <w:rStyle w:val="Hyperlink"/>
+                <w:rStyle w:val="ac"/>
                 <w:noProof/>
               </w:rPr>
               <w:t>Словарь данных</w:t>
@@ -998,7 +998,7 @@
         </w:p>
         <w:p>
           <w:pPr>
-            <w:pStyle w:val="TOC1"/>
+            <w:pStyle w:val="11"/>
             <w:tabs>
               <w:tab w:val="left" w:pos="880"/>
               <w:tab w:val="right" w:leader="dot" w:pos="9345"/>
@@ -1013,7 +1013,7 @@
           <w:hyperlink w:anchor="_Toc67273597" w:history="1">
             <w:r>
               <w:rPr>
-                <w:rStyle w:val="Hyperlink"/>
+                <w:rStyle w:val="ac"/>
                 <w:noProof/>
               </w:rPr>
               <w:t>4.</w:t>
@@ -1029,7 +1029,7 @@
             </w:r>
             <w:r>
               <w:rPr>
-                <w:rStyle w:val="Hyperlink"/>
+                <w:rStyle w:val="ac"/>
                 <w:noProof/>
               </w:rPr>
               <w:t>ПРОЕКТИРОВАНИЕ ИНФОРМАЦИОННОЙ СИСТЕМЫ</w:t>
@@ -1086,7 +1086,7 @@
         </w:p>
         <w:p>
           <w:pPr>
-            <w:pStyle w:val="TOC2"/>
+            <w:pStyle w:val="21"/>
             <w:tabs>
               <w:tab w:val="left" w:pos="1320"/>
               <w:tab w:val="right" w:leader="dot" w:pos="9345"/>
@@ -1101,7 +1101,7 @@
           <w:hyperlink w:anchor="_Toc67273598" w:history="1">
             <w:r>
               <w:rPr>
-                <w:rStyle w:val="Hyperlink"/>
+                <w:rStyle w:val="ac"/>
                 <w:noProof/>
               </w:rPr>
               <w:t>4.1.</w:t>
@@ -1117,14 +1117,14 @@
             </w:r>
             <w:r>
               <w:rPr>
-                <w:rStyle w:val="Hyperlink"/>
+                <w:rStyle w:val="ac"/>
                 <w:noProof/>
               </w:rPr>
               <w:t xml:space="preserve">Проектирование системы с помощью </w:t>
             </w:r>
             <w:r>
               <w:rPr>
-                <w:rStyle w:val="Hyperlink"/>
+                <w:rStyle w:val="ac"/>
                 <w:noProof/>
                 <w:lang w:val="en-US"/>
               </w:rPr>
@@ -1182,7 +1182,7 @@
         </w:p>
         <w:p>
           <w:pPr>
-            <w:pStyle w:val="TOC2"/>
+            <w:pStyle w:val="21"/>
             <w:tabs>
               <w:tab w:val="left" w:pos="1320"/>
               <w:tab w:val="right" w:leader="dot" w:pos="9345"/>
@@ -1197,7 +1197,7 @@
           <w:hyperlink w:anchor="_Toc67273599" w:history="1">
             <w:r>
               <w:rPr>
-                <w:rStyle w:val="Hyperlink"/>
+                <w:rStyle w:val="ac"/>
                 <w:noProof/>
               </w:rPr>
               <w:t>4.2.</w:t>
@@ -1213,7 +1213,7 @@
             </w:r>
             <w:r>
               <w:rPr>
-                <w:rStyle w:val="Hyperlink"/>
+                <w:rStyle w:val="ac"/>
                 <w:noProof/>
               </w:rPr>
               <w:t>Диаграммы вариантов использования</w:t>
@@ -1270,7 +1270,7 @@
         </w:p>
         <w:p>
           <w:pPr>
-            <w:pStyle w:val="TOC2"/>
+            <w:pStyle w:val="21"/>
             <w:tabs>
               <w:tab w:val="left" w:pos="1320"/>
               <w:tab w:val="right" w:leader="dot" w:pos="9345"/>
@@ -1285,7 +1285,7 @@
           <w:hyperlink w:anchor="_Toc67273600" w:history="1">
             <w:r>
               <w:rPr>
-                <w:rStyle w:val="Hyperlink"/>
+                <w:rStyle w:val="ac"/>
                 <w:noProof/>
               </w:rPr>
               <w:t>4.3.</w:t>
@@ -1301,7 +1301,7 @@
             </w:r>
             <w:r>
               <w:rPr>
-                <w:rStyle w:val="Hyperlink"/>
+                <w:rStyle w:val="ac"/>
                 <w:noProof/>
               </w:rPr>
               <w:t>Диаграммы классов</w:t>
@@ -1358,7 +1358,7 @@
         </w:p>
         <w:p>
           <w:pPr>
-            <w:pStyle w:val="TOC2"/>
+            <w:pStyle w:val="21"/>
             <w:tabs>
               <w:tab w:val="left" w:pos="1320"/>
               <w:tab w:val="right" w:leader="dot" w:pos="9345"/>
@@ -1373,7 +1373,7 @@
           <w:hyperlink w:anchor="_Toc67273601" w:history="1">
             <w:r>
               <w:rPr>
-                <w:rStyle w:val="Hyperlink"/>
+                <w:rStyle w:val="ac"/>
                 <w:noProof/>
               </w:rPr>
               <w:t>4.4.</w:t>
@@ -1389,7 +1389,7 @@
             </w:r>
             <w:r>
               <w:rPr>
-                <w:rStyle w:val="Hyperlink"/>
+                <w:rStyle w:val="ac"/>
                 <w:rFonts w:cs="Times New Roman"/>
                 <w:noProof/>
               </w:rPr>
@@ -1447,7 +1447,7 @@
         </w:p>
         <w:p>
           <w:pPr>
-            <w:pStyle w:val="TOC1"/>
+            <w:pStyle w:val="11"/>
             <w:tabs>
               <w:tab w:val="right" w:leader="dot" w:pos="9345"/>
             </w:tabs>
@@ -1461,7 +1461,7 @@
           <w:hyperlink w:anchor="_Toc67273602" w:history="1">
             <w:r>
               <w:rPr>
-                <w:rStyle w:val="Hyperlink"/>
+                <w:rStyle w:val="ac"/>
                 <w:noProof/>
               </w:rPr>
               <w:t>Приложение А</w:t>
@@ -1518,7 +1518,7 @@
         </w:p>
         <w:p>
           <w:pPr>
-            <w:pStyle w:val="TOC1"/>
+            <w:pStyle w:val="11"/>
             <w:tabs>
               <w:tab w:val="right" w:leader="dot" w:pos="9345"/>
             </w:tabs>
@@ -1532,7 +1532,7 @@
           <w:hyperlink w:anchor="_Toc67273603" w:history="1">
             <w:r>
               <w:rPr>
-                <w:rStyle w:val="Hyperlink"/>
+                <w:rStyle w:val="ac"/>
                 <w:noProof/>
               </w:rPr>
               <w:t>Приложение Б</w:t>
@@ -1776,7 +1776,7 @@
     </w:p>
     <w:p>
       <w:pPr>
-        <w:pStyle w:val="ListParagraph"/>
+        <w:pStyle w:val="ad"/>
         <w:numPr>
           <w:ilvl w:val="0"/>
           <w:numId w:val="10"/>
@@ -1794,7 +1794,7 @@
     </w:p>
     <w:p>
       <w:pPr>
-        <w:pStyle w:val="ListParagraph"/>
+        <w:pStyle w:val="ad"/>
         <w:numPr>
           <w:ilvl w:val="0"/>
           <w:numId w:val="10"/>
@@ -1842,7 +1842,7 @@
     </w:p>
     <w:p>
       <w:pPr>
-        <w:pStyle w:val="ListParagraph"/>
+        <w:pStyle w:val="ad"/>
         <w:numPr>
           <w:ilvl w:val="0"/>
           <w:numId w:val="10"/>
@@ -1854,7 +1854,7 @@
     </w:p>
     <w:p>
       <w:pPr>
-        <w:pStyle w:val="ListParagraph"/>
+        <w:pStyle w:val="ad"/>
         <w:numPr>
           <w:ilvl w:val="0"/>
           <w:numId w:val="10"/>
@@ -1923,7 +1923,7 @@
     </w:p>
     <w:p>
       <w:pPr>
-        <w:pStyle w:val="ListParagraph"/>
+        <w:pStyle w:val="ad"/>
         <w:numPr>
           <w:ilvl w:val="0"/>
           <w:numId w:val="11"/>
@@ -1941,7 +1941,7 @@
     </w:p>
     <w:p>
       <w:pPr>
-        <w:pStyle w:val="ListParagraph"/>
+        <w:pStyle w:val="ad"/>
         <w:numPr>
           <w:ilvl w:val="0"/>
           <w:numId w:val="11"/>
@@ -1962,7 +1962,7 @@
     </w:p>
     <w:p>
       <w:pPr>
-        <w:pStyle w:val="ListParagraph"/>
+        <w:pStyle w:val="ad"/>
         <w:numPr>
           <w:ilvl w:val="0"/>
           <w:numId w:val="11"/>
@@ -2049,7 +2049,19 @@
         <w:ind w:firstLine="708"/>
       </w:pPr>
       <w:r>
-        <w:t>Данные области финансов требуют высокой точности подсчета, обработки, а также долговременного и надежного хра</w:t>
+        <w:t>Данные области финансов требуют высокой</w:t>
+      </w:r>
+      <w:r>
+        <w:t xml:space="preserve"> степени </w:t>
+      </w:r>
+      <w:r>
+        <w:t>защищенности</w:t>
+      </w:r>
+      <w:r>
+        <w:t xml:space="preserve">, </w:t>
+      </w:r>
+      <w:r>
+        <w:t>точности подсчета, обработки, а также долговременного и надежного хра</w:t>
       </w:r>
       <w:r>
         <w:t>н</w:t>
@@ -2074,7 +2086,7 @@
     </w:p>
     <w:p>
       <w:pPr>
-        <w:pStyle w:val="ListParagraph"/>
+        <w:pStyle w:val="ad"/>
         <w:numPr>
           <w:ilvl w:val="0"/>
           <w:numId w:val="7"/>
@@ -2092,7 +2104,7 @@
     </w:p>
     <w:p>
       <w:pPr>
-        <w:pStyle w:val="ListParagraph"/>
+        <w:pStyle w:val="ad"/>
         <w:numPr>
           <w:ilvl w:val="0"/>
           <w:numId w:val="7"/>
@@ -2107,7 +2119,7 @@
     </w:p>
     <w:p>
       <w:pPr>
-        <w:pStyle w:val="ListParagraph"/>
+        <w:pStyle w:val="ad"/>
         <w:numPr>
           <w:ilvl w:val="0"/>
           <w:numId w:val="7"/>
@@ -2122,7 +2134,7 @@
     </w:p>
     <w:p>
       <w:pPr>
-        <w:pStyle w:val="ListParagraph"/>
+        <w:pStyle w:val="ad"/>
         <w:numPr>
           <w:ilvl w:val="0"/>
           <w:numId w:val="7"/>
@@ -2140,7 +2152,7 @@
     </w:p>
     <w:p>
       <w:pPr>
-        <w:pStyle w:val="ListParagraph"/>
+        <w:pStyle w:val="ad"/>
         <w:numPr>
           <w:ilvl w:val="0"/>
           <w:numId w:val="7"/>
@@ -2155,7 +2167,7 @@
     </w:p>
     <w:p>
       <w:pPr>
-        <w:pStyle w:val="ListParagraph"/>
+        <w:pStyle w:val="ad"/>
         <w:numPr>
           <w:ilvl w:val="0"/>
           <w:numId w:val="7"/>
@@ -2173,7 +2185,7 @@
     </w:p>
     <w:p>
       <w:pPr>
-        <w:pStyle w:val="ListParagraph"/>
+        <w:pStyle w:val="ad"/>
         <w:numPr>
           <w:ilvl w:val="0"/>
           <w:numId w:val="7"/>
@@ -2199,7 +2211,7 @@
     </w:p>
     <w:p>
       <w:pPr>
-        <w:pStyle w:val="ListParagraph"/>
+        <w:pStyle w:val="ad"/>
         <w:numPr>
           <w:ilvl w:val="0"/>
           <w:numId w:val="8"/>
@@ -2218,7 +2230,7 @@
     </w:p>
     <w:p>
       <w:pPr>
-        <w:pStyle w:val="ListParagraph"/>
+        <w:pStyle w:val="ad"/>
         <w:numPr>
           <w:ilvl w:val="0"/>
           <w:numId w:val="6"/>
@@ -2226,6 +2238,7 @@
         <w:ind w:left="1068"/>
       </w:pPr>
       <w:r>
+        <w:lastRenderedPageBreak/>
         <w:t>Добавочный капитал</w:t>
       </w:r>
       <w:r>
@@ -2237,7 +2250,7 @@
     </w:p>
     <w:p>
       <w:pPr>
-        <w:pStyle w:val="ListParagraph"/>
+        <w:pStyle w:val="ad"/>
         <w:numPr>
           <w:ilvl w:val="0"/>
           <w:numId w:val="6"/>
@@ -2245,7 +2258,6 @@
         <w:ind w:left="1068"/>
       </w:pPr>
       <w:r>
-        <w:lastRenderedPageBreak/>
         <w:t>Корреспондентские счета коммерческих банков, открытые в банке</w:t>
       </w:r>
       <w:r>
@@ -2254,7 +2266,7 @@
     </w:p>
     <w:p>
       <w:pPr>
-        <w:pStyle w:val="ListParagraph"/>
+        <w:pStyle w:val="ad"/>
         <w:numPr>
           <w:ilvl w:val="0"/>
           <w:numId w:val="6"/>
@@ -2270,7 +2282,7 @@
     </w:p>
     <w:p>
       <w:pPr>
-        <w:pStyle w:val="ListParagraph"/>
+        <w:pStyle w:val="ad"/>
         <w:numPr>
           <w:ilvl w:val="0"/>
           <w:numId w:val="6"/>
@@ -2286,7 +2298,7 @@
     </w:p>
     <w:p>
       <w:pPr>
-        <w:pStyle w:val="ListParagraph"/>
+        <w:pStyle w:val="ad"/>
         <w:numPr>
           <w:ilvl w:val="0"/>
           <w:numId w:val="6"/>
@@ -2375,7 +2387,7 @@
     </w:p>
     <w:p>
       <w:pPr>
-        <w:pStyle w:val="ListParagraph"/>
+        <w:pStyle w:val="ad"/>
         <w:numPr>
           <w:ilvl w:val="0"/>
           <w:numId w:val="12"/>
@@ -2411,7 +2423,7 @@
     </w:p>
     <w:p>
       <w:pPr>
-        <w:pStyle w:val="ListParagraph"/>
+        <w:pStyle w:val="ad"/>
         <w:numPr>
           <w:ilvl w:val="0"/>
           <w:numId w:val="12"/>
@@ -2450,7 +2462,7 @@
     </w:p>
     <w:p>
       <w:pPr>
-        <w:pStyle w:val="ListParagraph"/>
+        <w:pStyle w:val="ad"/>
         <w:numPr>
           <w:ilvl w:val="0"/>
           <w:numId w:val="12"/>
@@ -2497,7 +2509,7 @@
     </w:p>
     <w:p>
       <w:pPr>
-        <w:pStyle w:val="ListParagraph"/>
+        <w:pStyle w:val="ad"/>
         <w:numPr>
           <w:ilvl w:val="0"/>
           <w:numId w:val="13"/>
@@ -2512,7 +2524,7 @@
     </w:p>
     <w:p>
       <w:pPr>
-        <w:pStyle w:val="ListParagraph"/>
+        <w:pStyle w:val="ad"/>
         <w:numPr>
           <w:ilvl w:val="0"/>
           <w:numId w:val="13"/>
@@ -2524,7 +2536,7 @@
     </w:p>
     <w:p>
       <w:pPr>
-        <w:pStyle w:val="ListParagraph"/>
+        <w:pStyle w:val="ad"/>
         <w:numPr>
           <w:ilvl w:val="0"/>
           <w:numId w:val="13"/>
@@ -2536,13 +2548,14 @@
     </w:p>
     <w:p>
       <w:pPr>
-        <w:pStyle w:val="ListParagraph"/>
+        <w:pStyle w:val="ad"/>
         <w:numPr>
           <w:ilvl w:val="0"/>
           <w:numId w:val="13"/>
         </w:numPr>
       </w:pPr>
       <w:r>
+        <w:lastRenderedPageBreak/>
         <w:t>Простое м</w:t>
       </w:r>
       <w:r>
@@ -2557,7 +2570,7 @@
     </w:p>
     <w:p>
       <w:pPr>
-        <w:pStyle w:val="Heading2"/>
+        <w:pStyle w:val="2"/>
         <w:numPr>
           <w:ilvl w:val="1"/>
           <w:numId w:val="3"/>
@@ -2565,7 +2578,6 @@
       </w:pPr>
       <w:bookmarkStart w:id="3" w:name="_Toc67273593"/>
       <w:r>
-        <w:lastRenderedPageBreak/>
         <w:t>Выделение сущностей предметной области</w:t>
       </w:r>
       <w:bookmarkEnd w:id="3"/>
@@ -2602,7 +2614,7 @@
     </w:p>
     <w:p>
       <w:pPr>
-        <w:pStyle w:val="ListParagraph"/>
+        <w:pStyle w:val="ad"/>
         <w:numPr>
           <w:ilvl w:val="0"/>
           <w:numId w:val="14"/>
@@ -2620,7 +2632,7 @@
     </w:p>
     <w:p>
       <w:pPr>
-        <w:pStyle w:val="ListParagraph"/>
+        <w:pStyle w:val="ad"/>
         <w:numPr>
           <w:ilvl w:val="0"/>
           <w:numId w:val="14"/>
@@ -2638,7 +2650,7 @@
     </w:p>
     <w:p>
       <w:pPr>
-        <w:pStyle w:val="ListParagraph"/>
+        <w:pStyle w:val="ad"/>
         <w:numPr>
           <w:ilvl w:val="0"/>
           <w:numId w:val="14"/>
@@ -2659,7 +2671,7 @@
     </w:p>
     <w:p>
       <w:pPr>
-        <w:pStyle w:val="ListParagraph"/>
+        <w:pStyle w:val="ad"/>
         <w:numPr>
           <w:ilvl w:val="0"/>
           <w:numId w:val="14"/>
@@ -2677,7 +2689,7 @@
     </w:p>
     <w:p>
       <w:pPr>
-        <w:pStyle w:val="ListParagraph"/>
+        <w:pStyle w:val="ad"/>
         <w:numPr>
           <w:ilvl w:val="0"/>
           <w:numId w:val="14"/>
@@ -2695,7 +2707,7 @@
     </w:p>
     <w:p>
       <w:pPr>
-        <w:pStyle w:val="ListParagraph"/>
+        <w:pStyle w:val="ad"/>
         <w:numPr>
           <w:ilvl w:val="0"/>
           <w:numId w:val="14"/>
@@ -2716,7 +2728,7 @@
     </w:p>
     <w:p>
       <w:pPr>
-        <w:pStyle w:val="ListParagraph"/>
+        <w:pStyle w:val="ad"/>
         <w:numPr>
           <w:ilvl w:val="0"/>
           <w:numId w:val="14"/>
@@ -2734,7 +2746,7 @@
     </w:p>
     <w:p>
       <w:pPr>
-        <w:pStyle w:val="ListParagraph"/>
+        <w:pStyle w:val="ad"/>
         <w:numPr>
           <w:ilvl w:val="0"/>
           <w:numId w:val="14"/>
@@ -2755,7 +2767,7 @@
     </w:p>
     <w:p>
       <w:pPr>
-        <w:pStyle w:val="ListParagraph"/>
+        <w:pStyle w:val="ad"/>
         <w:numPr>
           <w:ilvl w:val="0"/>
           <w:numId w:val="14"/>
@@ -2773,7 +2785,7 @@
     </w:p>
     <w:p>
       <w:pPr>
-        <w:pStyle w:val="ListParagraph"/>
+        <w:pStyle w:val="ad"/>
         <w:numPr>
           <w:ilvl w:val="0"/>
           <w:numId w:val="8"/>
@@ -2795,7 +2807,7 @@
     </w:p>
     <w:p>
       <w:pPr>
-        <w:pStyle w:val="ListParagraph"/>
+        <w:pStyle w:val="ad"/>
         <w:numPr>
           <w:ilvl w:val="0"/>
           <w:numId w:val="6"/>
@@ -2817,7 +2829,7 @@
     </w:p>
     <w:p>
       <w:pPr>
-        <w:pStyle w:val="ListParagraph"/>
+        <w:pStyle w:val="ad"/>
         <w:numPr>
           <w:ilvl w:val="0"/>
           <w:numId w:val="6"/>
@@ -2836,7 +2848,7 @@
     </w:p>
     <w:p>
       <w:pPr>
-        <w:pStyle w:val="ListParagraph"/>
+        <w:pStyle w:val="ad"/>
         <w:numPr>
           <w:ilvl w:val="0"/>
           <w:numId w:val="6"/>
@@ -2855,7 +2867,7 @@
     </w:p>
     <w:p>
       <w:pPr>
-        <w:pStyle w:val="ListParagraph"/>
+        <w:pStyle w:val="ad"/>
         <w:numPr>
           <w:ilvl w:val="0"/>
           <w:numId w:val="6"/>
@@ -2876,7 +2888,7 @@
     </w:p>
     <w:p>
       <w:pPr>
-        <w:pStyle w:val="Heading2"/>
+        <w:pStyle w:val="2"/>
         <w:numPr>
           <w:ilvl w:val="1"/>
           <w:numId w:val="3"/>
@@ -2946,23 +2958,37 @@
     </w:p>
     <w:p>
       <w:r>
+        <w:lastRenderedPageBreak/>
         <w:t xml:space="preserve">Таблица </w:t>
       </w:r>
-      <w:fldSimple w:instr=" SEQ Таблица \* ARABIC ">
-        <w:r>
-          <w:rPr>
-            <w:noProof/>
-          </w:rPr>
-          <w:t>1</w:t>
-        </w:r>
-      </w:fldSimple>
+      <w:r>
+        <w:fldChar w:fldCharType="begin"/>
+      </w:r>
+      <w:r>
+        <w:instrText xml:space="preserve"> SEQ Таблица \* ARABIC </w:instrText>
+      </w:r>
+      <w:r>
+        <w:fldChar w:fldCharType="separate"/>
+      </w:r>
+      <w:r>
+        <w:rPr>
+          <w:noProof/>
+        </w:rPr>
+        <w:t>1</w:t>
+      </w:r>
+      <w:r>
+        <w:rPr>
+          <w:noProof/>
+        </w:rPr>
+        <w:fldChar w:fldCharType="end"/>
+      </w:r>
       <w:r>
         <w:t xml:space="preserve"> - Атрибуты сущностей предметной области</w:t>
       </w:r>
     </w:p>
     <w:tbl>
       <w:tblPr>
-        <w:tblStyle w:val="TableGrid"/>
+        <w:tblStyle w:val="a6"/>
         <w:tblW w:w="0" w:type="auto"/>
         <w:tblLook w:val="04A0" w:firstRow="1" w:lastRow="0" w:firstColumn="1" w:lastColumn="0" w:noHBand="0" w:noVBand="1"/>
       </w:tblPr>
@@ -2980,7 +3006,6 @@
               <w:ind w:firstLine="0"/>
             </w:pPr>
             <w:r>
-              <w:lastRenderedPageBreak/>
               <w:t xml:space="preserve">Название </w:t>
             </w:r>
             <w:r>
@@ -6606,7 +6631,7 @@
     <w:p/>
     <w:p>
       <w:pPr>
-        <w:pStyle w:val="Heading2"/>
+        <w:pStyle w:val="2"/>
         <w:numPr>
           <w:ilvl w:val="1"/>
           <w:numId w:val="3"/>
@@ -6668,7 +6693,7 @@
     </w:p>
     <w:p>
       <w:pPr>
-        <w:pStyle w:val="ListParagraph"/>
+        <w:pStyle w:val="ad"/>
         <w:numPr>
           <w:ilvl w:val="0"/>
           <w:numId w:val="16"/>
@@ -6683,7 +6708,7 @@
     </w:p>
     <w:p>
       <w:pPr>
-        <w:pStyle w:val="ListParagraph"/>
+        <w:pStyle w:val="ad"/>
         <w:numPr>
           <w:ilvl w:val="0"/>
           <w:numId w:val="16"/>
@@ -6900,21 +6925,34 @@
       <w:r>
         <w:t xml:space="preserve">Таблица </w:t>
       </w:r>
-      <w:fldSimple w:instr=" SEQ Таблица \* ARABIC ">
-        <w:r>
-          <w:rPr>
-            <w:noProof/>
-          </w:rPr>
-          <w:t>2</w:t>
-        </w:r>
-      </w:fldSimple>
+      <w:r>
+        <w:fldChar w:fldCharType="begin"/>
+      </w:r>
+      <w:r>
+        <w:instrText xml:space="preserve"> SEQ Таблица \* ARABIC </w:instrText>
+      </w:r>
+      <w:r>
+        <w:fldChar w:fldCharType="separate"/>
+      </w:r>
+      <w:r>
+        <w:rPr>
+          <w:noProof/>
+        </w:rPr>
+        <w:t>2</w:t>
+      </w:r>
+      <w:r>
+        <w:rPr>
+          <w:noProof/>
+        </w:rPr>
+        <w:fldChar w:fldCharType="end"/>
+      </w:r>
       <w:r>
         <w:t xml:space="preserve"> - Повторяющиеся поля у Сотрудника (пользователя системы)</w:t>
       </w:r>
     </w:p>
     <w:tbl>
       <w:tblPr>
-        <w:tblStyle w:val="TableGrid"/>
+        <w:tblStyle w:val="a6"/>
         <w:tblW w:w="9493" w:type="dxa"/>
         <w:tblLook w:val="04A0" w:firstRow="1" w:lastRow="0" w:firstColumn="1" w:lastColumn="0" w:noHBand="0" w:noVBand="1"/>
       </w:tblPr>
@@ -7040,14 +7078,27 @@
       <w:r>
         <w:t xml:space="preserve">Таблица </w:t>
       </w:r>
-      <w:fldSimple w:instr=" SEQ Таблица \* ARABIC ">
-        <w:r>
-          <w:rPr>
-            <w:noProof/>
-          </w:rPr>
-          <w:t>3</w:t>
-        </w:r>
-      </w:fldSimple>
+      <w:r>
+        <w:fldChar w:fldCharType="begin"/>
+      </w:r>
+      <w:r>
+        <w:instrText xml:space="preserve"> SEQ Таблица \* ARABIC </w:instrText>
+      </w:r>
+      <w:r>
+        <w:fldChar w:fldCharType="separate"/>
+      </w:r>
+      <w:r>
+        <w:rPr>
+          <w:noProof/>
+        </w:rPr>
+        <w:t>3</w:t>
+      </w:r>
+      <w:r>
+        <w:rPr>
+          <w:noProof/>
+        </w:rPr>
+        <w:fldChar w:fldCharType="end"/>
+      </w:r>
       <w:r>
         <w:t xml:space="preserve"> - </w:t>
       </w:r>
@@ -7060,7 +7111,7 @@
     </w:p>
     <w:tbl>
       <w:tblPr>
-        <w:tblStyle w:val="TableGrid"/>
+        <w:tblStyle w:val="a6"/>
         <w:tblW w:w="9493" w:type="dxa"/>
         <w:tblLook w:val="04A0" w:firstRow="1" w:lastRow="0" w:firstColumn="1" w:lastColumn="0" w:noHBand="0" w:noVBand="1"/>
       </w:tblPr>
@@ -7141,7 +7192,7 @@
     </w:p>
     <w:p>
       <w:pPr>
-        <w:pStyle w:val="Heading2"/>
+        <w:pStyle w:val="2"/>
         <w:numPr>
           <w:ilvl w:val="1"/>
           <w:numId w:val="3"/>
@@ -7167,7 +7218,7 @@
     </w:p>
     <w:p>
       <w:pPr>
-        <w:pStyle w:val="ListParagraph"/>
+        <w:pStyle w:val="ad"/>
         <w:numPr>
           <w:ilvl w:val="0"/>
           <w:numId w:val="16"/>
@@ -7188,7 +7239,7 @@
     </w:p>
     <w:p>
       <w:pPr>
-        <w:pStyle w:val="ListParagraph"/>
+        <w:pStyle w:val="ad"/>
         <w:numPr>
           <w:ilvl w:val="0"/>
           <w:numId w:val="16"/>
@@ -7209,7 +7260,7 @@
     </w:p>
     <w:p>
       <w:pPr>
-        <w:pStyle w:val="ListParagraph"/>
+        <w:pStyle w:val="ad"/>
         <w:numPr>
           <w:ilvl w:val="0"/>
           <w:numId w:val="16"/>
@@ -7230,7 +7281,7 @@
     </w:p>
     <w:p>
       <w:pPr>
-        <w:pStyle w:val="ListParagraph"/>
+        <w:pStyle w:val="ad"/>
         <w:numPr>
           <w:ilvl w:val="0"/>
           <w:numId w:val="16"/>
@@ -7251,7 +7302,7 @@
     </w:p>
     <w:p>
       <w:pPr>
-        <w:pStyle w:val="ListParagraph"/>
+        <w:pStyle w:val="ad"/>
         <w:numPr>
           <w:ilvl w:val="0"/>
           <w:numId w:val="16"/>
@@ -7296,21 +7347,34 @@
       <w:r>
         <w:t xml:space="preserve">Таблица </w:t>
       </w:r>
-      <w:fldSimple w:instr=" SEQ Таблица \* ARABIC ">
-        <w:r>
-          <w:rPr>
-            <w:noProof/>
-          </w:rPr>
-          <w:t>4</w:t>
-        </w:r>
-      </w:fldSimple>
+      <w:r>
+        <w:fldChar w:fldCharType="begin"/>
+      </w:r>
+      <w:r>
+        <w:instrText xml:space="preserve"> SEQ Таблица \* ARABIC </w:instrText>
+      </w:r>
+      <w:r>
+        <w:fldChar w:fldCharType="separate"/>
+      </w:r>
+      <w:r>
+        <w:rPr>
+          <w:noProof/>
+        </w:rPr>
+        <w:t>4</w:t>
+      </w:r>
+      <w:r>
+        <w:rPr>
+          <w:noProof/>
+        </w:rPr>
+        <w:fldChar w:fldCharType="end"/>
+      </w:r>
       <w:r>
         <w:t xml:space="preserve"> - Словарь данных</w:t>
       </w:r>
     </w:p>
     <w:tbl>
       <w:tblPr>
-        <w:tblStyle w:val="TableGrid"/>
+        <w:tblStyle w:val="a6"/>
         <w:tblW w:w="9782" w:type="dxa"/>
         <w:tblInd w:w="-289" w:type="dxa"/>
         <w:tblLayout w:type="fixed"/>
@@ -16471,7 +16535,7 @@
     </w:p>
     <w:p>
       <w:pPr>
-        <w:pStyle w:val="Heading2"/>
+        <w:pStyle w:val="2"/>
         <w:numPr>
           <w:ilvl w:val="1"/>
           <w:numId w:val="4"/>
@@ -16603,7 +16667,7 @@
     </w:p>
     <w:p>
       <w:pPr>
-        <w:pStyle w:val="ListParagraph"/>
+        <w:pStyle w:val="ad"/>
         <w:numPr>
           <w:ilvl w:val="0"/>
           <w:numId w:val="21"/>
@@ -16626,7 +16690,7 @@
     </w:p>
     <w:p>
       <w:pPr>
-        <w:pStyle w:val="ListParagraph"/>
+        <w:pStyle w:val="ad"/>
         <w:numPr>
           <w:ilvl w:val="0"/>
           <w:numId w:val="21"/>
@@ -16649,7 +16713,7 @@
     </w:p>
     <w:p>
       <w:pPr>
-        <w:pStyle w:val="ListParagraph"/>
+        <w:pStyle w:val="ad"/>
         <w:numPr>
           <w:ilvl w:val="0"/>
           <w:numId w:val="21"/>
@@ -16672,7 +16736,7 @@
     </w:p>
     <w:p>
       <w:pPr>
-        <w:pStyle w:val="ListParagraph"/>
+        <w:pStyle w:val="ad"/>
         <w:numPr>
           <w:ilvl w:val="0"/>
           <w:numId w:val="21"/>
@@ -16693,7 +16757,7 @@
     </w:p>
     <w:p>
       <w:pPr>
-        <w:pStyle w:val="ListParagraph"/>
+        <w:pStyle w:val="ad"/>
         <w:numPr>
           <w:ilvl w:val="0"/>
           <w:numId w:val="21"/>
@@ -16729,7 +16793,7 @@
     </w:p>
     <w:p>
       <w:pPr>
-        <w:pStyle w:val="Heading2"/>
+        <w:pStyle w:val="2"/>
         <w:numPr>
           <w:ilvl w:val="1"/>
           <w:numId w:val="4"/>
@@ -16860,14 +16924,27 @@
       <w:r>
         <w:t xml:space="preserve">Рисунок </w:t>
       </w:r>
-      <w:fldSimple w:instr=" SEQ Рисунок \* ARABIC ">
-        <w:r>
-          <w:rPr>
-            <w:noProof/>
-          </w:rPr>
-          <w:t>1</w:t>
-        </w:r>
-      </w:fldSimple>
+      <w:r>
+        <w:fldChar w:fldCharType="begin"/>
+      </w:r>
+      <w:r>
+        <w:instrText xml:space="preserve"> SEQ Рисунок \* ARABIC </w:instrText>
+      </w:r>
+      <w:r>
+        <w:fldChar w:fldCharType="separate"/>
+      </w:r>
+      <w:r>
+        <w:rPr>
+          <w:noProof/>
+        </w:rPr>
+        <w:t>1</w:t>
+      </w:r>
+      <w:r>
+        <w:rPr>
+          <w:noProof/>
+        </w:rPr>
+        <w:fldChar w:fldCharType="end"/>
+      </w:r>
       <w:r>
         <w:t xml:space="preserve"> </w:t>
       </w:r>
@@ -16960,14 +17037,27 @@
       <w:r>
         <w:t xml:space="preserve">Таблица </w:t>
       </w:r>
-      <w:fldSimple w:instr=" SEQ Таблица \* ARABIC ">
-        <w:r>
-          <w:rPr>
-            <w:noProof/>
-          </w:rPr>
-          <w:t>5</w:t>
-        </w:r>
-      </w:fldSimple>
+      <w:r>
+        <w:fldChar w:fldCharType="begin"/>
+      </w:r>
+      <w:r>
+        <w:instrText xml:space="preserve"> SEQ Таблица \* ARABIC </w:instrText>
+      </w:r>
+      <w:r>
+        <w:fldChar w:fldCharType="separate"/>
+      </w:r>
+      <w:r>
+        <w:rPr>
+          <w:noProof/>
+        </w:rPr>
+        <w:t>5</w:t>
+      </w:r>
+      <w:r>
+        <w:rPr>
+          <w:noProof/>
+        </w:rPr>
+        <w:fldChar w:fldCharType="end"/>
+      </w:r>
       <w:r>
         <w:t xml:space="preserve"> - </w:t>
       </w:r>
@@ -16989,7 +17079,7 @@
     </w:p>
     <w:tbl>
       <w:tblPr>
-        <w:tblStyle w:val="TableGrid"/>
+        <w:tblStyle w:val="a6"/>
         <w:tblW w:w="0" w:type="auto"/>
         <w:tblInd w:w="-95" w:type="dxa"/>
         <w:tblLook w:val="04A0" w:firstRow="1" w:lastRow="0" w:firstColumn="1" w:lastColumn="0" w:noHBand="0" w:noVBand="1"/>
@@ -17070,7 +17160,7 @@
           </w:tcPr>
           <w:p>
             <w:pPr>
-              <w:pStyle w:val="ListParagraph"/>
+              <w:pStyle w:val="ad"/>
               <w:ind w:left="0" w:firstLine="0"/>
               <w:rPr>
                 <w:rFonts w:cs="Times New Roman"/>
@@ -17116,7 +17206,7 @@
           </w:tcPr>
           <w:p>
             <w:pPr>
-              <w:pStyle w:val="ListParagraph"/>
+              <w:pStyle w:val="ad"/>
               <w:ind w:left="0" w:firstLine="0"/>
               <w:rPr>
                 <w:rFonts w:cs="Times New Roman"/>
@@ -17183,7 +17273,7 @@
           </w:tcPr>
           <w:p>
             <w:pPr>
-              <w:pStyle w:val="ListParagraph"/>
+              <w:pStyle w:val="ad"/>
               <w:ind w:left="0" w:firstLine="0"/>
               <w:rPr>
                 <w:rFonts w:cs="Times New Roman"/>
@@ -17350,14 +17440,27 @@
       <w:r>
         <w:t xml:space="preserve">Таблица </w:t>
       </w:r>
-      <w:fldSimple w:instr=" SEQ Таблица \* ARABIC ">
-        <w:r>
-          <w:rPr>
-            <w:noProof/>
-          </w:rPr>
-          <w:t>6</w:t>
-        </w:r>
-      </w:fldSimple>
+      <w:r>
+        <w:fldChar w:fldCharType="begin"/>
+      </w:r>
+      <w:r>
+        <w:instrText xml:space="preserve"> SEQ Таблица \* ARABIC </w:instrText>
+      </w:r>
+      <w:r>
+        <w:fldChar w:fldCharType="separate"/>
+      </w:r>
+      <w:r>
+        <w:rPr>
+          <w:noProof/>
+        </w:rPr>
+        <w:t>6</w:t>
+      </w:r>
+      <w:r>
+        <w:rPr>
+          <w:noProof/>
+        </w:rPr>
+        <w:fldChar w:fldCharType="end"/>
+      </w:r>
       <w:r>
         <w:t xml:space="preserve"> </w:t>
       </w:r>
@@ -17380,7 +17483,7 @@
     </w:p>
     <w:tbl>
       <w:tblPr>
-        <w:tblStyle w:val="TableGrid"/>
+        <w:tblStyle w:val="a6"/>
         <w:tblW w:w="0" w:type="auto"/>
         <w:tblInd w:w="-95" w:type="dxa"/>
         <w:tblLook w:val="04A0" w:firstRow="1" w:lastRow="0" w:firstColumn="1" w:lastColumn="0" w:noHBand="0" w:noVBand="1"/>
@@ -17461,7 +17564,7 @@
           </w:tcPr>
           <w:p>
             <w:pPr>
-              <w:pStyle w:val="ListParagraph"/>
+              <w:pStyle w:val="ad"/>
               <w:ind w:left="0" w:firstLine="0"/>
               <w:rPr>
                 <w:rFonts w:cs="Times New Roman"/>
@@ -17506,7 +17609,7 @@
           </w:tcPr>
           <w:p>
             <w:pPr>
-              <w:pStyle w:val="ListParagraph"/>
+              <w:pStyle w:val="ad"/>
               <w:ind w:left="0" w:firstLine="0"/>
               <w:rPr>
                 <w:rFonts w:cs="Times New Roman"/>
@@ -17566,7 +17669,7 @@
           </w:tcPr>
           <w:p>
             <w:pPr>
-              <w:pStyle w:val="ListParagraph"/>
+              <w:pStyle w:val="ad"/>
               <w:ind w:left="0" w:firstLine="0"/>
               <w:rPr>
                 <w:rFonts w:cs="Times New Roman"/>
@@ -17692,14 +17795,27 @@
       <w:r>
         <w:t xml:space="preserve">Таблица </w:t>
       </w:r>
-      <w:fldSimple w:instr=" SEQ Таблица \* ARABIC ">
-        <w:r>
-          <w:rPr>
-            <w:noProof/>
-          </w:rPr>
-          <w:t>7</w:t>
-        </w:r>
-      </w:fldSimple>
+      <w:r>
+        <w:fldChar w:fldCharType="begin"/>
+      </w:r>
+      <w:r>
+        <w:instrText xml:space="preserve"> SEQ Таблица \* ARABIC </w:instrText>
+      </w:r>
+      <w:r>
+        <w:fldChar w:fldCharType="separate"/>
+      </w:r>
+      <w:r>
+        <w:rPr>
+          <w:noProof/>
+        </w:rPr>
+        <w:t>7</w:t>
+      </w:r>
+      <w:r>
+        <w:rPr>
+          <w:noProof/>
+        </w:rPr>
+        <w:fldChar w:fldCharType="end"/>
+      </w:r>
       <w:r>
         <w:t xml:space="preserve"> </w:t>
       </w:r>
@@ -17719,7 +17835,7 @@
     </w:p>
     <w:tbl>
       <w:tblPr>
-        <w:tblStyle w:val="TableGrid"/>
+        <w:tblStyle w:val="a6"/>
         <w:tblW w:w="0" w:type="auto"/>
         <w:tblInd w:w="-95" w:type="dxa"/>
         <w:tblLook w:val="04A0" w:firstRow="1" w:lastRow="0" w:firstColumn="1" w:lastColumn="0" w:noHBand="0" w:noVBand="1"/>
@@ -17800,7 +17916,7 @@
           </w:tcPr>
           <w:p>
             <w:pPr>
-              <w:pStyle w:val="ListParagraph"/>
+              <w:pStyle w:val="ad"/>
               <w:ind w:left="0" w:firstLine="0"/>
               <w:rPr>
                 <w:rFonts w:cs="Times New Roman"/>
@@ -17845,7 +17961,7 @@
           </w:tcPr>
           <w:p>
             <w:pPr>
-              <w:pStyle w:val="ListParagraph"/>
+              <w:pStyle w:val="ad"/>
               <w:ind w:left="0" w:firstLine="0"/>
               <w:rPr>
                 <w:rFonts w:cs="Times New Roman"/>
@@ -17906,7 +18022,7 @@
           </w:tcPr>
           <w:p>
             <w:pPr>
-              <w:pStyle w:val="ListParagraph"/>
+              <w:pStyle w:val="ad"/>
               <w:ind w:left="0" w:firstLine="0"/>
               <w:rPr>
                 <w:rFonts w:cs="Times New Roman"/>
@@ -18042,14 +18158,27 @@
       <w:r>
         <w:t xml:space="preserve">Таблица </w:t>
       </w:r>
-      <w:fldSimple w:instr=" SEQ Таблица \* ARABIC ">
-        <w:r>
-          <w:rPr>
-            <w:noProof/>
-          </w:rPr>
-          <w:t>8</w:t>
-        </w:r>
-      </w:fldSimple>
+      <w:r>
+        <w:fldChar w:fldCharType="begin"/>
+      </w:r>
+      <w:r>
+        <w:instrText xml:space="preserve"> SEQ Таблица \* ARABIC </w:instrText>
+      </w:r>
+      <w:r>
+        <w:fldChar w:fldCharType="separate"/>
+      </w:r>
+      <w:r>
+        <w:rPr>
+          <w:noProof/>
+        </w:rPr>
+        <w:t>8</w:t>
+      </w:r>
+      <w:r>
+        <w:rPr>
+          <w:noProof/>
+        </w:rPr>
+        <w:fldChar w:fldCharType="end"/>
+      </w:r>
       <w:r>
         <w:t xml:space="preserve"> </w:t>
       </w:r>
@@ -18069,7 +18198,7 @@
     </w:p>
     <w:tbl>
       <w:tblPr>
-        <w:tblStyle w:val="TableGrid"/>
+        <w:tblStyle w:val="a6"/>
         <w:tblW w:w="0" w:type="auto"/>
         <w:tblInd w:w="-95" w:type="dxa"/>
         <w:tblLook w:val="04A0" w:firstRow="1" w:lastRow="0" w:firstColumn="1" w:lastColumn="0" w:noHBand="0" w:noVBand="1"/>
@@ -18157,7 +18286,7 @@
           </w:tcPr>
           <w:p>
             <w:pPr>
-              <w:pStyle w:val="ListParagraph"/>
+              <w:pStyle w:val="ad"/>
               <w:ind w:left="0" w:firstLine="0"/>
               <w:rPr>
                 <w:rFonts w:cs="Times New Roman"/>
@@ -18209,7 +18338,7 @@
           </w:tcPr>
           <w:p>
             <w:pPr>
-              <w:pStyle w:val="ListParagraph"/>
+              <w:pStyle w:val="ad"/>
               <w:ind w:left="0" w:firstLine="0"/>
               <w:rPr>
                 <w:rFonts w:cs="Times New Roman"/>
@@ -18285,7 +18414,7 @@
           </w:tcPr>
           <w:p>
             <w:pPr>
-              <w:pStyle w:val="ListParagraph"/>
+              <w:pStyle w:val="ad"/>
               <w:ind w:left="0" w:firstLine="0"/>
               <w:rPr>
                 <w:rFonts w:cs="Times New Roman"/>
@@ -18415,14 +18544,27 @@
       <w:r>
         <w:t xml:space="preserve">Таблица </w:t>
       </w:r>
-      <w:fldSimple w:instr=" SEQ Таблица \* ARABIC ">
-        <w:r>
-          <w:rPr>
-            <w:noProof/>
-          </w:rPr>
-          <w:t>9</w:t>
-        </w:r>
-      </w:fldSimple>
+      <w:r>
+        <w:fldChar w:fldCharType="begin"/>
+      </w:r>
+      <w:r>
+        <w:instrText xml:space="preserve"> SEQ Таблица \* ARABIC </w:instrText>
+      </w:r>
+      <w:r>
+        <w:fldChar w:fldCharType="separate"/>
+      </w:r>
+      <w:r>
+        <w:rPr>
+          <w:noProof/>
+        </w:rPr>
+        <w:t>9</w:t>
+      </w:r>
+      <w:r>
+        <w:rPr>
+          <w:noProof/>
+        </w:rPr>
+        <w:fldChar w:fldCharType="end"/>
+      </w:r>
       <w:r>
         <w:t xml:space="preserve"> </w:t>
       </w:r>
@@ -18442,7 +18584,7 @@
     </w:p>
     <w:tbl>
       <w:tblPr>
-        <w:tblStyle w:val="TableGrid"/>
+        <w:tblStyle w:val="a6"/>
         <w:tblW w:w="0" w:type="auto"/>
         <w:tblInd w:w="-95" w:type="dxa"/>
         <w:tblLook w:val="04A0" w:firstRow="1" w:lastRow="0" w:firstColumn="1" w:lastColumn="0" w:noHBand="0" w:noVBand="1"/>
@@ -18523,7 +18665,7 @@
           </w:tcPr>
           <w:p>
             <w:pPr>
-              <w:pStyle w:val="ListParagraph"/>
+              <w:pStyle w:val="ad"/>
               <w:ind w:left="0" w:firstLine="0"/>
               <w:rPr>
                 <w:rFonts w:cs="Times New Roman"/>
@@ -18568,7 +18710,7 @@
           </w:tcPr>
           <w:p>
             <w:pPr>
-              <w:pStyle w:val="ListParagraph"/>
+              <w:pStyle w:val="ad"/>
               <w:ind w:left="0" w:firstLine="0"/>
               <w:rPr>
                 <w:rFonts w:cs="Times New Roman"/>
@@ -18644,7 +18786,7 @@
           </w:tcPr>
           <w:p>
             <w:pPr>
-              <w:pStyle w:val="ListParagraph"/>
+              <w:pStyle w:val="ad"/>
               <w:ind w:left="0" w:firstLine="0"/>
               <w:rPr>
                 <w:rFonts w:cs="Times New Roman"/>
@@ -18771,14 +18913,27 @@
       <w:r>
         <w:t xml:space="preserve">Таблица </w:t>
       </w:r>
-      <w:fldSimple w:instr=" SEQ Таблица \* ARABIC ">
-        <w:r>
-          <w:rPr>
-            <w:noProof/>
-          </w:rPr>
-          <w:t>10</w:t>
-        </w:r>
-      </w:fldSimple>
+      <w:r>
+        <w:fldChar w:fldCharType="begin"/>
+      </w:r>
+      <w:r>
+        <w:instrText xml:space="preserve"> SEQ Таблица \* ARABIC </w:instrText>
+      </w:r>
+      <w:r>
+        <w:fldChar w:fldCharType="separate"/>
+      </w:r>
+      <w:r>
+        <w:rPr>
+          <w:noProof/>
+        </w:rPr>
+        <w:t>10</w:t>
+      </w:r>
+      <w:r>
+        <w:rPr>
+          <w:noProof/>
+        </w:rPr>
+        <w:fldChar w:fldCharType="end"/>
+      </w:r>
       <w:r>
         <w:t xml:space="preserve"> </w:t>
       </w:r>
@@ -18794,7 +18949,7 @@
     </w:p>
     <w:tbl>
       <w:tblPr>
-        <w:tblStyle w:val="TableGrid"/>
+        <w:tblStyle w:val="a6"/>
         <w:tblW w:w="0" w:type="auto"/>
         <w:tblInd w:w="-95" w:type="dxa"/>
         <w:tblLook w:val="04A0" w:firstRow="1" w:lastRow="0" w:firstColumn="1" w:lastColumn="0" w:noHBand="0" w:noVBand="1"/>
@@ -18875,7 +19030,7 @@
           </w:tcPr>
           <w:p>
             <w:pPr>
-              <w:pStyle w:val="ListParagraph"/>
+              <w:pStyle w:val="ad"/>
               <w:ind w:left="0" w:firstLine="0"/>
               <w:rPr>
                 <w:rFonts w:cs="Times New Roman"/>
@@ -18934,7 +19089,7 @@
           </w:tcPr>
           <w:p>
             <w:pPr>
-              <w:pStyle w:val="ListParagraph"/>
+              <w:pStyle w:val="ad"/>
               <w:ind w:left="0" w:firstLine="0"/>
               <w:rPr>
                 <w:rFonts w:cs="Times New Roman"/>
@@ -19010,7 +19165,7 @@
           </w:tcPr>
           <w:p>
             <w:pPr>
-              <w:pStyle w:val="ListParagraph"/>
+              <w:pStyle w:val="ad"/>
               <w:ind w:left="0" w:firstLine="0"/>
               <w:rPr>
                 <w:rFonts w:cs="Times New Roman"/>
@@ -19150,14 +19305,27 @@
       <w:r>
         <w:t xml:space="preserve">Таблица </w:t>
       </w:r>
-      <w:fldSimple w:instr=" SEQ Таблица \* ARABIC ">
-        <w:r>
-          <w:rPr>
-            <w:noProof/>
-          </w:rPr>
-          <w:t>11</w:t>
-        </w:r>
-      </w:fldSimple>
+      <w:r>
+        <w:fldChar w:fldCharType="begin"/>
+      </w:r>
+      <w:r>
+        <w:instrText xml:space="preserve"> SEQ Таблица \* ARABIC </w:instrText>
+      </w:r>
+      <w:r>
+        <w:fldChar w:fldCharType="separate"/>
+      </w:r>
+      <w:r>
+        <w:rPr>
+          <w:noProof/>
+        </w:rPr>
+        <w:t>11</w:t>
+      </w:r>
+      <w:r>
+        <w:rPr>
+          <w:noProof/>
+        </w:rPr>
+        <w:fldChar w:fldCharType="end"/>
+      </w:r>
       <w:r>
         <w:t xml:space="preserve"> </w:t>
       </w:r>
@@ -19173,7 +19341,7 @@
     </w:p>
     <w:tbl>
       <w:tblPr>
-        <w:tblStyle w:val="TableGrid"/>
+        <w:tblStyle w:val="a6"/>
         <w:tblW w:w="0" w:type="auto"/>
         <w:tblInd w:w="-95" w:type="dxa"/>
         <w:tblLook w:val="04A0" w:firstRow="1" w:lastRow="0" w:firstColumn="1" w:lastColumn="0" w:noHBand="0" w:noVBand="1"/>
@@ -19253,7 +19421,7 @@
           </w:tcPr>
           <w:p>
             <w:pPr>
-              <w:pStyle w:val="ListParagraph"/>
+              <w:pStyle w:val="ad"/>
               <w:ind w:left="0" w:firstLine="0"/>
               <w:rPr>
                 <w:rFonts w:cs="Times New Roman"/>
@@ -19298,7 +19466,7 @@
           </w:tcPr>
           <w:p>
             <w:pPr>
-              <w:pStyle w:val="ListParagraph"/>
+              <w:pStyle w:val="ad"/>
               <w:ind w:left="0" w:firstLine="0"/>
               <w:rPr>
                 <w:rFonts w:cs="Times New Roman"/>
@@ -19374,7 +19542,7 @@
           </w:tcPr>
           <w:p>
             <w:pPr>
-              <w:pStyle w:val="ListParagraph"/>
+              <w:pStyle w:val="ad"/>
               <w:ind w:left="0" w:firstLine="0"/>
               <w:rPr>
                 <w:rFonts w:cs="Times New Roman"/>
@@ -19546,14 +19714,27 @@
       <w:r>
         <w:t xml:space="preserve">Таблица </w:t>
       </w:r>
-      <w:fldSimple w:instr=" SEQ Таблица \* ARABIC ">
-        <w:r>
-          <w:rPr>
-            <w:noProof/>
-          </w:rPr>
-          <w:t>12</w:t>
-        </w:r>
-      </w:fldSimple>
+      <w:r>
+        <w:fldChar w:fldCharType="begin"/>
+      </w:r>
+      <w:r>
+        <w:instrText xml:space="preserve"> SEQ Таблица \* ARABIC </w:instrText>
+      </w:r>
+      <w:r>
+        <w:fldChar w:fldCharType="separate"/>
+      </w:r>
+      <w:r>
+        <w:rPr>
+          <w:noProof/>
+        </w:rPr>
+        <w:t>12</w:t>
+      </w:r>
+      <w:r>
+        <w:rPr>
+          <w:noProof/>
+        </w:rPr>
+        <w:fldChar w:fldCharType="end"/>
+      </w:r>
       <w:r>
         <w:t xml:space="preserve"> </w:t>
       </w:r>
@@ -19569,7 +19750,7 @@
     </w:p>
     <w:tbl>
       <w:tblPr>
-        <w:tblStyle w:val="TableGrid"/>
+        <w:tblStyle w:val="a6"/>
         <w:tblW w:w="0" w:type="auto"/>
         <w:tblInd w:w="-95" w:type="dxa"/>
         <w:tblLook w:val="04A0" w:firstRow="1" w:lastRow="0" w:firstColumn="1" w:lastColumn="0" w:noHBand="0" w:noVBand="1"/>
@@ -19646,7 +19827,7 @@
           </w:tcPr>
           <w:p>
             <w:pPr>
-              <w:pStyle w:val="ListParagraph"/>
+              <w:pStyle w:val="ad"/>
               <w:ind w:left="0" w:firstLine="0"/>
               <w:rPr>
                 <w:rFonts w:cs="Times New Roman"/>
@@ -19698,7 +19879,7 @@
           </w:tcPr>
           <w:p>
             <w:pPr>
-              <w:pStyle w:val="ListParagraph"/>
+              <w:pStyle w:val="ad"/>
               <w:ind w:left="0" w:firstLine="0"/>
               <w:rPr>
                 <w:rFonts w:cs="Times New Roman"/>
@@ -19774,7 +19955,7 @@
           </w:tcPr>
           <w:p>
             <w:pPr>
-              <w:pStyle w:val="ListParagraph"/>
+              <w:pStyle w:val="ad"/>
               <w:ind w:left="0" w:firstLine="0"/>
               <w:rPr>
                 <w:rFonts w:cs="Times New Roman"/>
@@ -19850,7 +20031,7 @@
     </w:p>
     <w:p>
       <w:pPr>
-        <w:pStyle w:val="ListParagraph"/>
+        <w:pStyle w:val="ad"/>
         <w:numPr>
           <w:ilvl w:val="2"/>
           <w:numId w:val="4"/>
@@ -19911,14 +20092,27 @@
       <w:r>
         <w:t xml:space="preserve">Таблица </w:t>
       </w:r>
-      <w:fldSimple w:instr=" SEQ Таблица \* ARABIC ">
-        <w:r>
-          <w:rPr>
-            <w:noProof/>
-          </w:rPr>
-          <w:t>13</w:t>
-        </w:r>
-      </w:fldSimple>
+      <w:r>
+        <w:fldChar w:fldCharType="begin"/>
+      </w:r>
+      <w:r>
+        <w:instrText xml:space="preserve"> SEQ Таблица \* ARABIC </w:instrText>
+      </w:r>
+      <w:r>
+        <w:fldChar w:fldCharType="separate"/>
+      </w:r>
+      <w:r>
+        <w:rPr>
+          <w:noProof/>
+        </w:rPr>
+        <w:t>13</w:t>
+      </w:r>
+      <w:r>
+        <w:rPr>
+          <w:noProof/>
+        </w:rPr>
+        <w:fldChar w:fldCharType="end"/>
+      </w:r>
       <w:r>
         <w:t xml:space="preserve"> </w:t>
       </w:r>
@@ -19949,7 +20143,7 @@
     </w:p>
     <w:tbl>
       <w:tblPr>
-        <w:tblStyle w:val="TableGrid"/>
+        <w:tblStyle w:val="a6"/>
         <w:tblW w:w="0" w:type="auto"/>
         <w:tblInd w:w="-95" w:type="dxa"/>
         <w:tblLook w:val="04A0" w:firstRow="1" w:lastRow="0" w:firstColumn="1" w:lastColumn="0" w:noHBand="0" w:noVBand="1"/>
@@ -19965,7 +20159,7 @@
           </w:tcPr>
           <w:p>
             <w:pPr>
-              <w:pStyle w:val="ListParagraph"/>
+              <w:pStyle w:val="ad"/>
               <w:ind w:left="0"/>
               <w:jc w:val="center"/>
               <w:rPr>
@@ -19988,7 +20182,7 @@
           </w:tcPr>
           <w:p>
             <w:pPr>
-              <w:pStyle w:val="ListParagraph"/>
+              <w:pStyle w:val="ad"/>
               <w:ind w:left="0"/>
               <w:jc w:val="center"/>
               <w:rPr>
@@ -20016,7 +20210,7 @@
           </w:tcPr>
           <w:p>
             <w:pPr>
-              <w:pStyle w:val="ListParagraph"/>
+              <w:pStyle w:val="ad"/>
               <w:ind w:left="0"/>
               <w:jc w:val="center"/>
               <w:rPr>
@@ -20043,7 +20237,7 @@
           </w:tcPr>
           <w:p>
             <w:pPr>
-              <w:pStyle w:val="ListParagraph"/>
+              <w:pStyle w:val="ad"/>
               <w:ind w:left="0"/>
               <w:jc w:val="center"/>
               <w:rPr>
@@ -20066,7 +20260,7 @@
           </w:tcPr>
           <w:p>
             <w:pPr>
-              <w:pStyle w:val="ListParagraph"/>
+              <w:pStyle w:val="ad"/>
               <w:ind w:left="0"/>
               <w:jc w:val="center"/>
               <w:rPr>
@@ -20087,7 +20281,7 @@
           </w:tcPr>
           <w:p>
             <w:pPr>
-              <w:pStyle w:val="ListParagraph"/>
+              <w:pStyle w:val="ad"/>
               <w:ind w:left="0"/>
               <w:jc w:val="center"/>
               <w:rPr>
@@ -20145,7 +20339,7 @@
           </w:tcPr>
           <w:p>
             <w:pPr>
-              <w:pStyle w:val="ListParagraph"/>
+              <w:pStyle w:val="ad"/>
               <w:ind w:left="0"/>
               <w:jc w:val="center"/>
               <w:rPr>
@@ -20172,7 +20366,7 @@
           </w:tcPr>
           <w:p>
             <w:pPr>
-              <w:pStyle w:val="ListParagraph"/>
+              <w:pStyle w:val="ad"/>
               <w:ind w:left="0"/>
               <w:jc w:val="center"/>
               <w:rPr>
@@ -20194,7 +20388,7 @@
           </w:tcPr>
           <w:p>
             <w:pPr>
-              <w:pStyle w:val="ListParagraph"/>
+              <w:pStyle w:val="ad"/>
               <w:ind w:left="0"/>
               <w:jc w:val="center"/>
               <w:rPr>
@@ -20214,7 +20408,7 @@
           </w:tcPr>
           <w:p>
             <w:pPr>
-              <w:pStyle w:val="ListParagraph"/>
+              <w:pStyle w:val="ad"/>
               <w:ind w:left="0"/>
               <w:jc w:val="center"/>
               <w:rPr>
@@ -20334,14 +20528,27 @@
       <w:r>
         <w:t xml:space="preserve">Таблица </w:t>
       </w:r>
-      <w:fldSimple w:instr=" SEQ Таблица \* ARABIC ">
-        <w:r>
-          <w:rPr>
-            <w:noProof/>
-          </w:rPr>
-          <w:t>14</w:t>
-        </w:r>
-      </w:fldSimple>
+      <w:r>
+        <w:fldChar w:fldCharType="begin"/>
+      </w:r>
+      <w:r>
+        <w:instrText xml:space="preserve"> SEQ Таблица \* ARABIC </w:instrText>
+      </w:r>
+      <w:r>
+        <w:fldChar w:fldCharType="separate"/>
+      </w:r>
+      <w:r>
+        <w:rPr>
+          <w:noProof/>
+        </w:rPr>
+        <w:t>14</w:t>
+      </w:r>
+      <w:r>
+        <w:rPr>
+          <w:noProof/>
+        </w:rPr>
+        <w:fldChar w:fldCharType="end"/>
+      </w:r>
       <w:r>
         <w:t xml:space="preserve"> </w:t>
       </w:r>
@@ -20363,7 +20570,7 @@
     </w:p>
     <w:tbl>
       <w:tblPr>
-        <w:tblStyle w:val="TableGrid"/>
+        <w:tblStyle w:val="a6"/>
         <w:tblW w:w="0" w:type="auto"/>
         <w:tblInd w:w="-95" w:type="dxa"/>
         <w:tblLook w:val="04A0" w:firstRow="1" w:lastRow="0" w:firstColumn="1" w:lastColumn="0" w:noHBand="0" w:noVBand="1"/>
@@ -20379,7 +20586,7 @@
           </w:tcPr>
           <w:p>
             <w:pPr>
-              <w:pStyle w:val="ListParagraph"/>
+              <w:pStyle w:val="ad"/>
               <w:ind w:left="0"/>
               <w:jc w:val="center"/>
               <w:rPr>
@@ -20402,7 +20609,7 @@
           </w:tcPr>
           <w:p>
             <w:pPr>
-              <w:pStyle w:val="ListParagraph"/>
+              <w:pStyle w:val="ad"/>
               <w:ind w:left="0"/>
               <w:jc w:val="center"/>
               <w:rPr>
@@ -20430,7 +20637,7 @@
           </w:tcPr>
           <w:p>
             <w:pPr>
-              <w:pStyle w:val="ListParagraph"/>
+              <w:pStyle w:val="ad"/>
               <w:ind w:left="0"/>
               <w:jc w:val="center"/>
               <w:rPr>
@@ -20457,7 +20664,7 @@
           </w:tcPr>
           <w:p>
             <w:pPr>
-              <w:pStyle w:val="ListParagraph"/>
+              <w:pStyle w:val="ad"/>
               <w:ind w:left="0"/>
               <w:jc w:val="center"/>
               <w:rPr>
@@ -20480,7 +20687,7 @@
           </w:tcPr>
           <w:p>
             <w:pPr>
-              <w:pStyle w:val="ListParagraph"/>
+              <w:pStyle w:val="ad"/>
               <w:ind w:left="0"/>
               <w:jc w:val="center"/>
               <w:rPr>
@@ -20501,7 +20708,7 @@
           </w:tcPr>
           <w:p>
             <w:pPr>
-              <w:pStyle w:val="ListParagraph"/>
+              <w:pStyle w:val="ad"/>
               <w:ind w:left="0"/>
               <w:jc w:val="center"/>
               <w:rPr>
@@ -20545,7 +20752,7 @@
           </w:tcPr>
           <w:p>
             <w:pPr>
-              <w:pStyle w:val="ListParagraph"/>
+              <w:pStyle w:val="ad"/>
               <w:ind w:left="0"/>
               <w:jc w:val="center"/>
               <w:rPr>
@@ -20572,7 +20779,7 @@
           </w:tcPr>
           <w:p>
             <w:pPr>
-              <w:pStyle w:val="ListParagraph"/>
+              <w:pStyle w:val="ad"/>
               <w:ind w:left="0"/>
               <w:jc w:val="center"/>
               <w:rPr>
@@ -20594,7 +20801,7 @@
           </w:tcPr>
           <w:p>
             <w:pPr>
-              <w:pStyle w:val="ListParagraph"/>
+              <w:pStyle w:val="ad"/>
               <w:ind w:left="0"/>
               <w:jc w:val="center"/>
               <w:rPr>
@@ -20614,7 +20821,7 @@
           </w:tcPr>
           <w:p>
             <w:pPr>
-              <w:pStyle w:val="ListParagraph"/>
+              <w:pStyle w:val="ad"/>
               <w:ind w:left="0"/>
               <w:jc w:val="center"/>
               <w:rPr>
@@ -20643,7 +20850,7 @@
           </w:tcPr>
           <w:p>
             <w:pPr>
-              <w:pStyle w:val="ListParagraph"/>
+              <w:pStyle w:val="ad"/>
               <w:ind w:left="0"/>
               <w:jc w:val="center"/>
               <w:rPr>
@@ -20670,7 +20877,7 @@
           </w:tcPr>
           <w:p>
             <w:pPr>
-              <w:pStyle w:val="ListParagraph"/>
+              <w:pStyle w:val="ad"/>
               <w:ind w:left="0"/>
               <w:jc w:val="center"/>
               <w:rPr>
@@ -20692,7 +20899,7 @@
           </w:tcPr>
           <w:p>
             <w:pPr>
-              <w:pStyle w:val="ListParagraph"/>
+              <w:pStyle w:val="ad"/>
               <w:ind w:left="0"/>
               <w:jc w:val="center"/>
               <w:rPr>
@@ -20712,7 +20919,7 @@
           </w:tcPr>
           <w:p>
             <w:pPr>
-              <w:pStyle w:val="ListParagraph"/>
+              <w:pStyle w:val="ad"/>
               <w:ind w:left="0"/>
               <w:jc w:val="center"/>
               <w:rPr>
@@ -20755,7 +20962,7 @@
           </w:tcPr>
           <w:p>
             <w:pPr>
-              <w:pStyle w:val="ListParagraph"/>
+              <w:pStyle w:val="ad"/>
               <w:ind w:left="0"/>
               <w:jc w:val="center"/>
               <w:rPr>
@@ -20782,7 +20989,7 @@
           </w:tcPr>
           <w:p>
             <w:pPr>
-              <w:pStyle w:val="ListParagraph"/>
+              <w:pStyle w:val="ad"/>
               <w:ind w:left="0"/>
               <w:jc w:val="center"/>
               <w:rPr>
@@ -20804,7 +21011,7 @@
           </w:tcPr>
           <w:p>
             <w:pPr>
-              <w:pStyle w:val="ListParagraph"/>
+              <w:pStyle w:val="ad"/>
               <w:ind w:left="0"/>
               <w:jc w:val="center"/>
               <w:rPr>
@@ -20824,7 +21031,7 @@
           </w:tcPr>
           <w:p>
             <w:pPr>
-              <w:pStyle w:val="ListParagraph"/>
+              <w:pStyle w:val="ad"/>
               <w:ind w:left="0"/>
               <w:jc w:val="center"/>
               <w:rPr>
@@ -20867,7 +21074,7 @@
           </w:tcPr>
           <w:p>
             <w:pPr>
-              <w:pStyle w:val="ListParagraph"/>
+              <w:pStyle w:val="ad"/>
               <w:ind w:left="0"/>
               <w:jc w:val="center"/>
               <w:rPr>
@@ -20901,7 +21108,7 @@
           </w:tcPr>
           <w:p>
             <w:pPr>
-              <w:pStyle w:val="ListParagraph"/>
+              <w:pStyle w:val="ad"/>
               <w:ind w:left="0"/>
               <w:jc w:val="center"/>
               <w:rPr>
@@ -20923,7 +21130,7 @@
           </w:tcPr>
           <w:p>
             <w:pPr>
-              <w:pStyle w:val="ListParagraph"/>
+              <w:pStyle w:val="ad"/>
               <w:ind w:left="0"/>
               <w:jc w:val="center"/>
               <w:rPr>
@@ -20943,7 +21150,7 @@
           </w:tcPr>
           <w:p>
             <w:pPr>
-              <w:pStyle w:val="ListParagraph"/>
+              <w:pStyle w:val="ad"/>
               <w:ind w:left="0"/>
               <w:jc w:val="center"/>
               <w:rPr>
@@ -20972,7 +21179,7 @@
           </w:tcPr>
           <w:p>
             <w:pPr>
-              <w:pStyle w:val="ListParagraph"/>
+              <w:pStyle w:val="ad"/>
               <w:ind w:left="0"/>
               <w:jc w:val="center"/>
               <w:rPr>
@@ -20999,7 +21206,7 @@
           </w:tcPr>
           <w:p>
             <w:pPr>
-              <w:pStyle w:val="ListParagraph"/>
+              <w:pStyle w:val="ad"/>
               <w:ind w:left="0"/>
               <w:jc w:val="center"/>
               <w:rPr>
@@ -21021,7 +21228,7 @@
           </w:tcPr>
           <w:p>
             <w:pPr>
-              <w:pStyle w:val="ListParagraph"/>
+              <w:pStyle w:val="ad"/>
               <w:ind w:left="0"/>
               <w:jc w:val="center"/>
               <w:rPr>
@@ -21131,14 +21338,27 @@
       <w:r>
         <w:t xml:space="preserve">Таблица </w:t>
       </w:r>
-      <w:fldSimple w:instr=" SEQ Таблица \* ARABIC ">
-        <w:r>
-          <w:rPr>
-            <w:noProof/>
-          </w:rPr>
-          <w:t>15</w:t>
-        </w:r>
-      </w:fldSimple>
+      <w:r>
+        <w:fldChar w:fldCharType="begin"/>
+      </w:r>
+      <w:r>
+        <w:instrText xml:space="preserve"> SEQ Таблица \* ARABIC </w:instrText>
+      </w:r>
+      <w:r>
+        <w:fldChar w:fldCharType="separate"/>
+      </w:r>
+      <w:r>
+        <w:rPr>
+          <w:noProof/>
+        </w:rPr>
+        <w:t>15</w:t>
+      </w:r>
+      <w:r>
+        <w:rPr>
+          <w:noProof/>
+        </w:rPr>
+        <w:fldChar w:fldCharType="end"/>
+      </w:r>
       <w:r>
         <w:t xml:space="preserve"> </w:t>
       </w:r>
@@ -21148,7 +21368,7 @@
     </w:p>
     <w:tbl>
       <w:tblPr>
-        <w:tblStyle w:val="TableGrid"/>
+        <w:tblStyle w:val="a6"/>
         <w:tblW w:w="0" w:type="auto"/>
         <w:tblInd w:w="-95" w:type="dxa"/>
         <w:tblLook w:val="04A0" w:firstRow="1" w:lastRow="0" w:firstColumn="1" w:lastColumn="0" w:noHBand="0" w:noVBand="1"/>
@@ -21164,7 +21384,7 @@
           </w:tcPr>
           <w:p>
             <w:pPr>
-              <w:pStyle w:val="ListParagraph"/>
+              <w:pStyle w:val="ad"/>
               <w:ind w:left="0"/>
               <w:jc w:val="center"/>
               <w:rPr>
@@ -21187,7 +21407,7 @@
           </w:tcPr>
           <w:p>
             <w:pPr>
-              <w:pStyle w:val="ListParagraph"/>
+              <w:pStyle w:val="ad"/>
               <w:ind w:left="0"/>
               <w:jc w:val="center"/>
               <w:rPr>
@@ -21215,7 +21435,7 @@
           </w:tcPr>
           <w:p>
             <w:pPr>
-              <w:pStyle w:val="ListParagraph"/>
+              <w:pStyle w:val="ad"/>
               <w:ind w:left="0"/>
               <w:jc w:val="center"/>
               <w:rPr>
@@ -21242,7 +21462,7 @@
           </w:tcPr>
           <w:p>
             <w:pPr>
-              <w:pStyle w:val="ListParagraph"/>
+              <w:pStyle w:val="ad"/>
               <w:ind w:left="0"/>
               <w:jc w:val="center"/>
               <w:rPr>
@@ -21265,7 +21485,7 @@
           </w:tcPr>
           <w:p>
             <w:pPr>
-              <w:pStyle w:val="ListParagraph"/>
+              <w:pStyle w:val="ad"/>
               <w:ind w:left="0"/>
               <w:jc w:val="center"/>
               <w:rPr>
@@ -21286,7 +21506,7 @@
           </w:tcPr>
           <w:p>
             <w:pPr>
-              <w:pStyle w:val="ListParagraph"/>
+              <w:pStyle w:val="ad"/>
               <w:ind w:left="0"/>
               <w:jc w:val="center"/>
               <w:rPr>
@@ -21330,7 +21550,7 @@
           </w:tcPr>
           <w:p>
             <w:pPr>
-              <w:pStyle w:val="ListParagraph"/>
+              <w:pStyle w:val="ad"/>
               <w:ind w:left="0"/>
               <w:jc w:val="center"/>
               <w:rPr>
@@ -21357,7 +21577,7 @@
           </w:tcPr>
           <w:p>
             <w:pPr>
-              <w:pStyle w:val="ListParagraph"/>
+              <w:pStyle w:val="ad"/>
               <w:ind w:left="0"/>
               <w:jc w:val="center"/>
               <w:rPr>
@@ -21379,7 +21599,7 @@
           </w:tcPr>
           <w:p>
             <w:pPr>
-              <w:pStyle w:val="ListParagraph"/>
+              <w:pStyle w:val="ad"/>
               <w:ind w:left="0"/>
               <w:jc w:val="center"/>
               <w:rPr>
@@ -21399,7 +21619,7 @@
           </w:tcPr>
           <w:p>
             <w:pPr>
-              <w:pStyle w:val="ListParagraph"/>
+              <w:pStyle w:val="ad"/>
               <w:ind w:left="0"/>
               <w:jc w:val="center"/>
               <w:rPr>
@@ -21508,14 +21728,27 @@
       <w:r>
         <w:t xml:space="preserve">Таблица </w:t>
       </w:r>
-      <w:fldSimple w:instr=" SEQ Таблица \* ARABIC ">
-        <w:r>
-          <w:rPr>
-            <w:noProof/>
-          </w:rPr>
-          <w:t>16</w:t>
-        </w:r>
-      </w:fldSimple>
+      <w:r>
+        <w:fldChar w:fldCharType="begin"/>
+      </w:r>
+      <w:r>
+        <w:instrText xml:space="preserve"> SEQ Таблица \* ARABIC </w:instrText>
+      </w:r>
+      <w:r>
+        <w:fldChar w:fldCharType="separate"/>
+      </w:r>
+      <w:r>
+        <w:rPr>
+          <w:noProof/>
+        </w:rPr>
+        <w:t>16</w:t>
+      </w:r>
+      <w:r>
+        <w:rPr>
+          <w:noProof/>
+        </w:rPr>
+        <w:fldChar w:fldCharType="end"/>
+      </w:r>
       <w:r>
         <w:t xml:space="preserve"> </w:t>
       </w:r>
@@ -21540,7 +21773,7 @@
     </w:p>
     <w:tbl>
       <w:tblPr>
-        <w:tblStyle w:val="TableGrid"/>
+        <w:tblStyle w:val="a6"/>
         <w:tblW w:w="0" w:type="auto"/>
         <w:tblInd w:w="-95" w:type="dxa"/>
         <w:tblLook w:val="04A0" w:firstRow="1" w:lastRow="0" w:firstColumn="1" w:lastColumn="0" w:noHBand="0" w:noVBand="1"/>
@@ -21556,7 +21789,7 @@
           </w:tcPr>
           <w:p>
             <w:pPr>
-              <w:pStyle w:val="ListParagraph"/>
+              <w:pStyle w:val="ad"/>
               <w:ind w:left="0"/>
               <w:jc w:val="center"/>
               <w:rPr>
@@ -21579,7 +21812,7 @@
           </w:tcPr>
           <w:p>
             <w:pPr>
-              <w:pStyle w:val="ListParagraph"/>
+              <w:pStyle w:val="ad"/>
               <w:ind w:left="0"/>
               <w:jc w:val="center"/>
               <w:rPr>
@@ -21607,7 +21840,7 @@
           </w:tcPr>
           <w:p>
             <w:pPr>
-              <w:pStyle w:val="ListParagraph"/>
+              <w:pStyle w:val="ad"/>
               <w:ind w:left="0"/>
               <w:jc w:val="center"/>
               <w:rPr>
@@ -21634,7 +21867,7 @@
           </w:tcPr>
           <w:p>
             <w:pPr>
-              <w:pStyle w:val="ListParagraph"/>
+              <w:pStyle w:val="ad"/>
               <w:ind w:left="0"/>
               <w:jc w:val="center"/>
               <w:rPr>
@@ -21657,7 +21890,7 @@
           </w:tcPr>
           <w:p>
             <w:pPr>
-              <w:pStyle w:val="ListParagraph"/>
+              <w:pStyle w:val="ad"/>
               <w:ind w:left="0"/>
               <w:jc w:val="center"/>
               <w:rPr>
@@ -21677,7 +21910,7 @@
           </w:tcPr>
           <w:p>
             <w:pPr>
-              <w:pStyle w:val="ListParagraph"/>
+              <w:pStyle w:val="ad"/>
               <w:ind w:left="0"/>
               <w:jc w:val="center"/>
               <w:rPr>
@@ -21774,14 +22007,27 @@
         <w:lastRenderedPageBreak/>
         <w:t xml:space="preserve">Таблица </w:t>
       </w:r>
-      <w:fldSimple w:instr=" SEQ Таблица \* ARABIC ">
-        <w:r>
-          <w:rPr>
-            <w:noProof/>
-          </w:rPr>
-          <w:t>17</w:t>
-        </w:r>
-      </w:fldSimple>
+      <w:r>
+        <w:fldChar w:fldCharType="begin"/>
+      </w:r>
+      <w:r>
+        <w:instrText xml:space="preserve"> SEQ Таблица \* ARABIC </w:instrText>
+      </w:r>
+      <w:r>
+        <w:fldChar w:fldCharType="separate"/>
+      </w:r>
+      <w:r>
+        <w:rPr>
+          <w:noProof/>
+        </w:rPr>
+        <w:t>17</w:t>
+      </w:r>
+      <w:r>
+        <w:rPr>
+          <w:noProof/>
+        </w:rPr>
+        <w:fldChar w:fldCharType="end"/>
+      </w:r>
       <w:r>
         <w:t xml:space="preserve"> </w:t>
       </w:r>
@@ -21812,7 +22058,7 @@
     </w:p>
     <w:tbl>
       <w:tblPr>
-        <w:tblStyle w:val="TableGrid"/>
+        <w:tblStyle w:val="a6"/>
         <w:tblW w:w="0" w:type="auto"/>
         <w:tblInd w:w="-95" w:type="dxa"/>
         <w:tblLook w:val="04A0" w:firstRow="1" w:lastRow="0" w:firstColumn="1" w:lastColumn="0" w:noHBand="0" w:noVBand="1"/>
@@ -21828,7 +22074,7 @@
           </w:tcPr>
           <w:p>
             <w:pPr>
-              <w:pStyle w:val="ListParagraph"/>
+              <w:pStyle w:val="ad"/>
               <w:ind w:left="0"/>
               <w:jc w:val="center"/>
               <w:rPr>
@@ -21851,7 +22097,7 @@
           </w:tcPr>
           <w:p>
             <w:pPr>
-              <w:pStyle w:val="ListParagraph"/>
+              <w:pStyle w:val="ad"/>
               <w:ind w:left="0"/>
               <w:jc w:val="center"/>
               <w:rPr>
@@ -21879,7 +22125,7 @@
           </w:tcPr>
           <w:p>
             <w:pPr>
-              <w:pStyle w:val="ListParagraph"/>
+              <w:pStyle w:val="ad"/>
               <w:ind w:left="0"/>
               <w:jc w:val="center"/>
               <w:rPr>
@@ -21906,7 +22152,7 @@
           </w:tcPr>
           <w:p>
             <w:pPr>
-              <w:pStyle w:val="ListParagraph"/>
+              <w:pStyle w:val="ad"/>
               <w:ind w:left="0"/>
               <w:jc w:val="center"/>
               <w:rPr>
@@ -21929,7 +22175,7 @@
           </w:tcPr>
           <w:p>
             <w:pPr>
-              <w:pStyle w:val="ListParagraph"/>
+              <w:pStyle w:val="ad"/>
               <w:ind w:left="0"/>
               <w:jc w:val="center"/>
               <w:rPr>
@@ -21950,7 +22196,7 @@
           </w:tcPr>
           <w:p>
             <w:pPr>
-              <w:pStyle w:val="ListParagraph"/>
+              <w:pStyle w:val="ad"/>
               <w:ind w:left="0"/>
               <w:jc w:val="center"/>
               <w:rPr>
@@ -21980,7 +22226,7 @@
           </w:tcPr>
           <w:p>
             <w:pPr>
-              <w:pStyle w:val="ListParagraph"/>
+              <w:pStyle w:val="ad"/>
               <w:ind w:left="0"/>
               <w:jc w:val="center"/>
               <w:rPr>
@@ -22056,7 +22302,7 @@
           </w:tcPr>
           <w:p>
             <w:pPr>
-              <w:pStyle w:val="ListParagraph"/>
+              <w:pStyle w:val="ad"/>
               <w:ind w:left="0"/>
               <w:jc w:val="center"/>
               <w:rPr>
@@ -22078,7 +22324,7 @@
           </w:tcPr>
           <w:p>
             <w:pPr>
-              <w:pStyle w:val="ListParagraph"/>
+              <w:pStyle w:val="ad"/>
               <w:ind w:left="0"/>
               <w:jc w:val="center"/>
               <w:rPr>
@@ -22098,7 +22344,7 @@
           </w:tcPr>
           <w:p>
             <w:pPr>
-              <w:pStyle w:val="ListParagraph"/>
+              <w:pStyle w:val="ad"/>
               <w:ind w:left="0"/>
               <w:jc w:val="center"/>
               <w:rPr>
@@ -22127,7 +22373,7 @@
           </w:tcPr>
           <w:p>
             <w:pPr>
-              <w:pStyle w:val="ListParagraph"/>
+              <w:pStyle w:val="ad"/>
               <w:ind w:left="0"/>
               <w:jc w:val="center"/>
               <w:rPr>
@@ -22154,7 +22400,7 @@
           </w:tcPr>
           <w:p>
             <w:pPr>
-              <w:pStyle w:val="ListParagraph"/>
+              <w:pStyle w:val="ad"/>
               <w:ind w:left="0"/>
               <w:jc w:val="center"/>
               <w:rPr>
@@ -22176,7 +22422,7 @@
           </w:tcPr>
           <w:p>
             <w:pPr>
-              <w:pStyle w:val="ListParagraph"/>
+              <w:pStyle w:val="ad"/>
               <w:ind w:left="0"/>
               <w:jc w:val="center"/>
               <w:rPr>
@@ -22196,7 +22442,7 @@
           </w:tcPr>
           <w:p>
             <w:pPr>
-              <w:pStyle w:val="ListParagraph"/>
+              <w:pStyle w:val="ad"/>
               <w:ind w:left="0"/>
               <w:jc w:val="center"/>
               <w:rPr>
@@ -22241,14 +22487,27 @@
       <w:r>
         <w:t xml:space="preserve">Таблица </w:t>
       </w:r>
-      <w:fldSimple w:instr=" SEQ Таблица \* ARABIC ">
-        <w:r>
-          <w:rPr>
-            <w:noProof/>
-          </w:rPr>
-          <w:t>18</w:t>
-        </w:r>
-      </w:fldSimple>
+      <w:r>
+        <w:fldChar w:fldCharType="begin"/>
+      </w:r>
+      <w:r>
+        <w:instrText xml:space="preserve"> SEQ Таблица \* ARABIC </w:instrText>
+      </w:r>
+      <w:r>
+        <w:fldChar w:fldCharType="separate"/>
+      </w:r>
+      <w:r>
+        <w:rPr>
+          <w:noProof/>
+        </w:rPr>
+        <w:t>18</w:t>
+      </w:r>
+      <w:r>
+        <w:rPr>
+          <w:noProof/>
+        </w:rPr>
+        <w:fldChar w:fldCharType="end"/>
+      </w:r>
       <w:r>
         <w:t xml:space="preserve"> </w:t>
       </w:r>
@@ -22264,7 +22523,7 @@
     </w:p>
     <w:tbl>
       <w:tblPr>
-        <w:tblStyle w:val="TableGrid"/>
+        <w:tblStyle w:val="a6"/>
         <w:tblW w:w="0" w:type="auto"/>
         <w:tblInd w:w="-95" w:type="dxa"/>
         <w:tblLook w:val="04A0" w:firstRow="1" w:lastRow="0" w:firstColumn="1" w:lastColumn="0" w:noHBand="0" w:noVBand="1"/>
@@ -22280,7 +22539,7 @@
           </w:tcPr>
           <w:p>
             <w:pPr>
-              <w:pStyle w:val="ListParagraph"/>
+              <w:pStyle w:val="ad"/>
               <w:ind w:left="0"/>
               <w:jc w:val="center"/>
               <w:rPr>
@@ -22303,7 +22562,7 @@
           </w:tcPr>
           <w:p>
             <w:pPr>
-              <w:pStyle w:val="ListParagraph"/>
+              <w:pStyle w:val="ad"/>
               <w:ind w:left="0"/>
               <w:jc w:val="center"/>
               <w:rPr>
@@ -22331,7 +22590,7 @@
           </w:tcPr>
           <w:p>
             <w:pPr>
-              <w:pStyle w:val="ListParagraph"/>
+              <w:pStyle w:val="ad"/>
               <w:ind w:left="0"/>
               <w:jc w:val="center"/>
               <w:rPr>
@@ -22358,7 +22617,7 @@
           </w:tcPr>
           <w:p>
             <w:pPr>
-              <w:pStyle w:val="ListParagraph"/>
+              <w:pStyle w:val="ad"/>
               <w:ind w:left="0"/>
               <w:jc w:val="center"/>
               <w:rPr>
@@ -22381,7 +22640,7 @@
           </w:tcPr>
           <w:p>
             <w:pPr>
-              <w:pStyle w:val="ListParagraph"/>
+              <w:pStyle w:val="ad"/>
               <w:ind w:left="0"/>
               <w:jc w:val="center"/>
               <w:rPr>
@@ -22402,7 +22661,7 @@
           </w:tcPr>
           <w:p>
             <w:pPr>
-              <w:pStyle w:val="ListParagraph"/>
+              <w:pStyle w:val="ad"/>
               <w:ind w:left="0"/>
               <w:jc w:val="center"/>
               <w:rPr>
@@ -22432,7 +22691,7 @@
           </w:tcPr>
           <w:p>
             <w:pPr>
-              <w:pStyle w:val="ListParagraph"/>
+              <w:pStyle w:val="ad"/>
               <w:ind w:left="0"/>
               <w:jc w:val="center"/>
               <w:rPr>
@@ -22487,7 +22746,7 @@
           </w:tcPr>
           <w:p>
             <w:pPr>
-              <w:pStyle w:val="ListParagraph"/>
+              <w:pStyle w:val="ad"/>
               <w:ind w:left="0"/>
               <w:jc w:val="center"/>
               <w:rPr>
@@ -22509,7 +22768,7 @@
           </w:tcPr>
           <w:p>
             <w:pPr>
-              <w:pStyle w:val="ListParagraph"/>
+              <w:pStyle w:val="ad"/>
               <w:ind w:left="0"/>
               <w:jc w:val="center"/>
               <w:rPr>
@@ -22529,7 +22788,7 @@
           </w:tcPr>
           <w:p>
             <w:pPr>
-              <w:pStyle w:val="ListParagraph"/>
+              <w:pStyle w:val="ad"/>
               <w:ind w:left="0"/>
               <w:jc w:val="center"/>
               <w:rPr>
@@ -22565,7 +22824,7 @@
           </w:tcPr>
           <w:p>
             <w:pPr>
-              <w:pStyle w:val="ListParagraph"/>
+              <w:pStyle w:val="ad"/>
               <w:ind w:left="0"/>
               <w:jc w:val="center"/>
               <w:rPr>
@@ -22599,7 +22858,7 @@
           </w:tcPr>
           <w:p>
             <w:pPr>
-              <w:pStyle w:val="ListParagraph"/>
+              <w:pStyle w:val="ad"/>
               <w:ind w:left="0"/>
               <w:jc w:val="center"/>
               <w:rPr>
@@ -22621,7 +22880,7 @@
           </w:tcPr>
           <w:p>
             <w:pPr>
-              <w:pStyle w:val="ListParagraph"/>
+              <w:pStyle w:val="ad"/>
               <w:ind w:left="0"/>
               <w:jc w:val="center"/>
               <w:rPr>
@@ -22641,7 +22900,7 @@
           </w:tcPr>
           <w:p>
             <w:pPr>
-              <w:pStyle w:val="ListParagraph"/>
+              <w:pStyle w:val="ad"/>
               <w:ind w:left="0"/>
               <w:jc w:val="center"/>
               <w:rPr>
@@ -22730,14 +22989,27 @@
       <w:r>
         <w:t xml:space="preserve">Таблица </w:t>
       </w:r>
-      <w:fldSimple w:instr=" SEQ Таблица \* ARABIC ">
-        <w:r>
-          <w:rPr>
-            <w:noProof/>
-          </w:rPr>
-          <w:t>19</w:t>
-        </w:r>
-      </w:fldSimple>
+      <w:r>
+        <w:fldChar w:fldCharType="begin"/>
+      </w:r>
+      <w:r>
+        <w:instrText xml:space="preserve"> SEQ Таблица \* ARABIC </w:instrText>
+      </w:r>
+      <w:r>
+        <w:fldChar w:fldCharType="separate"/>
+      </w:r>
+      <w:r>
+        <w:rPr>
+          <w:noProof/>
+        </w:rPr>
+        <w:t>19</w:t>
+      </w:r>
+      <w:r>
+        <w:rPr>
+          <w:noProof/>
+        </w:rPr>
+        <w:fldChar w:fldCharType="end"/>
+      </w:r>
       <w:r>
         <w:t xml:space="preserve"> </w:t>
       </w:r>
@@ -22753,7 +23025,7 @@
     </w:p>
     <w:tbl>
       <w:tblPr>
-        <w:tblStyle w:val="TableGrid"/>
+        <w:tblStyle w:val="a6"/>
         <w:tblW w:w="0" w:type="auto"/>
         <w:tblInd w:w="-95" w:type="dxa"/>
         <w:tblLook w:val="04A0" w:firstRow="1" w:lastRow="0" w:firstColumn="1" w:lastColumn="0" w:noHBand="0" w:noVBand="1"/>
@@ -22769,7 +23041,7 @@
           </w:tcPr>
           <w:p>
             <w:pPr>
-              <w:pStyle w:val="ListParagraph"/>
+              <w:pStyle w:val="ad"/>
               <w:ind w:left="0"/>
               <w:jc w:val="center"/>
               <w:rPr>
@@ -22792,7 +23064,7 @@
           </w:tcPr>
           <w:p>
             <w:pPr>
-              <w:pStyle w:val="ListParagraph"/>
+              <w:pStyle w:val="ad"/>
               <w:ind w:left="0"/>
               <w:jc w:val="center"/>
               <w:rPr>
@@ -22820,7 +23092,7 @@
           </w:tcPr>
           <w:p>
             <w:pPr>
-              <w:pStyle w:val="ListParagraph"/>
+              <w:pStyle w:val="ad"/>
               <w:ind w:left="0"/>
               <w:jc w:val="center"/>
               <w:rPr>
@@ -22861,7 +23133,7 @@
           </w:tcPr>
           <w:p>
             <w:pPr>
-              <w:pStyle w:val="ListParagraph"/>
+              <w:pStyle w:val="ad"/>
               <w:ind w:left="0"/>
               <w:jc w:val="center"/>
               <w:rPr>
@@ -22884,7 +23156,7 @@
           </w:tcPr>
           <w:p>
             <w:pPr>
-              <w:pStyle w:val="ListParagraph"/>
+              <w:pStyle w:val="ad"/>
               <w:ind w:left="0"/>
               <w:jc w:val="center"/>
               <w:rPr>
@@ -22905,7 +23177,7 @@
           </w:tcPr>
           <w:p>
             <w:pPr>
-              <w:pStyle w:val="ListParagraph"/>
+              <w:pStyle w:val="ad"/>
               <w:ind w:left="0"/>
               <w:jc w:val="center"/>
               <w:rPr>
@@ -22949,7 +23221,7 @@
           </w:tcPr>
           <w:p>
             <w:pPr>
-              <w:pStyle w:val="ListParagraph"/>
+              <w:pStyle w:val="ad"/>
               <w:ind w:left="0"/>
               <w:jc w:val="center"/>
               <w:rPr>
@@ -22976,7 +23248,7 @@
           </w:tcPr>
           <w:p>
             <w:pPr>
-              <w:pStyle w:val="ListParagraph"/>
+              <w:pStyle w:val="ad"/>
               <w:ind w:left="0"/>
               <w:jc w:val="center"/>
               <w:rPr>
@@ -22998,7 +23270,7 @@
           </w:tcPr>
           <w:p>
             <w:pPr>
-              <w:pStyle w:val="ListParagraph"/>
+              <w:pStyle w:val="ad"/>
               <w:ind w:left="0"/>
               <w:jc w:val="center"/>
               <w:rPr>
@@ -23018,7 +23290,7 @@
           </w:tcPr>
           <w:p>
             <w:pPr>
-              <w:pStyle w:val="ListParagraph"/>
+              <w:pStyle w:val="ad"/>
               <w:ind w:left="0"/>
               <w:jc w:val="center"/>
               <w:rPr>
@@ -23061,7 +23333,7 @@
           </w:tcPr>
           <w:p>
             <w:pPr>
-              <w:pStyle w:val="ListParagraph"/>
+              <w:pStyle w:val="ad"/>
               <w:ind w:left="0"/>
               <w:jc w:val="center"/>
               <w:rPr>
@@ -23088,7 +23360,7 @@
           </w:tcPr>
           <w:p>
             <w:pPr>
-              <w:pStyle w:val="ListParagraph"/>
+              <w:pStyle w:val="ad"/>
               <w:ind w:left="0"/>
               <w:jc w:val="center"/>
               <w:rPr>
@@ -23110,7 +23382,7 @@
           </w:tcPr>
           <w:p>
             <w:pPr>
-              <w:pStyle w:val="ListParagraph"/>
+              <w:pStyle w:val="ad"/>
               <w:ind w:left="0"/>
               <w:jc w:val="center"/>
               <w:rPr>
@@ -23130,7 +23402,7 @@
           </w:tcPr>
           <w:p>
             <w:pPr>
-              <w:pStyle w:val="ListParagraph"/>
+              <w:pStyle w:val="ad"/>
               <w:ind w:left="0"/>
               <w:jc w:val="center"/>
               <w:rPr>
@@ -23166,7 +23438,7 @@
           </w:tcPr>
           <w:p>
             <w:pPr>
-              <w:pStyle w:val="ListParagraph"/>
+              <w:pStyle w:val="ad"/>
               <w:ind w:left="0"/>
               <w:jc w:val="center"/>
               <w:rPr>
@@ -23193,7 +23465,7 @@
           </w:tcPr>
           <w:p>
             <w:pPr>
-              <w:pStyle w:val="ListParagraph"/>
+              <w:pStyle w:val="ad"/>
               <w:ind w:left="0"/>
               <w:jc w:val="center"/>
               <w:rPr>
@@ -23215,7 +23487,7 @@
           </w:tcPr>
           <w:p>
             <w:pPr>
-              <w:pStyle w:val="ListParagraph"/>
+              <w:pStyle w:val="ad"/>
               <w:ind w:left="0"/>
               <w:jc w:val="center"/>
               <w:rPr>
@@ -23235,7 +23507,7 @@
           </w:tcPr>
           <w:p>
             <w:pPr>
-              <w:pStyle w:val="ListParagraph"/>
+              <w:pStyle w:val="ad"/>
               <w:ind w:left="0"/>
               <w:jc w:val="center"/>
               <w:rPr>
@@ -23268,14 +23540,27 @@
       <w:r>
         <w:t xml:space="preserve">Таблица </w:t>
       </w:r>
-      <w:fldSimple w:instr=" SEQ Таблица \* ARABIC ">
-        <w:r>
-          <w:rPr>
-            <w:noProof/>
-          </w:rPr>
-          <w:t>20</w:t>
-        </w:r>
-      </w:fldSimple>
+      <w:r>
+        <w:fldChar w:fldCharType="begin"/>
+      </w:r>
+      <w:r>
+        <w:instrText xml:space="preserve"> SEQ Таблица \* ARABIC </w:instrText>
+      </w:r>
+      <w:r>
+        <w:fldChar w:fldCharType="separate"/>
+      </w:r>
+      <w:r>
+        <w:rPr>
+          <w:noProof/>
+        </w:rPr>
+        <w:t>20</w:t>
+      </w:r>
+      <w:r>
+        <w:rPr>
+          <w:noProof/>
+        </w:rPr>
+        <w:fldChar w:fldCharType="end"/>
+      </w:r>
       <w:r>
         <w:t xml:space="preserve"> </w:t>
       </w:r>
@@ -23291,7 +23576,7 @@
     </w:p>
     <w:tbl>
       <w:tblPr>
-        <w:tblStyle w:val="TableGrid"/>
+        <w:tblStyle w:val="a6"/>
         <w:tblW w:w="0" w:type="auto"/>
         <w:tblInd w:w="-95" w:type="dxa"/>
         <w:tblLook w:val="04A0" w:firstRow="1" w:lastRow="0" w:firstColumn="1" w:lastColumn="0" w:noHBand="0" w:noVBand="1"/>
@@ -23307,7 +23592,7 @@
           </w:tcPr>
           <w:p>
             <w:pPr>
-              <w:pStyle w:val="ListParagraph"/>
+              <w:pStyle w:val="ad"/>
               <w:ind w:left="0"/>
               <w:jc w:val="center"/>
               <w:rPr>
@@ -23330,7 +23615,7 @@
           </w:tcPr>
           <w:p>
             <w:pPr>
-              <w:pStyle w:val="ListParagraph"/>
+              <w:pStyle w:val="ad"/>
               <w:ind w:left="0"/>
               <w:jc w:val="center"/>
               <w:rPr>
@@ -23358,7 +23643,7 @@
           </w:tcPr>
           <w:p>
             <w:pPr>
-              <w:pStyle w:val="ListParagraph"/>
+              <w:pStyle w:val="ad"/>
               <w:ind w:left="0"/>
               <w:jc w:val="center"/>
               <w:rPr>
@@ -23385,7 +23670,7 @@
           </w:tcPr>
           <w:p>
             <w:pPr>
-              <w:pStyle w:val="ListParagraph"/>
+              <w:pStyle w:val="ad"/>
               <w:ind w:left="0"/>
               <w:jc w:val="center"/>
               <w:rPr>
@@ -23408,7 +23693,7 @@
           </w:tcPr>
           <w:p>
             <w:pPr>
-              <w:pStyle w:val="ListParagraph"/>
+              <w:pStyle w:val="ad"/>
               <w:ind w:left="0"/>
               <w:jc w:val="center"/>
               <w:rPr>
@@ -23429,7 +23714,7 @@
           </w:tcPr>
           <w:p>
             <w:pPr>
-              <w:pStyle w:val="ListParagraph"/>
+              <w:pStyle w:val="ad"/>
               <w:ind w:left="0"/>
               <w:jc w:val="center"/>
               <w:rPr>
@@ -23459,7 +23744,7 @@
           </w:tcPr>
           <w:p>
             <w:pPr>
-              <w:pStyle w:val="ListParagraph"/>
+              <w:pStyle w:val="ad"/>
               <w:ind w:left="0"/>
               <w:jc w:val="center"/>
               <w:rPr>
@@ -23487,7 +23772,7 @@
           </w:tcPr>
           <w:p>
             <w:pPr>
-              <w:pStyle w:val="ListParagraph"/>
+              <w:pStyle w:val="ad"/>
               <w:ind w:left="0"/>
               <w:jc w:val="center"/>
               <w:rPr>
@@ -23509,7 +23794,7 @@
           </w:tcPr>
           <w:p>
             <w:pPr>
-              <w:pStyle w:val="ListParagraph"/>
+              <w:pStyle w:val="ad"/>
               <w:ind w:left="0"/>
               <w:jc w:val="center"/>
               <w:rPr>
@@ -23529,7 +23814,7 @@
           </w:tcPr>
           <w:p>
             <w:pPr>
-              <w:pStyle w:val="ListParagraph"/>
+              <w:pStyle w:val="ad"/>
               <w:ind w:left="0"/>
               <w:jc w:val="center"/>
               <w:rPr>
@@ -23558,7 +23843,7 @@
           </w:tcPr>
           <w:p>
             <w:pPr>
-              <w:pStyle w:val="ListParagraph"/>
+              <w:pStyle w:val="ad"/>
               <w:ind w:left="0"/>
               <w:jc w:val="center"/>
               <w:rPr>
@@ -23585,7 +23870,7 @@
           </w:tcPr>
           <w:p>
             <w:pPr>
-              <w:pStyle w:val="ListParagraph"/>
+              <w:pStyle w:val="ad"/>
               <w:ind w:left="0"/>
               <w:jc w:val="center"/>
               <w:rPr>
@@ -23607,7 +23892,7 @@
           </w:tcPr>
           <w:p>
             <w:pPr>
-              <w:pStyle w:val="ListParagraph"/>
+              <w:pStyle w:val="ad"/>
               <w:ind w:left="0"/>
               <w:jc w:val="center"/>
               <w:rPr>
@@ -23627,7 +23912,7 @@
           </w:tcPr>
           <w:p>
             <w:pPr>
-              <w:pStyle w:val="ListParagraph"/>
+              <w:pStyle w:val="ad"/>
               <w:ind w:left="0"/>
               <w:jc w:val="center"/>
               <w:rPr>
@@ -23663,7 +23948,7 @@
           </w:tcPr>
           <w:p>
             <w:pPr>
-              <w:pStyle w:val="ListParagraph"/>
+              <w:pStyle w:val="ad"/>
               <w:ind w:left="0"/>
               <w:jc w:val="center"/>
               <w:rPr>
@@ -23690,7 +23975,7 @@
           </w:tcPr>
           <w:p>
             <w:pPr>
-              <w:pStyle w:val="ListParagraph"/>
+              <w:pStyle w:val="ad"/>
               <w:ind w:left="0"/>
               <w:jc w:val="center"/>
               <w:rPr>
@@ -23712,7 +23997,7 @@
           </w:tcPr>
           <w:p>
             <w:pPr>
-              <w:pStyle w:val="ListParagraph"/>
+              <w:pStyle w:val="ad"/>
               <w:ind w:left="0"/>
               <w:jc w:val="center"/>
               <w:rPr>
@@ -23732,7 +24017,7 @@
           </w:tcPr>
           <w:p>
             <w:pPr>
-              <w:pStyle w:val="ListParagraph"/>
+              <w:pStyle w:val="ad"/>
               <w:ind w:left="0"/>
               <w:jc w:val="center"/>
               <w:rPr>
@@ -23761,7 +24046,7 @@
           </w:tcPr>
           <w:p>
             <w:pPr>
-              <w:pStyle w:val="ListParagraph"/>
+              <w:pStyle w:val="ad"/>
               <w:ind w:left="0"/>
               <w:jc w:val="center"/>
               <w:rPr>
@@ -23788,7 +24073,7 @@
           </w:tcPr>
           <w:p>
             <w:pPr>
-              <w:pStyle w:val="ListParagraph"/>
+              <w:pStyle w:val="ad"/>
               <w:ind w:left="0"/>
               <w:jc w:val="center"/>
               <w:rPr>
@@ -23810,7 +24095,7 @@
           </w:tcPr>
           <w:p>
             <w:pPr>
-              <w:pStyle w:val="ListParagraph"/>
+              <w:pStyle w:val="ad"/>
               <w:ind w:left="0"/>
               <w:jc w:val="center"/>
               <w:rPr>
@@ -23830,7 +24115,7 @@
           </w:tcPr>
           <w:p>
             <w:pPr>
-              <w:pStyle w:val="ListParagraph"/>
+              <w:pStyle w:val="ad"/>
               <w:ind w:left="0"/>
               <w:jc w:val="center"/>
               <w:rPr>
@@ -23906,14 +24191,27 @@
       <w:r>
         <w:t xml:space="preserve">Таблица </w:t>
       </w:r>
-      <w:fldSimple w:instr=" SEQ Таблица \* ARABIC ">
-        <w:r>
-          <w:rPr>
-            <w:noProof/>
-          </w:rPr>
-          <w:t>21</w:t>
-        </w:r>
-      </w:fldSimple>
+      <w:r>
+        <w:fldChar w:fldCharType="begin"/>
+      </w:r>
+      <w:r>
+        <w:instrText xml:space="preserve"> SEQ Таблица \* ARABIC </w:instrText>
+      </w:r>
+      <w:r>
+        <w:fldChar w:fldCharType="separate"/>
+      </w:r>
+      <w:r>
+        <w:rPr>
+          <w:noProof/>
+        </w:rPr>
+        <w:t>21</w:t>
+      </w:r>
+      <w:r>
+        <w:rPr>
+          <w:noProof/>
+        </w:rPr>
+        <w:fldChar w:fldCharType="end"/>
+      </w:r>
       <w:r>
         <w:t xml:space="preserve"> </w:t>
       </w:r>
@@ -23929,7 +24227,7 @@
     </w:p>
     <w:tbl>
       <w:tblPr>
-        <w:tblStyle w:val="TableGrid"/>
+        <w:tblStyle w:val="a6"/>
         <w:tblW w:w="0" w:type="auto"/>
         <w:tblInd w:w="-95" w:type="dxa"/>
         <w:tblLook w:val="04A0" w:firstRow="1" w:lastRow="0" w:firstColumn="1" w:lastColumn="0" w:noHBand="0" w:noVBand="1"/>
@@ -23945,7 +24243,7 @@
           </w:tcPr>
           <w:p>
             <w:pPr>
-              <w:pStyle w:val="ListParagraph"/>
+              <w:pStyle w:val="ad"/>
               <w:ind w:left="0"/>
               <w:jc w:val="center"/>
               <w:rPr>
@@ -23968,7 +24266,7 @@
           </w:tcPr>
           <w:p>
             <w:pPr>
-              <w:pStyle w:val="ListParagraph"/>
+              <w:pStyle w:val="ad"/>
               <w:ind w:left="0"/>
               <w:jc w:val="center"/>
               <w:rPr>
@@ -23996,7 +24294,7 @@
           </w:tcPr>
           <w:p>
             <w:pPr>
-              <w:pStyle w:val="ListParagraph"/>
+              <w:pStyle w:val="ad"/>
               <w:ind w:left="0"/>
               <w:jc w:val="center"/>
               <w:rPr>
@@ -24023,7 +24321,7 @@
           </w:tcPr>
           <w:p>
             <w:pPr>
-              <w:pStyle w:val="ListParagraph"/>
+              <w:pStyle w:val="ad"/>
               <w:ind w:left="0"/>
               <w:jc w:val="center"/>
               <w:rPr>
@@ -24046,7 +24344,7 @@
           </w:tcPr>
           <w:p>
             <w:pPr>
-              <w:pStyle w:val="ListParagraph"/>
+              <w:pStyle w:val="ad"/>
               <w:ind w:left="0"/>
               <w:jc w:val="center"/>
               <w:rPr>
@@ -24067,7 +24365,7 @@
           </w:tcPr>
           <w:p>
             <w:pPr>
-              <w:pStyle w:val="ListParagraph"/>
+              <w:pStyle w:val="ad"/>
               <w:ind w:left="0"/>
               <w:jc w:val="center"/>
               <w:rPr>
@@ -24097,7 +24395,7 @@
           </w:tcPr>
           <w:p>
             <w:pPr>
-              <w:pStyle w:val="ListParagraph"/>
+              <w:pStyle w:val="ad"/>
               <w:ind w:left="0"/>
               <w:jc w:val="center"/>
               <w:rPr>
@@ -24124,7 +24422,7 @@
           </w:tcPr>
           <w:p>
             <w:pPr>
-              <w:pStyle w:val="ListParagraph"/>
+              <w:pStyle w:val="ad"/>
               <w:ind w:left="0"/>
               <w:jc w:val="center"/>
               <w:rPr>
@@ -24146,7 +24444,7 @@
           </w:tcPr>
           <w:p>
             <w:pPr>
-              <w:pStyle w:val="ListParagraph"/>
+              <w:pStyle w:val="ad"/>
               <w:ind w:left="0"/>
               <w:jc w:val="center"/>
               <w:rPr>
@@ -24166,7 +24464,7 @@
           </w:tcPr>
           <w:p>
             <w:pPr>
-              <w:pStyle w:val="ListParagraph"/>
+              <w:pStyle w:val="ad"/>
               <w:ind w:left="0"/>
               <w:jc w:val="center"/>
               <w:rPr>
@@ -24209,7 +24507,7 @@
           </w:tcPr>
           <w:p>
             <w:pPr>
-              <w:pStyle w:val="ListParagraph"/>
+              <w:pStyle w:val="ad"/>
               <w:ind w:left="0"/>
               <w:jc w:val="center"/>
               <w:rPr>
@@ -24237,7 +24535,7 @@
           </w:tcPr>
           <w:p>
             <w:pPr>
-              <w:pStyle w:val="ListParagraph"/>
+              <w:pStyle w:val="ad"/>
               <w:ind w:left="0"/>
               <w:jc w:val="center"/>
               <w:rPr>
@@ -24259,7 +24557,7 @@
           </w:tcPr>
           <w:p>
             <w:pPr>
-              <w:pStyle w:val="ListParagraph"/>
+              <w:pStyle w:val="ad"/>
               <w:ind w:left="0"/>
               <w:jc w:val="center"/>
               <w:rPr>
@@ -24279,7 +24577,7 @@
           </w:tcPr>
           <w:p>
             <w:pPr>
-              <w:pStyle w:val="ListParagraph"/>
+              <w:pStyle w:val="ad"/>
               <w:ind w:left="0"/>
               <w:jc w:val="center"/>
               <w:rPr>
@@ -24315,7 +24613,7 @@
           </w:tcPr>
           <w:p>
             <w:pPr>
-              <w:pStyle w:val="ListParagraph"/>
+              <w:pStyle w:val="ad"/>
               <w:ind w:left="0"/>
               <w:jc w:val="center"/>
               <w:rPr>
@@ -24342,7 +24640,7 @@
           </w:tcPr>
           <w:p>
             <w:pPr>
-              <w:pStyle w:val="ListParagraph"/>
+              <w:pStyle w:val="ad"/>
               <w:ind w:left="0"/>
               <w:jc w:val="center"/>
               <w:rPr>
@@ -24364,7 +24662,7 @@
           </w:tcPr>
           <w:p>
             <w:pPr>
-              <w:pStyle w:val="ListParagraph"/>
+              <w:pStyle w:val="ad"/>
               <w:ind w:left="0"/>
               <w:jc w:val="center"/>
               <w:rPr>
@@ -24384,7 +24682,7 @@
           </w:tcPr>
           <w:p>
             <w:pPr>
-              <w:pStyle w:val="ListParagraph"/>
+              <w:pStyle w:val="ad"/>
               <w:ind w:left="0"/>
               <w:jc w:val="center"/>
               <w:rPr>
@@ -24413,7 +24711,7 @@
           </w:tcPr>
           <w:p>
             <w:pPr>
-              <w:pStyle w:val="ListParagraph"/>
+              <w:pStyle w:val="ad"/>
               <w:ind w:left="0"/>
               <w:jc w:val="center"/>
               <w:rPr>
@@ -24440,7 +24738,7 @@
           </w:tcPr>
           <w:p>
             <w:pPr>
-              <w:pStyle w:val="ListParagraph"/>
+              <w:pStyle w:val="ad"/>
               <w:ind w:left="0"/>
               <w:jc w:val="center"/>
               <w:rPr>
@@ -24462,7 +24760,7 @@
           </w:tcPr>
           <w:p>
             <w:pPr>
-              <w:pStyle w:val="ListParagraph"/>
+              <w:pStyle w:val="ad"/>
               <w:ind w:left="0"/>
               <w:jc w:val="center"/>
               <w:rPr>
@@ -24482,7 +24780,7 @@
           </w:tcPr>
           <w:p>
             <w:pPr>
-              <w:pStyle w:val="ListParagraph"/>
+              <w:pStyle w:val="ad"/>
               <w:ind w:left="0"/>
               <w:jc w:val="center"/>
               <w:rPr>
@@ -24554,14 +24852,27 @@
       <w:r>
         <w:t xml:space="preserve">Таблица </w:t>
       </w:r>
-      <w:fldSimple w:instr=" SEQ Таблица \* ARABIC ">
-        <w:r>
-          <w:rPr>
-            <w:noProof/>
-          </w:rPr>
-          <w:t>22</w:t>
-        </w:r>
-      </w:fldSimple>
+      <w:r>
+        <w:fldChar w:fldCharType="begin"/>
+      </w:r>
+      <w:r>
+        <w:instrText xml:space="preserve"> SEQ Таблица \* ARABIC </w:instrText>
+      </w:r>
+      <w:r>
+        <w:fldChar w:fldCharType="separate"/>
+      </w:r>
+      <w:r>
+        <w:rPr>
+          <w:noProof/>
+        </w:rPr>
+        <w:t>22</w:t>
+      </w:r>
+      <w:r>
+        <w:rPr>
+          <w:noProof/>
+        </w:rPr>
+        <w:fldChar w:fldCharType="end"/>
+      </w:r>
       <w:r>
         <w:t xml:space="preserve"> </w:t>
       </w:r>
@@ -24577,7 +24888,7 @@
     </w:p>
     <w:tbl>
       <w:tblPr>
-        <w:tblStyle w:val="TableGrid"/>
+        <w:tblStyle w:val="a6"/>
         <w:tblW w:w="0" w:type="auto"/>
         <w:tblInd w:w="-95" w:type="dxa"/>
         <w:tblLook w:val="04A0" w:firstRow="1" w:lastRow="0" w:firstColumn="1" w:lastColumn="0" w:noHBand="0" w:noVBand="1"/>
@@ -24593,7 +24904,7 @@
           </w:tcPr>
           <w:p>
             <w:pPr>
-              <w:pStyle w:val="ListParagraph"/>
+              <w:pStyle w:val="ad"/>
               <w:ind w:left="0"/>
               <w:jc w:val="center"/>
               <w:rPr>
@@ -24616,7 +24927,7 @@
           </w:tcPr>
           <w:p>
             <w:pPr>
-              <w:pStyle w:val="ListParagraph"/>
+              <w:pStyle w:val="ad"/>
               <w:ind w:left="0"/>
               <w:jc w:val="center"/>
               <w:rPr>
@@ -24644,7 +24955,7 @@
           </w:tcPr>
           <w:p>
             <w:pPr>
-              <w:pStyle w:val="ListParagraph"/>
+              <w:pStyle w:val="ad"/>
               <w:ind w:left="0"/>
               <w:jc w:val="center"/>
               <w:rPr>
@@ -24685,7 +24996,7 @@
           </w:tcPr>
           <w:p>
             <w:pPr>
-              <w:pStyle w:val="ListParagraph"/>
+              <w:pStyle w:val="ad"/>
               <w:ind w:left="0"/>
               <w:jc w:val="center"/>
               <w:rPr>
@@ -24708,7 +25019,7 @@
           </w:tcPr>
           <w:p>
             <w:pPr>
-              <w:pStyle w:val="ListParagraph"/>
+              <w:pStyle w:val="ad"/>
               <w:ind w:left="0"/>
               <w:jc w:val="center"/>
               <w:rPr>
@@ -24729,7 +25040,7 @@
           </w:tcPr>
           <w:p>
             <w:pPr>
-              <w:pStyle w:val="ListParagraph"/>
+              <w:pStyle w:val="ad"/>
               <w:ind w:left="0"/>
               <w:jc w:val="center"/>
               <w:rPr>
@@ -24773,7 +25084,7 @@
           </w:tcPr>
           <w:p>
             <w:pPr>
-              <w:pStyle w:val="ListParagraph"/>
+              <w:pStyle w:val="ad"/>
               <w:ind w:left="0"/>
               <w:jc w:val="center"/>
               <w:rPr>
@@ -24800,7 +25111,7 @@
           </w:tcPr>
           <w:p>
             <w:pPr>
-              <w:pStyle w:val="ListParagraph"/>
+              <w:pStyle w:val="ad"/>
               <w:ind w:left="0"/>
               <w:jc w:val="center"/>
               <w:rPr>
@@ -24822,7 +25133,7 @@
           </w:tcPr>
           <w:p>
             <w:pPr>
-              <w:pStyle w:val="ListParagraph"/>
+              <w:pStyle w:val="ad"/>
               <w:ind w:left="0"/>
               <w:jc w:val="center"/>
               <w:rPr>
@@ -24842,7 +25153,7 @@
           </w:tcPr>
           <w:p>
             <w:pPr>
-              <w:pStyle w:val="ListParagraph"/>
+              <w:pStyle w:val="ad"/>
               <w:ind w:left="0"/>
               <w:jc w:val="center"/>
               <w:rPr>
@@ -24885,7 +25196,7 @@
           </w:tcPr>
           <w:p>
             <w:pPr>
-              <w:pStyle w:val="ListParagraph"/>
+              <w:pStyle w:val="ad"/>
               <w:ind w:left="0"/>
               <w:jc w:val="center"/>
               <w:rPr>
@@ -24912,7 +25223,7 @@
           </w:tcPr>
           <w:p>
             <w:pPr>
-              <w:pStyle w:val="ListParagraph"/>
+              <w:pStyle w:val="ad"/>
               <w:ind w:left="0"/>
               <w:jc w:val="center"/>
               <w:rPr>
@@ -24934,7 +25245,7 @@
           </w:tcPr>
           <w:p>
             <w:pPr>
-              <w:pStyle w:val="ListParagraph"/>
+              <w:pStyle w:val="ad"/>
               <w:ind w:left="0"/>
               <w:jc w:val="center"/>
               <w:rPr>
@@ -24954,7 +25265,7 @@
           </w:tcPr>
           <w:p>
             <w:pPr>
-              <w:pStyle w:val="ListParagraph"/>
+              <w:pStyle w:val="ad"/>
               <w:ind w:left="0"/>
               <w:jc w:val="center"/>
               <w:rPr>
@@ -24997,7 +25308,7 @@
           </w:tcPr>
           <w:p>
             <w:pPr>
-              <w:pStyle w:val="ListParagraph"/>
+              <w:pStyle w:val="ad"/>
               <w:ind w:left="0"/>
               <w:jc w:val="center"/>
               <w:rPr>
@@ -25038,7 +25349,7 @@
           </w:tcPr>
           <w:p>
             <w:pPr>
-              <w:pStyle w:val="ListParagraph"/>
+              <w:pStyle w:val="ad"/>
               <w:ind w:left="0"/>
               <w:jc w:val="center"/>
               <w:rPr>
@@ -25060,7 +25371,7 @@
           </w:tcPr>
           <w:p>
             <w:pPr>
-              <w:pStyle w:val="ListParagraph"/>
+              <w:pStyle w:val="ad"/>
               <w:ind w:left="0"/>
               <w:jc w:val="center"/>
               <w:rPr>
@@ -25080,7 +25391,7 @@
           </w:tcPr>
           <w:p>
             <w:pPr>
-              <w:pStyle w:val="ListParagraph"/>
+              <w:pStyle w:val="ad"/>
               <w:ind w:left="0"/>
               <w:jc w:val="center"/>
               <w:rPr>
@@ -25109,7 +25420,7 @@
           </w:tcPr>
           <w:p>
             <w:pPr>
-              <w:pStyle w:val="ListParagraph"/>
+              <w:pStyle w:val="ad"/>
               <w:ind w:left="0"/>
               <w:jc w:val="center"/>
               <w:rPr>
@@ -25136,7 +25447,7 @@
           </w:tcPr>
           <w:p>
             <w:pPr>
-              <w:pStyle w:val="ListParagraph"/>
+              <w:pStyle w:val="ad"/>
               <w:ind w:left="0"/>
               <w:jc w:val="center"/>
               <w:rPr>
@@ -25158,7 +25469,7 @@
           </w:tcPr>
           <w:p>
             <w:pPr>
-              <w:pStyle w:val="ListParagraph"/>
+              <w:pStyle w:val="ad"/>
               <w:ind w:left="0"/>
               <w:jc w:val="center"/>
               <w:rPr>
@@ -25178,7 +25489,7 @@
           </w:tcPr>
           <w:p>
             <w:pPr>
-              <w:pStyle w:val="ListParagraph"/>
+              <w:pStyle w:val="ad"/>
               <w:ind w:left="0"/>
               <w:jc w:val="center"/>
               <w:rPr>
@@ -25206,14 +25517,27 @@
       <w:r>
         <w:t xml:space="preserve">Таблица </w:t>
       </w:r>
-      <w:fldSimple w:instr=" SEQ Таблица \* ARABIC ">
-        <w:r>
-          <w:rPr>
-            <w:noProof/>
-          </w:rPr>
-          <w:t>23</w:t>
-        </w:r>
-      </w:fldSimple>
+      <w:r>
+        <w:fldChar w:fldCharType="begin"/>
+      </w:r>
+      <w:r>
+        <w:instrText xml:space="preserve"> SEQ Таблица \* ARABIC </w:instrText>
+      </w:r>
+      <w:r>
+        <w:fldChar w:fldCharType="separate"/>
+      </w:r>
+      <w:r>
+        <w:rPr>
+          <w:noProof/>
+        </w:rPr>
+        <w:t>23</w:t>
+      </w:r>
+      <w:r>
+        <w:rPr>
+          <w:noProof/>
+        </w:rPr>
+        <w:fldChar w:fldCharType="end"/>
+      </w:r>
       <w:r>
         <w:t xml:space="preserve"> </w:t>
       </w:r>
@@ -25229,7 +25553,7 @@
     </w:p>
     <w:tbl>
       <w:tblPr>
-        <w:tblStyle w:val="TableGrid"/>
+        <w:tblStyle w:val="a6"/>
         <w:tblW w:w="0" w:type="auto"/>
         <w:tblInd w:w="-95" w:type="dxa"/>
         <w:tblLook w:val="04A0" w:firstRow="1" w:lastRow="0" w:firstColumn="1" w:lastColumn="0" w:noHBand="0" w:noVBand="1"/>
@@ -25245,7 +25569,7 @@
           </w:tcPr>
           <w:p>
             <w:pPr>
-              <w:pStyle w:val="ListParagraph"/>
+              <w:pStyle w:val="ad"/>
               <w:ind w:left="0"/>
               <w:jc w:val="center"/>
               <w:rPr>
@@ -25268,7 +25592,7 @@
           </w:tcPr>
           <w:p>
             <w:pPr>
-              <w:pStyle w:val="ListParagraph"/>
+              <w:pStyle w:val="ad"/>
               <w:ind w:left="0"/>
               <w:jc w:val="center"/>
               <w:rPr>
@@ -25296,7 +25620,7 @@
           </w:tcPr>
           <w:p>
             <w:pPr>
-              <w:pStyle w:val="ListParagraph"/>
+              <w:pStyle w:val="ad"/>
               <w:ind w:left="0"/>
               <w:jc w:val="center"/>
               <w:rPr>
@@ -25323,7 +25647,7 @@
           </w:tcPr>
           <w:p>
             <w:pPr>
-              <w:pStyle w:val="ListParagraph"/>
+              <w:pStyle w:val="ad"/>
               <w:ind w:left="0"/>
               <w:jc w:val="center"/>
               <w:rPr>
@@ -25346,7 +25670,7 @@
           </w:tcPr>
           <w:p>
             <w:pPr>
-              <w:pStyle w:val="ListParagraph"/>
+              <w:pStyle w:val="ad"/>
               <w:ind w:left="0"/>
               <w:jc w:val="center"/>
               <w:rPr>
@@ -25367,7 +25691,7 @@
           </w:tcPr>
           <w:p>
             <w:pPr>
-              <w:pStyle w:val="ListParagraph"/>
+              <w:pStyle w:val="ad"/>
               <w:ind w:left="0"/>
               <w:jc w:val="center"/>
               <w:rPr>
@@ -25397,7 +25721,7 @@
           </w:tcPr>
           <w:p>
             <w:pPr>
-              <w:pStyle w:val="ListParagraph"/>
+              <w:pStyle w:val="ad"/>
               <w:ind w:left="0"/>
               <w:jc w:val="center"/>
               <w:rPr>
@@ -25424,7 +25748,7 @@
           </w:tcPr>
           <w:p>
             <w:pPr>
-              <w:pStyle w:val="ListParagraph"/>
+              <w:pStyle w:val="ad"/>
               <w:ind w:left="0"/>
               <w:jc w:val="center"/>
               <w:rPr>
@@ -25446,7 +25770,7 @@
           </w:tcPr>
           <w:p>
             <w:pPr>
-              <w:pStyle w:val="ListParagraph"/>
+              <w:pStyle w:val="ad"/>
               <w:ind w:left="0"/>
               <w:jc w:val="center"/>
               <w:rPr>
@@ -25466,7 +25790,7 @@
           </w:tcPr>
           <w:p>
             <w:pPr>
-              <w:pStyle w:val="ListParagraph"/>
+              <w:pStyle w:val="ad"/>
               <w:ind w:left="0"/>
               <w:jc w:val="center"/>
               <w:rPr>
@@ -25495,7 +25819,7 @@
           </w:tcPr>
           <w:p>
             <w:pPr>
-              <w:pStyle w:val="ListParagraph"/>
+              <w:pStyle w:val="ad"/>
               <w:ind w:left="0"/>
               <w:jc w:val="center"/>
               <w:rPr>
@@ -25522,7 +25846,7 @@
           </w:tcPr>
           <w:p>
             <w:pPr>
-              <w:pStyle w:val="ListParagraph"/>
+              <w:pStyle w:val="ad"/>
               <w:ind w:left="0"/>
               <w:jc w:val="center"/>
               <w:rPr>
@@ -25544,7 +25868,7 @@
           </w:tcPr>
           <w:p>
             <w:pPr>
-              <w:pStyle w:val="ListParagraph"/>
+              <w:pStyle w:val="ad"/>
               <w:ind w:left="0"/>
               <w:jc w:val="center"/>
               <w:rPr>
@@ -25564,7 +25888,7 @@
           </w:tcPr>
           <w:p>
             <w:pPr>
-              <w:pStyle w:val="ListParagraph"/>
+              <w:pStyle w:val="ad"/>
               <w:ind w:left="0"/>
               <w:jc w:val="center"/>
               <w:rPr>
@@ -25593,7 +25917,7 @@
           </w:tcPr>
           <w:p>
             <w:pPr>
-              <w:pStyle w:val="ListParagraph"/>
+              <w:pStyle w:val="ad"/>
               <w:ind w:left="0"/>
               <w:jc w:val="center"/>
               <w:rPr>
@@ -25620,7 +25944,7 @@
           </w:tcPr>
           <w:p>
             <w:pPr>
-              <w:pStyle w:val="ListParagraph"/>
+              <w:pStyle w:val="ad"/>
               <w:ind w:left="0"/>
               <w:jc w:val="center"/>
               <w:rPr>
@@ -25642,7 +25966,7 @@
           </w:tcPr>
           <w:p>
             <w:pPr>
-              <w:pStyle w:val="ListParagraph"/>
+              <w:pStyle w:val="ad"/>
               <w:ind w:left="0"/>
               <w:jc w:val="center"/>
               <w:rPr>
@@ -25662,7 +25986,7 @@
           </w:tcPr>
           <w:p>
             <w:pPr>
-              <w:pStyle w:val="ListParagraph"/>
+              <w:pStyle w:val="ad"/>
               <w:ind w:left="0"/>
               <w:jc w:val="center"/>
               <w:rPr>
@@ -25698,7 +26022,7 @@
           </w:tcPr>
           <w:p>
             <w:pPr>
-              <w:pStyle w:val="ListParagraph"/>
+              <w:pStyle w:val="ad"/>
               <w:ind w:left="0"/>
               <w:jc w:val="center"/>
               <w:rPr>
@@ -25725,7 +26049,7 @@
           </w:tcPr>
           <w:p>
             <w:pPr>
-              <w:pStyle w:val="ListParagraph"/>
+              <w:pStyle w:val="ad"/>
               <w:ind w:left="0"/>
               <w:jc w:val="center"/>
               <w:rPr>
@@ -25747,7 +26071,7 @@
           </w:tcPr>
           <w:p>
             <w:pPr>
-              <w:pStyle w:val="ListParagraph"/>
+              <w:pStyle w:val="ad"/>
               <w:ind w:left="0"/>
               <w:jc w:val="center"/>
               <w:rPr>
@@ -25767,7 +26091,7 @@
           </w:tcPr>
           <w:p>
             <w:pPr>
-              <w:pStyle w:val="ListParagraph"/>
+              <w:pStyle w:val="ad"/>
               <w:ind w:left="0"/>
               <w:jc w:val="center"/>
               <w:rPr>
@@ -25824,7 +26148,7 @@
           </w:tcPr>
           <w:p>
             <w:pPr>
-              <w:pStyle w:val="ListParagraph"/>
+              <w:pStyle w:val="ad"/>
               <w:ind w:left="0"/>
               <w:jc w:val="center"/>
               <w:rPr>
@@ -25851,7 +26175,7 @@
           </w:tcPr>
           <w:p>
             <w:pPr>
-              <w:pStyle w:val="ListParagraph"/>
+              <w:pStyle w:val="ad"/>
               <w:ind w:left="0"/>
               <w:jc w:val="center"/>
               <w:rPr>
@@ -25873,7 +26197,7 @@
           </w:tcPr>
           <w:p>
             <w:pPr>
-              <w:pStyle w:val="ListParagraph"/>
+              <w:pStyle w:val="ad"/>
               <w:ind w:left="0"/>
               <w:jc w:val="center"/>
               <w:rPr>
@@ -25893,7 +26217,7 @@
           </w:tcPr>
           <w:p>
             <w:pPr>
-              <w:pStyle w:val="ListParagraph"/>
+              <w:pStyle w:val="ad"/>
               <w:ind w:left="0"/>
               <w:jc w:val="center"/>
               <w:rPr>
@@ -25922,7 +26246,7 @@
           </w:tcPr>
           <w:p>
             <w:pPr>
-              <w:pStyle w:val="ListParagraph"/>
+              <w:pStyle w:val="ad"/>
               <w:ind w:left="0"/>
               <w:jc w:val="center"/>
               <w:rPr>
@@ -25950,7 +26274,7 @@
           </w:tcPr>
           <w:p>
             <w:pPr>
-              <w:pStyle w:val="ListParagraph"/>
+              <w:pStyle w:val="ad"/>
               <w:ind w:left="0"/>
               <w:jc w:val="center"/>
               <w:rPr>
@@ -25972,7 +26296,7 @@
           </w:tcPr>
           <w:p>
             <w:pPr>
-              <w:pStyle w:val="ListParagraph"/>
+              <w:pStyle w:val="ad"/>
               <w:ind w:left="0"/>
               <w:jc w:val="center"/>
               <w:rPr>
@@ -25992,7 +26316,7 @@
           </w:tcPr>
           <w:p>
             <w:pPr>
-              <w:pStyle w:val="ListParagraph"/>
+              <w:pStyle w:val="ad"/>
               <w:ind w:left="0"/>
               <w:jc w:val="center"/>
               <w:rPr>
@@ -26084,14 +26408,27 @@
       <w:r>
         <w:t xml:space="preserve">Таблица </w:t>
       </w:r>
-      <w:fldSimple w:instr=" SEQ Таблица \* ARABIC ">
-        <w:r>
-          <w:rPr>
-            <w:noProof/>
-          </w:rPr>
-          <w:t>24</w:t>
-        </w:r>
-      </w:fldSimple>
+      <w:r>
+        <w:fldChar w:fldCharType="begin"/>
+      </w:r>
+      <w:r>
+        <w:instrText xml:space="preserve"> SEQ Таблица \* ARABIC </w:instrText>
+      </w:r>
+      <w:r>
+        <w:fldChar w:fldCharType="separate"/>
+      </w:r>
+      <w:r>
+        <w:rPr>
+          <w:noProof/>
+        </w:rPr>
+        <w:t>24</w:t>
+      </w:r>
+      <w:r>
+        <w:rPr>
+          <w:noProof/>
+        </w:rPr>
+        <w:fldChar w:fldCharType="end"/>
+      </w:r>
       <w:r>
         <w:t xml:space="preserve"> </w:t>
       </w:r>
@@ -26107,7 +26444,7 @@
     </w:p>
     <w:tbl>
       <w:tblPr>
-        <w:tblStyle w:val="TableGrid"/>
+        <w:tblStyle w:val="a6"/>
         <w:tblW w:w="0" w:type="auto"/>
         <w:tblInd w:w="-95" w:type="dxa"/>
         <w:tblLook w:val="04A0" w:firstRow="1" w:lastRow="0" w:firstColumn="1" w:lastColumn="0" w:noHBand="0" w:noVBand="1"/>
@@ -26123,7 +26460,7 @@
           </w:tcPr>
           <w:p>
             <w:pPr>
-              <w:pStyle w:val="ListParagraph"/>
+              <w:pStyle w:val="ad"/>
               <w:ind w:left="0"/>
               <w:jc w:val="center"/>
               <w:rPr>
@@ -26146,7 +26483,7 @@
           </w:tcPr>
           <w:p>
             <w:pPr>
-              <w:pStyle w:val="ListParagraph"/>
+              <w:pStyle w:val="ad"/>
               <w:ind w:left="0"/>
               <w:jc w:val="center"/>
               <w:rPr>
@@ -26174,7 +26511,7 @@
           </w:tcPr>
           <w:p>
             <w:pPr>
-              <w:pStyle w:val="ListParagraph"/>
+              <w:pStyle w:val="ad"/>
               <w:ind w:left="0"/>
               <w:jc w:val="center"/>
               <w:rPr>
@@ -26201,7 +26538,7 @@
           </w:tcPr>
           <w:p>
             <w:pPr>
-              <w:pStyle w:val="ListParagraph"/>
+              <w:pStyle w:val="ad"/>
               <w:ind w:left="0"/>
               <w:jc w:val="center"/>
               <w:rPr>
@@ -26224,7 +26561,7 @@
           </w:tcPr>
           <w:p>
             <w:pPr>
-              <w:pStyle w:val="ListParagraph"/>
+              <w:pStyle w:val="ad"/>
               <w:ind w:left="0"/>
               <w:jc w:val="center"/>
               <w:rPr>
@@ -26245,7 +26582,7 @@
           </w:tcPr>
           <w:p>
             <w:pPr>
-              <w:pStyle w:val="ListParagraph"/>
+              <w:pStyle w:val="ad"/>
               <w:ind w:left="0"/>
               <w:jc w:val="center"/>
               <w:rPr>
@@ -26275,7 +26612,7 @@
           </w:tcPr>
           <w:p>
             <w:pPr>
-              <w:pStyle w:val="ListParagraph"/>
+              <w:pStyle w:val="ad"/>
               <w:ind w:left="0"/>
               <w:jc w:val="center"/>
               <w:rPr>
@@ -26302,7 +26639,7 @@
           </w:tcPr>
           <w:p>
             <w:pPr>
-              <w:pStyle w:val="ListParagraph"/>
+              <w:pStyle w:val="ad"/>
               <w:ind w:left="0"/>
               <w:jc w:val="center"/>
               <w:rPr>
@@ -26324,7 +26661,7 @@
           </w:tcPr>
           <w:p>
             <w:pPr>
-              <w:pStyle w:val="ListParagraph"/>
+              <w:pStyle w:val="ad"/>
               <w:ind w:left="0"/>
               <w:jc w:val="center"/>
               <w:rPr>
@@ -26344,7 +26681,7 @@
           </w:tcPr>
           <w:p>
             <w:pPr>
-              <w:pStyle w:val="ListParagraph"/>
+              <w:pStyle w:val="ad"/>
               <w:ind w:left="0"/>
               <w:jc w:val="center"/>
               <w:rPr>
@@ -26373,7 +26710,7 @@
           </w:tcPr>
           <w:p>
             <w:pPr>
-              <w:pStyle w:val="ListParagraph"/>
+              <w:pStyle w:val="ad"/>
               <w:ind w:left="0"/>
               <w:jc w:val="center"/>
               <w:rPr>
@@ -26400,7 +26737,7 @@
           </w:tcPr>
           <w:p>
             <w:pPr>
-              <w:pStyle w:val="ListParagraph"/>
+              <w:pStyle w:val="ad"/>
               <w:ind w:left="0"/>
               <w:jc w:val="center"/>
               <w:rPr>
@@ -26422,7 +26759,7 @@
           </w:tcPr>
           <w:p>
             <w:pPr>
-              <w:pStyle w:val="ListParagraph"/>
+              <w:pStyle w:val="ad"/>
               <w:ind w:left="0"/>
               <w:jc w:val="center"/>
               <w:rPr>
@@ -26442,7 +26779,7 @@
           </w:tcPr>
           <w:p>
             <w:pPr>
-              <w:pStyle w:val="ListParagraph"/>
+              <w:pStyle w:val="ad"/>
               <w:ind w:left="0"/>
               <w:jc w:val="center"/>
               <w:rPr>
@@ -26471,7 +26808,7 @@
           </w:tcPr>
           <w:p>
             <w:pPr>
-              <w:pStyle w:val="ListParagraph"/>
+              <w:pStyle w:val="ad"/>
               <w:ind w:left="0"/>
               <w:jc w:val="center"/>
               <w:rPr>
@@ -26498,7 +26835,7 @@
           </w:tcPr>
           <w:p>
             <w:pPr>
-              <w:pStyle w:val="ListParagraph"/>
+              <w:pStyle w:val="ad"/>
               <w:ind w:left="0"/>
               <w:jc w:val="center"/>
               <w:rPr>
@@ -26520,7 +26857,7 @@
           </w:tcPr>
           <w:p>
             <w:pPr>
-              <w:pStyle w:val="ListParagraph"/>
+              <w:pStyle w:val="ad"/>
               <w:ind w:left="0"/>
               <w:jc w:val="center"/>
               <w:rPr>
@@ -26540,7 +26877,7 @@
           </w:tcPr>
           <w:p>
             <w:pPr>
-              <w:pStyle w:val="ListParagraph"/>
+              <w:pStyle w:val="ad"/>
               <w:ind w:left="0"/>
               <w:jc w:val="center"/>
               <w:rPr>
@@ -26569,7 +26906,7 @@
           </w:tcPr>
           <w:p>
             <w:pPr>
-              <w:pStyle w:val="ListParagraph"/>
+              <w:pStyle w:val="ad"/>
               <w:ind w:left="0"/>
               <w:jc w:val="center"/>
               <w:rPr>
@@ -26596,7 +26933,7 @@
           </w:tcPr>
           <w:p>
             <w:pPr>
-              <w:pStyle w:val="ListParagraph"/>
+              <w:pStyle w:val="ad"/>
               <w:ind w:left="0"/>
               <w:jc w:val="center"/>
               <w:rPr>
@@ -26618,7 +26955,7 @@
           </w:tcPr>
           <w:p>
             <w:pPr>
-              <w:pStyle w:val="ListParagraph"/>
+              <w:pStyle w:val="ad"/>
               <w:ind w:left="0"/>
               <w:jc w:val="center"/>
               <w:rPr>
@@ -26638,7 +26975,7 @@
           </w:tcPr>
           <w:p>
             <w:pPr>
-              <w:pStyle w:val="ListParagraph"/>
+              <w:pStyle w:val="ad"/>
               <w:ind w:left="0"/>
               <w:jc w:val="center"/>
               <w:rPr>
@@ -26667,7 +27004,7 @@
           </w:tcPr>
           <w:p>
             <w:pPr>
-              <w:pStyle w:val="ListParagraph"/>
+              <w:pStyle w:val="ad"/>
               <w:ind w:left="0"/>
               <w:jc w:val="center"/>
               <w:rPr>
@@ -26694,7 +27031,7 @@
           </w:tcPr>
           <w:p>
             <w:pPr>
-              <w:pStyle w:val="ListParagraph"/>
+              <w:pStyle w:val="ad"/>
               <w:ind w:left="0"/>
               <w:jc w:val="center"/>
               <w:rPr>
@@ -26716,7 +27053,7 @@
           </w:tcPr>
           <w:p>
             <w:pPr>
-              <w:pStyle w:val="ListParagraph"/>
+              <w:pStyle w:val="ad"/>
               <w:ind w:left="0"/>
               <w:jc w:val="center"/>
               <w:rPr>
@@ -26736,7 +27073,7 @@
           </w:tcPr>
           <w:p>
             <w:pPr>
-              <w:pStyle w:val="ListParagraph"/>
+              <w:pStyle w:val="ad"/>
               <w:ind w:left="0"/>
               <w:jc w:val="center"/>
               <w:rPr>
@@ -26765,7 +27102,7 @@
           </w:tcPr>
           <w:p>
             <w:pPr>
-              <w:pStyle w:val="ListParagraph"/>
+              <w:pStyle w:val="ad"/>
               <w:ind w:left="0"/>
               <w:jc w:val="center"/>
               <w:rPr>
@@ -26792,7 +27129,7 @@
           </w:tcPr>
           <w:p>
             <w:pPr>
-              <w:pStyle w:val="ListParagraph"/>
+              <w:pStyle w:val="ad"/>
               <w:ind w:left="0"/>
               <w:jc w:val="center"/>
               <w:rPr>
@@ -26814,7 +27151,7 @@
           </w:tcPr>
           <w:p>
             <w:pPr>
-              <w:pStyle w:val="ListParagraph"/>
+              <w:pStyle w:val="ad"/>
               <w:ind w:left="0"/>
               <w:jc w:val="center"/>
               <w:rPr>
@@ -26834,7 +27171,7 @@
           </w:tcPr>
           <w:p>
             <w:pPr>
-              <w:pStyle w:val="ListParagraph"/>
+              <w:pStyle w:val="ad"/>
               <w:ind w:left="0"/>
               <w:jc w:val="center"/>
               <w:rPr>
@@ -26876,14 +27213,27 @@
       <w:r>
         <w:t xml:space="preserve">Таблица </w:t>
       </w:r>
-      <w:fldSimple w:instr=" SEQ Таблица \* ARABIC ">
-        <w:r>
-          <w:rPr>
-            <w:noProof/>
-          </w:rPr>
-          <w:t>25</w:t>
-        </w:r>
-      </w:fldSimple>
+      <w:r>
+        <w:fldChar w:fldCharType="begin"/>
+      </w:r>
+      <w:r>
+        <w:instrText xml:space="preserve"> SEQ Таблица \* ARABIC </w:instrText>
+      </w:r>
+      <w:r>
+        <w:fldChar w:fldCharType="separate"/>
+      </w:r>
+      <w:r>
+        <w:rPr>
+          <w:noProof/>
+        </w:rPr>
+        <w:t>25</w:t>
+      </w:r>
+      <w:r>
+        <w:rPr>
+          <w:noProof/>
+        </w:rPr>
+        <w:fldChar w:fldCharType="end"/>
+      </w:r>
       <w:r>
         <w:t xml:space="preserve"> </w:t>
       </w:r>
@@ -26899,7 +27249,7 @@
     </w:p>
     <w:tbl>
       <w:tblPr>
-        <w:tblStyle w:val="TableGrid"/>
+        <w:tblStyle w:val="a6"/>
         <w:tblW w:w="0" w:type="auto"/>
         <w:tblInd w:w="-95" w:type="dxa"/>
         <w:tblLook w:val="04A0" w:firstRow="1" w:lastRow="0" w:firstColumn="1" w:lastColumn="0" w:noHBand="0" w:noVBand="1"/>
@@ -26915,7 +27265,7 @@
           </w:tcPr>
           <w:p>
             <w:pPr>
-              <w:pStyle w:val="ListParagraph"/>
+              <w:pStyle w:val="ad"/>
               <w:ind w:left="0"/>
               <w:jc w:val="center"/>
               <w:rPr>
@@ -26938,7 +27288,7 @@
           </w:tcPr>
           <w:p>
             <w:pPr>
-              <w:pStyle w:val="ListParagraph"/>
+              <w:pStyle w:val="ad"/>
               <w:ind w:left="0"/>
               <w:jc w:val="center"/>
               <w:rPr>
@@ -26966,7 +27316,7 @@
           </w:tcPr>
           <w:p>
             <w:pPr>
-              <w:pStyle w:val="ListParagraph"/>
+              <w:pStyle w:val="ad"/>
               <w:ind w:left="0"/>
               <w:jc w:val="center"/>
               <w:rPr>
@@ -26993,7 +27343,7 @@
           </w:tcPr>
           <w:p>
             <w:pPr>
-              <w:pStyle w:val="ListParagraph"/>
+              <w:pStyle w:val="ad"/>
               <w:ind w:left="0"/>
               <w:jc w:val="center"/>
               <w:rPr>
@@ -27016,7 +27366,7 @@
           </w:tcPr>
           <w:p>
             <w:pPr>
-              <w:pStyle w:val="ListParagraph"/>
+              <w:pStyle w:val="ad"/>
               <w:ind w:left="0"/>
               <w:jc w:val="center"/>
               <w:rPr>
@@ -27037,7 +27387,7 @@
           </w:tcPr>
           <w:p>
             <w:pPr>
-              <w:pStyle w:val="ListParagraph"/>
+              <w:pStyle w:val="ad"/>
               <w:ind w:left="0"/>
               <w:jc w:val="center"/>
               <w:rPr>
@@ -27067,7 +27417,7 @@
           </w:tcPr>
           <w:p>
             <w:pPr>
-              <w:pStyle w:val="ListParagraph"/>
+              <w:pStyle w:val="ad"/>
               <w:ind w:left="0"/>
               <w:jc w:val="center"/>
               <w:rPr>
@@ -27094,7 +27444,7 @@
           </w:tcPr>
           <w:p>
             <w:pPr>
-              <w:pStyle w:val="ListParagraph"/>
+              <w:pStyle w:val="ad"/>
               <w:ind w:left="0"/>
               <w:jc w:val="center"/>
               <w:rPr>
@@ -27116,7 +27466,7 @@
           </w:tcPr>
           <w:p>
             <w:pPr>
-              <w:pStyle w:val="ListParagraph"/>
+              <w:pStyle w:val="ad"/>
               <w:ind w:left="0"/>
               <w:jc w:val="center"/>
               <w:rPr>
@@ -27136,7 +27486,7 @@
           </w:tcPr>
           <w:p>
             <w:pPr>
-              <w:pStyle w:val="ListParagraph"/>
+              <w:pStyle w:val="ad"/>
               <w:ind w:left="0"/>
               <w:jc w:val="center"/>
               <w:rPr>
@@ -27165,7 +27515,7 @@
           </w:tcPr>
           <w:p>
             <w:pPr>
-              <w:pStyle w:val="ListParagraph"/>
+              <w:pStyle w:val="ad"/>
               <w:ind w:left="0"/>
               <w:jc w:val="center"/>
               <w:rPr>
@@ -27213,7 +27563,7 @@
           </w:tcPr>
           <w:p>
             <w:pPr>
-              <w:pStyle w:val="ListParagraph"/>
+              <w:pStyle w:val="ad"/>
               <w:ind w:left="0"/>
               <w:jc w:val="center"/>
               <w:rPr>
@@ -27235,7 +27585,7 @@
           </w:tcPr>
           <w:p>
             <w:pPr>
-              <w:pStyle w:val="ListParagraph"/>
+              <w:pStyle w:val="ad"/>
               <w:ind w:left="0"/>
               <w:jc w:val="center"/>
               <w:rPr>
@@ -27255,7 +27605,7 @@
           </w:tcPr>
           <w:p>
             <w:pPr>
-              <w:pStyle w:val="ListParagraph"/>
+              <w:pStyle w:val="ad"/>
               <w:ind w:left="0"/>
               <w:jc w:val="center"/>
               <w:rPr>
@@ -27298,7 +27648,7 @@
           </w:tcPr>
           <w:p>
             <w:pPr>
-              <w:pStyle w:val="ListParagraph"/>
+              <w:pStyle w:val="ad"/>
               <w:ind w:left="0"/>
               <w:jc w:val="center"/>
               <w:rPr>
@@ -27325,7 +27675,7 @@
           </w:tcPr>
           <w:p>
             <w:pPr>
-              <w:pStyle w:val="ListParagraph"/>
+              <w:pStyle w:val="ad"/>
               <w:ind w:left="0"/>
               <w:jc w:val="center"/>
               <w:rPr>
@@ -27347,7 +27697,7 @@
           </w:tcPr>
           <w:p>
             <w:pPr>
-              <w:pStyle w:val="ListParagraph"/>
+              <w:pStyle w:val="ad"/>
               <w:ind w:left="0"/>
               <w:jc w:val="center"/>
               <w:rPr>
@@ -27367,7 +27717,7 @@
           </w:tcPr>
           <w:p>
             <w:pPr>
-              <w:pStyle w:val="ListParagraph"/>
+              <w:pStyle w:val="ad"/>
               <w:ind w:left="0"/>
               <w:jc w:val="center"/>
               <w:rPr>
@@ -27396,7 +27746,7 @@
           </w:tcPr>
           <w:p>
             <w:pPr>
-              <w:pStyle w:val="ListParagraph"/>
+              <w:pStyle w:val="ad"/>
               <w:ind w:left="0"/>
               <w:jc w:val="center"/>
               <w:rPr>
@@ -27423,7 +27773,7 @@
           </w:tcPr>
           <w:p>
             <w:pPr>
-              <w:pStyle w:val="ListParagraph"/>
+              <w:pStyle w:val="ad"/>
               <w:ind w:left="0"/>
               <w:jc w:val="center"/>
               <w:rPr>
@@ -27445,7 +27795,7 @@
           </w:tcPr>
           <w:p>
             <w:pPr>
-              <w:pStyle w:val="ListParagraph"/>
+              <w:pStyle w:val="ad"/>
               <w:ind w:left="0"/>
               <w:jc w:val="center"/>
               <w:rPr>
@@ -27465,7 +27815,7 @@
           </w:tcPr>
           <w:p>
             <w:pPr>
-              <w:pStyle w:val="ListParagraph"/>
+              <w:pStyle w:val="ad"/>
               <w:ind w:left="0"/>
               <w:jc w:val="center"/>
               <w:rPr>
@@ -27494,7 +27844,7 @@
           </w:tcPr>
           <w:p>
             <w:pPr>
-              <w:pStyle w:val="ListParagraph"/>
+              <w:pStyle w:val="ad"/>
               <w:ind w:left="0"/>
               <w:jc w:val="center"/>
               <w:rPr>
@@ -27521,7 +27871,7 @@
           </w:tcPr>
           <w:p>
             <w:pPr>
-              <w:pStyle w:val="ListParagraph"/>
+              <w:pStyle w:val="ad"/>
               <w:ind w:left="0"/>
               <w:jc w:val="center"/>
               <w:rPr>
@@ -27543,7 +27893,7 @@
           </w:tcPr>
           <w:p>
             <w:pPr>
-              <w:pStyle w:val="ListParagraph"/>
+              <w:pStyle w:val="ad"/>
               <w:ind w:left="0"/>
               <w:jc w:val="center"/>
               <w:rPr>
@@ -27563,7 +27913,7 @@
           </w:tcPr>
           <w:p>
             <w:pPr>
-              <w:pStyle w:val="ListParagraph"/>
+              <w:pStyle w:val="ad"/>
               <w:ind w:left="0"/>
               <w:jc w:val="center"/>
               <w:rPr>
@@ -27592,7 +27942,7 @@
           </w:tcPr>
           <w:p>
             <w:pPr>
-              <w:pStyle w:val="ListParagraph"/>
+              <w:pStyle w:val="ad"/>
               <w:ind w:left="0"/>
               <w:jc w:val="center"/>
               <w:rPr>
@@ -27620,7 +27970,7 @@
           </w:tcPr>
           <w:p>
             <w:pPr>
-              <w:pStyle w:val="ListParagraph"/>
+              <w:pStyle w:val="ad"/>
               <w:ind w:left="0"/>
               <w:jc w:val="center"/>
               <w:rPr>
@@ -27642,7 +27992,7 @@
           </w:tcPr>
           <w:p>
             <w:pPr>
-              <w:pStyle w:val="ListParagraph"/>
+              <w:pStyle w:val="ad"/>
               <w:ind w:left="0"/>
               <w:jc w:val="center"/>
               <w:rPr>
@@ -27662,7 +28012,7 @@
           </w:tcPr>
           <w:p>
             <w:pPr>
-              <w:pStyle w:val="ListParagraph"/>
+              <w:pStyle w:val="ad"/>
               <w:ind w:left="0"/>
               <w:jc w:val="center"/>
               <w:rPr>
@@ -27760,14 +28110,27 @@
       <w:r>
         <w:t xml:space="preserve">Таблица </w:t>
       </w:r>
-      <w:fldSimple w:instr=" SEQ Таблица \* ARABIC ">
-        <w:r>
-          <w:rPr>
-            <w:noProof/>
-          </w:rPr>
-          <w:t>26</w:t>
-        </w:r>
-      </w:fldSimple>
+      <w:r>
+        <w:fldChar w:fldCharType="begin"/>
+      </w:r>
+      <w:r>
+        <w:instrText xml:space="preserve"> SEQ Таблица \* ARABIC </w:instrText>
+      </w:r>
+      <w:r>
+        <w:fldChar w:fldCharType="separate"/>
+      </w:r>
+      <w:r>
+        <w:rPr>
+          <w:noProof/>
+        </w:rPr>
+        <w:t>26</w:t>
+      </w:r>
+      <w:r>
+        <w:rPr>
+          <w:noProof/>
+        </w:rPr>
+        <w:fldChar w:fldCharType="end"/>
+      </w:r>
       <w:r>
         <w:t xml:space="preserve"> – Типичный ход событий «</w:t>
       </w:r>
@@ -27786,7 +28149,7 @@
     </w:p>
     <w:tbl>
       <w:tblPr>
-        <w:tblStyle w:val="TableGrid"/>
+        <w:tblStyle w:val="a6"/>
         <w:tblW w:w="0" w:type="auto"/>
         <w:tblInd w:w="-95" w:type="dxa"/>
         <w:tblLook w:val="04A0" w:firstRow="1" w:lastRow="0" w:firstColumn="1" w:lastColumn="0" w:noHBand="0" w:noVBand="1"/>
@@ -27802,7 +28165,7 @@
           </w:tcPr>
           <w:p>
             <w:pPr>
-              <w:pStyle w:val="ListParagraph"/>
+              <w:pStyle w:val="ad"/>
               <w:ind w:left="0"/>
               <w:jc w:val="center"/>
               <w:rPr>
@@ -27825,7 +28188,7 @@
           </w:tcPr>
           <w:p>
             <w:pPr>
-              <w:pStyle w:val="ListParagraph"/>
+              <w:pStyle w:val="ad"/>
               <w:ind w:left="0"/>
               <w:jc w:val="center"/>
               <w:rPr>
@@ -27853,7 +28216,7 @@
           </w:tcPr>
           <w:p>
             <w:pPr>
-              <w:pStyle w:val="ListParagraph"/>
+              <w:pStyle w:val="ad"/>
               <w:ind w:left="0"/>
               <w:jc w:val="center"/>
               <w:rPr>
@@ -27901,7 +28264,7 @@
           </w:tcPr>
           <w:p>
             <w:pPr>
-              <w:pStyle w:val="ListParagraph"/>
+              <w:pStyle w:val="ad"/>
               <w:ind w:left="0"/>
               <w:jc w:val="center"/>
               <w:rPr>
@@ -27924,7 +28287,7 @@
           </w:tcPr>
           <w:p>
             <w:pPr>
-              <w:pStyle w:val="ListParagraph"/>
+              <w:pStyle w:val="ad"/>
               <w:ind w:left="0"/>
               <w:jc w:val="center"/>
               <w:rPr>
@@ -27945,7 +28308,7 @@
           </w:tcPr>
           <w:p>
             <w:pPr>
-              <w:pStyle w:val="ListParagraph"/>
+              <w:pStyle w:val="ad"/>
               <w:ind w:left="0"/>
               <w:jc w:val="center"/>
               <w:rPr>
@@ -27974,7 +28337,7 @@
           </w:tcPr>
           <w:p>
             <w:pPr>
-              <w:pStyle w:val="ListParagraph"/>
+              <w:pStyle w:val="ad"/>
               <w:ind w:left="0"/>
               <w:jc w:val="center"/>
               <w:rPr>
@@ -28022,7 +28385,7 @@
           </w:tcPr>
           <w:p>
             <w:pPr>
-              <w:pStyle w:val="ListParagraph"/>
+              <w:pStyle w:val="ad"/>
               <w:ind w:left="0"/>
               <w:jc w:val="center"/>
               <w:rPr>
@@ -28044,7 +28407,7 @@
           </w:tcPr>
           <w:p>
             <w:pPr>
-              <w:pStyle w:val="ListParagraph"/>
+              <w:pStyle w:val="ad"/>
               <w:ind w:left="0"/>
               <w:jc w:val="center"/>
               <w:rPr>
@@ -28064,7 +28427,7 @@
           </w:tcPr>
           <w:p>
             <w:pPr>
-              <w:pStyle w:val="ListParagraph"/>
+              <w:pStyle w:val="ad"/>
               <w:ind w:left="0"/>
               <w:jc w:val="center"/>
               <w:rPr>
@@ -28129,7 +28492,7 @@
           </w:tcPr>
           <w:p>
             <w:pPr>
-              <w:pStyle w:val="ListParagraph"/>
+              <w:pStyle w:val="ad"/>
               <w:ind w:left="0"/>
               <w:jc w:val="center"/>
               <w:rPr>
@@ -28191,7 +28554,7 @@
           </w:tcPr>
           <w:p>
             <w:pPr>
-              <w:pStyle w:val="ListParagraph"/>
+              <w:pStyle w:val="ad"/>
               <w:ind w:left="0"/>
               <w:jc w:val="center"/>
               <w:rPr>
@@ -28213,7 +28576,7 @@
           </w:tcPr>
           <w:p>
             <w:pPr>
-              <w:pStyle w:val="ListParagraph"/>
+              <w:pStyle w:val="ad"/>
               <w:ind w:left="0"/>
               <w:jc w:val="center"/>
               <w:rPr>
@@ -28233,7 +28596,7 @@
           </w:tcPr>
           <w:p>
             <w:pPr>
-              <w:pStyle w:val="ListParagraph"/>
+              <w:pStyle w:val="ad"/>
               <w:ind w:left="0"/>
               <w:jc w:val="center"/>
               <w:rPr>
@@ -28283,7 +28646,7 @@
           </w:tcPr>
           <w:p>
             <w:pPr>
-              <w:pStyle w:val="ListParagraph"/>
+              <w:pStyle w:val="ad"/>
               <w:ind w:left="0"/>
               <w:jc w:val="center"/>
               <w:rPr>
@@ -28310,7 +28673,7 @@
           </w:tcPr>
           <w:p>
             <w:pPr>
-              <w:pStyle w:val="ListParagraph"/>
+              <w:pStyle w:val="ad"/>
               <w:ind w:left="0"/>
               <w:jc w:val="center"/>
               <w:rPr>
@@ -28332,7 +28695,7 @@
           </w:tcPr>
           <w:p>
             <w:pPr>
-              <w:pStyle w:val="ListParagraph"/>
+              <w:pStyle w:val="ad"/>
               <w:ind w:left="0"/>
               <w:jc w:val="center"/>
               <w:rPr>
@@ -28352,7 +28715,7 @@
           </w:tcPr>
           <w:p>
             <w:pPr>
-              <w:pStyle w:val="ListParagraph"/>
+              <w:pStyle w:val="ad"/>
               <w:ind w:left="0"/>
               <w:jc w:val="center"/>
               <w:rPr>
@@ -28381,7 +28744,7 @@
           </w:tcPr>
           <w:p>
             <w:pPr>
-              <w:pStyle w:val="ListParagraph"/>
+              <w:pStyle w:val="ad"/>
               <w:ind w:left="0"/>
               <w:jc w:val="center"/>
               <w:rPr>
@@ -28408,7 +28771,7 @@
           </w:tcPr>
           <w:p>
             <w:pPr>
-              <w:pStyle w:val="ListParagraph"/>
+              <w:pStyle w:val="ad"/>
               <w:ind w:left="0"/>
               <w:jc w:val="center"/>
               <w:rPr>
@@ -28430,7 +28793,7 @@
           </w:tcPr>
           <w:p>
             <w:pPr>
-              <w:pStyle w:val="ListParagraph"/>
+              <w:pStyle w:val="ad"/>
               <w:ind w:left="0"/>
               <w:jc w:val="center"/>
               <w:rPr>
@@ -28450,7 +28813,7 @@
           </w:tcPr>
           <w:p>
             <w:pPr>
-              <w:pStyle w:val="ListParagraph"/>
+              <w:pStyle w:val="ad"/>
               <w:ind w:left="0"/>
               <w:jc w:val="center"/>
               <w:rPr>
@@ -28498,14 +28861,27 @@
         <w:lastRenderedPageBreak/>
         <w:t xml:space="preserve">Таблица </w:t>
       </w:r>
-      <w:fldSimple w:instr=" SEQ Таблица \* ARABIC ">
-        <w:r>
-          <w:rPr>
-            <w:noProof/>
-          </w:rPr>
-          <w:t>27</w:t>
-        </w:r>
-      </w:fldSimple>
+      <w:r>
+        <w:fldChar w:fldCharType="begin"/>
+      </w:r>
+      <w:r>
+        <w:instrText xml:space="preserve"> SEQ Таблица \* ARABIC </w:instrText>
+      </w:r>
+      <w:r>
+        <w:fldChar w:fldCharType="separate"/>
+      </w:r>
+      <w:r>
+        <w:rPr>
+          <w:noProof/>
+        </w:rPr>
+        <w:t>27</w:t>
+      </w:r>
+      <w:r>
+        <w:rPr>
+          <w:noProof/>
+        </w:rPr>
+        <w:fldChar w:fldCharType="end"/>
+      </w:r>
       <w:r>
         <w:t xml:space="preserve"> </w:t>
       </w:r>
@@ -28521,7 +28897,7 @@
     </w:p>
     <w:tbl>
       <w:tblPr>
-        <w:tblStyle w:val="TableGrid"/>
+        <w:tblStyle w:val="a6"/>
         <w:tblW w:w="0" w:type="auto"/>
         <w:tblInd w:w="-95" w:type="dxa"/>
         <w:tblLook w:val="04A0" w:firstRow="1" w:lastRow="0" w:firstColumn="1" w:lastColumn="0" w:noHBand="0" w:noVBand="1"/>
@@ -28537,7 +28913,7 @@
           </w:tcPr>
           <w:p>
             <w:pPr>
-              <w:pStyle w:val="ListParagraph"/>
+              <w:pStyle w:val="ad"/>
               <w:ind w:left="0"/>
               <w:jc w:val="center"/>
               <w:rPr>
@@ -28560,7 +28936,7 @@
           </w:tcPr>
           <w:p>
             <w:pPr>
-              <w:pStyle w:val="ListParagraph"/>
+              <w:pStyle w:val="ad"/>
               <w:ind w:left="0"/>
               <w:jc w:val="center"/>
               <w:rPr>
@@ -28588,7 +28964,7 @@
           </w:tcPr>
           <w:p>
             <w:pPr>
-              <w:pStyle w:val="ListParagraph"/>
+              <w:pStyle w:val="ad"/>
               <w:ind w:left="0"/>
               <w:jc w:val="center"/>
               <w:rPr>
@@ -28615,7 +28991,7 @@
           </w:tcPr>
           <w:p>
             <w:pPr>
-              <w:pStyle w:val="ListParagraph"/>
+              <w:pStyle w:val="ad"/>
               <w:ind w:left="0"/>
               <w:jc w:val="center"/>
               <w:rPr>
@@ -28638,7 +29014,7 @@
           </w:tcPr>
           <w:p>
             <w:pPr>
-              <w:pStyle w:val="ListParagraph"/>
+              <w:pStyle w:val="ad"/>
               <w:ind w:left="0"/>
               <w:jc w:val="center"/>
               <w:rPr>
@@ -28659,7 +29035,7 @@
           </w:tcPr>
           <w:p>
             <w:pPr>
-              <w:pStyle w:val="ListParagraph"/>
+              <w:pStyle w:val="ad"/>
               <w:ind w:left="0"/>
               <w:jc w:val="center"/>
               <w:rPr>
@@ -28688,7 +29064,7 @@
           </w:tcPr>
           <w:p>
             <w:pPr>
-              <w:pStyle w:val="ListParagraph"/>
+              <w:pStyle w:val="ad"/>
               <w:ind w:left="0"/>
               <w:jc w:val="center"/>
               <w:rPr>
@@ -28716,7 +29092,7 @@
           </w:tcPr>
           <w:p>
             <w:pPr>
-              <w:pStyle w:val="ListParagraph"/>
+              <w:pStyle w:val="ad"/>
               <w:ind w:left="0"/>
               <w:jc w:val="center"/>
               <w:rPr>
@@ -28738,7 +29114,7 @@
           </w:tcPr>
           <w:p>
             <w:pPr>
-              <w:pStyle w:val="ListParagraph"/>
+              <w:pStyle w:val="ad"/>
               <w:ind w:left="0"/>
               <w:jc w:val="center"/>
               <w:rPr>
@@ -28758,7 +29134,7 @@
           </w:tcPr>
           <w:p>
             <w:pPr>
-              <w:pStyle w:val="ListParagraph"/>
+              <w:pStyle w:val="ad"/>
               <w:ind w:left="0"/>
               <w:jc w:val="center"/>
               <w:rPr>
@@ -28815,7 +29191,7 @@
           </w:tcPr>
           <w:p>
             <w:pPr>
-              <w:pStyle w:val="ListParagraph"/>
+              <w:pStyle w:val="ad"/>
               <w:ind w:left="0"/>
               <w:jc w:val="center"/>
               <w:rPr>
@@ -28842,7 +29218,7 @@
           </w:tcPr>
           <w:p>
             <w:pPr>
-              <w:pStyle w:val="ListParagraph"/>
+              <w:pStyle w:val="ad"/>
               <w:ind w:left="0"/>
               <w:jc w:val="center"/>
               <w:rPr>
@@ -28864,7 +29240,7 @@
           </w:tcPr>
           <w:p>
             <w:pPr>
-              <w:pStyle w:val="ListParagraph"/>
+              <w:pStyle w:val="ad"/>
               <w:ind w:left="0"/>
               <w:jc w:val="center"/>
               <w:rPr>
@@ -28884,7 +29260,7 @@
           </w:tcPr>
           <w:p>
             <w:pPr>
-              <w:pStyle w:val="ListParagraph"/>
+              <w:pStyle w:val="ad"/>
               <w:ind w:left="0"/>
               <w:jc w:val="center"/>
               <w:rPr>
@@ -28913,7 +29289,7 @@
           </w:tcPr>
           <w:p>
             <w:pPr>
-              <w:pStyle w:val="ListParagraph"/>
+              <w:pStyle w:val="ad"/>
               <w:ind w:left="0"/>
               <w:jc w:val="center"/>
               <w:rPr>
@@ -28940,7 +29316,7 @@
           </w:tcPr>
           <w:p>
             <w:pPr>
-              <w:pStyle w:val="ListParagraph"/>
+              <w:pStyle w:val="ad"/>
               <w:ind w:left="0"/>
               <w:jc w:val="center"/>
               <w:rPr>
@@ -28962,7 +29338,7 @@
           </w:tcPr>
           <w:p>
             <w:pPr>
-              <w:pStyle w:val="ListParagraph"/>
+              <w:pStyle w:val="ad"/>
               <w:ind w:left="0"/>
               <w:jc w:val="center"/>
               <w:rPr>
@@ -28982,7 +29358,7 @@
           </w:tcPr>
           <w:p>
             <w:pPr>
-              <w:pStyle w:val="ListParagraph"/>
+              <w:pStyle w:val="ad"/>
               <w:ind w:left="0"/>
               <w:jc w:val="center"/>
               <w:rPr>
@@ -29010,14 +29386,27 @@
       <w:r>
         <w:t xml:space="preserve">Таблица </w:t>
       </w:r>
-      <w:fldSimple w:instr=" SEQ Таблица \* ARABIC ">
-        <w:r>
-          <w:rPr>
-            <w:noProof/>
-          </w:rPr>
-          <w:t>28</w:t>
-        </w:r>
-      </w:fldSimple>
+      <w:r>
+        <w:fldChar w:fldCharType="begin"/>
+      </w:r>
+      <w:r>
+        <w:instrText xml:space="preserve"> SEQ Таблица \* ARABIC </w:instrText>
+      </w:r>
+      <w:r>
+        <w:fldChar w:fldCharType="separate"/>
+      </w:r>
+      <w:r>
+        <w:rPr>
+          <w:noProof/>
+        </w:rPr>
+        <w:t>28</w:t>
+      </w:r>
+      <w:r>
+        <w:rPr>
+          <w:noProof/>
+        </w:rPr>
+        <w:fldChar w:fldCharType="end"/>
+      </w:r>
       <w:r>
         <w:t xml:space="preserve"> </w:t>
       </w:r>
@@ -29033,7 +29422,7 @@
     </w:p>
     <w:tbl>
       <w:tblPr>
-        <w:tblStyle w:val="TableGrid"/>
+        <w:tblStyle w:val="a6"/>
         <w:tblW w:w="0" w:type="auto"/>
         <w:tblInd w:w="-95" w:type="dxa"/>
         <w:tblLook w:val="04A0" w:firstRow="1" w:lastRow="0" w:firstColumn="1" w:lastColumn="0" w:noHBand="0" w:noVBand="1"/>
@@ -29049,7 +29438,7 @@
           </w:tcPr>
           <w:p>
             <w:pPr>
-              <w:pStyle w:val="ListParagraph"/>
+              <w:pStyle w:val="ad"/>
               <w:ind w:left="0"/>
               <w:jc w:val="center"/>
               <w:rPr>
@@ -29072,7 +29461,7 @@
           </w:tcPr>
           <w:p>
             <w:pPr>
-              <w:pStyle w:val="ListParagraph"/>
+              <w:pStyle w:val="ad"/>
               <w:ind w:left="0"/>
               <w:jc w:val="center"/>
               <w:rPr>
@@ -29100,7 +29489,7 @@
           </w:tcPr>
           <w:p>
             <w:pPr>
-              <w:pStyle w:val="ListParagraph"/>
+              <w:pStyle w:val="ad"/>
               <w:ind w:left="0"/>
               <w:jc w:val="center"/>
               <w:rPr>
@@ -29127,7 +29516,7 @@
           </w:tcPr>
           <w:p>
             <w:pPr>
-              <w:pStyle w:val="ListParagraph"/>
+              <w:pStyle w:val="ad"/>
               <w:ind w:left="0"/>
               <w:jc w:val="center"/>
               <w:rPr>
@@ -29150,7 +29539,7 @@
           </w:tcPr>
           <w:p>
             <w:pPr>
-              <w:pStyle w:val="ListParagraph"/>
+              <w:pStyle w:val="ad"/>
               <w:ind w:left="0"/>
               <w:jc w:val="center"/>
               <w:rPr>
@@ -29171,7 +29560,7 @@
           </w:tcPr>
           <w:p>
             <w:pPr>
-              <w:pStyle w:val="ListParagraph"/>
+              <w:pStyle w:val="ad"/>
               <w:ind w:left="0"/>
               <w:jc w:val="center"/>
               <w:rPr>
@@ -29200,7 +29589,7 @@
           </w:tcPr>
           <w:p>
             <w:pPr>
-              <w:pStyle w:val="ListParagraph"/>
+              <w:pStyle w:val="ad"/>
               <w:ind w:left="0"/>
               <w:jc w:val="center"/>
               <w:rPr>
@@ -29234,7 +29623,7 @@
           </w:tcPr>
           <w:p>
             <w:pPr>
-              <w:pStyle w:val="ListParagraph"/>
+              <w:pStyle w:val="ad"/>
               <w:ind w:left="0"/>
               <w:jc w:val="center"/>
               <w:rPr>
@@ -29256,7 +29645,7 @@
           </w:tcPr>
           <w:p>
             <w:pPr>
-              <w:pStyle w:val="ListParagraph"/>
+              <w:pStyle w:val="ad"/>
               <w:ind w:left="0"/>
               <w:jc w:val="center"/>
               <w:rPr>
@@ -29276,7 +29665,7 @@
           </w:tcPr>
           <w:p>
             <w:pPr>
-              <w:pStyle w:val="ListParagraph"/>
+              <w:pStyle w:val="ad"/>
               <w:ind w:left="0"/>
               <w:jc w:val="center"/>
               <w:rPr>
@@ -29310,14 +29699,27 @@
         <w:lastRenderedPageBreak/>
         <w:t xml:space="preserve">Таблица </w:t>
       </w:r>
-      <w:fldSimple w:instr=" SEQ Таблица \* ARABIC ">
-        <w:r>
-          <w:rPr>
-            <w:noProof/>
-          </w:rPr>
-          <w:t>29</w:t>
-        </w:r>
-      </w:fldSimple>
+      <w:r>
+        <w:fldChar w:fldCharType="begin"/>
+      </w:r>
+      <w:r>
+        <w:instrText xml:space="preserve"> SEQ Таблица \* ARABIC </w:instrText>
+      </w:r>
+      <w:r>
+        <w:fldChar w:fldCharType="separate"/>
+      </w:r>
+      <w:r>
+        <w:rPr>
+          <w:noProof/>
+        </w:rPr>
+        <w:t>29</w:t>
+      </w:r>
+      <w:r>
+        <w:rPr>
+          <w:noProof/>
+        </w:rPr>
+        <w:fldChar w:fldCharType="end"/>
+      </w:r>
       <w:r>
         <w:t xml:space="preserve"> </w:t>
       </w:r>
@@ -29333,7 +29735,7 @@
     </w:p>
     <w:tbl>
       <w:tblPr>
-        <w:tblStyle w:val="TableGrid"/>
+        <w:tblStyle w:val="a6"/>
         <w:tblW w:w="0" w:type="auto"/>
         <w:tblInd w:w="-95" w:type="dxa"/>
         <w:tblLook w:val="04A0" w:firstRow="1" w:lastRow="0" w:firstColumn="1" w:lastColumn="0" w:noHBand="0" w:noVBand="1"/>
@@ -29349,7 +29751,7 @@
           </w:tcPr>
           <w:p>
             <w:pPr>
-              <w:pStyle w:val="ListParagraph"/>
+              <w:pStyle w:val="ad"/>
               <w:ind w:left="0"/>
               <w:jc w:val="center"/>
               <w:rPr>
@@ -29372,7 +29774,7 @@
           </w:tcPr>
           <w:p>
             <w:pPr>
-              <w:pStyle w:val="ListParagraph"/>
+              <w:pStyle w:val="ad"/>
               <w:ind w:left="0"/>
               <w:jc w:val="center"/>
               <w:rPr>
@@ -29400,7 +29802,7 @@
           </w:tcPr>
           <w:p>
             <w:pPr>
-              <w:pStyle w:val="ListParagraph"/>
+              <w:pStyle w:val="ad"/>
               <w:ind w:left="0"/>
               <w:jc w:val="center"/>
               <w:rPr>
@@ -29427,7 +29829,7 @@
           </w:tcPr>
           <w:p>
             <w:pPr>
-              <w:pStyle w:val="ListParagraph"/>
+              <w:pStyle w:val="ad"/>
               <w:ind w:left="0"/>
               <w:jc w:val="center"/>
               <w:rPr>
@@ -29450,7 +29852,7 @@
           </w:tcPr>
           <w:p>
             <w:pPr>
-              <w:pStyle w:val="ListParagraph"/>
+              <w:pStyle w:val="ad"/>
               <w:ind w:left="0"/>
               <w:jc w:val="center"/>
               <w:rPr>
@@ -29471,7 +29873,7 @@
           </w:tcPr>
           <w:p>
             <w:pPr>
-              <w:pStyle w:val="ListParagraph"/>
+              <w:pStyle w:val="ad"/>
               <w:ind w:left="0"/>
               <w:jc w:val="center"/>
               <w:rPr>
@@ -29500,7 +29902,7 @@
           </w:tcPr>
           <w:p>
             <w:pPr>
-              <w:pStyle w:val="ListParagraph"/>
+              <w:pStyle w:val="ad"/>
               <w:ind w:left="0"/>
               <w:jc w:val="center"/>
               <w:rPr>
@@ -29527,7 +29929,7 @@
           </w:tcPr>
           <w:p>
             <w:pPr>
-              <w:pStyle w:val="ListParagraph"/>
+              <w:pStyle w:val="ad"/>
               <w:ind w:left="0"/>
               <w:jc w:val="center"/>
               <w:rPr>
@@ -29549,7 +29951,7 @@
           </w:tcPr>
           <w:p>
             <w:pPr>
-              <w:pStyle w:val="ListParagraph"/>
+              <w:pStyle w:val="ad"/>
               <w:ind w:left="0"/>
               <w:jc w:val="center"/>
               <w:rPr>
@@ -29569,7 +29971,7 @@
           </w:tcPr>
           <w:p>
             <w:pPr>
-              <w:pStyle w:val="ListParagraph"/>
+              <w:pStyle w:val="ad"/>
               <w:ind w:left="0"/>
               <w:jc w:val="center"/>
               <w:rPr>
@@ -29598,7 +30000,7 @@
           </w:tcPr>
           <w:p>
             <w:pPr>
-              <w:pStyle w:val="ListParagraph"/>
+              <w:pStyle w:val="ad"/>
               <w:ind w:left="0"/>
               <w:jc w:val="center"/>
               <w:rPr>
@@ -29646,7 +30048,7 @@
           </w:tcPr>
           <w:p>
             <w:pPr>
-              <w:pStyle w:val="ListParagraph"/>
+              <w:pStyle w:val="ad"/>
               <w:ind w:left="0"/>
               <w:jc w:val="center"/>
               <w:rPr>
@@ -29668,7 +30070,7 @@
           </w:tcPr>
           <w:p>
             <w:pPr>
-              <w:pStyle w:val="ListParagraph"/>
+              <w:pStyle w:val="ad"/>
               <w:ind w:left="0"/>
               <w:jc w:val="center"/>
               <w:rPr>
@@ -29688,7 +30090,7 @@
           </w:tcPr>
           <w:p>
             <w:pPr>
-              <w:pStyle w:val="ListParagraph"/>
+              <w:pStyle w:val="ad"/>
               <w:ind w:left="0"/>
               <w:jc w:val="center"/>
               <w:rPr>
@@ -29731,7 +30133,7 @@
           </w:tcPr>
           <w:p>
             <w:pPr>
-              <w:pStyle w:val="ListParagraph"/>
+              <w:pStyle w:val="ad"/>
               <w:ind w:left="0"/>
               <w:jc w:val="center"/>
               <w:rPr>
@@ -29758,7 +30160,7 @@
           </w:tcPr>
           <w:p>
             <w:pPr>
-              <w:pStyle w:val="ListParagraph"/>
+              <w:pStyle w:val="ad"/>
               <w:ind w:left="0"/>
               <w:jc w:val="center"/>
               <w:rPr>
@@ -29780,7 +30182,7 @@
           </w:tcPr>
           <w:p>
             <w:pPr>
-              <w:pStyle w:val="ListParagraph"/>
+              <w:pStyle w:val="ad"/>
               <w:ind w:left="0"/>
               <w:jc w:val="center"/>
               <w:rPr>
@@ -29800,7 +30202,7 @@
           </w:tcPr>
           <w:p>
             <w:pPr>
-              <w:pStyle w:val="ListParagraph"/>
+              <w:pStyle w:val="ad"/>
               <w:ind w:left="0"/>
               <w:jc w:val="center"/>
               <w:rPr>
@@ -29829,7 +30231,7 @@
           </w:tcPr>
           <w:p>
             <w:pPr>
-              <w:pStyle w:val="ListParagraph"/>
+              <w:pStyle w:val="ad"/>
               <w:ind w:left="0"/>
               <w:jc w:val="center"/>
               <w:rPr>
@@ -29856,7 +30258,7 @@
           </w:tcPr>
           <w:p>
             <w:pPr>
-              <w:pStyle w:val="ListParagraph"/>
+              <w:pStyle w:val="ad"/>
               <w:ind w:left="0"/>
               <w:jc w:val="center"/>
               <w:rPr>
@@ -29878,7 +30280,7 @@
           </w:tcPr>
           <w:p>
             <w:pPr>
-              <w:pStyle w:val="ListParagraph"/>
+              <w:pStyle w:val="ad"/>
               <w:ind w:left="0"/>
               <w:jc w:val="center"/>
               <w:rPr>
@@ -29898,7 +30300,7 @@
           </w:tcPr>
           <w:p>
             <w:pPr>
-              <w:pStyle w:val="ListParagraph"/>
+              <w:pStyle w:val="ad"/>
               <w:ind w:left="0"/>
               <w:jc w:val="center"/>
               <w:rPr>
@@ -29927,7 +30329,7 @@
     </w:p>
     <w:p>
       <w:pPr>
-        <w:pStyle w:val="Heading2"/>
+        <w:pStyle w:val="2"/>
         <w:numPr>
           <w:ilvl w:val="1"/>
           <w:numId w:val="4"/>
@@ -30003,21 +30405,34 @@
       <w:r>
         <w:t xml:space="preserve">Таблица </w:t>
       </w:r>
-      <w:fldSimple w:instr=" SEQ Таблица \* ARABIC ">
-        <w:r>
-          <w:rPr>
-            <w:noProof/>
-          </w:rPr>
-          <w:t>30</w:t>
-        </w:r>
-      </w:fldSimple>
+      <w:r>
+        <w:fldChar w:fldCharType="begin"/>
+      </w:r>
+      <w:r>
+        <w:instrText xml:space="preserve"> SEQ Таблица \* ARABIC </w:instrText>
+      </w:r>
+      <w:r>
+        <w:fldChar w:fldCharType="separate"/>
+      </w:r>
+      <w:r>
+        <w:rPr>
+          <w:noProof/>
+        </w:rPr>
+        <w:t>30</w:t>
+      </w:r>
+      <w:r>
+        <w:rPr>
+          <w:noProof/>
+        </w:rPr>
+        <w:fldChar w:fldCharType="end"/>
+      </w:r>
       <w:r>
         <w:t xml:space="preserve"> - Описание классов системы</w:t>
       </w:r>
     </w:p>
     <w:tbl>
       <w:tblPr>
-        <w:tblStyle w:val="TableGrid"/>
+        <w:tblStyle w:val="a6"/>
         <w:tblW w:w="0" w:type="auto"/>
         <w:tblLook w:val="04A0" w:firstRow="1" w:lastRow="0" w:firstColumn="1" w:lastColumn="0" w:noHBand="0" w:noVBand="1"/>
       </w:tblPr>
@@ -31346,7 +31761,7 @@
     </w:p>
     <w:p>
       <w:pPr>
-        <w:pStyle w:val="Heading2"/>
+        <w:pStyle w:val="2"/>
         <w:numPr>
           <w:ilvl w:val="1"/>
           <w:numId w:val="4"/>
@@ -31391,7 +31806,7 @@
     </w:p>
     <w:p>
       <w:pPr>
-        <w:pStyle w:val="Heading2"/>
+        <w:pStyle w:val="2"/>
         <w:sectPr>
           <w:pgSz w:w="11906" w:h="16838"/>
           <w:pgMar w:top="1134" w:right="850" w:bottom="1134" w:left="1701" w:header="708" w:footer="708" w:gutter="0"/>
@@ -31402,7 +31817,7 @@
     </w:p>
     <w:p>
       <w:pPr>
-        <w:pStyle w:val="Heading1"/>
+        <w:pStyle w:val="1"/>
         <w:jc w:val="right"/>
       </w:pPr>
       <w:bookmarkStart w:id="12" w:name="_Toc67273602"/>
@@ -31496,7 +31911,7 @@
     </w:p>
     <w:p>
       <w:pPr>
-        <w:pStyle w:val="Heading1"/>
+        <w:pStyle w:val="1"/>
         <w:jc w:val="right"/>
       </w:pPr>
       <w:bookmarkStart w:id="13" w:name="_Toc67273603"/>
@@ -31600,7 +32015,7 @@
 </file>
 
 <file path=word/endnotes.xml><?xml version="1.0" encoding="utf-8"?>
-<w:endnotes xmlns:wpc="http://schemas.microsoft.com/office/word/2010/wordprocessingCanvas" xmlns:cx="http://schemas.microsoft.com/office/drawing/2014/chartex" xmlns:cx1="http://schemas.microsoft.com/office/drawing/2015/9/8/chartex" xmlns:cx2="http://schemas.microsoft.com/office/drawing/2015/10/21/chartex" xmlns:cx3="http://schemas.microsoft.com/office/drawing/2016/5/9/chartex" xmlns:cx4="http://schemas.microsoft.com/office/drawing/2016/5/10/chartex" xmlns:cx5="http://schemas.microsoft.com/office/drawing/2016/5/11/chartex" xmlns:cx6="http://schemas.microsoft.com/office/drawing/2016/5/12/chartex" xmlns:cx7="http://schemas.microsoft.com/office/drawing/2016/5/13/chartex" xmlns:cx8="http://schemas.microsoft.com/office/drawing/2016/5/14/chartex" xmlns:mc="http://schemas.openxmlformats.org/markup-compatibility/2006" xmlns:aink="http://schemas.microsoft.com/office/drawing/2016/ink" xmlns:am3d="http://schemas.microsoft.com/office/drawing/2017/model3d" xmlns:o="urn:schemas-microsoft-com:office:office" xmlns:r="http://schemas.openxmlformats.org/officeDocument/2006/relationships" xmlns:m="http://schemas.openxmlformats.org/officeDocument/2006/math" xmlns:v="urn:schemas-microsoft-com:vml" xmlns:wp14="http://schemas.microsoft.com/office/word/2010/wordprocessingDrawing" xmlns:wp="http://schemas.openxmlformats.org/drawingml/2006/wordprocessingDrawing" xmlns:w10="urn:schemas-microsoft-com:office:word" xmlns:w="http://schemas.openxmlformats.org/wordprocessingml/2006/main" xmlns:w14="http://schemas.microsoft.com/office/word/2010/wordml" xmlns:w15="http://schemas.microsoft.com/office/word/2012/wordml" xmlns:w16cex="http://schemas.microsoft.com/office/word/2018/wordml/cex" xmlns:w16cid="http://schemas.microsoft.com/office/word/2016/wordml/cid" xmlns:w16="http://schemas.microsoft.com/office/word/2018/wordml" xmlns:w16se="http://schemas.microsoft.com/office/word/2015/wordml/symex" xmlns:wpg="http://schemas.microsoft.com/office/word/2010/wordprocessingGroup" xmlns:wpi="http://schemas.microsoft.com/office/word/2010/wordprocessingInk" xmlns:wne="http://schemas.microsoft.com/office/word/2006/wordml" xmlns:wps="http://schemas.microsoft.com/office/word/2010/wordprocessingShape" mc:Ignorable="w14 w15 w16se w16cid w16 w16cex wp14">
+<w:endnotes xmlns:wpc="http://schemas.microsoft.com/office/word/2010/wordprocessingCanvas" xmlns:cx="http://schemas.microsoft.com/office/drawing/2014/chartex" xmlns:cx1="http://schemas.microsoft.com/office/drawing/2015/9/8/chartex" xmlns:cx2="http://schemas.microsoft.com/office/drawing/2015/10/21/chartex" xmlns:cx3="http://schemas.microsoft.com/office/drawing/2016/5/9/chartex" xmlns:cx4="http://schemas.microsoft.com/office/drawing/2016/5/10/chartex" xmlns:cx5="http://schemas.microsoft.com/office/drawing/2016/5/11/chartex" xmlns:cx6="http://schemas.microsoft.com/office/drawing/2016/5/12/chartex" xmlns:cx7="http://schemas.microsoft.com/office/drawing/2016/5/13/chartex" xmlns:cx8="http://schemas.microsoft.com/office/drawing/2016/5/14/chartex" xmlns:mc="http://schemas.openxmlformats.org/markup-compatibility/2006" xmlns:aink="http://schemas.microsoft.com/office/drawing/2016/ink" xmlns:am3d="http://schemas.microsoft.com/office/drawing/2017/model3d" xmlns:o="urn:schemas-microsoft-com:office:office" xmlns:r="http://schemas.openxmlformats.org/officeDocument/2006/relationships" xmlns:m="http://schemas.openxmlformats.org/officeDocument/2006/math" xmlns:v="urn:schemas-microsoft-com:vml" xmlns:wp14="http://schemas.microsoft.com/office/word/2010/wordprocessingDrawing" xmlns:wp="http://schemas.openxmlformats.org/drawingml/2006/wordprocessingDrawing" xmlns:w10="urn:schemas-microsoft-com:office:word" xmlns:w="http://schemas.openxmlformats.org/wordprocessingml/2006/main" xmlns:w14="http://schemas.microsoft.com/office/word/2010/wordml" xmlns:w15="http://schemas.microsoft.com/office/word/2012/wordml" xmlns:w16cex="http://schemas.microsoft.com/office/word/2018/wordml/cex" xmlns:w16cid="http://schemas.microsoft.com/office/word/2016/wordml/cid" xmlns:w16="http://schemas.microsoft.com/office/word/2018/wordml" xmlns:w16sdtdh="http://schemas.microsoft.com/office/word/2020/wordml/sdtdatahash" xmlns:w16se="http://schemas.microsoft.com/office/word/2015/wordml/symex" xmlns:wpg="http://schemas.microsoft.com/office/word/2010/wordprocessingGroup" xmlns:wpi="http://schemas.microsoft.com/office/word/2010/wordprocessingInk" xmlns:wne="http://schemas.microsoft.com/office/word/2006/wordml" xmlns:wps="http://schemas.microsoft.com/office/word/2010/wordprocessingShape" mc:Ignorable="w14 w15 w16se w16cid w16 w16cex w16sdtdh wp14">
   <w:endnote w:type="separator" w:id="-1">
     <w:p>
       <w:pPr>
@@ -31625,7 +32040,7 @@
 </file>
 
 <file path=word/footer1.xml><?xml version="1.0" encoding="utf-8"?>
-<w:ftr xmlns:wpc="http://schemas.microsoft.com/office/word/2010/wordprocessingCanvas" xmlns:cx="http://schemas.microsoft.com/office/drawing/2014/chartex" xmlns:cx1="http://schemas.microsoft.com/office/drawing/2015/9/8/chartex" xmlns:cx2="http://schemas.microsoft.com/office/drawing/2015/10/21/chartex" xmlns:cx3="http://schemas.microsoft.com/office/drawing/2016/5/9/chartex" xmlns:cx4="http://schemas.microsoft.com/office/drawing/2016/5/10/chartex" xmlns:cx5="http://schemas.microsoft.com/office/drawing/2016/5/11/chartex" xmlns:cx6="http://schemas.microsoft.com/office/drawing/2016/5/12/chartex" xmlns:cx7="http://schemas.microsoft.com/office/drawing/2016/5/13/chartex" xmlns:cx8="http://schemas.microsoft.com/office/drawing/2016/5/14/chartex" xmlns:mc="http://schemas.openxmlformats.org/markup-compatibility/2006" xmlns:aink="http://schemas.microsoft.com/office/drawing/2016/ink" xmlns:am3d="http://schemas.microsoft.com/office/drawing/2017/model3d" xmlns:o="urn:schemas-microsoft-com:office:office" xmlns:r="http://schemas.openxmlformats.org/officeDocument/2006/relationships" xmlns:m="http://schemas.openxmlformats.org/officeDocument/2006/math" xmlns:v="urn:schemas-microsoft-com:vml" xmlns:wp14="http://schemas.microsoft.com/office/word/2010/wordprocessingDrawing" xmlns:wp="http://schemas.openxmlformats.org/drawingml/2006/wordprocessingDrawing" xmlns:w10="urn:schemas-microsoft-com:office:word" xmlns:w="http://schemas.openxmlformats.org/wordprocessingml/2006/main" xmlns:w14="http://schemas.microsoft.com/office/word/2010/wordml" xmlns:w15="http://schemas.microsoft.com/office/word/2012/wordml" xmlns:w16cex="http://schemas.microsoft.com/office/word/2018/wordml/cex" xmlns:w16cid="http://schemas.microsoft.com/office/word/2016/wordml/cid" xmlns:w16="http://schemas.microsoft.com/office/word/2018/wordml" xmlns:w16se="http://schemas.microsoft.com/office/word/2015/wordml/symex" xmlns:wpg="http://schemas.microsoft.com/office/word/2010/wordprocessingGroup" xmlns:wpi="http://schemas.microsoft.com/office/word/2010/wordprocessingInk" xmlns:wne="http://schemas.microsoft.com/office/word/2006/wordml" xmlns:wps="http://schemas.microsoft.com/office/word/2010/wordprocessingShape" mc:Ignorable="w14 w15 w16se w16cid w16 w16cex wp14">
+<w:ftr xmlns:wpc="http://schemas.microsoft.com/office/word/2010/wordprocessingCanvas" xmlns:cx="http://schemas.microsoft.com/office/drawing/2014/chartex" xmlns:cx1="http://schemas.microsoft.com/office/drawing/2015/9/8/chartex" xmlns:cx2="http://schemas.microsoft.com/office/drawing/2015/10/21/chartex" xmlns:cx3="http://schemas.microsoft.com/office/drawing/2016/5/9/chartex" xmlns:cx4="http://schemas.microsoft.com/office/drawing/2016/5/10/chartex" xmlns:cx5="http://schemas.microsoft.com/office/drawing/2016/5/11/chartex" xmlns:cx6="http://schemas.microsoft.com/office/drawing/2016/5/12/chartex" xmlns:cx7="http://schemas.microsoft.com/office/drawing/2016/5/13/chartex" xmlns:cx8="http://schemas.microsoft.com/office/drawing/2016/5/14/chartex" xmlns:mc="http://schemas.openxmlformats.org/markup-compatibility/2006" xmlns:aink="http://schemas.microsoft.com/office/drawing/2016/ink" xmlns:am3d="http://schemas.microsoft.com/office/drawing/2017/model3d" xmlns:o="urn:schemas-microsoft-com:office:office" xmlns:r="http://schemas.openxmlformats.org/officeDocument/2006/relationships" xmlns:m="http://schemas.openxmlformats.org/officeDocument/2006/math" xmlns:v="urn:schemas-microsoft-com:vml" xmlns:wp14="http://schemas.microsoft.com/office/word/2010/wordprocessingDrawing" xmlns:wp="http://schemas.openxmlformats.org/drawingml/2006/wordprocessingDrawing" xmlns:w10="urn:schemas-microsoft-com:office:word" xmlns:w="http://schemas.openxmlformats.org/wordprocessingml/2006/main" xmlns:w14="http://schemas.microsoft.com/office/word/2010/wordml" xmlns:w15="http://schemas.microsoft.com/office/word/2012/wordml" xmlns:w16cex="http://schemas.microsoft.com/office/word/2018/wordml/cex" xmlns:w16cid="http://schemas.microsoft.com/office/word/2016/wordml/cid" xmlns:w16="http://schemas.microsoft.com/office/word/2018/wordml" xmlns:w16sdtdh="http://schemas.microsoft.com/office/word/2020/wordml/sdtdatahash" xmlns:w16se="http://schemas.microsoft.com/office/word/2015/wordml/symex" xmlns:wpg="http://schemas.microsoft.com/office/word/2010/wordprocessingGroup" xmlns:wpi="http://schemas.microsoft.com/office/word/2010/wordprocessingInk" xmlns:wne="http://schemas.microsoft.com/office/word/2006/wordml" xmlns:wps="http://schemas.microsoft.com/office/word/2010/wordprocessingShape" mc:Ignorable="w14 w15 w16se w16cid w16 w16cex w16sdtdh wp14">
   <w:p>
     <w:pPr>
       <w:jc w:val="center"/>
@@ -31677,7 +32092,7 @@
 </file>
 
 <file path=word/footnotes.xml><?xml version="1.0" encoding="utf-8"?>
-<w:footnotes xmlns:wpc="http://schemas.microsoft.com/office/word/2010/wordprocessingCanvas" xmlns:cx="http://schemas.microsoft.com/office/drawing/2014/chartex" xmlns:cx1="http://schemas.microsoft.com/office/drawing/2015/9/8/chartex" xmlns:cx2="http://schemas.microsoft.com/office/drawing/2015/10/21/chartex" xmlns:cx3="http://schemas.microsoft.com/office/drawing/2016/5/9/chartex" xmlns:cx4="http://schemas.microsoft.com/office/drawing/2016/5/10/chartex" xmlns:cx5="http://schemas.microsoft.com/office/drawing/2016/5/11/chartex" xmlns:cx6="http://schemas.microsoft.com/office/drawing/2016/5/12/chartex" xmlns:cx7="http://schemas.microsoft.com/office/drawing/2016/5/13/chartex" xmlns:cx8="http://schemas.microsoft.com/office/drawing/2016/5/14/chartex" xmlns:mc="http://schemas.openxmlformats.org/markup-compatibility/2006" xmlns:aink="http://schemas.microsoft.com/office/drawing/2016/ink" xmlns:am3d="http://schemas.microsoft.com/office/drawing/2017/model3d" xmlns:o="urn:schemas-microsoft-com:office:office" xmlns:r="http://schemas.openxmlformats.org/officeDocument/2006/relationships" xmlns:m="http://schemas.openxmlformats.org/officeDocument/2006/math" xmlns:v="urn:schemas-microsoft-com:vml" xmlns:wp14="http://schemas.microsoft.com/office/word/2010/wordprocessingDrawing" xmlns:wp="http://schemas.openxmlformats.org/drawingml/2006/wordprocessingDrawing" xmlns:w10="urn:schemas-microsoft-com:office:word" xmlns:w="http://schemas.openxmlformats.org/wordprocessingml/2006/main" xmlns:w14="http://schemas.microsoft.com/office/word/2010/wordml" xmlns:w15="http://schemas.microsoft.com/office/word/2012/wordml" xmlns:w16cex="http://schemas.microsoft.com/office/word/2018/wordml/cex" xmlns:w16cid="http://schemas.microsoft.com/office/word/2016/wordml/cid" xmlns:w16="http://schemas.microsoft.com/office/word/2018/wordml" xmlns:w16se="http://schemas.microsoft.com/office/word/2015/wordml/symex" xmlns:wpg="http://schemas.microsoft.com/office/word/2010/wordprocessingGroup" xmlns:wpi="http://schemas.microsoft.com/office/word/2010/wordprocessingInk" xmlns:wne="http://schemas.microsoft.com/office/word/2006/wordml" xmlns:wps="http://schemas.microsoft.com/office/word/2010/wordprocessingShape" mc:Ignorable="w14 w15 w16se w16cid w16 w16cex wp14">
+<w:footnotes xmlns:wpc="http://schemas.microsoft.com/office/word/2010/wordprocessingCanvas" xmlns:cx="http://schemas.microsoft.com/office/drawing/2014/chartex" xmlns:cx1="http://schemas.microsoft.com/office/drawing/2015/9/8/chartex" xmlns:cx2="http://schemas.microsoft.com/office/drawing/2015/10/21/chartex" xmlns:cx3="http://schemas.microsoft.com/office/drawing/2016/5/9/chartex" xmlns:cx4="http://schemas.microsoft.com/office/drawing/2016/5/10/chartex" xmlns:cx5="http://schemas.microsoft.com/office/drawing/2016/5/11/chartex" xmlns:cx6="http://schemas.microsoft.com/office/drawing/2016/5/12/chartex" xmlns:cx7="http://schemas.microsoft.com/office/drawing/2016/5/13/chartex" xmlns:cx8="http://schemas.microsoft.com/office/drawing/2016/5/14/chartex" xmlns:mc="http://schemas.openxmlformats.org/markup-compatibility/2006" xmlns:aink="http://schemas.microsoft.com/office/drawing/2016/ink" xmlns:am3d="http://schemas.microsoft.com/office/drawing/2017/model3d" xmlns:o="urn:schemas-microsoft-com:office:office" xmlns:r="http://schemas.openxmlformats.org/officeDocument/2006/relationships" xmlns:m="http://schemas.openxmlformats.org/officeDocument/2006/math" xmlns:v="urn:schemas-microsoft-com:vml" xmlns:wp14="http://schemas.microsoft.com/office/word/2010/wordprocessingDrawing" xmlns:wp="http://schemas.openxmlformats.org/drawingml/2006/wordprocessingDrawing" xmlns:w10="urn:schemas-microsoft-com:office:word" xmlns:w="http://schemas.openxmlformats.org/wordprocessingml/2006/main" xmlns:w14="http://schemas.microsoft.com/office/word/2010/wordml" xmlns:w15="http://schemas.microsoft.com/office/word/2012/wordml" xmlns:w16cex="http://schemas.microsoft.com/office/word/2018/wordml/cex" xmlns:w16cid="http://schemas.microsoft.com/office/word/2016/wordml/cid" xmlns:w16="http://schemas.microsoft.com/office/word/2018/wordml" xmlns:w16sdtdh="http://schemas.microsoft.com/office/word/2020/wordml/sdtdatahash" xmlns:w16se="http://schemas.microsoft.com/office/word/2015/wordml/symex" xmlns:wpg="http://schemas.microsoft.com/office/word/2010/wordprocessingGroup" xmlns:wpi="http://schemas.microsoft.com/office/word/2010/wordprocessingInk" xmlns:wne="http://schemas.microsoft.com/office/word/2006/wordml" xmlns:wps="http://schemas.microsoft.com/office/word/2010/wordprocessingShape" mc:Ignorable="w14 w15 w16se w16cid w16 w16cex w16sdtdh wp14">
   <w:footnote w:type="separator" w:id="-1">
     <w:p>
       <w:pPr>
@@ -31702,7 +32117,7 @@
 </file>
 
 <file path=word/numbering.xml><?xml version="1.0" encoding="utf-8"?>
-<w:numbering xmlns:wpc="http://schemas.microsoft.com/office/word/2010/wordprocessingCanvas" xmlns:cx="http://schemas.microsoft.com/office/drawing/2014/chartex" xmlns:cx1="http://schemas.microsoft.com/office/drawing/2015/9/8/chartex" xmlns:cx2="http://schemas.microsoft.com/office/drawing/2015/10/21/chartex" xmlns:cx3="http://schemas.microsoft.com/office/drawing/2016/5/9/chartex" xmlns:cx4="http://schemas.microsoft.com/office/drawing/2016/5/10/chartex" xmlns:cx5="http://schemas.microsoft.com/office/drawing/2016/5/11/chartex" xmlns:cx6="http://schemas.microsoft.com/office/drawing/2016/5/12/chartex" xmlns:cx7="http://schemas.microsoft.com/office/drawing/2016/5/13/chartex" xmlns:cx8="http://schemas.microsoft.com/office/drawing/2016/5/14/chartex" xmlns:mc="http://schemas.openxmlformats.org/markup-compatibility/2006" xmlns:aink="http://schemas.microsoft.com/office/drawing/2016/ink" xmlns:am3d="http://schemas.microsoft.com/office/drawing/2017/model3d" xmlns:o="urn:schemas-microsoft-com:office:office" xmlns:r="http://schemas.openxmlformats.org/officeDocument/2006/relationships" xmlns:m="http://schemas.openxmlformats.org/officeDocument/2006/math" xmlns:v="urn:schemas-microsoft-com:vml" xmlns:wp14="http://schemas.microsoft.com/office/word/2010/wordprocessingDrawing" xmlns:wp="http://schemas.openxmlformats.org/drawingml/2006/wordprocessingDrawing" xmlns:w10="urn:schemas-microsoft-com:office:word" xmlns:w="http://schemas.openxmlformats.org/wordprocessingml/2006/main" xmlns:w14="http://schemas.microsoft.com/office/word/2010/wordml" xmlns:w15="http://schemas.microsoft.com/office/word/2012/wordml" xmlns:w16cex="http://schemas.microsoft.com/office/word/2018/wordml/cex" xmlns:w16cid="http://schemas.microsoft.com/office/word/2016/wordml/cid" xmlns:w16="http://schemas.microsoft.com/office/word/2018/wordml" xmlns:w16se="http://schemas.microsoft.com/office/word/2015/wordml/symex" xmlns:wpg="http://schemas.microsoft.com/office/word/2010/wordprocessingGroup" xmlns:wpi="http://schemas.microsoft.com/office/word/2010/wordprocessingInk" xmlns:wne="http://schemas.microsoft.com/office/word/2006/wordml" xmlns:wps="http://schemas.microsoft.com/office/word/2010/wordprocessingShape" mc:Ignorable="w14 w15 w16se w16cid w16 w16cex wp14">
+<w:numbering xmlns:wpc="http://schemas.microsoft.com/office/word/2010/wordprocessingCanvas" xmlns:cx="http://schemas.microsoft.com/office/drawing/2014/chartex" xmlns:cx1="http://schemas.microsoft.com/office/drawing/2015/9/8/chartex" xmlns:cx2="http://schemas.microsoft.com/office/drawing/2015/10/21/chartex" xmlns:cx3="http://schemas.microsoft.com/office/drawing/2016/5/9/chartex" xmlns:cx4="http://schemas.microsoft.com/office/drawing/2016/5/10/chartex" xmlns:cx5="http://schemas.microsoft.com/office/drawing/2016/5/11/chartex" xmlns:cx6="http://schemas.microsoft.com/office/drawing/2016/5/12/chartex" xmlns:cx7="http://schemas.microsoft.com/office/drawing/2016/5/13/chartex" xmlns:cx8="http://schemas.microsoft.com/office/drawing/2016/5/14/chartex" xmlns:mc="http://schemas.openxmlformats.org/markup-compatibility/2006" xmlns:aink="http://schemas.microsoft.com/office/drawing/2016/ink" xmlns:am3d="http://schemas.microsoft.com/office/drawing/2017/model3d" xmlns:o="urn:schemas-microsoft-com:office:office" xmlns:r="http://schemas.openxmlformats.org/officeDocument/2006/relationships" xmlns:m="http://schemas.openxmlformats.org/officeDocument/2006/math" xmlns:v="urn:schemas-microsoft-com:vml" xmlns:wp14="http://schemas.microsoft.com/office/word/2010/wordprocessingDrawing" xmlns:wp="http://schemas.openxmlformats.org/drawingml/2006/wordprocessingDrawing" xmlns:w10="urn:schemas-microsoft-com:office:word" xmlns:w="http://schemas.openxmlformats.org/wordprocessingml/2006/main" xmlns:w14="http://schemas.microsoft.com/office/word/2010/wordml" xmlns:w15="http://schemas.microsoft.com/office/word/2012/wordml" xmlns:w16cex="http://schemas.microsoft.com/office/word/2018/wordml/cex" xmlns:w16cid="http://schemas.microsoft.com/office/word/2016/wordml/cid" xmlns:w16="http://schemas.microsoft.com/office/word/2018/wordml" xmlns:w16sdtdh="http://schemas.microsoft.com/office/word/2020/wordml/sdtdatahash" xmlns:w16se="http://schemas.microsoft.com/office/word/2015/wordml/symex" xmlns:wpg="http://schemas.microsoft.com/office/word/2010/wordprocessingGroup" xmlns:wpi="http://schemas.microsoft.com/office/word/2010/wordprocessingInk" xmlns:wne="http://schemas.microsoft.com/office/word/2006/wordml" xmlns:wps="http://schemas.microsoft.com/office/word/2010/wordprocessingShape" mc:Ignorable="w14 w15 w16se w16cid w16 w16cex w16sdtdh wp14">
   <w:abstractNum w:abstractNumId="0" w15:restartNumberingAfterBreak="0">
     <w:nsid w:val="00740E49"/>
     <w:multiLevelType w:val="hybridMultilevel"/>
@@ -32489,7 +32904,7 @@
     <w:lvl w:ilvl="1">
       <w:start w:val="1"/>
       <w:numFmt w:val="decimal"/>
-      <w:pStyle w:val="Heading2"/>
+      <w:pStyle w:val="2"/>
       <w:lvlText w:val="%1.%2"/>
       <w:lvlJc w:val="left"/>
       <w:pPr>
@@ -33655,7 +34070,7 @@
 </file>
 
 <file path=word/styles.xml><?xml version="1.0" encoding="utf-8"?>
-<w:styles xmlns:mc="http://schemas.openxmlformats.org/markup-compatibility/2006" xmlns:r="http://schemas.openxmlformats.org/officeDocument/2006/relationships" xmlns:w="http://schemas.openxmlformats.org/wordprocessingml/2006/main" xmlns:w14="http://schemas.microsoft.com/office/word/2010/wordml" xmlns:w15="http://schemas.microsoft.com/office/word/2012/wordml" xmlns:w16cex="http://schemas.microsoft.com/office/word/2018/wordml/cex" xmlns:w16cid="http://schemas.microsoft.com/office/word/2016/wordml/cid" xmlns:w16="http://schemas.microsoft.com/office/word/2018/wordml" xmlns:w16se="http://schemas.microsoft.com/office/word/2015/wordml/symex" mc:Ignorable="w14 w15 w16se w16cid w16 w16cex">
+<w:styles xmlns:mc="http://schemas.openxmlformats.org/markup-compatibility/2006" xmlns:r="http://schemas.openxmlformats.org/officeDocument/2006/relationships" xmlns:w="http://schemas.openxmlformats.org/wordprocessingml/2006/main" xmlns:w14="http://schemas.microsoft.com/office/word/2010/wordml" xmlns:w15="http://schemas.microsoft.com/office/word/2012/wordml" xmlns:w16cex="http://schemas.microsoft.com/office/word/2018/wordml/cex" xmlns:w16cid="http://schemas.microsoft.com/office/word/2016/wordml/cid" xmlns:w16="http://schemas.microsoft.com/office/word/2018/wordml" xmlns:w16sdtdh="http://schemas.microsoft.com/office/word/2020/wordml/sdtdatahash" xmlns:w16se="http://schemas.microsoft.com/office/word/2015/wordml/symex" mc:Ignorable="w14 w15 w16se w16cid w16 w16cex w16sdtdh">
   <w:docDefaults>
     <w:rPrDefault>
       <w:rPr>
@@ -34049,7 +34464,7 @@
     <w:lsdException w:name="Unresolved Mention" w:semiHidden="1" w:unhideWhenUsed="1"/>
     <w:lsdException w:name="Smart Link" w:semiHidden="1" w:unhideWhenUsed="1"/>
   </w:latentStyles>
-  <w:style w:type="paragraph" w:default="1" w:styleId="Normal">
+  <w:style w:type="paragraph" w:default="1" w:styleId="a0">
     <w:name w:val="Normal"/>
     <w:qFormat/>
     <w:rsid w:val="00C51A94"/>
@@ -34064,12 +34479,12 @@
       <w:sz w:val="28"/>
     </w:rPr>
   </w:style>
-  <w:style w:type="paragraph" w:styleId="Heading1">
+  <w:style w:type="paragraph" w:styleId="1">
     <w:name w:val="heading 1"/>
     <w:aliases w:val="ЗАГОЛОВОК БЕЗ ЦИФР"/>
-    <w:basedOn w:val="Normal"/>
-    <w:next w:val="Normal"/>
-    <w:link w:val="Heading1Char"/>
+    <w:basedOn w:val="a0"/>
+    <w:next w:val="a0"/>
+    <w:link w:val="10"/>
     <w:uiPriority w:val="9"/>
     <w:qFormat/>
     <w:rsid w:val="00B16B44"/>
@@ -34087,12 +34502,12 @@
       <w:szCs w:val="32"/>
     </w:rPr>
   </w:style>
-  <w:style w:type="paragraph" w:styleId="Heading2">
+  <w:style w:type="paragraph" w:styleId="2">
     <w:name w:val="heading 2"/>
     <w:aliases w:val="ВТОРОЙ УРОВЕНЬ ЗАГОЛОВКА"/>
-    <w:basedOn w:val="Normal"/>
-    <w:next w:val="Normal"/>
-    <w:link w:val="Heading2Char"/>
+    <w:basedOn w:val="a0"/>
+    <w:next w:val="a0"/>
+    <w:link w:val="20"/>
     <w:uiPriority w:val="9"/>
     <w:unhideWhenUsed/>
     <w:qFormat/>
@@ -34114,11 +34529,11 @@
       <w:szCs w:val="26"/>
     </w:rPr>
   </w:style>
-  <w:style w:type="paragraph" w:styleId="Heading3">
+  <w:style w:type="paragraph" w:styleId="3">
     <w:name w:val="heading 3"/>
-    <w:basedOn w:val="Normal"/>
-    <w:next w:val="Normal"/>
-    <w:link w:val="Heading3Char"/>
+    <w:basedOn w:val="a0"/>
+    <w:next w:val="a0"/>
+    <w:link w:val="30"/>
     <w:uiPriority w:val="9"/>
     <w:semiHidden/>
     <w:unhideWhenUsed/>
@@ -34137,13 +34552,13 @@
       <w:szCs w:val="24"/>
     </w:rPr>
   </w:style>
-  <w:style w:type="character" w:default="1" w:styleId="DefaultParagraphFont">
+  <w:style w:type="character" w:default="1" w:styleId="a1">
     <w:name w:val="Default Paragraph Font"/>
     <w:uiPriority w:val="1"/>
     <w:semiHidden/>
     <w:unhideWhenUsed/>
   </w:style>
-  <w:style w:type="table" w:default="1" w:styleId="TableNormal">
+  <w:style w:type="table" w:default="1" w:styleId="a2">
     <w:name w:val="Normal Table"/>
     <w:uiPriority w:val="99"/>
     <w:semiHidden/>
@@ -34158,17 +34573,17 @@
       </w:tblCellMar>
     </w:tblPr>
   </w:style>
-  <w:style w:type="numbering" w:default="1" w:styleId="NoList">
+  <w:style w:type="numbering" w:default="1" w:styleId="a3">
     <w:name w:val="No List"/>
     <w:uiPriority w:val="99"/>
     <w:semiHidden/>
     <w:unhideWhenUsed/>
   </w:style>
-  <w:style w:type="character" w:customStyle="1" w:styleId="Heading1Char">
-    <w:name w:val="Heading 1 Char"/>
-    <w:aliases w:val="ЗАГОЛОВОК БЕЗ ЦИФР Char"/>
-    <w:basedOn w:val="DefaultParagraphFont"/>
-    <w:link w:val="Heading1"/>
+  <w:style w:type="character" w:customStyle="1" w:styleId="10">
+    <w:name w:val="Заголовок 1 Знак"/>
+    <w:aliases w:val="ЗАГОЛОВОК БЕЗ ЦИФР Знак"/>
+    <w:basedOn w:val="a1"/>
+    <w:link w:val="1"/>
     <w:uiPriority w:val="9"/>
     <w:rsid w:val="00B16B44"/>
     <w:rPr>
@@ -34178,11 +34593,11 @@
       <w:szCs w:val="32"/>
     </w:rPr>
   </w:style>
-  <w:style w:type="character" w:customStyle="1" w:styleId="Heading2Char">
-    <w:name w:val="Heading 2 Char"/>
-    <w:aliases w:val="ВТОРОЙ УРОВЕНЬ ЗАГОЛОВКА Char"/>
-    <w:basedOn w:val="DefaultParagraphFont"/>
-    <w:link w:val="Heading2"/>
+  <w:style w:type="character" w:customStyle="1" w:styleId="20">
+    <w:name w:val="Заголовок 2 Знак"/>
+    <w:aliases w:val="ВТОРОЙ УРОВЕНЬ ЗАГОЛОВКА Знак"/>
+    <w:basedOn w:val="a1"/>
+    <w:link w:val="2"/>
     <w:uiPriority w:val="9"/>
     <w:rsid w:val="00B16B44"/>
     <w:rPr>
@@ -34193,7 +34608,7 @@
   </w:style>
   <w:style w:type="paragraph" w:customStyle="1" w:styleId="a">
     <w:name w:val="ЗАГОЛОВОК С ЦИФРАМИ"/>
-    <w:basedOn w:val="Heading1"/>
+    <w:basedOn w:val="1"/>
     <w:qFormat/>
     <w:rsid w:val="00B16B44"/>
     <w:pPr>
@@ -34207,11 +34622,11 @@
       <w:szCs w:val="28"/>
     </w:rPr>
   </w:style>
-  <w:style w:type="paragraph" w:styleId="Title">
+  <w:style w:type="paragraph" w:styleId="a4">
     <w:name w:val="Title"/>
-    <w:basedOn w:val="Normal"/>
-    <w:next w:val="Normal"/>
-    <w:link w:val="TitleChar"/>
+    <w:basedOn w:val="a0"/>
+    <w:next w:val="a0"/>
+    <w:link w:val="a5"/>
     <w:uiPriority w:val="10"/>
     <w:qFormat/>
     <w:rsid w:val="00F56C5A"/>
@@ -34228,10 +34643,10 @@
       <w:szCs w:val="56"/>
     </w:rPr>
   </w:style>
-  <w:style w:type="character" w:customStyle="1" w:styleId="TitleChar">
-    <w:name w:val="Title Char"/>
-    <w:basedOn w:val="DefaultParagraphFont"/>
-    <w:link w:val="Title"/>
+  <w:style w:type="character" w:customStyle="1" w:styleId="a5">
+    <w:name w:val="Заголовок Знак"/>
+    <w:basedOn w:val="a1"/>
+    <w:link w:val="a4"/>
     <w:uiPriority w:val="10"/>
     <w:rsid w:val="00F56C5A"/>
     <w:rPr>
@@ -34242,9 +34657,9 @@
       <w:szCs w:val="56"/>
     </w:rPr>
   </w:style>
-  <w:style w:type="table" w:styleId="TableGrid">
+  <w:style w:type="table" w:styleId="a6">
     <w:name w:val="Table Grid"/>
-    <w:basedOn w:val="TableNormal"/>
+    <w:basedOn w:val="a2"/>
     <w:uiPriority w:val="59"/>
     <w:rsid w:val="00F56C5A"/>
     <w:pPr>
@@ -34264,10 +34679,10 @@
       </w:tblBorders>
     </w:tblPr>
   </w:style>
-  <w:style w:type="paragraph" w:styleId="Header">
+  <w:style w:type="paragraph" w:styleId="a7">
     <w:name w:val="header"/>
-    <w:basedOn w:val="Normal"/>
-    <w:link w:val="HeaderChar"/>
+    <w:basedOn w:val="a0"/>
+    <w:link w:val="a8"/>
     <w:uiPriority w:val="99"/>
     <w:unhideWhenUsed/>
     <w:rsid w:val="006536E3"/>
@@ -34279,10 +34694,10 @@
       <w:spacing w:line="240" w:lineRule="auto"/>
     </w:pPr>
   </w:style>
-  <w:style w:type="character" w:customStyle="1" w:styleId="HeaderChar">
-    <w:name w:val="Header Char"/>
-    <w:basedOn w:val="DefaultParagraphFont"/>
-    <w:link w:val="Header"/>
+  <w:style w:type="character" w:customStyle="1" w:styleId="a8">
+    <w:name w:val="Верхний колонтитул Знак"/>
+    <w:basedOn w:val="a1"/>
+    <w:link w:val="a7"/>
     <w:uiPriority w:val="99"/>
     <w:rsid w:val="006536E3"/>
     <w:rPr>
@@ -34290,10 +34705,10 @@
       <w:sz w:val="28"/>
     </w:rPr>
   </w:style>
-  <w:style w:type="paragraph" w:styleId="Footer">
+  <w:style w:type="paragraph" w:styleId="a9">
     <w:name w:val="footer"/>
-    <w:basedOn w:val="Normal"/>
-    <w:link w:val="FooterChar"/>
+    <w:basedOn w:val="a0"/>
+    <w:link w:val="aa"/>
     <w:uiPriority w:val="99"/>
     <w:unhideWhenUsed/>
     <w:rsid w:val="006536E3"/>
@@ -34305,10 +34720,10 @@
       <w:spacing w:line="240" w:lineRule="auto"/>
     </w:pPr>
   </w:style>
-  <w:style w:type="character" w:customStyle="1" w:styleId="FooterChar">
-    <w:name w:val="Footer Char"/>
-    <w:basedOn w:val="DefaultParagraphFont"/>
-    <w:link w:val="Footer"/>
+  <w:style w:type="character" w:customStyle="1" w:styleId="aa">
+    <w:name w:val="Нижний колонтитул Знак"/>
+    <w:basedOn w:val="a1"/>
+    <w:link w:val="a9"/>
     <w:uiPriority w:val="99"/>
     <w:rsid w:val="006536E3"/>
     <w:rPr>
@@ -34316,10 +34731,10 @@
       <w:sz w:val="28"/>
     </w:rPr>
   </w:style>
-  <w:style w:type="paragraph" w:styleId="TOCHeading">
+  <w:style w:type="paragraph" w:styleId="ab">
     <w:name w:val="TOC Heading"/>
-    <w:basedOn w:val="Heading1"/>
-    <w:next w:val="Normal"/>
+    <w:basedOn w:val="1"/>
+    <w:next w:val="a0"/>
     <w:uiPriority w:val="39"/>
     <w:unhideWhenUsed/>
     <w:qFormat/>
@@ -34338,10 +34753,10 @@
       <w:lang w:eastAsia="ru-RU"/>
     </w:rPr>
   </w:style>
-  <w:style w:type="paragraph" w:styleId="TOC1">
+  <w:style w:type="paragraph" w:styleId="11">
     <w:name w:val="toc 1"/>
-    <w:basedOn w:val="Normal"/>
-    <w:next w:val="Normal"/>
+    <w:basedOn w:val="a0"/>
+    <w:next w:val="a0"/>
     <w:autoRedefine/>
     <w:uiPriority w:val="39"/>
     <w:unhideWhenUsed/>
@@ -34350,9 +34765,9 @@
       <w:spacing w:after="100"/>
     </w:pPr>
   </w:style>
-  <w:style w:type="character" w:styleId="Hyperlink">
+  <w:style w:type="character" w:styleId="ac">
     <w:name w:val="Hyperlink"/>
-    <w:basedOn w:val="DefaultParagraphFont"/>
+    <w:basedOn w:val="a1"/>
     <w:uiPriority w:val="99"/>
     <w:unhideWhenUsed/>
     <w:rsid w:val="00E81757"/>
@@ -34361,9 +34776,9 @@
       <w:u w:val="single"/>
     </w:rPr>
   </w:style>
-  <w:style w:type="paragraph" w:styleId="ListParagraph">
+  <w:style w:type="paragraph" w:styleId="ad">
     <w:name w:val="List Paragraph"/>
-    <w:basedOn w:val="Normal"/>
+    <w:basedOn w:val="a0"/>
     <w:uiPriority w:val="34"/>
     <w:qFormat/>
     <w:rsid w:val="00C05BE3"/>
@@ -34371,10 +34786,10 @@
       <w:ind w:left="720"/>
     </w:pPr>
   </w:style>
-  <w:style w:type="character" w:customStyle="1" w:styleId="Heading3Char">
-    <w:name w:val="Heading 3 Char"/>
-    <w:basedOn w:val="DefaultParagraphFont"/>
-    <w:link w:val="Heading3"/>
+  <w:style w:type="character" w:customStyle="1" w:styleId="30">
+    <w:name w:val="Заголовок 3 Знак"/>
+    <w:basedOn w:val="a1"/>
+    <w:link w:val="3"/>
     <w:uiPriority w:val="9"/>
     <w:semiHidden/>
     <w:rsid w:val="009A0B26"/>
@@ -34385,10 +34800,10 @@
       <w:szCs w:val="24"/>
     </w:rPr>
   </w:style>
-  <w:style w:type="paragraph" w:styleId="Caption">
+  <w:style w:type="paragraph" w:styleId="ae">
     <w:name w:val="caption"/>
-    <w:basedOn w:val="Normal"/>
-    <w:next w:val="Normal"/>
+    <w:basedOn w:val="a0"/>
+    <w:next w:val="a0"/>
     <w:uiPriority w:val="35"/>
     <w:unhideWhenUsed/>
     <w:qFormat/>
@@ -34404,10 +34819,10 @@
       <w:szCs w:val="18"/>
     </w:rPr>
   </w:style>
-  <w:style w:type="paragraph" w:styleId="TOC2">
+  <w:style w:type="paragraph" w:styleId="21">
     <w:name w:val="toc 2"/>
-    <w:basedOn w:val="Normal"/>
-    <w:next w:val="Normal"/>
+    <w:basedOn w:val="a0"/>
+    <w:next w:val="a0"/>
     <w:autoRedefine/>
     <w:uiPriority w:val="39"/>
     <w:unhideWhenUsed/>
@@ -34417,10 +34832,10 @@
       <w:ind w:left="280"/>
     </w:pPr>
   </w:style>
-  <w:style w:type="paragraph" w:styleId="NoSpacing">
+  <w:style w:type="paragraph" w:styleId="af">
     <w:name w:val="No Spacing"/>
-    <w:basedOn w:val="Normal"/>
-    <w:next w:val="Normal"/>
+    <w:basedOn w:val="a0"/>
+    <w:next w:val="a0"/>
     <w:uiPriority w:val="1"/>
     <w:qFormat/>
     <w:rsid w:val="00000E81"/>
